--- a/Dokumentáció.docx
+++ b/Dokumentáció.docx
@@ -1,6 +1,6 @@
 
 <file path=word/document.xml><?xml version="1.0" encoding="utf-8"?>
-<w:document xmlns:wpc="http://schemas.microsoft.com/office/word/2010/wordprocessingCanvas" xmlns:cx="http://schemas.microsoft.com/office/drawing/2014/chartex" xmlns:cx1="http://schemas.microsoft.com/office/drawing/2015/9/8/chartex" xmlns:cx2="http://schemas.microsoft.com/office/drawing/2015/10/21/chartex" xmlns:cx3="http://schemas.microsoft.com/office/drawing/2016/5/9/chartex" xmlns:cx4="http://schemas.microsoft.com/office/drawing/2016/5/10/chartex" xmlns:cx5="http://schemas.microsoft.com/office/drawing/2016/5/11/chartex" xmlns:cx6="http://schemas.microsoft.com/office/drawing/2016/5/12/chartex" xmlns:cx7="http://schemas.microsoft.com/office/drawing/2016/5/13/chartex" xmlns:cx8="http://schemas.microsoft.com/office/drawing/2016/5/14/chartex" xmlns:mc="http://schemas.openxmlformats.org/markup-compatibility/2006" xmlns:aink="http://schemas.microsoft.com/office/drawing/2016/ink" xmlns:am3d="http://schemas.microsoft.com/office/drawing/2017/model3d" xmlns:o="urn:schemas-microsoft-com:office:office" xmlns:r="http://schemas.openxmlformats.org/officeDocument/2006/relationships" xmlns:m="http://schemas.openxmlformats.org/officeDocument/2006/math" xmlns:v="urn:schemas-microsoft-com:vml" xmlns:wp14="http://schemas.microsoft.com/office/word/2010/wordprocessingDrawing" xmlns:wp="http://schemas.openxmlformats.org/drawingml/2006/wordprocessingDrawing" xmlns:w10="urn:schemas-microsoft-com:office:word" xmlns:w="http://schemas.openxmlformats.org/wordprocessingml/2006/main" xmlns:w14="http://schemas.microsoft.com/office/word/2010/wordml" xmlns:w15="http://schemas.microsoft.com/office/word/2012/wordml" xmlns:w16cid="http://schemas.microsoft.com/office/word/2016/wordml/cid" xmlns:w16se="http://schemas.microsoft.com/office/word/2015/wordml/symex" xmlns:wpg="http://schemas.microsoft.com/office/word/2010/wordprocessingGroup" xmlns:wpi="http://schemas.microsoft.com/office/word/2010/wordprocessingInk" xmlns:wne="http://schemas.microsoft.com/office/word/2006/wordml" xmlns:wps="http://schemas.microsoft.com/office/word/2010/wordprocessingShape" mc:Ignorable="w14 w15 w16se w16cid wp14">
+<w:document xmlns:wpc="http://schemas.microsoft.com/office/word/2010/wordprocessingCanvas" xmlns:cx="http://schemas.microsoft.com/office/drawing/2014/chartex" xmlns:cx1="http://schemas.microsoft.com/office/drawing/2015/9/8/chartex" xmlns:cx2="http://schemas.microsoft.com/office/drawing/2015/10/21/chartex" xmlns:cx3="http://schemas.microsoft.com/office/drawing/2016/5/9/chartex" xmlns:cx4="http://schemas.microsoft.com/office/drawing/2016/5/10/chartex" xmlns:cx5="http://schemas.microsoft.com/office/drawing/2016/5/11/chartex" xmlns:cx6="http://schemas.microsoft.com/office/drawing/2016/5/12/chartex" xmlns:cx7="http://schemas.microsoft.com/office/drawing/2016/5/13/chartex" xmlns:cx8="http://schemas.microsoft.com/office/drawing/2016/5/14/chartex" xmlns:mc="http://schemas.openxmlformats.org/markup-compatibility/2006" xmlns:aink="http://schemas.microsoft.com/office/drawing/2016/ink" xmlns:am3d="http://schemas.microsoft.com/office/drawing/2017/model3d" xmlns:o="urn:schemas-microsoft-com:office:office" xmlns:oel="http://schemas.microsoft.com/office/2019/extlst" xmlns:r="http://schemas.openxmlformats.org/officeDocument/2006/relationships" xmlns:m="http://schemas.openxmlformats.org/officeDocument/2006/math" xmlns:v="urn:schemas-microsoft-com:vml" xmlns:wp14="http://schemas.microsoft.com/office/word/2010/wordprocessingDrawing" xmlns:wp="http://schemas.openxmlformats.org/drawingml/2006/wordprocessingDrawing" xmlns:w10="urn:schemas-microsoft-com:office:word" xmlns:w="http://schemas.openxmlformats.org/wordprocessingml/2006/main" xmlns:w14="http://schemas.microsoft.com/office/word/2010/wordml" xmlns:w15="http://schemas.microsoft.com/office/word/2012/wordml" xmlns:w16cex="http://schemas.microsoft.com/office/word/2018/wordml/cex" xmlns:w16cid="http://schemas.microsoft.com/office/word/2016/wordml/cid" xmlns:w16="http://schemas.microsoft.com/office/word/2018/wordml" xmlns:w16sdtdh="http://schemas.microsoft.com/office/word/2020/wordml/sdtdatahash" xmlns:w16se="http://schemas.microsoft.com/office/word/2015/wordml/symex" xmlns:wpg="http://schemas.microsoft.com/office/word/2010/wordprocessingGroup" xmlns:wpi="http://schemas.microsoft.com/office/word/2010/wordprocessingInk" xmlns:wne="http://schemas.microsoft.com/office/word/2006/wordml" xmlns:wps="http://schemas.microsoft.com/office/word/2010/wordprocessingShape" mc:Ignorable="w14 w15 w16se w16cid w16 w16cex w16sdtdh wp14">
   <w:body>
     <w:p>
       <w:pPr>
@@ -16,6 +16,8 @@
           <w:lang w:eastAsia="hu-HU"/>
         </w:rPr>
       </w:pPr>
+      <w:bookmarkStart w:id="0" w:name="_Toc127810537"/>
+      <w:bookmarkStart w:id="1" w:name="_Toc127810601"/>
       <w:r>
         <w:rPr>
           <w:rFonts w:ascii="Georgia" w:eastAsia="Times New Roman" w:hAnsi="Georgia" w:cs="Times New Roman"/>
@@ -26,36 +28,46 @@
         </w:rPr>
         <w:t>Számítógépes játékok függőségei</w:t>
       </w:r>
+      <w:bookmarkEnd w:id="0"/>
+      <w:bookmarkEnd w:id="1"/>
     </w:p>
     <w:p>
       <w:pPr>
         <w:pStyle w:val="Cmsor1"/>
+        <w:numPr>
+          <w:ilvl w:val="0"/>
+          <w:numId w:val="1"/>
+        </w:numPr>
         <w:spacing w:after="360"/>
       </w:pPr>
-      <w:bookmarkStart w:id="0" w:name="_GoBack"/>
+      <w:bookmarkStart w:id="2" w:name="_Toc127810538"/>
+      <w:bookmarkStart w:id="3" w:name="_Toc127810602"/>
       <w:r>
         <w:t>Főoldal</w:t>
       </w:r>
+      <w:bookmarkEnd w:id="2"/>
+      <w:bookmarkEnd w:id="3"/>
     </w:p>
-    <w:bookmarkEnd w:id="0"/>
     <w:p>
       <w:pPr>
         <w:pStyle w:val="Cmsor2"/>
         <w:spacing w:before="0" w:beforeAutospacing="0" w:after="240" w:afterAutospacing="0"/>
       </w:pPr>
+      <w:bookmarkStart w:id="4" w:name="_Toc127810539"/>
+      <w:bookmarkStart w:id="5" w:name="_Toc127810603"/>
       <w:r>
         <w:t>Mi az a játékfüggőség?</w:t>
       </w:r>
+      <w:bookmarkEnd w:id="4"/>
+      <w:bookmarkEnd w:id="5"/>
     </w:p>
     <w:p>
       <w:pPr>
         <w:spacing w:line="240" w:lineRule="auto"/>
-        <w:jc w:val="both"/>
-        <w:rPr>
-          <w:rFonts w:ascii="Courier New" w:hAnsi="Courier New" w:cs="Courier New"/>
-          <w:b/>
+        <w:rPr>
+          <w:rFonts w:cs="Courier New"/>
+          <w:b w:val="0"/>
           <w:color w:val="000000" w:themeColor="text1"/>
-          <w:sz w:val="32"/>
           <w:szCs w:val="32"/>
           <w:shd w:val="clear" w:color="auto" w:fill="FFFFFF"/>
         </w:rPr>
@@ -64,8 +76,198 @@
         <w:rPr>
           <w:noProof/>
         </w:rPr>
+        <mc:AlternateContent>
+          <mc:Choice Requires="wps">
+            <w:drawing>
+              <wp:anchor distT="0" distB="0" distL="114300" distR="114300" simplePos="0" relativeHeight="251671552" behindDoc="0" locked="0" layoutInCell="1" allowOverlap="1" wp14:anchorId="2A62E59A" wp14:editId="18DE9D3F">
+                <wp:simplePos x="0" y="0"/>
+                <wp:positionH relativeFrom="column">
+                  <wp:posOffset>1645920</wp:posOffset>
+                </wp:positionH>
+                <wp:positionV relativeFrom="paragraph">
+                  <wp:posOffset>2607945</wp:posOffset>
+                </wp:positionV>
+                <wp:extent cx="4027170" cy="635"/>
+                <wp:effectExtent l="0" t="0" r="0" b="0"/>
+                <wp:wrapSquare wrapText="bothSides"/>
+                <wp:docPr id="13" name="Szövegdoboz 13"/>
+                <wp:cNvGraphicFramePr/>
+                <a:graphic xmlns:a="http://schemas.openxmlformats.org/drawingml/2006/main">
+                  <a:graphicData uri="http://schemas.microsoft.com/office/word/2010/wordprocessingShape">
+                    <wps:wsp>
+                      <wps:cNvSpPr txBox="1"/>
+                      <wps:spPr>
+                        <a:xfrm>
+                          <a:off x="0" y="0"/>
+                          <a:ext cx="4027170" cy="635"/>
+                        </a:xfrm>
+                        <a:prstGeom prst="rect">
+                          <a:avLst/>
+                        </a:prstGeom>
+                        <a:solidFill>
+                          <a:prstClr val="white"/>
+                        </a:solidFill>
+                        <a:ln>
+                          <a:noFill/>
+                        </a:ln>
+                      </wps:spPr>
+                      <wps:txbx>
+                        <w:txbxContent>
+                          <w:p>
+                            <w:pPr>
+                              <w:pStyle w:val="Kpalrs"/>
+                              <w:rPr>
+                                <w:noProof/>
+                                <w:sz w:val="30"/>
+                                <w:szCs w:val="30"/>
+                              </w:rPr>
+                            </w:pPr>
+                            <w:r>
+                              <w:rPr>
+                                <w:noProof/>
+                                <w:sz w:val="30"/>
+                                <w:szCs w:val="30"/>
+                              </w:rPr>
+                              <w:fldChar w:fldCharType="begin"/>
+                            </w:r>
+                            <w:r>
+                              <w:rPr>
+                                <w:noProof/>
+                                <w:sz w:val="30"/>
+                                <w:szCs w:val="30"/>
+                              </w:rPr>
+                              <w:instrText xml:space="preserve"> SEQ ábra \* ARABIC </w:instrText>
+                            </w:r>
+                            <w:r>
+                              <w:rPr>
+                                <w:noProof/>
+                                <w:sz w:val="30"/>
+                                <w:szCs w:val="30"/>
+                              </w:rPr>
+                              <w:fldChar w:fldCharType="separate"/>
+                            </w:r>
+                            <w:bookmarkStart w:id="6" w:name="_Toc127811348"/>
+                            <w:r>
+                              <w:rPr>
+                                <w:noProof/>
+                                <w:sz w:val="30"/>
+                                <w:szCs w:val="30"/>
+                              </w:rPr>
+                              <w:t>1</w:t>
+                            </w:r>
+                            <w:r>
+                              <w:rPr>
+                                <w:noProof/>
+                                <w:sz w:val="30"/>
+                                <w:szCs w:val="30"/>
+                              </w:rPr>
+                              <w:fldChar w:fldCharType="end"/>
+                            </w:r>
+                            <w:r>
+                              <w:rPr>
+                                <w:sz w:val="30"/>
+                                <w:szCs w:val="30"/>
+                              </w:rPr>
+                              <w:t>. ábra Mi az a játékfüggőség?</w:t>
+                            </w:r>
+                            <w:bookmarkEnd w:id="6"/>
+                          </w:p>
+                        </w:txbxContent>
+                      </wps:txbx>
+                      <wps:bodyPr rot="0" spcFirstLastPara="0" vertOverflow="overflow" horzOverflow="overflow" vert="horz" wrap="square" lIns="0" tIns="0" rIns="0" bIns="0" numCol="1" spcCol="0" rtlCol="0" fromWordArt="0" anchor="t" anchorCtr="0" forceAA="0" compatLnSpc="1">
+                        <a:prstTxWarp prst="textNoShape">
+                          <a:avLst/>
+                        </a:prstTxWarp>
+                        <a:spAutoFit/>
+                      </wps:bodyPr>
+                    </wps:wsp>
+                  </a:graphicData>
+                </a:graphic>
+              </wp:anchor>
+            </w:drawing>
+          </mc:Choice>
+          <mc:Fallback>
+            <w:pict>
+              <v:shapetype w14:anchorId="2A62E59A" id="_x0000_t202" coordsize="21600,21600" o:spt="202" path="m,l,21600r21600,l21600,xe">
+                <v:stroke joinstyle="miter"/>
+                <v:path gradientshapeok="t" o:connecttype="rect"/>
+              </v:shapetype>
+              <v:shape id="Szövegdoboz 13" o:spid="_x0000_s1026" type="#_x0000_t202" style="position:absolute;left:0;text-align:left;margin-left:129.6pt;margin-top:205.35pt;width:317.1pt;height:.05pt;z-index:251671552;visibility:visible;mso-wrap-style:square;mso-wrap-distance-left:9pt;mso-wrap-distance-top:0;mso-wrap-distance-right:9pt;mso-wrap-distance-bottom:0;mso-position-horizontal:absolute;mso-position-horizontal-relative:text;mso-position-vertical:absolute;mso-position-vertical-relative:text;v-text-anchor:top" o:gfxdata="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" stroked="f">
+                <v:textbox style="mso-fit-shape-to-text:t" inset="0,0,0,0">
+                  <w:txbxContent>
+                    <w:p>
+                      <w:pPr>
+                        <w:pStyle w:val="Kpalrs"/>
+                        <w:rPr>
+                          <w:noProof/>
+                          <w:sz w:val="30"/>
+                          <w:szCs w:val="30"/>
+                        </w:rPr>
+                      </w:pPr>
+                      <w:r>
+                        <w:rPr>
+                          <w:noProof/>
+                          <w:sz w:val="30"/>
+                          <w:szCs w:val="30"/>
+                        </w:rPr>
+                        <w:fldChar w:fldCharType="begin"/>
+                      </w:r>
+                      <w:r>
+                        <w:rPr>
+                          <w:noProof/>
+                          <w:sz w:val="30"/>
+                          <w:szCs w:val="30"/>
+                        </w:rPr>
+                        <w:instrText xml:space="preserve"> SEQ ábra \* ARABIC </w:instrText>
+                      </w:r>
+                      <w:r>
+                        <w:rPr>
+                          <w:noProof/>
+                          <w:sz w:val="30"/>
+                          <w:szCs w:val="30"/>
+                        </w:rPr>
+                        <w:fldChar w:fldCharType="separate"/>
+                      </w:r>
+                      <w:bookmarkStart w:id="7" w:name="_Toc127811348"/>
+                      <w:r>
+                        <w:rPr>
+                          <w:noProof/>
+                          <w:sz w:val="30"/>
+                          <w:szCs w:val="30"/>
+                        </w:rPr>
+                        <w:t>1</w:t>
+                      </w:r>
+                      <w:r>
+                        <w:rPr>
+                          <w:noProof/>
+                          <w:sz w:val="30"/>
+                          <w:szCs w:val="30"/>
+                        </w:rPr>
+                        <w:fldChar w:fldCharType="end"/>
+                      </w:r>
+                      <w:r>
+                        <w:rPr>
+                          <w:sz w:val="30"/>
+                          <w:szCs w:val="30"/>
+                        </w:rPr>
+                        <w:t>. ábra Mi az a játékfüggőség?</w:t>
+                      </w:r>
+                      <w:bookmarkEnd w:id="7"/>
+                    </w:p>
+                  </w:txbxContent>
+                </v:textbox>
+                <w10:wrap type="square"/>
+              </v:shape>
+            </w:pict>
+          </mc:Fallback>
+        </mc:AlternateContent>
+      </w:r>
+      <w:r>
+        <w:rPr>
+          <w:noProof/>
+        </w:rPr>
         <w:drawing>
-          <wp:anchor distT="0" distB="0" distL="114300" distR="114300" simplePos="0" relativeHeight="251658240" behindDoc="1" locked="0" layoutInCell="1" allowOverlap="1">
+          <wp:anchor distT="0" distB="0" distL="114300" distR="114300" simplePos="0" relativeHeight="251658240" behindDoc="1" locked="0" layoutInCell="1" allowOverlap="1" wp14:anchorId="1B1CD38A" wp14:editId="3BEC1532">
             <wp:simplePos x="0" y="0"/>
             <wp:positionH relativeFrom="margin">
               <wp:align>right</wp:align>
@@ -90,7 +292,7 @@
                     </pic:cNvPicPr>
                   </pic:nvPicPr>
                   <pic:blipFill rotWithShape="1">
-                    <a:blip r:embed="rId5" cstate="print">
+                    <a:blip r:embed="rId6" cstate="print">
                       <a:extLst>
                         <a:ext uri="{28A0092B-C50C-407E-A947-70E740481C1C}">
                           <a14:useLocalDpi xmlns:a14="http://schemas.microsoft.com/office/drawing/2010/main" val="0"/>
@@ -152,10 +354,8 @@
       </w:r>
       <w:r>
         <w:rPr>
-          <w:rFonts w:ascii="Courier New" w:hAnsi="Courier New" w:cs="Courier New"/>
-          <w:b/>
+          <w:rFonts w:cs="Courier New"/>
           <w:color w:val="000000" w:themeColor="text1"/>
-          <w:sz w:val="32"/>
           <w:szCs w:val="32"/>
           <w:shd w:val="clear" w:color="auto" w:fill="FFFFFF"/>
         </w:rPr>
@@ -165,21 +365,24 @@
     <w:p>
       <w:pPr>
         <w:pStyle w:val="Cmsor2"/>
+        <w:spacing w:before="0" w:beforeAutospacing="0" w:after="240" w:afterAutospacing="0"/>
       </w:pPr>
+      <w:bookmarkStart w:id="8" w:name="_Toc127810540"/>
+      <w:bookmarkStart w:id="9" w:name="_Toc127810604"/>
       <w:r>
         <w:t>Kutatások</w:t>
       </w:r>
+      <w:bookmarkEnd w:id="8"/>
+      <w:bookmarkEnd w:id="9"/>
     </w:p>
     <w:p>
       <w:pPr>
         <w:shd w:val="clear" w:color="auto" w:fill="FFFFFF" w:themeFill="background1"/>
         <w:spacing w:after="0" w:line="285" w:lineRule="atLeast"/>
-        <w:jc w:val="both"/>
-        <w:rPr>
-          <w:rFonts w:ascii="Courier New" w:eastAsia="Times New Roman" w:hAnsi="Courier New" w:cs="Courier New"/>
-          <w:b/>
+        <w:rPr>
+          <w:rFonts w:eastAsia="Times New Roman" w:cs="Courier New"/>
+          <w:b w:val="0"/>
           <w:color w:val="000000" w:themeColor="text1"/>
-          <w:sz w:val="32"/>
           <w:szCs w:val="32"/>
           <w:lang w:eastAsia="hu-HU"/>
         </w:rPr>
@@ -188,8 +391,194 @@
         <w:rPr>
           <w:noProof/>
         </w:rPr>
+        <mc:AlternateContent>
+          <mc:Choice Requires="wps">
+            <w:drawing>
+              <wp:anchor distT="0" distB="0" distL="114300" distR="114300" simplePos="0" relativeHeight="251673600" behindDoc="0" locked="0" layoutInCell="1" allowOverlap="1" wp14:anchorId="7D1F8872" wp14:editId="74839649">
+                <wp:simplePos x="0" y="0"/>
+                <wp:positionH relativeFrom="column">
+                  <wp:posOffset>2065020</wp:posOffset>
+                </wp:positionH>
+                <wp:positionV relativeFrom="paragraph">
+                  <wp:posOffset>4869180</wp:posOffset>
+                </wp:positionV>
+                <wp:extent cx="3619500" cy="635"/>
+                <wp:effectExtent l="0" t="0" r="0" b="0"/>
+                <wp:wrapSquare wrapText="bothSides"/>
+                <wp:docPr id="14" name="Szövegdoboz 14"/>
+                <wp:cNvGraphicFramePr/>
+                <a:graphic xmlns:a="http://schemas.openxmlformats.org/drawingml/2006/main">
+                  <a:graphicData uri="http://schemas.microsoft.com/office/word/2010/wordprocessingShape">
+                    <wps:wsp>
+                      <wps:cNvSpPr txBox="1"/>
+                      <wps:spPr>
+                        <a:xfrm>
+                          <a:off x="0" y="0"/>
+                          <a:ext cx="3619500" cy="635"/>
+                        </a:xfrm>
+                        <a:prstGeom prst="rect">
+                          <a:avLst/>
+                        </a:prstGeom>
+                        <a:solidFill>
+                          <a:prstClr val="white"/>
+                        </a:solidFill>
+                        <a:ln>
+                          <a:noFill/>
+                        </a:ln>
+                      </wps:spPr>
+                      <wps:txbx>
+                        <w:txbxContent>
+                          <w:p>
+                            <w:pPr>
+                              <w:pStyle w:val="Kpalrs"/>
+                              <w:rPr>
+                                <w:noProof/>
+                                <w:sz w:val="30"/>
+                                <w:szCs w:val="30"/>
+                              </w:rPr>
+                            </w:pPr>
+                            <w:r>
+                              <w:rPr>
+                                <w:noProof/>
+                                <w:sz w:val="30"/>
+                                <w:szCs w:val="30"/>
+                              </w:rPr>
+                              <w:fldChar w:fldCharType="begin"/>
+                            </w:r>
+                            <w:r>
+                              <w:rPr>
+                                <w:noProof/>
+                                <w:sz w:val="30"/>
+                                <w:szCs w:val="30"/>
+                              </w:rPr>
+                              <w:instrText xml:space="preserve"> SEQ ábra \* ARABIC </w:instrText>
+                            </w:r>
+                            <w:r>
+                              <w:rPr>
+                                <w:noProof/>
+                                <w:sz w:val="30"/>
+                                <w:szCs w:val="30"/>
+                              </w:rPr>
+                              <w:fldChar w:fldCharType="separate"/>
+                            </w:r>
+                            <w:bookmarkStart w:id="10" w:name="_Toc127811349"/>
+                            <w:r>
+                              <w:rPr>
+                                <w:noProof/>
+                                <w:sz w:val="30"/>
+                                <w:szCs w:val="30"/>
+                              </w:rPr>
+                              <w:t>2</w:t>
+                            </w:r>
+                            <w:r>
+                              <w:rPr>
+                                <w:noProof/>
+                                <w:sz w:val="30"/>
+                                <w:szCs w:val="30"/>
+                              </w:rPr>
+                              <w:fldChar w:fldCharType="end"/>
+                            </w:r>
+                            <w:r>
+                              <w:rPr>
+                                <w:sz w:val="30"/>
+                                <w:szCs w:val="30"/>
+                              </w:rPr>
+                              <w:t>. ábra Kutatások</w:t>
+                            </w:r>
+                            <w:bookmarkEnd w:id="10"/>
+                          </w:p>
+                        </w:txbxContent>
+                      </wps:txbx>
+                      <wps:bodyPr rot="0" spcFirstLastPara="0" vertOverflow="overflow" horzOverflow="overflow" vert="horz" wrap="square" lIns="0" tIns="0" rIns="0" bIns="0" numCol="1" spcCol="0" rtlCol="0" fromWordArt="0" anchor="t" anchorCtr="0" forceAA="0" compatLnSpc="1">
+                        <a:prstTxWarp prst="textNoShape">
+                          <a:avLst/>
+                        </a:prstTxWarp>
+                        <a:spAutoFit/>
+                      </wps:bodyPr>
+                    </wps:wsp>
+                  </a:graphicData>
+                </a:graphic>
+              </wp:anchor>
+            </w:drawing>
+          </mc:Choice>
+          <mc:Fallback>
+            <w:pict>
+              <v:shape w14:anchorId="7D1F8872" id="Szövegdoboz 14" o:spid="_x0000_s1027" type="#_x0000_t202" style="position:absolute;left:0;text-align:left;margin-left:162.6pt;margin-top:383.4pt;width:285pt;height:.05pt;z-index:251673600;visibility:visible;mso-wrap-style:square;mso-wrap-distance-left:9pt;mso-wrap-distance-top:0;mso-wrap-distance-right:9pt;mso-wrap-distance-bottom:0;mso-position-horizontal:absolute;mso-position-horizontal-relative:text;mso-position-vertical:absolute;mso-position-vertical-relative:text;v-text-anchor:top" o:gfxdata="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" stroked="f">
+                <v:textbox style="mso-fit-shape-to-text:t" inset="0,0,0,0">
+                  <w:txbxContent>
+                    <w:p>
+                      <w:pPr>
+                        <w:pStyle w:val="Kpalrs"/>
+                        <w:rPr>
+                          <w:noProof/>
+                          <w:sz w:val="30"/>
+                          <w:szCs w:val="30"/>
+                        </w:rPr>
+                      </w:pPr>
+                      <w:r>
+                        <w:rPr>
+                          <w:noProof/>
+                          <w:sz w:val="30"/>
+                          <w:szCs w:val="30"/>
+                        </w:rPr>
+                        <w:fldChar w:fldCharType="begin"/>
+                      </w:r>
+                      <w:r>
+                        <w:rPr>
+                          <w:noProof/>
+                          <w:sz w:val="30"/>
+                          <w:szCs w:val="30"/>
+                        </w:rPr>
+                        <w:instrText xml:space="preserve"> SEQ ábra \* ARABIC </w:instrText>
+                      </w:r>
+                      <w:r>
+                        <w:rPr>
+                          <w:noProof/>
+                          <w:sz w:val="30"/>
+                          <w:szCs w:val="30"/>
+                        </w:rPr>
+                        <w:fldChar w:fldCharType="separate"/>
+                      </w:r>
+                      <w:bookmarkStart w:id="11" w:name="_Toc127811349"/>
+                      <w:r>
+                        <w:rPr>
+                          <w:noProof/>
+                          <w:sz w:val="30"/>
+                          <w:szCs w:val="30"/>
+                        </w:rPr>
+                        <w:t>2</w:t>
+                      </w:r>
+                      <w:r>
+                        <w:rPr>
+                          <w:noProof/>
+                          <w:sz w:val="30"/>
+                          <w:szCs w:val="30"/>
+                        </w:rPr>
+                        <w:fldChar w:fldCharType="end"/>
+                      </w:r>
+                      <w:r>
+                        <w:rPr>
+                          <w:sz w:val="30"/>
+                          <w:szCs w:val="30"/>
+                        </w:rPr>
+                        <w:t>. ábra Kutatások</w:t>
+                      </w:r>
+                      <w:bookmarkEnd w:id="11"/>
+                    </w:p>
+                  </w:txbxContent>
+                </v:textbox>
+                <w10:wrap type="square"/>
+              </v:shape>
+            </w:pict>
+          </mc:Fallback>
+        </mc:AlternateContent>
+      </w:r>
+      <w:r>
+        <w:rPr>
+          <w:noProof/>
+        </w:rPr>
         <w:drawing>
-          <wp:anchor distT="0" distB="0" distL="114300" distR="114300" simplePos="0" relativeHeight="251659264" behindDoc="0" locked="0" layoutInCell="1" allowOverlap="1">
+          <wp:anchor distT="0" distB="0" distL="114300" distR="114300" simplePos="0" relativeHeight="251659264" behindDoc="0" locked="0" layoutInCell="1" allowOverlap="1" wp14:anchorId="6AF6049D" wp14:editId="7B1BF8FD">
             <wp:simplePos x="0" y="0"/>
             <wp:positionH relativeFrom="margin">
               <wp:posOffset>2065020</wp:posOffset>
@@ -214,7 +603,7 @@
                     </pic:cNvPicPr>
                   </pic:nvPicPr>
                   <pic:blipFill rotWithShape="1">
-                    <a:blip r:embed="rId6">
+                    <a:blip r:embed="rId7">
                       <a:extLst>
                         <a:ext uri="{28A0092B-C50C-407E-A947-70E740481C1C}">
                           <a14:useLocalDpi xmlns:a14="http://schemas.microsoft.com/office/drawing/2010/main" val="0"/>
@@ -258,10 +647,8 @@
       </w:r>
       <w:r>
         <w:rPr>
-          <w:rFonts w:ascii="Courier New" w:eastAsia="Times New Roman" w:hAnsi="Courier New" w:cs="Courier New"/>
-          <w:b/>
+          <w:rFonts w:eastAsia="Times New Roman" w:cs="Courier New"/>
           <w:color w:val="000000" w:themeColor="text1"/>
-          <w:sz w:val="32"/>
           <w:szCs w:val="32"/>
           <w:lang w:eastAsia="hu-HU"/>
         </w:rPr>
@@ -269,10 +656,8 @@
       </w:r>
       <w:r>
         <w:rPr>
-          <w:rFonts w:ascii="Courier New" w:eastAsia="Times New Roman" w:hAnsi="Courier New" w:cs="Courier New"/>
-          <w:b/>
+          <w:rFonts w:eastAsia="Times New Roman" w:cs="Courier New"/>
           <w:color w:val="000000" w:themeColor="text1"/>
-          <w:sz w:val="32"/>
           <w:szCs w:val="32"/>
           <w:lang w:eastAsia="hu-HU"/>
         </w:rPr>
@@ -280,10 +665,8 @@
       </w:r>
       <w:r>
         <w:rPr>
-          <w:rFonts w:ascii="Courier New" w:eastAsia="Times New Roman" w:hAnsi="Courier New" w:cs="Courier New"/>
-          <w:b/>
+          <w:rFonts w:eastAsia="Times New Roman" w:cs="Courier New"/>
           <w:color w:val="000000" w:themeColor="text1"/>
-          <w:sz w:val="32"/>
           <w:szCs w:val="32"/>
           <w:lang w:eastAsia="hu-HU"/>
         </w:rPr>
@@ -291,10 +674,8 @@
       </w:r>
       <w:r>
         <w:rPr>
-          <w:rFonts w:ascii="Courier New" w:eastAsia="Times New Roman" w:hAnsi="Courier New" w:cs="Courier New"/>
-          <w:b/>
+          <w:rFonts w:eastAsia="Times New Roman" w:cs="Courier New"/>
           <w:color w:val="000000" w:themeColor="text1"/>
-          <w:sz w:val="32"/>
           <w:szCs w:val="32"/>
           <w:lang w:eastAsia="hu-HU"/>
         </w:rPr>
@@ -302,338 +683,7171 @@
       </w:r>
       <w:r>
         <w:rPr>
-          <w:rFonts w:ascii="Courier New" w:eastAsia="Times New Roman" w:hAnsi="Courier New" w:cs="Courier New"/>
-          <w:b/>
+          <w:rFonts w:eastAsia="Times New Roman" w:cs="Courier New"/>
           <w:color w:val="000000" w:themeColor="text1"/>
-          <w:sz w:val="32"/>
           <w:szCs w:val="32"/>
           <w:lang w:eastAsia="hu-HU"/>
         </w:rPr>
-        <w:t xml:space="preserve">jelentkezik az online játékoknál (társas, készségfejlesztés, fantázia, </w:t>
+        <w:t>jelentkezik az online játékoknál (társas, készségfejlesztés, fantázia, eszképizmus, megküzdés, versengés</w:t>
+      </w:r>
+      <w:r>
+        <w:rPr>
+          <w:rFonts w:eastAsia="Times New Roman" w:cs="Courier New"/>
+          <w:color w:val="000000" w:themeColor="text1"/>
+          <w:szCs w:val="32"/>
+          <w:lang w:eastAsia="hu-HU"/>
+        </w:rPr>
+        <w:t xml:space="preserve"> </w:t>
+      </w:r>
+      <w:r>
+        <w:rPr>
+          <w:rFonts w:eastAsia="Times New Roman" w:cs="Courier New"/>
+          <w:color w:val="000000" w:themeColor="text1"/>
+          <w:szCs w:val="32"/>
+          <w:lang w:eastAsia="hu-HU"/>
+        </w:rPr>
+        <w:t>és rekreáció), ezek közül messze kiemelkedik az eszképizmus és a versengés, ezek jellemzők a függőségi</w:t>
+      </w:r>
+      <w:r>
+        <w:rPr>
+          <w:rFonts w:eastAsia="Times New Roman" w:cs="Courier New"/>
+          <w:color w:val="000000" w:themeColor="text1"/>
+          <w:szCs w:val="32"/>
+          <w:lang w:eastAsia="hu-HU"/>
+        </w:rPr>
+        <w:t xml:space="preserve"> </w:t>
+      </w:r>
+      <w:r>
+        <w:rPr>
+          <w:rFonts w:eastAsia="Times New Roman" w:cs="Courier New"/>
+          <w:color w:val="000000" w:themeColor="text1"/>
+          <w:szCs w:val="32"/>
+          <w:lang w:eastAsia="hu-HU"/>
+        </w:rPr>
+        <w:t>tünetekkel együtt. Az eszképizmus annyit tesz, hogy valaki elmenekül a problémái elől a játékba, a</w:t>
+      </w:r>
+      <w:r>
+        <w:rPr>
+          <w:rFonts w:eastAsia="Times New Roman" w:cs="Courier New"/>
+          <w:color w:val="000000" w:themeColor="text1"/>
+          <w:szCs w:val="32"/>
+          <w:lang w:eastAsia="hu-HU"/>
+        </w:rPr>
+        <w:t xml:space="preserve"> </w:t>
+      </w:r>
+      <w:r>
+        <w:rPr>
+          <w:rFonts w:eastAsia="Times New Roman" w:cs="Courier New"/>
+          <w:color w:val="000000" w:themeColor="text1"/>
+          <w:szCs w:val="32"/>
+          <w:lang w:eastAsia="hu-HU"/>
+        </w:rPr>
+        <w:t>versengés pedig annyit, hogy szeretne nyerni. Önmagában az, hogy az ember időnként szeret kilépni a</w:t>
+      </w:r>
+      <w:r>
+        <w:rPr>
+          <w:rFonts w:eastAsia="Times New Roman" w:cs="Courier New"/>
+          <w:color w:val="000000" w:themeColor="text1"/>
+          <w:szCs w:val="32"/>
+          <w:lang w:eastAsia="hu-HU"/>
+        </w:rPr>
+        <w:t xml:space="preserve"> </w:t>
+      </w:r>
+      <w:r>
+        <w:rPr>
+          <w:rFonts w:eastAsia="Times New Roman" w:cs="Courier New"/>
+          <w:color w:val="000000" w:themeColor="text1"/>
+          <w:szCs w:val="32"/>
+          <w:lang w:eastAsia="hu-HU"/>
+        </w:rPr>
+        <w:t xml:space="preserve">mindennapokból, nem baj, </w:t>
+      </w:r>
+      <w:proofErr w:type="gramStart"/>
+      <w:r>
+        <w:rPr>
+          <w:rFonts w:eastAsia="Times New Roman" w:cs="Courier New"/>
+          <w:color w:val="000000" w:themeColor="text1"/>
+          <w:szCs w:val="32"/>
+          <w:lang w:eastAsia="hu-HU"/>
+        </w:rPr>
+        <w:t>viszont</w:t>
+      </w:r>
+      <w:proofErr w:type="gramEnd"/>
+      <w:r>
+        <w:rPr>
+          <w:rFonts w:eastAsia="Times New Roman" w:cs="Courier New"/>
+          <w:color w:val="000000" w:themeColor="text1"/>
+          <w:szCs w:val="32"/>
+          <w:lang w:eastAsia="hu-HU"/>
+        </w:rPr>
+        <w:t xml:space="preserve"> ha ez válik a jellemző megküzdési móddá, az illető a problémáit nem</w:t>
+      </w:r>
+      <w:r>
+        <w:rPr>
+          <w:rFonts w:eastAsia="Times New Roman" w:cs="Courier New"/>
+          <w:color w:val="000000" w:themeColor="text1"/>
+          <w:szCs w:val="32"/>
+          <w:lang w:eastAsia="hu-HU"/>
+        </w:rPr>
+        <w:t xml:space="preserve"> </w:t>
+      </w:r>
+      <w:r>
+        <w:rPr>
+          <w:rFonts w:eastAsia="Times New Roman" w:cs="Courier New"/>
+          <w:color w:val="000000" w:themeColor="text1"/>
+          <w:szCs w:val="32"/>
+          <w:lang w:eastAsia="hu-HU"/>
+        </w:rPr>
+        <w:t>próbálja megoldani, csupán a játékkal valahogy elviseli őket és a szorongását, hosszabb távon</w:t>
+      </w:r>
+      <w:r>
+        <w:rPr>
+          <w:rFonts w:eastAsia="Times New Roman" w:cs="Courier New"/>
+          <w:color w:val="000000" w:themeColor="text1"/>
+          <w:szCs w:val="32"/>
+          <w:lang w:eastAsia="hu-HU"/>
+        </w:rPr>
+        <w:t xml:space="preserve"> </w:t>
+      </w:r>
+      <w:r>
+        <w:rPr>
+          <w:rFonts w:eastAsia="Times New Roman" w:cs="Courier New"/>
+          <w:color w:val="000000" w:themeColor="text1"/>
+          <w:szCs w:val="32"/>
+          <w:lang w:eastAsia="hu-HU"/>
+        </w:rPr>
+        <w:t>problémákhoz vezethet. A versengés esetén azok, akik nehezebben szereznek sikerélményeket az életben,</w:t>
+      </w:r>
+      <w:r>
+        <w:rPr>
+          <w:rFonts w:eastAsia="Times New Roman" w:cs="Courier New"/>
+          <w:color w:val="000000" w:themeColor="text1"/>
+          <w:szCs w:val="32"/>
+          <w:lang w:eastAsia="hu-HU"/>
+        </w:rPr>
+        <w:t xml:space="preserve"> </w:t>
+      </w:r>
+      <w:r>
+        <w:rPr>
+          <w:rFonts w:eastAsia="Times New Roman" w:cs="Courier New"/>
+          <w:color w:val="000000" w:themeColor="text1"/>
+          <w:szCs w:val="32"/>
+          <w:lang w:eastAsia="hu-HU"/>
+        </w:rPr>
+        <w:t xml:space="preserve">hajlamosabbak lehetnek ezeket a játékban elérni, ez is csak akkor baj, ha valaki csak a </w:t>
       </w:r>
       <w:proofErr w:type="spellStart"/>
       <w:r>
         <w:rPr>
-          <w:rFonts w:ascii="Courier New" w:eastAsia="Times New Roman" w:hAnsi="Courier New" w:cs="Courier New"/>
-          <w:b/>
+          <w:rFonts w:eastAsia="Times New Roman" w:cs="Courier New"/>
           <w:color w:val="000000" w:themeColor="text1"/>
-          <w:sz w:val="32"/>
           <w:szCs w:val="32"/>
           <w:lang w:eastAsia="hu-HU"/>
         </w:rPr>
-        <w:t>eszképizmus</w:t>
+        <w:t>játékothasználja</w:t>
       </w:r>
       <w:proofErr w:type="spellEnd"/>
       <w:r>
         <w:rPr>
-          <w:rFonts w:ascii="Courier New" w:eastAsia="Times New Roman" w:hAnsi="Courier New" w:cs="Courier New"/>
-          <w:b/>
+          <w:rFonts w:eastAsia="Times New Roman" w:cs="Courier New"/>
           <w:color w:val="000000" w:themeColor="text1"/>
-          <w:sz w:val="32"/>
           <w:szCs w:val="32"/>
           <w:lang w:eastAsia="hu-HU"/>
         </w:rPr>
-        <w:t>, megküzdés, versengés</w:t>
-      </w:r>
-      <w:r>
-        <w:rPr>
-          <w:rFonts w:ascii="Courier New" w:eastAsia="Times New Roman" w:hAnsi="Courier New" w:cs="Courier New"/>
-          <w:b/>
-          <w:color w:val="000000" w:themeColor="text1"/>
-          <w:sz w:val="32"/>
+        <w:t xml:space="preserve"> erre, és az életben nem küzd a különböző céljaiért.</w:t>
+      </w:r>
+    </w:p>
+    <w:p>
+      <w:pPr>
+        <w:pStyle w:val="Cmsor2"/>
+        <w:spacing w:before="0" w:beforeAutospacing="0" w:after="240" w:afterAutospacing="0"/>
+      </w:pPr>
+      <w:bookmarkStart w:id="12" w:name="_Toc127810541"/>
+      <w:bookmarkStart w:id="13" w:name="_Toc127810605"/>
+      <w:r>
+        <w:t>Hivatalosan is betegség</w:t>
+      </w:r>
+      <w:bookmarkEnd w:id="12"/>
+      <w:bookmarkEnd w:id="13"/>
+    </w:p>
+    <w:p>
+      <w:pPr>
+        <w:rPr>
+          <w:rFonts w:cs="Courier New"/>
           <w:szCs w:val="32"/>
-          <w:lang w:eastAsia="hu-HU"/>
-        </w:rPr>
-        <w:t xml:space="preserve"> </w:t>
-      </w:r>
-      <w:r>
-        <w:rPr>
-          <w:rFonts w:ascii="Courier New" w:eastAsia="Times New Roman" w:hAnsi="Courier New" w:cs="Courier New"/>
-          <w:b/>
-          <w:color w:val="000000" w:themeColor="text1"/>
-          <w:sz w:val="32"/>
+          <w:shd w:val="clear" w:color="auto" w:fill="FFFFFF" w:themeFill="background1"/>
+        </w:rPr>
+      </w:pPr>
+      <w:r>
+        <w:rPr>
+          <w:noProof/>
+        </w:rPr>
+        <mc:AlternateContent>
+          <mc:Choice Requires="wps">
+            <w:drawing>
+              <wp:anchor distT="0" distB="0" distL="114300" distR="114300" simplePos="0" relativeHeight="251675648" behindDoc="0" locked="0" layoutInCell="1" allowOverlap="1" wp14:anchorId="76D2795D" wp14:editId="2B85E525">
+                <wp:simplePos x="0" y="0"/>
+                <wp:positionH relativeFrom="column">
+                  <wp:posOffset>1754505</wp:posOffset>
+                </wp:positionH>
+                <wp:positionV relativeFrom="paragraph">
+                  <wp:posOffset>4012565</wp:posOffset>
+                </wp:positionV>
+                <wp:extent cx="4324350" cy="635"/>
+                <wp:effectExtent l="0" t="0" r="0" b="0"/>
+                <wp:wrapSquare wrapText="bothSides"/>
+                <wp:docPr id="15" name="Szövegdoboz 15"/>
+                <wp:cNvGraphicFramePr/>
+                <a:graphic xmlns:a="http://schemas.openxmlformats.org/drawingml/2006/main">
+                  <a:graphicData uri="http://schemas.microsoft.com/office/word/2010/wordprocessingShape">
+                    <wps:wsp>
+                      <wps:cNvSpPr txBox="1"/>
+                      <wps:spPr>
+                        <a:xfrm>
+                          <a:off x="0" y="0"/>
+                          <a:ext cx="4324350" cy="635"/>
+                        </a:xfrm>
+                        <a:prstGeom prst="rect">
+                          <a:avLst/>
+                        </a:prstGeom>
+                        <a:solidFill>
+                          <a:prstClr val="white"/>
+                        </a:solidFill>
+                        <a:ln>
+                          <a:noFill/>
+                        </a:ln>
+                      </wps:spPr>
+                      <wps:txbx>
+                        <w:txbxContent>
+                          <w:p>
+                            <w:pPr>
+                              <w:pStyle w:val="Kpalrs"/>
+                              <w:rPr>
+                                <w:sz w:val="30"/>
+                                <w:szCs w:val="30"/>
+                              </w:rPr>
+                            </w:pPr>
+                            <w:r>
+                              <w:rPr>
+                                <w:sz w:val="30"/>
+                                <w:szCs w:val="30"/>
+                              </w:rPr>
+                              <w:fldChar w:fldCharType="begin"/>
+                            </w:r>
+                            <w:r>
+                              <w:rPr>
+                                <w:sz w:val="30"/>
+                                <w:szCs w:val="30"/>
+                              </w:rPr>
+                              <w:instrText xml:space="preserve"> SEQ ábra \* ARABIC </w:instrText>
+                            </w:r>
+                            <w:r>
+                              <w:rPr>
+                                <w:sz w:val="30"/>
+                                <w:szCs w:val="30"/>
+                              </w:rPr>
+                              <w:fldChar w:fldCharType="separate"/>
+                            </w:r>
+                            <w:bookmarkStart w:id="14" w:name="_Toc127811350"/>
+                            <w:r>
+                              <w:rPr>
+                                <w:noProof/>
+                                <w:sz w:val="30"/>
+                                <w:szCs w:val="30"/>
+                              </w:rPr>
+                              <w:t>3</w:t>
+                            </w:r>
+                            <w:r>
+                              <w:rPr>
+                                <w:sz w:val="30"/>
+                                <w:szCs w:val="30"/>
+                              </w:rPr>
+                              <w:fldChar w:fldCharType="end"/>
+                            </w:r>
+                            <w:r>
+                              <w:rPr>
+                                <w:sz w:val="30"/>
+                                <w:szCs w:val="30"/>
+                              </w:rPr>
+                              <w:t>. ábra Hivatalosan is betegség</w:t>
+                            </w:r>
+                            <w:bookmarkEnd w:id="14"/>
+                          </w:p>
+                        </w:txbxContent>
+                      </wps:txbx>
+                      <wps:bodyPr rot="0" spcFirstLastPara="0" vertOverflow="overflow" horzOverflow="overflow" vert="horz" wrap="square" lIns="0" tIns="0" rIns="0" bIns="0" numCol="1" spcCol="0" rtlCol="0" fromWordArt="0" anchor="t" anchorCtr="0" forceAA="0" compatLnSpc="1">
+                        <a:prstTxWarp prst="textNoShape">
+                          <a:avLst/>
+                        </a:prstTxWarp>
+                        <a:spAutoFit/>
+                      </wps:bodyPr>
+                    </wps:wsp>
+                  </a:graphicData>
+                </a:graphic>
+              </wp:anchor>
+            </w:drawing>
+          </mc:Choice>
+          <mc:Fallback>
+            <w:pict>
+              <v:shape w14:anchorId="76D2795D" id="Szövegdoboz 15" o:spid="_x0000_s1028" type="#_x0000_t202" style="position:absolute;left:0;text-align:left;margin-left:138.15pt;margin-top:315.95pt;width:340.5pt;height:.05pt;z-index:251675648;visibility:visible;mso-wrap-style:square;mso-wrap-distance-left:9pt;mso-wrap-distance-top:0;mso-wrap-distance-right:9pt;mso-wrap-distance-bottom:0;mso-position-horizontal:absolute;mso-position-horizontal-relative:text;mso-position-vertical:absolute;mso-position-vertical-relative:text;v-text-anchor:top" o:gfxdata="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" stroked="f">
+                <v:textbox style="mso-fit-shape-to-text:t" inset="0,0,0,0">
+                  <w:txbxContent>
+                    <w:p>
+                      <w:pPr>
+                        <w:pStyle w:val="Kpalrs"/>
+                        <w:rPr>
+                          <w:sz w:val="30"/>
+                          <w:szCs w:val="30"/>
+                        </w:rPr>
+                      </w:pPr>
+                      <w:r>
+                        <w:rPr>
+                          <w:sz w:val="30"/>
+                          <w:szCs w:val="30"/>
+                        </w:rPr>
+                        <w:fldChar w:fldCharType="begin"/>
+                      </w:r>
+                      <w:r>
+                        <w:rPr>
+                          <w:sz w:val="30"/>
+                          <w:szCs w:val="30"/>
+                        </w:rPr>
+                        <w:instrText xml:space="preserve"> SEQ ábra \* ARABIC </w:instrText>
+                      </w:r>
+                      <w:r>
+                        <w:rPr>
+                          <w:sz w:val="30"/>
+                          <w:szCs w:val="30"/>
+                        </w:rPr>
+                        <w:fldChar w:fldCharType="separate"/>
+                      </w:r>
+                      <w:bookmarkStart w:id="15" w:name="_Toc127811350"/>
+                      <w:r>
+                        <w:rPr>
+                          <w:noProof/>
+                          <w:sz w:val="30"/>
+                          <w:szCs w:val="30"/>
+                        </w:rPr>
+                        <w:t>3</w:t>
+                      </w:r>
+                      <w:r>
+                        <w:rPr>
+                          <w:sz w:val="30"/>
+                          <w:szCs w:val="30"/>
+                        </w:rPr>
+                        <w:fldChar w:fldCharType="end"/>
+                      </w:r>
+                      <w:r>
+                        <w:rPr>
+                          <w:sz w:val="30"/>
+                          <w:szCs w:val="30"/>
+                        </w:rPr>
+                        <w:t>. ábra Hivatalosan is betegség</w:t>
+                      </w:r>
+                      <w:bookmarkEnd w:id="15"/>
+                    </w:p>
+                  </w:txbxContent>
+                </v:textbox>
+                <w10:wrap type="square"/>
+              </v:shape>
+            </w:pict>
+          </mc:Fallback>
+        </mc:AlternateContent>
+      </w:r>
+      <w:r>
+        <w:drawing>
+          <wp:anchor distT="0" distB="0" distL="114300" distR="114300" simplePos="0" relativeHeight="251660288" behindDoc="0" locked="0" layoutInCell="1" allowOverlap="1" wp14:anchorId="5DC77148" wp14:editId="700A480B">
+            <wp:simplePos x="0" y="0"/>
+            <wp:positionH relativeFrom="column">
+              <wp:posOffset>1754505</wp:posOffset>
+            </wp:positionH>
+            <wp:positionV relativeFrom="paragraph">
+              <wp:posOffset>621665</wp:posOffset>
+            </wp:positionV>
+            <wp:extent cx="4324350" cy="3333750"/>
+            <wp:effectExtent l="304800" t="304800" r="323850" b="323850"/>
+            <wp:wrapSquare wrapText="bothSides"/>
+            <wp:docPr id="2" name="Kép 2"/>
+            <wp:cNvGraphicFramePr>
+              <a:graphicFrameLocks xmlns:a="http://schemas.openxmlformats.org/drawingml/2006/main" noChangeAspect="1"/>
+            </wp:cNvGraphicFramePr>
+            <a:graphic xmlns:a="http://schemas.openxmlformats.org/drawingml/2006/main">
+              <a:graphicData uri="http://schemas.openxmlformats.org/drawingml/2006/picture">
+                <pic:pic xmlns:pic="http://schemas.openxmlformats.org/drawingml/2006/picture">
+                  <pic:nvPicPr>
+                    <pic:cNvPr id="1" name=""/>
+                    <pic:cNvPicPr/>
+                  </pic:nvPicPr>
+                  <pic:blipFill>
+                    <a:blip r:embed="rId8">
+                      <a:extLst>
+                        <a:ext uri="{28A0092B-C50C-407E-A947-70E740481C1C}">
+                          <a14:useLocalDpi xmlns:a14="http://schemas.microsoft.com/office/drawing/2010/main" val="0"/>
+                        </a:ext>
+                      </a:extLst>
+                    </a:blip>
+                    <a:stretch>
+                      <a:fillRect/>
+                    </a:stretch>
+                  </pic:blipFill>
+                  <pic:spPr>
+                    <a:xfrm>
+                      <a:off x="0" y="0"/>
+                      <a:ext cx="4324350" cy="3333750"/>
+                    </a:xfrm>
+                    <a:prstGeom prst="round2DiagRect">
+                      <a:avLst>
+                        <a:gd name="adj1" fmla="val 16667"/>
+                        <a:gd name="adj2" fmla="val 0"/>
+                      </a:avLst>
+                    </a:prstGeom>
+                    <a:ln w="88900" cap="sq">
+                      <a:solidFill>
+                        <a:schemeClr val="accent1">
+                          <a:lumMod val="60000"/>
+                          <a:lumOff val="40000"/>
+                        </a:schemeClr>
+                      </a:solidFill>
+                      <a:miter lim="800000"/>
+                    </a:ln>
+                    <a:effectLst>
+                      <a:outerShdw blurRad="254000" algn="tl" rotWithShape="0">
+                        <a:srgbClr val="000000">
+                          <a:alpha val="43000"/>
+                        </a:srgbClr>
+                      </a:outerShdw>
+                    </a:effectLst>
+                  </pic:spPr>
+                </pic:pic>
+              </a:graphicData>
+            </a:graphic>
+            <wp14:sizeRelH relativeFrom="page">
+              <wp14:pctWidth>0</wp14:pctWidth>
+            </wp14:sizeRelH>
+            <wp14:sizeRelV relativeFrom="page">
+              <wp14:pctHeight>0</wp14:pctHeight>
+            </wp14:sizeRelV>
+          </wp:anchor>
+        </w:drawing>
+      </w:r>
+      <w:r>
+        <w:rPr>
+          <w:rFonts w:cs="Courier New"/>
           <w:szCs w:val="32"/>
-          <w:lang w:eastAsia="hu-HU"/>
-        </w:rPr>
-        <w:t xml:space="preserve">és rekreáció), ezek közül messze kiemelkedik az </w:t>
+          <w:shd w:val="clear" w:color="auto" w:fill="FFFFFF" w:themeFill="background1"/>
+        </w:rPr>
+        <w:t xml:space="preserve">Tegyük fel, hogy a kamasz fiad, aki 13 éves, elindít egy online játékot a szobája zárt ajtaja mögött, mert a barátai is órák óta online vannak, és azzal a játékkal játszanak. Péntek este van. A fiad fél 9-kor ült le a gép elé, miután megvacsoráztatok, és próbáltál egy kicsit beszélgetni vele az iskoláról. A fiad felmegy a szobájába, nagy </w:t>
       </w:r>
       <w:proofErr w:type="spellStart"/>
       <w:r>
         <w:rPr>
-          <w:rFonts w:ascii="Courier New" w:eastAsia="Times New Roman" w:hAnsi="Courier New" w:cs="Courier New"/>
-          <w:b/>
-          <w:color w:val="000000" w:themeColor="text1"/>
-          <w:sz w:val="32"/>
+          <w:rFonts w:cs="Courier New"/>
           <w:szCs w:val="32"/>
-          <w:lang w:eastAsia="hu-HU"/>
-        </w:rPr>
-        <w:t>eszképizmus</w:t>
+          <w:shd w:val="clear" w:color="auto" w:fill="FFFFFF" w:themeFill="background1"/>
+        </w:rPr>
+        <w:t>durral</w:t>
       </w:r>
       <w:proofErr w:type="spellEnd"/>
       <w:r>
         <w:rPr>
-          <w:rFonts w:ascii="Courier New" w:eastAsia="Times New Roman" w:hAnsi="Courier New" w:cs="Courier New"/>
-          <w:b/>
-          <w:color w:val="000000" w:themeColor="text1"/>
-          <w:sz w:val="32"/>
+          <w:rFonts w:cs="Courier New"/>
           <w:szCs w:val="32"/>
-          <w:lang w:eastAsia="hu-HU"/>
-        </w:rPr>
-        <w:t xml:space="preserve"> és a versengés, ezek jellemzők a függőségi</w:t>
-      </w:r>
-      <w:r>
-        <w:rPr>
-          <w:rFonts w:ascii="Courier New" w:eastAsia="Times New Roman" w:hAnsi="Courier New" w:cs="Courier New"/>
-          <w:b/>
-          <w:color w:val="000000" w:themeColor="text1"/>
-          <w:sz w:val="32"/>
-          <w:szCs w:val="32"/>
-          <w:lang w:eastAsia="hu-HU"/>
-        </w:rPr>
-        <w:t xml:space="preserve"> </w:t>
-      </w:r>
-      <w:r>
-        <w:rPr>
-          <w:rFonts w:ascii="Courier New" w:eastAsia="Times New Roman" w:hAnsi="Courier New" w:cs="Courier New"/>
-          <w:b/>
-          <w:color w:val="000000" w:themeColor="text1"/>
-          <w:sz w:val="32"/>
-          <w:szCs w:val="32"/>
-          <w:lang w:eastAsia="hu-HU"/>
-        </w:rPr>
-        <w:t xml:space="preserve">tünetekkel együtt. Az </w:t>
-      </w:r>
-      <w:proofErr w:type="spellStart"/>
-      <w:r>
-        <w:rPr>
-          <w:rFonts w:ascii="Courier New" w:eastAsia="Times New Roman" w:hAnsi="Courier New" w:cs="Courier New"/>
-          <w:b/>
-          <w:color w:val="000000" w:themeColor="text1"/>
-          <w:sz w:val="32"/>
-          <w:szCs w:val="32"/>
-          <w:lang w:eastAsia="hu-HU"/>
-        </w:rPr>
-        <w:t>eszképizmus</w:t>
-      </w:r>
-      <w:proofErr w:type="spellEnd"/>
-      <w:r>
-        <w:rPr>
-          <w:rFonts w:ascii="Courier New" w:eastAsia="Times New Roman" w:hAnsi="Courier New" w:cs="Courier New"/>
-          <w:b/>
-          <w:color w:val="000000" w:themeColor="text1"/>
-          <w:sz w:val="32"/>
-          <w:szCs w:val="32"/>
-          <w:lang w:eastAsia="hu-HU"/>
-        </w:rPr>
-        <w:t xml:space="preserve"> annyit tesz, hogy valaki elmenekül a problémái elől a játékba, a</w:t>
-      </w:r>
-      <w:r>
-        <w:rPr>
-          <w:rFonts w:ascii="Courier New" w:eastAsia="Times New Roman" w:hAnsi="Courier New" w:cs="Courier New"/>
-          <w:b/>
-          <w:color w:val="000000" w:themeColor="text1"/>
-          <w:sz w:val="32"/>
-          <w:szCs w:val="32"/>
-          <w:lang w:eastAsia="hu-HU"/>
-        </w:rPr>
-        <w:t xml:space="preserve"> </w:t>
-      </w:r>
-      <w:r>
-        <w:rPr>
-          <w:rFonts w:ascii="Courier New" w:eastAsia="Times New Roman" w:hAnsi="Courier New" w:cs="Courier New"/>
-          <w:b/>
-          <w:color w:val="000000" w:themeColor="text1"/>
-          <w:sz w:val="32"/>
-          <w:szCs w:val="32"/>
-          <w:lang w:eastAsia="hu-HU"/>
-        </w:rPr>
-        <w:t>versengés pedig annyit, hogy szeretne nyerni. Önmagában az, hogy az ember időnként szeret kilépni a</w:t>
-      </w:r>
-      <w:r>
-        <w:rPr>
-          <w:rFonts w:ascii="Courier New" w:eastAsia="Times New Roman" w:hAnsi="Courier New" w:cs="Courier New"/>
-          <w:b/>
-          <w:color w:val="000000" w:themeColor="text1"/>
-          <w:sz w:val="32"/>
-          <w:szCs w:val="32"/>
-          <w:lang w:eastAsia="hu-HU"/>
-        </w:rPr>
-        <w:t xml:space="preserve"> </w:t>
-      </w:r>
-      <w:r>
-        <w:rPr>
-          <w:rFonts w:ascii="Courier New" w:eastAsia="Times New Roman" w:hAnsi="Courier New" w:cs="Courier New"/>
-          <w:b/>
-          <w:color w:val="000000" w:themeColor="text1"/>
-          <w:sz w:val="32"/>
-          <w:szCs w:val="32"/>
-          <w:lang w:eastAsia="hu-HU"/>
-        </w:rPr>
-        <w:t xml:space="preserve">mindennapokból, nem baj, </w:t>
-      </w:r>
-      <w:proofErr w:type="gramStart"/>
-      <w:r>
-        <w:rPr>
-          <w:rFonts w:ascii="Courier New" w:eastAsia="Times New Roman" w:hAnsi="Courier New" w:cs="Courier New"/>
-          <w:b/>
-          <w:color w:val="000000" w:themeColor="text1"/>
-          <w:sz w:val="32"/>
-          <w:szCs w:val="32"/>
-          <w:lang w:eastAsia="hu-HU"/>
-        </w:rPr>
-        <w:t>viszont</w:t>
-      </w:r>
-      <w:proofErr w:type="gramEnd"/>
-      <w:r>
-        <w:rPr>
-          <w:rFonts w:ascii="Courier New" w:eastAsia="Times New Roman" w:hAnsi="Courier New" w:cs="Courier New"/>
-          <w:b/>
-          <w:color w:val="000000" w:themeColor="text1"/>
-          <w:sz w:val="32"/>
-          <w:szCs w:val="32"/>
-          <w:lang w:eastAsia="hu-HU"/>
-        </w:rPr>
-        <w:t xml:space="preserve"> ha ez válik a jellemző megküzdési móddá, az illető a problémáit nem</w:t>
-      </w:r>
-      <w:r>
-        <w:rPr>
-          <w:rFonts w:ascii="Courier New" w:eastAsia="Times New Roman" w:hAnsi="Courier New" w:cs="Courier New"/>
-          <w:b/>
-          <w:color w:val="000000" w:themeColor="text1"/>
-          <w:sz w:val="32"/>
-          <w:szCs w:val="32"/>
-          <w:lang w:eastAsia="hu-HU"/>
-        </w:rPr>
-        <w:t xml:space="preserve"> </w:t>
-      </w:r>
-      <w:r>
-        <w:rPr>
-          <w:rFonts w:ascii="Courier New" w:eastAsia="Times New Roman" w:hAnsi="Courier New" w:cs="Courier New"/>
-          <w:b/>
-          <w:color w:val="000000" w:themeColor="text1"/>
-          <w:sz w:val="32"/>
-          <w:szCs w:val="32"/>
-          <w:lang w:eastAsia="hu-HU"/>
-        </w:rPr>
-        <w:t>próbálja megoldani, csupán a játékkal valahogy elviseli őket és a szorongását, hosszabb távon</w:t>
-      </w:r>
-      <w:r>
-        <w:rPr>
-          <w:rFonts w:ascii="Courier New" w:eastAsia="Times New Roman" w:hAnsi="Courier New" w:cs="Courier New"/>
-          <w:b/>
-          <w:color w:val="000000" w:themeColor="text1"/>
-          <w:sz w:val="32"/>
-          <w:szCs w:val="32"/>
-          <w:lang w:eastAsia="hu-HU"/>
-        </w:rPr>
-        <w:t xml:space="preserve"> </w:t>
-      </w:r>
-      <w:r>
-        <w:rPr>
-          <w:rFonts w:ascii="Courier New" w:eastAsia="Times New Roman" w:hAnsi="Courier New" w:cs="Courier New"/>
-          <w:b/>
-          <w:color w:val="000000" w:themeColor="text1"/>
-          <w:sz w:val="32"/>
-          <w:szCs w:val="32"/>
-          <w:lang w:eastAsia="hu-HU"/>
-        </w:rPr>
-        <w:t>problémákhoz vezethet. A versengés esetén azok, akik nehezebben szereznek sikerélményeket az életben,</w:t>
-      </w:r>
-      <w:r>
-        <w:rPr>
-          <w:rFonts w:ascii="Courier New" w:eastAsia="Times New Roman" w:hAnsi="Courier New" w:cs="Courier New"/>
-          <w:b/>
-          <w:color w:val="000000" w:themeColor="text1"/>
-          <w:sz w:val="32"/>
-          <w:szCs w:val="32"/>
-          <w:lang w:eastAsia="hu-HU"/>
-        </w:rPr>
-        <w:t xml:space="preserve"> </w:t>
-      </w:r>
-      <w:r>
-        <w:rPr>
-          <w:rFonts w:ascii="Courier New" w:eastAsia="Times New Roman" w:hAnsi="Courier New" w:cs="Courier New"/>
-          <w:b/>
-          <w:color w:val="000000" w:themeColor="text1"/>
-          <w:sz w:val="32"/>
-          <w:szCs w:val="32"/>
-          <w:lang w:eastAsia="hu-HU"/>
-        </w:rPr>
-        <w:t xml:space="preserve">hajlamosabbak lehetnek ezeket a játékban elérni, ez is csak akkor baj, ha valaki csak a </w:t>
-      </w:r>
-      <w:proofErr w:type="spellStart"/>
-      <w:r>
-        <w:rPr>
-          <w:rFonts w:ascii="Courier New" w:eastAsia="Times New Roman" w:hAnsi="Courier New" w:cs="Courier New"/>
-          <w:b/>
-          <w:color w:val="000000" w:themeColor="text1"/>
-          <w:sz w:val="32"/>
-          <w:szCs w:val="32"/>
-          <w:lang w:eastAsia="hu-HU"/>
-        </w:rPr>
-        <w:t>játékothasználja</w:t>
-      </w:r>
-      <w:proofErr w:type="spellEnd"/>
-      <w:r>
-        <w:rPr>
-          <w:rFonts w:ascii="Courier New" w:eastAsia="Times New Roman" w:hAnsi="Courier New" w:cs="Courier New"/>
-          <w:b/>
-          <w:color w:val="000000" w:themeColor="text1"/>
-          <w:sz w:val="32"/>
-          <w:szCs w:val="32"/>
-          <w:lang w:eastAsia="hu-HU"/>
-        </w:rPr>
-        <w:t xml:space="preserve"> erre, és az életben nem küzd a különböző céljaiért.</w:t>
+          <w:shd w:val="clear" w:color="auto" w:fill="FFFFFF" w:themeFill="background1"/>
+        </w:rPr>
+        <w:t xml:space="preserve"> becsapja maga mögött az ajtót. És te onnantól nem látod másnap kora délutánig. Te azt hiszed, éjféltől már alszik, hogy kipihenje az egész heti sulis hajtást, de ő tovább tolja a játékot. Rossz testtartással ül, a szeme kiszárad, de a játék világa teljesen beszippantja. Nem érzékeli a külvilágot, nem hall semmit a fülestől, csak a játék hangjait. Ő maga sem veszi észre, hogy majdnem egy napot a gép előtt ült, aludni pedig csupán 3 órát sikerült neki.</w:t>
       </w:r>
     </w:p>
     <w:p>
       <w:pPr>
         <w:pStyle w:val="Cmsor2"/>
       </w:pPr>
-      <w:r>
-        <w:t>Hivatalosan is betegség</w:t>
+      <w:bookmarkStart w:id="16" w:name="_Toc127810542"/>
+      <w:bookmarkStart w:id="17" w:name="_Toc127810606"/>
+      <w:r>
+        <w:t>Tudnivalók</w:t>
+      </w:r>
+      <w:bookmarkEnd w:id="16"/>
+      <w:bookmarkEnd w:id="17"/>
+    </w:p>
+    <w:p>
+      <w:r>
+        <w:rPr>
+          <w:noProof/>
+        </w:rPr>
+        <mc:AlternateContent>
+          <mc:Choice Requires="wps">
+            <w:drawing>
+              <wp:anchor distT="0" distB="0" distL="114300" distR="114300" simplePos="0" relativeHeight="251677696" behindDoc="0" locked="0" layoutInCell="1" allowOverlap="1" wp14:anchorId="25274A02" wp14:editId="73A65CCE">
+                <wp:simplePos x="0" y="0"/>
+                <wp:positionH relativeFrom="column">
+                  <wp:posOffset>1703705</wp:posOffset>
+                </wp:positionH>
+                <wp:positionV relativeFrom="paragraph">
+                  <wp:posOffset>3373120</wp:posOffset>
+                </wp:positionV>
+                <wp:extent cx="4058920" cy="635"/>
+                <wp:effectExtent l="0" t="0" r="0" b="0"/>
+                <wp:wrapSquare wrapText="bothSides"/>
+                <wp:docPr id="16" name="Szövegdoboz 16"/>
+                <wp:cNvGraphicFramePr/>
+                <a:graphic xmlns:a="http://schemas.openxmlformats.org/drawingml/2006/main">
+                  <a:graphicData uri="http://schemas.microsoft.com/office/word/2010/wordprocessingShape">
+                    <wps:wsp>
+                      <wps:cNvSpPr txBox="1"/>
+                      <wps:spPr>
+                        <a:xfrm>
+                          <a:off x="0" y="0"/>
+                          <a:ext cx="4058920" cy="635"/>
+                        </a:xfrm>
+                        <a:prstGeom prst="rect">
+                          <a:avLst/>
+                        </a:prstGeom>
+                        <a:solidFill>
+                          <a:prstClr val="white"/>
+                        </a:solidFill>
+                        <a:ln>
+                          <a:noFill/>
+                        </a:ln>
+                      </wps:spPr>
+                      <wps:txbx>
+                        <w:txbxContent>
+                          <w:p>
+                            <w:pPr>
+                              <w:pStyle w:val="Kpalrs"/>
+                              <w:rPr>
+                                <w:noProof/>
+                                <w:sz w:val="30"/>
+                                <w:szCs w:val="30"/>
+                              </w:rPr>
+                            </w:pPr>
+                            <w:r>
+                              <w:rPr>
+                                <w:noProof/>
+                                <w:sz w:val="30"/>
+                                <w:szCs w:val="30"/>
+                              </w:rPr>
+                              <w:fldChar w:fldCharType="begin"/>
+                            </w:r>
+                            <w:r>
+                              <w:rPr>
+                                <w:noProof/>
+                                <w:sz w:val="30"/>
+                                <w:szCs w:val="30"/>
+                              </w:rPr>
+                              <w:instrText xml:space="preserve"> SEQ ábra \* ARABIC </w:instrText>
+                            </w:r>
+                            <w:r>
+                              <w:rPr>
+                                <w:noProof/>
+                                <w:sz w:val="30"/>
+                                <w:szCs w:val="30"/>
+                              </w:rPr>
+                              <w:fldChar w:fldCharType="separate"/>
+                            </w:r>
+                            <w:bookmarkStart w:id="18" w:name="_Toc127811351"/>
+                            <w:r>
+                              <w:rPr>
+                                <w:noProof/>
+                                <w:sz w:val="30"/>
+                                <w:szCs w:val="30"/>
+                              </w:rPr>
+                              <w:t>4</w:t>
+                            </w:r>
+                            <w:r>
+                              <w:rPr>
+                                <w:noProof/>
+                                <w:sz w:val="30"/>
+                                <w:szCs w:val="30"/>
+                              </w:rPr>
+                              <w:fldChar w:fldCharType="end"/>
+                            </w:r>
+                            <w:r>
+                              <w:rPr>
+                                <w:sz w:val="30"/>
+                                <w:szCs w:val="30"/>
+                              </w:rPr>
+                              <w:t>. ábra Tudnivalók</w:t>
+                            </w:r>
+                            <w:bookmarkEnd w:id="18"/>
+                          </w:p>
+                        </w:txbxContent>
+                      </wps:txbx>
+                      <wps:bodyPr rot="0" spcFirstLastPara="0" vertOverflow="overflow" horzOverflow="overflow" vert="horz" wrap="square" lIns="0" tIns="0" rIns="0" bIns="0" numCol="1" spcCol="0" rtlCol="0" fromWordArt="0" anchor="t" anchorCtr="0" forceAA="0" compatLnSpc="1">
+                        <a:prstTxWarp prst="textNoShape">
+                          <a:avLst/>
+                        </a:prstTxWarp>
+                        <a:spAutoFit/>
+                      </wps:bodyPr>
+                    </wps:wsp>
+                  </a:graphicData>
+                </a:graphic>
+              </wp:anchor>
+            </w:drawing>
+          </mc:Choice>
+          <mc:Fallback>
+            <w:pict>
+              <v:shape w14:anchorId="25274A02" id="Szövegdoboz 16" o:spid="_x0000_s1029" type="#_x0000_t202" style="position:absolute;left:0;text-align:left;margin-left:134.15pt;margin-top:265.6pt;width:319.6pt;height:.05pt;z-index:251677696;visibility:visible;mso-wrap-style:square;mso-wrap-distance-left:9pt;mso-wrap-distance-top:0;mso-wrap-distance-right:9pt;mso-wrap-distance-bottom:0;mso-position-horizontal:absolute;mso-position-horizontal-relative:text;mso-position-vertical:absolute;mso-position-vertical-relative:text;v-text-anchor:top" o:gfxdata="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" stroked="f">
+                <v:textbox style="mso-fit-shape-to-text:t" inset="0,0,0,0">
+                  <w:txbxContent>
+                    <w:p>
+                      <w:pPr>
+                        <w:pStyle w:val="Kpalrs"/>
+                        <w:rPr>
+                          <w:noProof/>
+                          <w:sz w:val="30"/>
+                          <w:szCs w:val="30"/>
+                        </w:rPr>
+                      </w:pPr>
+                      <w:r>
+                        <w:rPr>
+                          <w:noProof/>
+                          <w:sz w:val="30"/>
+                          <w:szCs w:val="30"/>
+                        </w:rPr>
+                        <w:fldChar w:fldCharType="begin"/>
+                      </w:r>
+                      <w:r>
+                        <w:rPr>
+                          <w:noProof/>
+                          <w:sz w:val="30"/>
+                          <w:szCs w:val="30"/>
+                        </w:rPr>
+                        <w:instrText xml:space="preserve"> SEQ ábra \* ARABIC </w:instrText>
+                      </w:r>
+                      <w:r>
+                        <w:rPr>
+                          <w:noProof/>
+                          <w:sz w:val="30"/>
+                          <w:szCs w:val="30"/>
+                        </w:rPr>
+                        <w:fldChar w:fldCharType="separate"/>
+                      </w:r>
+                      <w:bookmarkStart w:id="19" w:name="_Toc127811351"/>
+                      <w:r>
+                        <w:rPr>
+                          <w:noProof/>
+                          <w:sz w:val="30"/>
+                          <w:szCs w:val="30"/>
+                        </w:rPr>
+                        <w:t>4</w:t>
+                      </w:r>
+                      <w:r>
+                        <w:rPr>
+                          <w:noProof/>
+                          <w:sz w:val="30"/>
+                          <w:szCs w:val="30"/>
+                        </w:rPr>
+                        <w:fldChar w:fldCharType="end"/>
+                      </w:r>
+                      <w:r>
+                        <w:rPr>
+                          <w:sz w:val="30"/>
+                          <w:szCs w:val="30"/>
+                        </w:rPr>
+                        <w:t>. ábra Tudnivalók</w:t>
+                      </w:r>
+                      <w:bookmarkEnd w:id="19"/>
+                    </w:p>
+                  </w:txbxContent>
+                </v:textbox>
+                <w10:wrap type="square"/>
+              </v:shape>
+            </w:pict>
+          </mc:Fallback>
+        </mc:AlternateContent>
+      </w:r>
+      <w:r>
+        <w:rPr>
+          <w:noProof/>
+        </w:rPr>
+        <w:drawing>
+          <wp:anchor distT="0" distB="0" distL="114300" distR="114300" simplePos="0" relativeHeight="251661312" behindDoc="0" locked="0" layoutInCell="1" allowOverlap="1" wp14:anchorId="668D267C" wp14:editId="45574C12">
+            <wp:simplePos x="0" y="0"/>
+            <wp:positionH relativeFrom="column">
+              <wp:posOffset>1703705</wp:posOffset>
+            </wp:positionH>
+            <wp:positionV relativeFrom="paragraph">
+              <wp:posOffset>610235</wp:posOffset>
+            </wp:positionV>
+            <wp:extent cx="4058920" cy="2705735"/>
+            <wp:effectExtent l="95250" t="0" r="227330" b="342265"/>
+            <wp:wrapSquare wrapText="bothSides"/>
+            <wp:docPr id="4" name="Kép 4"/>
+            <wp:cNvGraphicFramePr>
+              <a:graphicFrameLocks xmlns:a="http://schemas.openxmlformats.org/drawingml/2006/main" noChangeAspect="1"/>
+            </wp:cNvGraphicFramePr>
+            <a:graphic xmlns:a="http://schemas.openxmlformats.org/drawingml/2006/main">
+              <a:graphicData uri="http://schemas.openxmlformats.org/drawingml/2006/picture">
+                <pic:pic xmlns:pic="http://schemas.openxmlformats.org/drawingml/2006/picture">
+                  <pic:nvPicPr>
+                    <pic:cNvPr id="4" name="Kép 4"/>
+                    <pic:cNvPicPr/>
+                  </pic:nvPicPr>
+                  <pic:blipFill>
+                    <a:blip r:embed="rId9" cstate="print">
+                      <a:extLst>
+                        <a:ext uri="{28A0092B-C50C-407E-A947-70E740481C1C}">
+                          <a14:useLocalDpi xmlns:a14="http://schemas.microsoft.com/office/drawing/2010/main" val="0"/>
+                        </a:ext>
+                      </a:extLst>
+                    </a:blip>
+                    <a:stretch>
+                      <a:fillRect/>
+                    </a:stretch>
+                  </pic:blipFill>
+                  <pic:spPr>
+                    <a:xfrm>
+                      <a:off x="0" y="0"/>
+                      <a:ext cx="4058920" cy="2705735"/>
+                    </a:xfrm>
+                    <a:prstGeom prst="roundRect">
+                      <a:avLst>
+                        <a:gd name="adj" fmla="val 16667"/>
+                      </a:avLst>
+                    </a:prstGeom>
+                    <a:ln>
+                      <a:noFill/>
+                    </a:ln>
+                    <a:effectLst>
+                      <a:outerShdw blurRad="152400" dist="12000" dir="900000" sy="98000" kx="110000" ky="200000" algn="tl" rotWithShape="0">
+                        <a:srgbClr val="000000">
+                          <a:alpha val="30000"/>
+                        </a:srgbClr>
+                      </a:outerShdw>
+                    </a:effectLst>
+                    <a:scene3d>
+                      <a:camera prst="perspectiveRelaxed">
+                        <a:rot lat="19800000" lon="1200000" rev="20820000"/>
+                      </a:camera>
+                      <a:lightRig rig="threePt" dir="t"/>
+                    </a:scene3d>
+                    <a:sp3d contourW="6350" prstMaterial="matte">
+                      <a:bevelT w="101600" h="101600"/>
+                      <a:contourClr>
+                        <a:srgbClr val="969696"/>
+                      </a:contourClr>
+                    </a:sp3d>
+                  </pic:spPr>
+                </pic:pic>
+              </a:graphicData>
+            </a:graphic>
+            <wp14:sizeRelH relativeFrom="page">
+              <wp14:pctWidth>0</wp14:pctWidth>
+            </wp14:sizeRelH>
+            <wp14:sizeRelV relativeFrom="page">
+              <wp14:pctHeight>0</wp14:pctHeight>
+            </wp14:sizeRelV>
+          </wp:anchor>
+        </w:drawing>
+      </w:r>
+      <w:r>
+        <w:rPr>
+          <w:rFonts w:cs="Courier New"/>
+          <w:color w:val="000000" w:themeColor="text1"/>
+        </w:rPr>
+        <w:t>Leginkább a szerencsejáték-függőséghez hasonlítható, ahol annak ellenére, hogy a játékos mennyit veszít, úgy érzi, mindig van hová tovább. A következő kör jobb lesz és a befektetett pénz és idő sikereket hoz majd. Valójában azonban bármilyen más szenvedélyhez hasonlíthatnánk. A videojáték-függőség tünetei nem különböznek nagyon a dohányzásétól vagy az alkoholétól sem. A szenvedélybeteg tisztában van a kockázatokkal és a negatív hatásokkal, a fiktív vagy reális kedvező következmények miatt azonban kész vállalni őket.</w:t>
+      </w:r>
+      <w:r>
+        <w:t xml:space="preserve"> </w:t>
       </w:r>
     </w:p>
     <w:p>
       <w:pPr>
-        <w:rPr>
-          <w:rFonts w:ascii="Courier New" w:hAnsi="Courier New" w:cs="Courier New"/>
+        <w:pStyle w:val="Cmsor1"/>
+        <w:numPr>
+          <w:ilvl w:val="0"/>
+          <w:numId w:val="1"/>
+        </w:numPr>
+        <w:spacing w:after="360"/>
+      </w:pPr>
+      <w:bookmarkStart w:id="20" w:name="_Toc127810543"/>
+      <w:bookmarkStart w:id="21" w:name="_Toc127810607"/>
+      <w:r>
+        <w:t>Kialakulása</w:t>
+      </w:r>
+      <w:bookmarkEnd w:id="20"/>
+      <w:bookmarkEnd w:id="21"/>
+    </w:p>
+    <w:p>
+      <w:pPr>
+        <w:pStyle w:val="Cmsor2"/>
+      </w:pPr>
+      <w:bookmarkStart w:id="22" w:name="_Toc127810544"/>
+      <w:bookmarkStart w:id="23" w:name="_Toc127810608"/>
+      <w:r>
+        <w:t>Kialakulása</w:t>
+      </w:r>
+      <w:bookmarkEnd w:id="22"/>
+      <w:bookmarkEnd w:id="23"/>
+    </w:p>
+    <w:p>
+      <w:pPr>
+        <w:rPr>
+          <w:lang w:eastAsia="hu-HU"/>
+        </w:rPr>
+      </w:pPr>
+      <w:r>
+        <w:rPr>
+          <w:noProof/>
+        </w:rPr>
+        <mc:AlternateContent>
+          <mc:Choice Requires="wps">
+            <w:drawing>
+              <wp:anchor distT="0" distB="0" distL="114300" distR="114300" simplePos="0" relativeHeight="251679744" behindDoc="0" locked="0" layoutInCell="1" allowOverlap="1" wp14:anchorId="5A03BAE4" wp14:editId="53943DBB">
+                <wp:simplePos x="0" y="0"/>
+                <wp:positionH relativeFrom="column">
+                  <wp:posOffset>2084705</wp:posOffset>
+                </wp:positionH>
+                <wp:positionV relativeFrom="paragraph">
+                  <wp:posOffset>4086860</wp:posOffset>
+                </wp:positionV>
+                <wp:extent cx="3886200" cy="635"/>
+                <wp:effectExtent l="0" t="0" r="0" b="0"/>
+                <wp:wrapSquare wrapText="bothSides"/>
+                <wp:docPr id="17" name="Szövegdoboz 17"/>
+                <wp:cNvGraphicFramePr/>
+                <a:graphic xmlns:a="http://schemas.openxmlformats.org/drawingml/2006/main">
+                  <a:graphicData uri="http://schemas.microsoft.com/office/word/2010/wordprocessingShape">
+                    <wps:wsp>
+                      <wps:cNvSpPr txBox="1"/>
+                      <wps:spPr>
+                        <a:xfrm>
+                          <a:off x="0" y="0"/>
+                          <a:ext cx="3886200" cy="635"/>
+                        </a:xfrm>
+                        <a:prstGeom prst="rect">
+                          <a:avLst/>
+                        </a:prstGeom>
+                        <a:solidFill>
+                          <a:prstClr val="white"/>
+                        </a:solidFill>
+                        <a:ln>
+                          <a:noFill/>
+                        </a:ln>
+                      </wps:spPr>
+                      <wps:txbx>
+                        <w:txbxContent>
+                          <w:p>
+                            <w:pPr>
+                              <w:pStyle w:val="Kpalrs"/>
+                              <w:rPr>
+                                <w:noProof/>
+                                <w:sz w:val="30"/>
+                                <w:szCs w:val="30"/>
+                              </w:rPr>
+                            </w:pPr>
+                            <w:r>
+                              <w:rPr>
+                                <w:noProof/>
+                                <w:sz w:val="30"/>
+                                <w:szCs w:val="30"/>
+                              </w:rPr>
+                              <w:fldChar w:fldCharType="begin"/>
+                            </w:r>
+                            <w:r>
+                              <w:rPr>
+                                <w:noProof/>
+                                <w:sz w:val="30"/>
+                                <w:szCs w:val="30"/>
+                              </w:rPr>
+                              <w:instrText xml:space="preserve"> SEQ ábra \* ARABIC </w:instrText>
+                            </w:r>
+                            <w:r>
+                              <w:rPr>
+                                <w:noProof/>
+                                <w:sz w:val="30"/>
+                                <w:szCs w:val="30"/>
+                              </w:rPr>
+                              <w:fldChar w:fldCharType="separate"/>
+                            </w:r>
+                            <w:bookmarkStart w:id="24" w:name="_Toc127811352"/>
+                            <w:r>
+                              <w:rPr>
+                                <w:noProof/>
+                                <w:sz w:val="30"/>
+                                <w:szCs w:val="30"/>
+                              </w:rPr>
+                              <w:t>5</w:t>
+                            </w:r>
+                            <w:r>
+                              <w:rPr>
+                                <w:noProof/>
+                                <w:sz w:val="30"/>
+                                <w:szCs w:val="30"/>
+                              </w:rPr>
+                              <w:fldChar w:fldCharType="end"/>
+                            </w:r>
+                            <w:r>
+                              <w:rPr>
+                                <w:sz w:val="30"/>
+                                <w:szCs w:val="30"/>
+                              </w:rPr>
+                              <w:t>. ábra Kialakulása</w:t>
+                            </w:r>
+                            <w:bookmarkEnd w:id="24"/>
+                          </w:p>
+                        </w:txbxContent>
+                      </wps:txbx>
+                      <wps:bodyPr rot="0" spcFirstLastPara="0" vertOverflow="overflow" horzOverflow="overflow" vert="horz" wrap="square" lIns="0" tIns="0" rIns="0" bIns="0" numCol="1" spcCol="0" rtlCol="0" fromWordArt="0" anchor="t" anchorCtr="0" forceAA="0" compatLnSpc="1">
+                        <a:prstTxWarp prst="textNoShape">
+                          <a:avLst/>
+                        </a:prstTxWarp>
+                        <a:spAutoFit/>
+                      </wps:bodyPr>
+                    </wps:wsp>
+                  </a:graphicData>
+                </a:graphic>
+              </wp:anchor>
+            </w:drawing>
+          </mc:Choice>
+          <mc:Fallback>
+            <w:pict>
+              <v:shape w14:anchorId="5A03BAE4" id="Szövegdoboz 17" o:spid="_x0000_s1030" type="#_x0000_t202" style="position:absolute;left:0;text-align:left;margin-left:164.15pt;margin-top:321.8pt;width:306pt;height:.05pt;z-index:251679744;visibility:visible;mso-wrap-style:square;mso-wrap-distance-left:9pt;mso-wrap-distance-top:0;mso-wrap-distance-right:9pt;mso-wrap-distance-bottom:0;mso-position-horizontal:absolute;mso-position-horizontal-relative:text;mso-position-vertical:absolute;mso-position-vertical-relative:text;v-text-anchor:top" o:gfxdata="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" stroked="f">
+                <v:textbox style="mso-fit-shape-to-text:t" inset="0,0,0,0">
+                  <w:txbxContent>
+                    <w:p>
+                      <w:pPr>
+                        <w:pStyle w:val="Kpalrs"/>
+                        <w:rPr>
+                          <w:noProof/>
+                          <w:sz w:val="30"/>
+                          <w:szCs w:val="30"/>
+                        </w:rPr>
+                      </w:pPr>
+                      <w:r>
+                        <w:rPr>
+                          <w:noProof/>
+                          <w:sz w:val="30"/>
+                          <w:szCs w:val="30"/>
+                        </w:rPr>
+                        <w:fldChar w:fldCharType="begin"/>
+                      </w:r>
+                      <w:r>
+                        <w:rPr>
+                          <w:noProof/>
+                          <w:sz w:val="30"/>
+                          <w:szCs w:val="30"/>
+                        </w:rPr>
+                        <w:instrText xml:space="preserve"> SEQ ábra \* ARABIC </w:instrText>
+                      </w:r>
+                      <w:r>
+                        <w:rPr>
+                          <w:noProof/>
+                          <w:sz w:val="30"/>
+                          <w:szCs w:val="30"/>
+                        </w:rPr>
+                        <w:fldChar w:fldCharType="separate"/>
+                      </w:r>
+                      <w:bookmarkStart w:id="25" w:name="_Toc127811352"/>
+                      <w:r>
+                        <w:rPr>
+                          <w:noProof/>
+                          <w:sz w:val="30"/>
+                          <w:szCs w:val="30"/>
+                        </w:rPr>
+                        <w:t>5</w:t>
+                      </w:r>
+                      <w:r>
+                        <w:rPr>
+                          <w:noProof/>
+                          <w:sz w:val="30"/>
+                          <w:szCs w:val="30"/>
+                        </w:rPr>
+                        <w:fldChar w:fldCharType="end"/>
+                      </w:r>
+                      <w:r>
+                        <w:rPr>
+                          <w:sz w:val="30"/>
+                          <w:szCs w:val="30"/>
+                        </w:rPr>
+                        <w:t>. ábra Kialakulása</w:t>
+                      </w:r>
+                      <w:bookmarkEnd w:id="25"/>
+                    </w:p>
+                  </w:txbxContent>
+                </v:textbox>
+                <w10:wrap type="square"/>
+              </v:shape>
+            </w:pict>
+          </mc:Fallback>
+        </mc:AlternateContent>
+      </w:r>
+      <w:r>
+        <w:rPr>
+          <w:noProof/>
+        </w:rPr>
+        <w:drawing>
+          <wp:anchor distT="0" distB="0" distL="114300" distR="114300" simplePos="0" relativeHeight="251662336" behindDoc="0" locked="0" layoutInCell="1" allowOverlap="1" wp14:anchorId="22CA1441" wp14:editId="23068F70">
+            <wp:simplePos x="0" y="0"/>
+            <wp:positionH relativeFrom="column">
+              <wp:posOffset>2084705</wp:posOffset>
+            </wp:positionH>
+            <wp:positionV relativeFrom="paragraph">
+              <wp:posOffset>710565</wp:posOffset>
+            </wp:positionV>
+            <wp:extent cx="3886200" cy="3319145"/>
+            <wp:effectExtent l="285750" t="0" r="438150" b="0"/>
+            <wp:wrapSquare wrapText="bothSides"/>
+            <wp:docPr id="5" name="Kép 5"/>
+            <wp:cNvGraphicFramePr>
+              <a:graphicFrameLocks xmlns:a="http://schemas.openxmlformats.org/drawingml/2006/main" noChangeAspect="1"/>
+            </wp:cNvGraphicFramePr>
+            <a:graphic xmlns:a="http://schemas.openxmlformats.org/drawingml/2006/main">
+              <a:graphicData uri="http://schemas.openxmlformats.org/drawingml/2006/picture">
+                <pic:pic xmlns:pic="http://schemas.openxmlformats.org/drawingml/2006/picture">
+                  <pic:nvPicPr>
+                    <pic:cNvPr id="0" name="Picture 15"/>
+                    <pic:cNvPicPr>
+                      <a:picLocks noChangeAspect="1" noChangeArrowheads="1"/>
+                    </pic:cNvPicPr>
+                  </pic:nvPicPr>
+                  <pic:blipFill rotWithShape="1">
+                    <a:blip r:embed="rId10">
+                      <a:extLst>
+                        <a:ext uri="{28A0092B-C50C-407E-A947-70E740481C1C}">
+                          <a14:useLocalDpi xmlns:a14="http://schemas.microsoft.com/office/drawing/2010/main" val="0"/>
+                        </a:ext>
+                      </a:extLst>
+                    </a:blip>
+                    <a:srcRect l="12346" r="9611"/>
+                    <a:stretch/>
+                  </pic:blipFill>
+                  <pic:spPr bwMode="auto">
+                    <a:xfrm>
+                      <a:off x="0" y="0"/>
+                      <a:ext cx="3886200" cy="3319145"/>
+                    </a:xfrm>
+                    <a:prstGeom prst="rect">
+                      <a:avLst/>
+                    </a:prstGeom>
+                    <a:solidFill>
+                      <a:srgbClr val="FFFFFF">
+                        <a:shade val="85000"/>
+                      </a:srgbClr>
+                    </a:solidFill>
+                    <a:ln w="101600" cap="sq">
+                      <a:solidFill>
+                        <a:srgbClr val="FDFDFD"/>
+                      </a:solidFill>
+                      <a:miter lim="800000"/>
+                    </a:ln>
+                    <a:effectLst>
+                      <a:outerShdw blurRad="57150" dist="37500" dir="7560000" sy="98000" kx="110000" ky="200000" algn="tl" rotWithShape="0">
+                        <a:srgbClr val="000000">
+                          <a:alpha val="20000"/>
+                        </a:srgbClr>
+                      </a:outerShdw>
+                    </a:effectLst>
+                    <a:scene3d>
+                      <a:camera prst="perspectiveRelaxed">
+                        <a:rot lat="18960000" lon="0" rev="0"/>
+                      </a:camera>
+                      <a:lightRig rig="twoPt" dir="t">
+                        <a:rot lat="0" lon="0" rev="7200000"/>
+                      </a:lightRig>
+                    </a:scene3d>
+                    <a:sp3d prstMaterial="matte">
+                      <a:bevelT w="22860" h="12700"/>
+                      <a:contourClr>
+                        <a:srgbClr val="FFFFFF"/>
+                      </a:contourClr>
+                    </a:sp3d>
+                    <a:extLst>
+                      <a:ext uri="{53640926-AAD7-44D8-BBD7-CCE9431645EC}">
+                        <a14:shadowObscured xmlns:a14="http://schemas.microsoft.com/office/drawing/2010/main"/>
+                      </a:ext>
+                    </a:extLst>
+                  </pic:spPr>
+                </pic:pic>
+              </a:graphicData>
+            </a:graphic>
+            <wp14:sizeRelH relativeFrom="page">
+              <wp14:pctWidth>0</wp14:pctWidth>
+            </wp14:sizeRelH>
+            <wp14:sizeRelV relativeFrom="page">
+              <wp14:pctHeight>0</wp14:pctHeight>
+            </wp14:sizeRelV>
+          </wp:anchor>
+        </w:drawing>
+      </w:r>
+      <w:r>
+        <w:rPr>
+          <w:lang w:eastAsia="hu-HU"/>
+        </w:rPr>
+        <w:t>Mint minden függőség, a játékfüggőség is azon szenvedélybetegségek</w:t>
+      </w:r>
+      <w:r>
+        <w:rPr>
+          <w:lang w:eastAsia="hu-HU"/>
+        </w:rPr>
+        <w:t xml:space="preserve"> </w:t>
+      </w:r>
+      <w:r>
+        <w:rPr>
+          <w:lang w:eastAsia="hu-HU"/>
+        </w:rPr>
+        <w:t>közé tartozik, melyekbe</w:t>
+      </w:r>
+      <w:r>
+        <w:rPr>
+          <w:lang w:eastAsia="hu-HU"/>
+        </w:rPr>
+        <w:t xml:space="preserve"> </w:t>
+      </w:r>
+      <w:r>
+        <w:rPr>
+          <w:lang w:eastAsia="hu-HU"/>
+        </w:rPr>
+        <w:t>nagyon könnyű</w:t>
+      </w:r>
+      <w:r>
+        <w:rPr>
+          <w:lang w:eastAsia="hu-HU"/>
+        </w:rPr>
+        <w:t xml:space="preserve"> </w:t>
+      </w:r>
+      <w:r>
+        <w:rPr>
+          <w:lang w:eastAsia="hu-HU"/>
+        </w:rPr>
+        <w:t>belecsúszni, kimászni belőle viszont annál nehezebb. A számítógépes játékfüggőség egy viselkedéses függőség,</w:t>
+      </w:r>
+      <w:r>
+        <w:rPr>
+          <w:lang w:eastAsia="hu-HU"/>
+        </w:rPr>
+        <w:t xml:space="preserve"> </w:t>
+      </w:r>
+      <w:r>
+        <w:rPr>
+          <w:lang w:eastAsia="hu-HU"/>
+        </w:rPr>
+        <w:t>nem pedig kémiai, mint például a dohányzás vagy a kábítószer-használat, kialakulása pedig érzelmi</w:t>
+      </w:r>
+      <w:r>
+        <w:rPr>
+          <w:lang w:eastAsia="hu-HU"/>
+        </w:rPr>
+        <w:t xml:space="preserve"> </w:t>
+      </w:r>
+      <w:r>
+        <w:rPr>
+          <w:lang w:eastAsia="hu-HU"/>
+        </w:rPr>
+        <w:t>elhanyagoltságból eredeztethető leginkább.</w:t>
+      </w:r>
+    </w:p>
+    <w:p>
+      <w:pPr>
+        <w:pStyle w:val="Cmsor2"/>
+      </w:pPr>
+      <w:bookmarkStart w:id="26" w:name="_Toc127810545"/>
+      <w:bookmarkStart w:id="27" w:name="_Toc127810609"/>
+      <w:r>
+        <w:t>Jelek, amikből játékfüggőségre következtethetünk</w:t>
+      </w:r>
+      <w:bookmarkEnd w:id="26"/>
+      <w:bookmarkEnd w:id="27"/>
+    </w:p>
+    <w:p>
+      <w:pPr>
+        <w:rPr>
+          <w:color w:val="000000" w:themeColor="text1"/>
+        </w:rPr>
+      </w:pPr>
+      <w:r>
+        <w:rPr>
+          <w:noProof/>
+        </w:rPr>
+        <mc:AlternateContent>
+          <mc:Choice Requires="wps">
+            <w:drawing>
+              <wp:anchor distT="0" distB="0" distL="114300" distR="114300" simplePos="0" relativeHeight="251681792" behindDoc="0" locked="0" layoutInCell="1" allowOverlap="1" wp14:anchorId="6CD9008C" wp14:editId="046EA9F8">
+                <wp:simplePos x="0" y="0"/>
+                <wp:positionH relativeFrom="column">
+                  <wp:posOffset>2726055</wp:posOffset>
+                </wp:positionH>
+                <wp:positionV relativeFrom="paragraph">
+                  <wp:posOffset>5544820</wp:posOffset>
+                </wp:positionV>
+                <wp:extent cx="3632200" cy="635"/>
+                <wp:effectExtent l="0" t="0" r="0" b="0"/>
+                <wp:wrapSquare wrapText="bothSides"/>
+                <wp:docPr id="18" name="Szövegdoboz 18"/>
+                <wp:cNvGraphicFramePr/>
+                <a:graphic xmlns:a="http://schemas.openxmlformats.org/drawingml/2006/main">
+                  <a:graphicData uri="http://schemas.microsoft.com/office/word/2010/wordprocessingShape">
+                    <wps:wsp>
+                      <wps:cNvSpPr txBox="1"/>
+                      <wps:spPr>
+                        <a:xfrm>
+                          <a:off x="0" y="0"/>
+                          <a:ext cx="3632200" cy="635"/>
+                        </a:xfrm>
+                        <a:prstGeom prst="rect">
+                          <a:avLst/>
+                        </a:prstGeom>
+                        <a:solidFill>
+                          <a:prstClr val="white"/>
+                        </a:solidFill>
+                        <a:ln>
+                          <a:noFill/>
+                        </a:ln>
+                      </wps:spPr>
+                      <wps:txbx>
+                        <w:txbxContent>
+                          <w:p>
+                            <w:pPr>
+                              <w:pStyle w:val="Kpalrs"/>
+                              <w:rPr>
+                                <w:noProof/>
+                                <w:sz w:val="30"/>
+                                <w:szCs w:val="30"/>
+                              </w:rPr>
+                            </w:pPr>
+                            <w:r>
+                              <w:rPr>
+                                <w:noProof/>
+                                <w:sz w:val="30"/>
+                                <w:szCs w:val="30"/>
+                              </w:rPr>
+                              <w:fldChar w:fldCharType="begin"/>
+                            </w:r>
+                            <w:r>
+                              <w:rPr>
+                                <w:noProof/>
+                                <w:sz w:val="30"/>
+                                <w:szCs w:val="30"/>
+                              </w:rPr>
+                              <w:instrText xml:space="preserve"> SEQ ábra \* ARABIC </w:instrText>
+                            </w:r>
+                            <w:r>
+                              <w:rPr>
+                                <w:noProof/>
+                                <w:sz w:val="30"/>
+                                <w:szCs w:val="30"/>
+                              </w:rPr>
+                              <w:fldChar w:fldCharType="separate"/>
+                            </w:r>
+                            <w:bookmarkStart w:id="28" w:name="_Toc127811353"/>
+                            <w:r>
+                              <w:rPr>
+                                <w:noProof/>
+                                <w:sz w:val="30"/>
+                                <w:szCs w:val="30"/>
+                              </w:rPr>
+                              <w:t>6</w:t>
+                            </w:r>
+                            <w:r>
+                              <w:rPr>
+                                <w:noProof/>
+                                <w:sz w:val="30"/>
+                                <w:szCs w:val="30"/>
+                              </w:rPr>
+                              <w:fldChar w:fldCharType="end"/>
+                            </w:r>
+                            <w:r>
+                              <w:rPr>
+                                <w:sz w:val="30"/>
+                                <w:szCs w:val="30"/>
+                              </w:rPr>
+                              <w:t>. ábra Jelek, amikből játékfüggőségre következtethetünk</w:t>
+                            </w:r>
+                            <w:bookmarkEnd w:id="28"/>
+                          </w:p>
+                        </w:txbxContent>
+                      </wps:txbx>
+                      <wps:bodyPr rot="0" spcFirstLastPara="0" vertOverflow="overflow" horzOverflow="overflow" vert="horz" wrap="square" lIns="0" tIns="0" rIns="0" bIns="0" numCol="1" spcCol="0" rtlCol="0" fromWordArt="0" anchor="t" anchorCtr="0" forceAA="0" compatLnSpc="1">
+                        <a:prstTxWarp prst="textNoShape">
+                          <a:avLst/>
+                        </a:prstTxWarp>
+                        <a:spAutoFit/>
+                      </wps:bodyPr>
+                    </wps:wsp>
+                  </a:graphicData>
+                </a:graphic>
+              </wp:anchor>
+            </w:drawing>
+          </mc:Choice>
+          <mc:Fallback>
+            <w:pict>
+              <v:shape w14:anchorId="6CD9008C" id="Szövegdoboz 18" o:spid="_x0000_s1031" type="#_x0000_t202" style="position:absolute;left:0;text-align:left;margin-left:214.65pt;margin-top:436.6pt;width:286pt;height:.05pt;z-index:251681792;visibility:visible;mso-wrap-style:square;mso-wrap-distance-left:9pt;mso-wrap-distance-top:0;mso-wrap-distance-right:9pt;mso-wrap-distance-bottom:0;mso-position-horizontal:absolute;mso-position-horizontal-relative:text;mso-position-vertical:absolute;mso-position-vertical-relative:text;v-text-anchor:top" o:gfxdata="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" stroked="f">
+                <v:textbox style="mso-fit-shape-to-text:t" inset="0,0,0,0">
+                  <w:txbxContent>
+                    <w:p>
+                      <w:pPr>
+                        <w:pStyle w:val="Kpalrs"/>
+                        <w:rPr>
+                          <w:noProof/>
+                          <w:sz w:val="30"/>
+                          <w:szCs w:val="30"/>
+                        </w:rPr>
+                      </w:pPr>
+                      <w:r>
+                        <w:rPr>
+                          <w:noProof/>
+                          <w:sz w:val="30"/>
+                          <w:szCs w:val="30"/>
+                        </w:rPr>
+                        <w:fldChar w:fldCharType="begin"/>
+                      </w:r>
+                      <w:r>
+                        <w:rPr>
+                          <w:noProof/>
+                          <w:sz w:val="30"/>
+                          <w:szCs w:val="30"/>
+                        </w:rPr>
+                        <w:instrText xml:space="preserve"> SEQ ábra \* ARABIC </w:instrText>
+                      </w:r>
+                      <w:r>
+                        <w:rPr>
+                          <w:noProof/>
+                          <w:sz w:val="30"/>
+                          <w:szCs w:val="30"/>
+                        </w:rPr>
+                        <w:fldChar w:fldCharType="separate"/>
+                      </w:r>
+                      <w:bookmarkStart w:id="29" w:name="_Toc127811353"/>
+                      <w:r>
+                        <w:rPr>
+                          <w:noProof/>
+                          <w:sz w:val="30"/>
+                          <w:szCs w:val="30"/>
+                        </w:rPr>
+                        <w:t>6</w:t>
+                      </w:r>
+                      <w:r>
+                        <w:rPr>
+                          <w:noProof/>
+                          <w:sz w:val="30"/>
+                          <w:szCs w:val="30"/>
+                        </w:rPr>
+                        <w:fldChar w:fldCharType="end"/>
+                      </w:r>
+                      <w:r>
+                        <w:rPr>
+                          <w:sz w:val="30"/>
+                          <w:szCs w:val="30"/>
+                        </w:rPr>
+                        <w:t>. ábra Jelek, amikből játékfüggőségre következtethetünk</w:t>
+                      </w:r>
+                      <w:bookmarkEnd w:id="29"/>
+                    </w:p>
+                  </w:txbxContent>
+                </v:textbox>
+                <w10:wrap type="square"/>
+              </v:shape>
+            </w:pict>
+          </mc:Fallback>
+        </mc:AlternateContent>
+      </w:r>
+      <w:r>
+        <w:rPr>
+          <w:noProof/>
+        </w:rPr>
+        <w:drawing>
+          <wp:anchor distT="0" distB="0" distL="114300" distR="114300" simplePos="0" relativeHeight="251663360" behindDoc="0" locked="0" layoutInCell="1" allowOverlap="1" wp14:anchorId="1CDF6B51" wp14:editId="0797515A">
+            <wp:simplePos x="0" y="0"/>
+            <wp:positionH relativeFrom="column">
+              <wp:posOffset>2726055</wp:posOffset>
+            </wp:positionH>
+            <wp:positionV relativeFrom="paragraph">
+              <wp:posOffset>1652905</wp:posOffset>
+            </wp:positionV>
+            <wp:extent cx="3632200" cy="3834765"/>
+            <wp:effectExtent l="19050" t="0" r="25400" b="1099185"/>
+            <wp:wrapSquare wrapText="bothSides"/>
+            <wp:docPr id="6" name="Kép 6"/>
+            <wp:cNvGraphicFramePr>
+              <a:graphicFrameLocks xmlns:a="http://schemas.openxmlformats.org/drawingml/2006/main" noChangeAspect="1"/>
+            </wp:cNvGraphicFramePr>
+            <a:graphic xmlns:a="http://schemas.openxmlformats.org/drawingml/2006/main">
+              <a:graphicData uri="http://schemas.openxmlformats.org/drawingml/2006/picture">
+                <pic:pic xmlns:pic="http://schemas.openxmlformats.org/drawingml/2006/picture">
+                  <pic:nvPicPr>
+                    <pic:cNvPr id="0" name="Picture 17"/>
+                    <pic:cNvPicPr>
+                      <a:picLocks noChangeAspect="1" noChangeArrowheads="1"/>
+                    </pic:cNvPicPr>
+                  </pic:nvPicPr>
+                  <pic:blipFill rotWithShape="1">
+                    <a:blip r:embed="rId11">
+                      <a:extLst>
+                        <a:ext uri="{28A0092B-C50C-407E-A947-70E740481C1C}">
+                          <a14:useLocalDpi xmlns:a14="http://schemas.microsoft.com/office/drawing/2010/main" val="0"/>
+                        </a:ext>
+                      </a:extLst>
+                    </a:blip>
+                    <a:srcRect l="24361" r="12589"/>
+                    <a:stretch/>
+                  </pic:blipFill>
+                  <pic:spPr bwMode="auto">
+                    <a:xfrm>
+                      <a:off x="0" y="0"/>
+                      <a:ext cx="3632200" cy="3834765"/>
+                    </a:xfrm>
+                    <a:prstGeom prst="roundRect">
+                      <a:avLst>
+                        <a:gd name="adj" fmla="val 8594"/>
+                      </a:avLst>
+                    </a:prstGeom>
+                    <a:solidFill>
+                      <a:srgbClr val="FFFFFF">
+                        <a:shade val="85000"/>
+                      </a:srgbClr>
+                    </a:solidFill>
+                    <a:ln>
+                      <a:noFill/>
+                    </a:ln>
+                    <a:effectLst>
+                      <a:reflection blurRad="12700" stA="38000" endPos="28000" dist="5000" dir="5400000" sy="-100000" algn="bl" rotWithShape="0"/>
+                    </a:effectLst>
+                    <a:extLst>
+                      <a:ext uri="{53640926-AAD7-44D8-BBD7-CCE9431645EC}">
+                        <a14:shadowObscured xmlns:a14="http://schemas.microsoft.com/office/drawing/2010/main"/>
+                      </a:ext>
+                    </a:extLst>
+                  </pic:spPr>
+                </pic:pic>
+              </a:graphicData>
+            </a:graphic>
+            <wp14:sizeRelH relativeFrom="page">
+              <wp14:pctWidth>0</wp14:pctWidth>
+            </wp14:sizeRelH>
+            <wp14:sizeRelV relativeFrom="page">
+              <wp14:pctHeight>0</wp14:pctHeight>
+            </wp14:sizeRelV>
+          </wp:anchor>
+        </w:drawing>
+      </w:r>
+      <w:r>
+        <w:rPr>
+          <w:color w:val="000000" w:themeColor="text1"/>
+        </w:rPr>
+        <w:t>Okoz-e nyugtalanságot, ingerlékenységet, hangulatingadozást, haragot vagy szomorúságot, ha nem tud játszani, ha csökkentenie kell a játékkal töltött időt, vagy ha abba kell hagynia a játékot?</w:t>
+      </w:r>
+      <w:r>
+        <w:rPr>
+          <w:color w:val="000000" w:themeColor="text1"/>
+        </w:rPr>
+        <w:br/>
+        <w:t>Folytatja-e a játéktevékenységet annak ellenére, hogy ennek negatív hatásai vannak az életére (kevesebbet alszik miatta, veszekszik a családjával, elkésik az iskolából vagy a munkahelyéről, adósságokat halmoz fel a játék miatt stb.)</w:t>
+      </w:r>
+      <w:r>
+        <w:rPr>
+          <w:color w:val="000000" w:themeColor="text1"/>
+        </w:rPr>
+        <w:br/>
+        <w:t>Hatással van-e a játék más tevékenységekre? Érdekli-e bármi más szabadidős tevékenység a játékon kívül, vagy semmi mást nem tart elég érdekesnek és élvezetesnek? Lemondott-e más szabadidős tevékenységekről, hobbikról azért, hogy még több időt tölthessen a játékkal?</w:t>
+      </w:r>
+      <w:r>
+        <w:rPr>
+          <w:color w:val="000000" w:themeColor="text1"/>
+        </w:rPr>
+        <w:br/>
+        <w:t>Hazudott már a játékról, a játékkal töltött időről a családjának vagy a barátainak?</w:t>
+      </w:r>
+      <w:r>
+        <w:rPr>
+          <w:color w:val="000000" w:themeColor="text1"/>
+        </w:rPr>
+        <w:br/>
+        <w:t>Érezte már azt, hogy kevesebb időt kellene játékkal töltenie, mégis képtelen megtenni az ehhez szükséges lépéseket?</w:t>
+      </w:r>
+      <w:r>
+        <w:rPr>
+          <w:color w:val="000000" w:themeColor="text1"/>
+        </w:rPr>
+        <w:br/>
+        <w:t>Mennyi időt tölt a számítógépes játékokon való gondolkozással, vagy azzal, hogy azt tervezgeti, mikor játszhat legközelebb?</w:t>
+      </w:r>
+      <w:r>
+        <w:rPr>
+          <w:color w:val="000000" w:themeColor="text1"/>
+        </w:rPr>
+        <w:br/>
+        <w:t>Kialakul-e a játékkal szembeni tolerancia, vagyis egyre többet és többet kell játszani ahhoz, hogy ugyanazt a pozitív élményt átélje?</w:t>
+      </w:r>
+    </w:p>
+    <w:p>
+      <w:pPr>
+        <w:pStyle w:val="Cmsor1"/>
+        <w:numPr>
+          <w:ilvl w:val="0"/>
+          <w:numId w:val="1"/>
+        </w:numPr>
+        <w:spacing w:after="360"/>
+      </w:pPr>
+      <w:bookmarkStart w:id="30" w:name="_Toc127810546"/>
+      <w:bookmarkStart w:id="31" w:name="_Toc127810610"/>
+      <w:r>
+        <w:t>Kezelése</w:t>
+      </w:r>
+      <w:bookmarkEnd w:id="30"/>
+      <w:bookmarkEnd w:id="31"/>
+    </w:p>
+    <w:p>
+      <w:pPr>
+        <w:pStyle w:val="Cmsor2"/>
+      </w:pPr>
+      <w:bookmarkStart w:id="32" w:name="_Toc127810547"/>
+      <w:bookmarkStart w:id="33" w:name="_Toc127810611"/>
+      <w:r>
+        <w:t>A játékfüggőség gyógyulási esélyei</w:t>
+      </w:r>
+      <w:bookmarkEnd w:id="32"/>
+      <w:bookmarkEnd w:id="33"/>
+    </w:p>
+    <w:p>
+      <w:pPr>
+        <w:rPr>
+          <w:lang w:eastAsia="hu-HU"/>
+        </w:rPr>
+      </w:pPr>
+      <w:r>
+        <w:rPr>
+          <w:noProof/>
+        </w:rPr>
+        <mc:AlternateContent>
+          <mc:Choice Requires="wps">
+            <w:drawing>
+              <wp:anchor distT="0" distB="0" distL="114300" distR="114300" simplePos="0" relativeHeight="251683840" behindDoc="0" locked="0" layoutInCell="1" allowOverlap="1" wp14:anchorId="1AACC4F0" wp14:editId="3F9E0BE4">
+                <wp:simplePos x="0" y="0"/>
+                <wp:positionH relativeFrom="column">
+                  <wp:posOffset>2364105</wp:posOffset>
+                </wp:positionH>
+                <wp:positionV relativeFrom="paragraph">
+                  <wp:posOffset>2642870</wp:posOffset>
+                </wp:positionV>
+                <wp:extent cx="3233420" cy="635"/>
+                <wp:effectExtent l="0" t="0" r="0" b="0"/>
+                <wp:wrapSquare wrapText="bothSides"/>
+                <wp:docPr id="19" name="Szövegdoboz 19"/>
+                <wp:cNvGraphicFramePr/>
+                <a:graphic xmlns:a="http://schemas.openxmlformats.org/drawingml/2006/main">
+                  <a:graphicData uri="http://schemas.microsoft.com/office/word/2010/wordprocessingShape">
+                    <wps:wsp>
+                      <wps:cNvSpPr txBox="1"/>
+                      <wps:spPr>
+                        <a:xfrm>
+                          <a:off x="0" y="0"/>
+                          <a:ext cx="3233420" cy="635"/>
+                        </a:xfrm>
+                        <a:prstGeom prst="rect">
+                          <a:avLst/>
+                        </a:prstGeom>
+                        <a:solidFill>
+                          <a:prstClr val="white"/>
+                        </a:solidFill>
+                        <a:ln>
+                          <a:noFill/>
+                        </a:ln>
+                      </wps:spPr>
+                      <wps:txbx>
+                        <w:txbxContent>
+                          <w:p>
+                            <w:pPr>
+                              <w:pStyle w:val="Kpalrs"/>
+                              <w:rPr>
+                                <w:noProof/>
+                                <w:sz w:val="30"/>
+                                <w:szCs w:val="30"/>
+                              </w:rPr>
+                            </w:pPr>
+                            <w:r>
+                              <w:rPr>
+                                <w:noProof/>
+                                <w:sz w:val="30"/>
+                                <w:szCs w:val="30"/>
+                              </w:rPr>
+                              <w:fldChar w:fldCharType="begin"/>
+                            </w:r>
+                            <w:r>
+                              <w:rPr>
+                                <w:noProof/>
+                                <w:sz w:val="30"/>
+                                <w:szCs w:val="30"/>
+                              </w:rPr>
+                              <w:instrText xml:space="preserve"> SEQ ábra \* ARABIC </w:instrText>
+                            </w:r>
+                            <w:r>
+                              <w:rPr>
+                                <w:noProof/>
+                                <w:sz w:val="30"/>
+                                <w:szCs w:val="30"/>
+                              </w:rPr>
+                              <w:fldChar w:fldCharType="separate"/>
+                            </w:r>
+                            <w:bookmarkStart w:id="34" w:name="_Toc127811354"/>
+                            <w:r>
+                              <w:rPr>
+                                <w:noProof/>
+                                <w:sz w:val="30"/>
+                                <w:szCs w:val="30"/>
+                              </w:rPr>
+                              <w:t>7</w:t>
+                            </w:r>
+                            <w:r>
+                              <w:rPr>
+                                <w:noProof/>
+                                <w:sz w:val="30"/>
+                                <w:szCs w:val="30"/>
+                              </w:rPr>
+                              <w:fldChar w:fldCharType="end"/>
+                            </w:r>
+                            <w:r>
+                              <w:rPr>
+                                <w:sz w:val="30"/>
+                                <w:szCs w:val="30"/>
+                              </w:rPr>
+                              <w:t>. ábra A játékfüggőség gyógyulási esélyei</w:t>
+                            </w:r>
+                            <w:bookmarkEnd w:id="34"/>
+                          </w:p>
+                        </w:txbxContent>
+                      </wps:txbx>
+                      <wps:bodyPr rot="0" spcFirstLastPara="0" vertOverflow="overflow" horzOverflow="overflow" vert="horz" wrap="square" lIns="0" tIns="0" rIns="0" bIns="0" numCol="1" spcCol="0" rtlCol="0" fromWordArt="0" anchor="t" anchorCtr="0" forceAA="0" compatLnSpc="1">
+                        <a:prstTxWarp prst="textNoShape">
+                          <a:avLst/>
+                        </a:prstTxWarp>
+                        <a:spAutoFit/>
+                      </wps:bodyPr>
+                    </wps:wsp>
+                  </a:graphicData>
+                </a:graphic>
+              </wp:anchor>
+            </w:drawing>
+          </mc:Choice>
+          <mc:Fallback>
+            <w:pict>
+              <v:shape w14:anchorId="1AACC4F0" id="Szövegdoboz 19" o:spid="_x0000_s1032" type="#_x0000_t202" style="position:absolute;left:0;text-align:left;margin-left:186.15pt;margin-top:208.1pt;width:254.6pt;height:.05pt;z-index:251683840;visibility:visible;mso-wrap-style:square;mso-wrap-distance-left:9pt;mso-wrap-distance-top:0;mso-wrap-distance-right:9pt;mso-wrap-distance-bottom:0;mso-position-horizontal:absolute;mso-position-horizontal-relative:text;mso-position-vertical:absolute;mso-position-vertical-relative:text;v-text-anchor:top" o:gfxdata="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" stroked="f">
+                <v:textbox style="mso-fit-shape-to-text:t" inset="0,0,0,0">
+                  <w:txbxContent>
+                    <w:p>
+                      <w:pPr>
+                        <w:pStyle w:val="Kpalrs"/>
+                        <w:rPr>
+                          <w:noProof/>
+                          <w:sz w:val="30"/>
+                          <w:szCs w:val="30"/>
+                        </w:rPr>
+                      </w:pPr>
+                      <w:r>
+                        <w:rPr>
+                          <w:noProof/>
+                          <w:sz w:val="30"/>
+                          <w:szCs w:val="30"/>
+                        </w:rPr>
+                        <w:fldChar w:fldCharType="begin"/>
+                      </w:r>
+                      <w:r>
+                        <w:rPr>
+                          <w:noProof/>
+                          <w:sz w:val="30"/>
+                          <w:szCs w:val="30"/>
+                        </w:rPr>
+                        <w:instrText xml:space="preserve"> SEQ ábra \* ARABIC </w:instrText>
+                      </w:r>
+                      <w:r>
+                        <w:rPr>
+                          <w:noProof/>
+                          <w:sz w:val="30"/>
+                          <w:szCs w:val="30"/>
+                        </w:rPr>
+                        <w:fldChar w:fldCharType="separate"/>
+                      </w:r>
+                      <w:bookmarkStart w:id="35" w:name="_Toc127811354"/>
+                      <w:r>
+                        <w:rPr>
+                          <w:noProof/>
+                          <w:sz w:val="30"/>
+                          <w:szCs w:val="30"/>
+                        </w:rPr>
+                        <w:t>7</w:t>
+                      </w:r>
+                      <w:r>
+                        <w:rPr>
+                          <w:noProof/>
+                          <w:sz w:val="30"/>
+                          <w:szCs w:val="30"/>
+                        </w:rPr>
+                        <w:fldChar w:fldCharType="end"/>
+                      </w:r>
+                      <w:r>
+                        <w:rPr>
+                          <w:sz w:val="30"/>
+                          <w:szCs w:val="30"/>
+                        </w:rPr>
+                        <w:t>. ábra A játékfüggőség gyógyulási esélyei</w:t>
+                      </w:r>
+                      <w:bookmarkEnd w:id="35"/>
+                    </w:p>
+                  </w:txbxContent>
+                </v:textbox>
+                <w10:wrap type="square"/>
+              </v:shape>
+            </w:pict>
+          </mc:Fallback>
+        </mc:AlternateContent>
+      </w:r>
+      <w:r>
+        <w:rPr>
+          <w:noProof/>
+        </w:rPr>
+        <w:drawing>
+          <wp:anchor distT="0" distB="0" distL="114300" distR="114300" simplePos="0" relativeHeight="251664384" behindDoc="0" locked="0" layoutInCell="1" allowOverlap="1" wp14:anchorId="107790BA" wp14:editId="794BA71C">
+            <wp:simplePos x="0" y="0"/>
+            <wp:positionH relativeFrom="column">
+              <wp:posOffset>2364105</wp:posOffset>
+            </wp:positionH>
+            <wp:positionV relativeFrom="paragraph">
+              <wp:posOffset>430530</wp:posOffset>
+            </wp:positionV>
+            <wp:extent cx="3233420" cy="2155190"/>
+            <wp:effectExtent l="133350" t="76200" r="81280" b="130810"/>
+            <wp:wrapSquare wrapText="bothSides"/>
+            <wp:docPr id="7" name="Kép 7"/>
+            <wp:cNvGraphicFramePr>
+              <a:graphicFrameLocks xmlns:a="http://schemas.openxmlformats.org/drawingml/2006/main" noChangeAspect="1"/>
+            </wp:cNvGraphicFramePr>
+            <a:graphic xmlns:a="http://schemas.openxmlformats.org/drawingml/2006/main">
+              <a:graphicData uri="http://schemas.openxmlformats.org/drawingml/2006/picture">
+                <pic:pic xmlns:pic="http://schemas.openxmlformats.org/drawingml/2006/picture">
+                  <pic:nvPicPr>
+                    <pic:cNvPr id="0" name="Picture 19"/>
+                    <pic:cNvPicPr>
+                      <a:picLocks noChangeAspect="1" noChangeArrowheads="1"/>
+                    </pic:cNvPicPr>
+                  </pic:nvPicPr>
+                  <pic:blipFill>
+                    <a:blip r:embed="rId12" cstate="print">
+                      <a:extLst>
+                        <a:ext uri="{28A0092B-C50C-407E-A947-70E740481C1C}">
+                          <a14:useLocalDpi xmlns:a14="http://schemas.microsoft.com/office/drawing/2010/main" val="0"/>
+                        </a:ext>
+                      </a:extLst>
+                    </a:blip>
+                    <a:srcRect/>
+                    <a:stretch>
+                      <a:fillRect/>
+                    </a:stretch>
+                  </pic:blipFill>
+                  <pic:spPr bwMode="auto">
+                    <a:xfrm>
+                      <a:off x="0" y="0"/>
+                      <a:ext cx="3233420" cy="2155190"/>
+                    </a:xfrm>
+                    <a:prstGeom prst="roundRect">
+                      <a:avLst>
+                        <a:gd name="adj" fmla="val 16667"/>
+                      </a:avLst>
+                    </a:prstGeom>
+                    <a:ln>
+                      <a:noFill/>
+                    </a:ln>
+                    <a:effectLst>
+                      <a:outerShdw blurRad="76200" dist="38100" dir="7800000" algn="tl" rotWithShape="0">
+                        <a:srgbClr val="000000">
+                          <a:alpha val="40000"/>
+                        </a:srgbClr>
+                      </a:outerShdw>
+                    </a:effectLst>
+                    <a:scene3d>
+                      <a:camera prst="orthographicFront"/>
+                      <a:lightRig rig="contrasting" dir="t">
+                        <a:rot lat="0" lon="0" rev="4200000"/>
+                      </a:lightRig>
+                    </a:scene3d>
+                    <a:sp3d prstMaterial="plastic">
+                      <a:bevelT w="381000" h="114300" prst="relaxedInset"/>
+                      <a:contourClr>
+                        <a:srgbClr val="969696"/>
+                      </a:contourClr>
+                    </a:sp3d>
+                  </pic:spPr>
+                </pic:pic>
+              </a:graphicData>
+            </a:graphic>
+            <wp14:sizeRelH relativeFrom="page">
+              <wp14:pctWidth>0</wp14:pctWidth>
+            </wp14:sizeRelH>
+            <wp14:sizeRelV relativeFrom="page">
+              <wp14:pctHeight>0</wp14:pctHeight>
+            </wp14:sizeRelV>
+          </wp:anchor>
+        </w:drawing>
+      </w:r>
+      <w:r>
+        <w:rPr>
+          <w:lang w:eastAsia="hu-HU"/>
+        </w:rPr>
+        <w:t>A többi, nem kémiai függőséghez hasonlóan, a játékfüggőségnél sem</w:t>
+      </w:r>
+      <w:r>
+        <w:rPr>
+          <w:lang w:eastAsia="hu-HU"/>
+        </w:rPr>
+        <w:t xml:space="preserve"> </w:t>
+      </w:r>
+      <w:r>
+        <w:rPr>
+          <w:lang w:eastAsia="hu-HU"/>
+        </w:rPr>
+        <w:t>lehet gyógyulásról beszélni.</w:t>
+      </w:r>
+      <w:r>
+        <w:rPr>
+          <w:lang w:eastAsia="hu-HU"/>
+        </w:rPr>
+        <w:t xml:space="preserve"> </w:t>
+      </w:r>
+      <w:r>
+        <w:rPr>
+          <w:lang w:eastAsia="hu-HU"/>
+        </w:rPr>
+        <w:t>A tevékenységgel</w:t>
+      </w:r>
+      <w:r>
+        <w:rPr>
+          <w:lang w:eastAsia="hu-HU"/>
+        </w:rPr>
+        <w:t xml:space="preserve"> </w:t>
+      </w:r>
+      <w:r>
+        <w:rPr>
+          <w:lang w:eastAsia="hu-HU"/>
+        </w:rPr>
+        <w:t>való felhagyást, más életforma</w:t>
+      </w:r>
+      <w:r>
+        <w:rPr>
+          <w:lang w:eastAsia="hu-HU"/>
+        </w:rPr>
+        <w:t xml:space="preserve"> </w:t>
+      </w:r>
+      <w:r>
+        <w:rPr>
+          <w:lang w:eastAsia="hu-HU"/>
+        </w:rPr>
+        <w:t xml:space="preserve">kialakítását nevezhetik az </w:t>
+      </w:r>
+      <w:proofErr w:type="spellStart"/>
+      <w:r>
+        <w:rPr>
+          <w:lang w:eastAsia="hu-HU"/>
+        </w:rPr>
+        <w:t>addiktológusok</w:t>
+      </w:r>
+      <w:proofErr w:type="spellEnd"/>
+      <w:r>
+        <w:rPr>
+          <w:lang w:eastAsia="hu-HU"/>
+        </w:rPr>
+        <w:t xml:space="preserve"> sikernek. Ám a játékfüggőség</w:t>
+      </w:r>
+      <w:r>
+        <w:rPr>
+          <w:lang w:eastAsia="hu-HU"/>
+        </w:rPr>
+        <w:t xml:space="preserve"> </w:t>
+      </w:r>
+      <w:r>
+        <w:rPr>
+          <w:lang w:eastAsia="hu-HU"/>
+        </w:rPr>
+        <w:t>hasonló abban is a többi</w:t>
+      </w:r>
+      <w:r>
+        <w:rPr>
+          <w:lang w:eastAsia="hu-HU"/>
+        </w:rPr>
+        <w:t xml:space="preserve"> </w:t>
+      </w:r>
+      <w:r>
+        <w:rPr>
+          <w:lang w:eastAsia="hu-HU"/>
+        </w:rPr>
+        <w:t>addikcióhoz, hogy bármikor újra kialakulhat. Vannak "csendesebb", "nyugodtabb" periódusok, aztán hirtelen</w:t>
+      </w:r>
+      <w:r>
+        <w:rPr>
+          <w:lang w:eastAsia="hu-HU"/>
+        </w:rPr>
+        <w:t xml:space="preserve"> </w:t>
+      </w:r>
+      <w:r>
+        <w:rPr>
+          <w:lang w:eastAsia="hu-HU"/>
+        </w:rPr>
+        <w:t>vagy lépésről lépésre termelődnek újra a problémák.</w:t>
+      </w:r>
+    </w:p>
+    <w:p>
+      <w:pPr>
+        <w:pStyle w:val="Cmsor2"/>
+      </w:pPr>
+      <w:bookmarkStart w:id="36" w:name="_Toc127810548"/>
+      <w:bookmarkStart w:id="37" w:name="_Toc127810612"/>
+      <w:r>
+        <w:t>EFT Gyógymód</w:t>
+      </w:r>
+      <w:bookmarkEnd w:id="36"/>
+      <w:bookmarkEnd w:id="37"/>
+    </w:p>
+    <w:p>
+      <w:pPr>
+        <w:rPr>
+          <w:rFonts w:cs="Courier New"/>
+          <w:color w:val="000000" w:themeColor="text1"/>
+          <w:shd w:val="clear" w:color="auto" w:fill="FFFFFF" w:themeFill="background1"/>
+        </w:rPr>
+      </w:pPr>
+      <w:r>
+        <w:rPr>
+          <w:noProof/>
+        </w:rPr>
+        <mc:AlternateContent>
+          <mc:Choice Requires="wps">
+            <w:drawing>
+              <wp:anchor distT="0" distB="0" distL="114300" distR="114300" simplePos="0" relativeHeight="251685888" behindDoc="0" locked="0" layoutInCell="1" allowOverlap="1" wp14:anchorId="6D48AED2" wp14:editId="2478CF1B">
+                <wp:simplePos x="0" y="0"/>
+                <wp:positionH relativeFrom="column">
+                  <wp:posOffset>1966595</wp:posOffset>
+                </wp:positionH>
+                <wp:positionV relativeFrom="paragraph">
+                  <wp:posOffset>3383280</wp:posOffset>
+                </wp:positionV>
+                <wp:extent cx="3736975" cy="635"/>
+                <wp:effectExtent l="0" t="0" r="0" b="0"/>
+                <wp:wrapSquare wrapText="bothSides"/>
+                <wp:docPr id="20" name="Szövegdoboz 20"/>
+                <wp:cNvGraphicFramePr/>
+                <a:graphic xmlns:a="http://schemas.openxmlformats.org/drawingml/2006/main">
+                  <a:graphicData uri="http://schemas.microsoft.com/office/word/2010/wordprocessingShape">
+                    <wps:wsp>
+                      <wps:cNvSpPr txBox="1"/>
+                      <wps:spPr>
+                        <a:xfrm>
+                          <a:off x="0" y="0"/>
+                          <a:ext cx="3736975" cy="635"/>
+                        </a:xfrm>
+                        <a:prstGeom prst="rect">
+                          <a:avLst/>
+                        </a:prstGeom>
+                        <a:solidFill>
+                          <a:prstClr val="white"/>
+                        </a:solidFill>
+                        <a:ln>
+                          <a:noFill/>
+                        </a:ln>
+                      </wps:spPr>
+                      <wps:txbx>
+                        <w:txbxContent>
+                          <w:p>
+                            <w:pPr>
+                              <w:pStyle w:val="Kpalrs"/>
+                              <w:rPr>
+                                <w:noProof/>
+                                <w:sz w:val="30"/>
+                                <w:szCs w:val="30"/>
+                              </w:rPr>
+                            </w:pPr>
+                            <w:r>
+                              <w:rPr>
+                                <w:noProof/>
+                                <w:sz w:val="30"/>
+                                <w:szCs w:val="30"/>
+                              </w:rPr>
+                              <w:fldChar w:fldCharType="begin"/>
+                            </w:r>
+                            <w:r>
+                              <w:rPr>
+                                <w:noProof/>
+                                <w:sz w:val="30"/>
+                                <w:szCs w:val="30"/>
+                              </w:rPr>
+                              <w:instrText xml:space="preserve"> SEQ ábra \* ARABIC </w:instrText>
+                            </w:r>
+                            <w:r>
+                              <w:rPr>
+                                <w:noProof/>
+                                <w:sz w:val="30"/>
+                                <w:szCs w:val="30"/>
+                              </w:rPr>
+                              <w:fldChar w:fldCharType="separate"/>
+                            </w:r>
+                            <w:bookmarkStart w:id="38" w:name="_Toc127811355"/>
+                            <w:r>
+                              <w:rPr>
+                                <w:noProof/>
+                                <w:sz w:val="30"/>
+                                <w:szCs w:val="30"/>
+                              </w:rPr>
+                              <w:t>8</w:t>
+                            </w:r>
+                            <w:r>
+                              <w:rPr>
+                                <w:noProof/>
+                                <w:sz w:val="30"/>
+                                <w:szCs w:val="30"/>
+                              </w:rPr>
+                              <w:fldChar w:fldCharType="end"/>
+                            </w:r>
+                            <w:r>
+                              <w:rPr>
+                                <w:sz w:val="30"/>
+                                <w:szCs w:val="30"/>
+                              </w:rPr>
+                              <w:t>. ábra EFT Gyógymód</w:t>
+                            </w:r>
+                            <w:bookmarkEnd w:id="38"/>
+                          </w:p>
+                        </w:txbxContent>
+                      </wps:txbx>
+                      <wps:bodyPr rot="0" spcFirstLastPara="0" vertOverflow="overflow" horzOverflow="overflow" vert="horz" wrap="square" lIns="0" tIns="0" rIns="0" bIns="0" numCol="1" spcCol="0" rtlCol="0" fromWordArt="0" anchor="t" anchorCtr="0" forceAA="0" compatLnSpc="1">
+                        <a:prstTxWarp prst="textNoShape">
+                          <a:avLst/>
+                        </a:prstTxWarp>
+                        <a:spAutoFit/>
+                      </wps:bodyPr>
+                    </wps:wsp>
+                  </a:graphicData>
+                </a:graphic>
+              </wp:anchor>
+            </w:drawing>
+          </mc:Choice>
+          <mc:Fallback>
+            <w:pict>
+              <v:shape w14:anchorId="6D48AED2" id="Szövegdoboz 20" o:spid="_x0000_s1033" type="#_x0000_t202" style="position:absolute;left:0;text-align:left;margin-left:154.85pt;margin-top:266.4pt;width:294.25pt;height:.05pt;z-index:251685888;visibility:visible;mso-wrap-style:square;mso-wrap-distance-left:9pt;mso-wrap-distance-top:0;mso-wrap-distance-right:9pt;mso-wrap-distance-bottom:0;mso-position-horizontal:absolute;mso-position-horizontal-relative:text;mso-position-vertical:absolute;mso-position-vertical-relative:text;v-text-anchor:top" o:gfxdata="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" stroked="f">
+                <v:textbox style="mso-fit-shape-to-text:t" inset="0,0,0,0">
+                  <w:txbxContent>
+                    <w:p>
+                      <w:pPr>
+                        <w:pStyle w:val="Kpalrs"/>
+                        <w:rPr>
+                          <w:noProof/>
+                          <w:sz w:val="30"/>
+                          <w:szCs w:val="30"/>
+                        </w:rPr>
+                      </w:pPr>
+                      <w:r>
+                        <w:rPr>
+                          <w:noProof/>
+                          <w:sz w:val="30"/>
+                          <w:szCs w:val="30"/>
+                        </w:rPr>
+                        <w:fldChar w:fldCharType="begin"/>
+                      </w:r>
+                      <w:r>
+                        <w:rPr>
+                          <w:noProof/>
+                          <w:sz w:val="30"/>
+                          <w:szCs w:val="30"/>
+                        </w:rPr>
+                        <w:instrText xml:space="preserve"> SEQ ábra \* ARABIC </w:instrText>
+                      </w:r>
+                      <w:r>
+                        <w:rPr>
+                          <w:noProof/>
+                          <w:sz w:val="30"/>
+                          <w:szCs w:val="30"/>
+                        </w:rPr>
+                        <w:fldChar w:fldCharType="separate"/>
+                      </w:r>
+                      <w:bookmarkStart w:id="39" w:name="_Toc127811355"/>
+                      <w:r>
+                        <w:rPr>
+                          <w:noProof/>
+                          <w:sz w:val="30"/>
+                          <w:szCs w:val="30"/>
+                        </w:rPr>
+                        <w:t>8</w:t>
+                      </w:r>
+                      <w:r>
+                        <w:rPr>
+                          <w:noProof/>
+                          <w:sz w:val="30"/>
+                          <w:szCs w:val="30"/>
+                        </w:rPr>
+                        <w:fldChar w:fldCharType="end"/>
+                      </w:r>
+                      <w:r>
+                        <w:rPr>
+                          <w:sz w:val="30"/>
+                          <w:szCs w:val="30"/>
+                        </w:rPr>
+                        <w:t>. ábra EFT Gyógymód</w:t>
+                      </w:r>
+                      <w:bookmarkEnd w:id="39"/>
+                    </w:p>
+                  </w:txbxContent>
+                </v:textbox>
+                <w10:wrap type="square"/>
+              </v:shape>
+            </w:pict>
+          </mc:Fallback>
+        </mc:AlternateContent>
+      </w:r>
+      <w:r>
+        <w:rPr>
+          <w:noProof/>
+        </w:rPr>
+        <w:drawing>
+          <wp:anchor distT="0" distB="0" distL="114300" distR="114300" simplePos="0" relativeHeight="251665408" behindDoc="0" locked="0" layoutInCell="1" allowOverlap="1" wp14:anchorId="70FAA644" wp14:editId="7758A4E2">
+            <wp:simplePos x="0" y="0"/>
+            <wp:positionH relativeFrom="column">
+              <wp:posOffset>1966595</wp:posOffset>
+            </wp:positionH>
+            <wp:positionV relativeFrom="paragraph">
+              <wp:posOffset>519430</wp:posOffset>
+            </wp:positionV>
+            <wp:extent cx="3736975" cy="2806700"/>
+            <wp:effectExtent l="228600" t="228600" r="225425" b="222250"/>
+            <wp:wrapSquare wrapText="bothSides"/>
+            <wp:docPr id="8" name="Kép 8"/>
+            <wp:cNvGraphicFramePr>
+              <a:graphicFrameLocks xmlns:a="http://schemas.openxmlformats.org/drawingml/2006/main" noChangeAspect="1"/>
+            </wp:cNvGraphicFramePr>
+            <a:graphic xmlns:a="http://schemas.openxmlformats.org/drawingml/2006/main">
+              <a:graphicData uri="http://schemas.openxmlformats.org/drawingml/2006/picture">
+                <pic:pic xmlns:pic="http://schemas.openxmlformats.org/drawingml/2006/picture">
+                  <pic:nvPicPr>
+                    <pic:cNvPr id="0" name="Picture 21"/>
+                    <pic:cNvPicPr>
+                      <a:picLocks noChangeAspect="1" noChangeArrowheads="1"/>
+                    </pic:cNvPicPr>
+                  </pic:nvPicPr>
+                  <pic:blipFill>
+                    <a:blip r:embed="rId13">
+                      <a:extLst>
+                        <a:ext uri="{28A0092B-C50C-407E-A947-70E740481C1C}">
+                          <a14:useLocalDpi xmlns:a14="http://schemas.microsoft.com/office/drawing/2010/main" val="0"/>
+                        </a:ext>
+                      </a:extLst>
+                    </a:blip>
+                    <a:srcRect/>
+                    <a:stretch>
+                      <a:fillRect/>
+                    </a:stretch>
+                  </pic:blipFill>
+                  <pic:spPr bwMode="auto">
+                    <a:xfrm>
+                      <a:off x="0" y="0"/>
+                      <a:ext cx="3736975" cy="2806700"/>
+                    </a:xfrm>
+                    <a:prstGeom prst="rect">
+                      <a:avLst/>
+                    </a:prstGeom>
+                    <a:ln w="228600" cap="sq" cmpd="thickThin">
+                      <a:solidFill>
+                        <a:schemeClr val="accent1">
+                          <a:lumMod val="60000"/>
+                          <a:lumOff val="40000"/>
+                        </a:schemeClr>
+                      </a:solidFill>
+                      <a:prstDash val="solid"/>
+                      <a:miter lim="800000"/>
+                    </a:ln>
+                    <a:effectLst>
+                      <a:innerShdw blurRad="76200">
+                        <a:srgbClr val="000000"/>
+                      </a:innerShdw>
+                    </a:effectLst>
+                  </pic:spPr>
+                </pic:pic>
+              </a:graphicData>
+            </a:graphic>
+            <wp14:sizeRelH relativeFrom="page">
+              <wp14:pctWidth>0</wp14:pctWidth>
+            </wp14:sizeRelH>
+            <wp14:sizeRelV relativeFrom="page">
+              <wp14:pctHeight>0</wp14:pctHeight>
+            </wp14:sizeRelV>
+          </wp:anchor>
+        </w:drawing>
+      </w:r>
+      <w:r>
+        <w:rPr>
+          <w:rFonts w:cs="Courier New"/>
+          <w:color w:val="000000" w:themeColor="text1"/>
+          <w:shd w:val="clear" w:color="auto" w:fill="FFFFFF" w:themeFill="background1"/>
+        </w:rPr>
+        <w:t xml:space="preserve">Az EFT az emberi szervezet energiáját használja gyógyításra, felismerve, hogy a negatív érzelmeink és betegségeink oka mindig valamilyen energetikai blokk, akár lelki problémákról, akár testi érzésekről van </w:t>
+      </w:r>
+      <w:proofErr w:type="spellStart"/>
+      <w:proofErr w:type="gramStart"/>
+      <w:r>
+        <w:rPr>
+          <w:rFonts w:cs="Courier New"/>
+          <w:color w:val="000000" w:themeColor="text1"/>
+          <w:shd w:val="clear" w:color="auto" w:fill="FFFFFF" w:themeFill="background1"/>
+        </w:rPr>
+        <w:t>szó.Az</w:t>
+      </w:r>
+      <w:proofErr w:type="spellEnd"/>
+      <w:proofErr w:type="gramEnd"/>
+      <w:r>
+        <w:rPr>
+          <w:rFonts w:cs="Courier New"/>
+          <w:color w:val="000000" w:themeColor="text1"/>
+          <w:shd w:val="clear" w:color="auto" w:fill="FFFFFF" w:themeFill="background1"/>
+        </w:rPr>
+        <w:t xml:space="preserve"> EFT -t (</w:t>
+      </w:r>
+      <w:proofErr w:type="spellStart"/>
+      <w:r>
+        <w:rPr>
+          <w:rFonts w:cs="Courier New"/>
+          <w:color w:val="000000" w:themeColor="text1"/>
+          <w:shd w:val="clear" w:color="auto" w:fill="FFFFFF" w:themeFill="background1"/>
+        </w:rPr>
+        <w:t>Emotional</w:t>
+      </w:r>
+      <w:proofErr w:type="spellEnd"/>
+      <w:r>
+        <w:rPr>
+          <w:rFonts w:cs="Courier New"/>
+          <w:color w:val="000000" w:themeColor="text1"/>
+          <w:shd w:val="clear" w:color="auto" w:fill="FFFFFF" w:themeFill="background1"/>
+        </w:rPr>
+        <w:t xml:space="preserve"> </w:t>
+      </w:r>
+      <w:proofErr w:type="spellStart"/>
+      <w:r>
+        <w:rPr>
+          <w:rFonts w:cs="Courier New"/>
+          <w:color w:val="000000" w:themeColor="text1"/>
+          <w:shd w:val="clear" w:color="auto" w:fill="FFFFFF" w:themeFill="background1"/>
+        </w:rPr>
+        <w:t>Freedom</w:t>
+      </w:r>
+      <w:proofErr w:type="spellEnd"/>
+      <w:r>
+        <w:rPr>
+          <w:rFonts w:cs="Courier New"/>
+          <w:color w:val="000000" w:themeColor="text1"/>
+          <w:shd w:val="clear" w:color="auto" w:fill="FFFFFF" w:themeFill="background1"/>
+        </w:rPr>
+        <w:t xml:space="preserve"> </w:t>
+      </w:r>
+      <w:proofErr w:type="spellStart"/>
+      <w:r>
+        <w:rPr>
+          <w:rFonts w:cs="Courier New"/>
+          <w:color w:val="000000" w:themeColor="text1"/>
+          <w:shd w:val="clear" w:color="auto" w:fill="FFFFFF" w:themeFill="background1"/>
+        </w:rPr>
+        <w:t>Techniques</w:t>
+      </w:r>
+      <w:proofErr w:type="spellEnd"/>
+      <w:r>
+        <w:rPr>
+          <w:rFonts w:cs="Courier New"/>
+          <w:color w:val="000000" w:themeColor="text1"/>
+          <w:shd w:val="clear" w:color="auto" w:fill="FFFFFF" w:themeFill="background1"/>
+        </w:rPr>
+        <w:t xml:space="preserve"> = Az Érzelmi Felszabadítás Technikája), Gary Craig, a módszer létrehozója indította el a világsiker útján. Az EFT egy új felfedezésen alapul, amely már sok ezer embert szabadított meg a fájdalmaktól, különféle betegségektől és lelki problémáktól.</w:t>
+      </w:r>
+      <w:r>
+        <w:rPr>
+          <w:rFonts w:ascii="Roboto" w:hAnsi="Roboto"/>
+          <w:color w:val="000000" w:themeColor="text1"/>
+          <w:shd w:val="clear" w:color="auto" w:fill="FFFFFF" w:themeFill="background1"/>
+        </w:rPr>
+        <w:br/>
+      </w:r>
+      <w:r>
+        <w:rPr>
+          <w:rFonts w:cs="Courier New"/>
+          <w:color w:val="000000" w:themeColor="text1"/>
+          <w:shd w:val="clear" w:color="auto" w:fill="FFFFFF" w:themeFill="background1"/>
+        </w:rPr>
+        <w:t>"Sokan képtelenek vagyunk változni, mert a félelmeink,</w:t>
+      </w:r>
+      <w:r>
+        <w:rPr>
+          <w:rFonts w:cs="Courier New"/>
+          <w:color w:val="000000" w:themeColor="text1"/>
+          <w:shd w:val="clear" w:color="auto" w:fill="FFFFFF" w:themeFill="background1"/>
+        </w:rPr>
+        <w:t xml:space="preserve"> </w:t>
+      </w:r>
+      <w:r>
+        <w:rPr>
+          <w:rFonts w:cs="Courier New"/>
+          <w:color w:val="000000" w:themeColor="text1"/>
+          <w:shd w:val="clear" w:color="auto" w:fill="FFFFFF" w:themeFill="background1"/>
+        </w:rPr>
+        <w:t>korlátozó</w:t>
+      </w:r>
+      <w:r>
+        <w:rPr>
+          <w:rFonts w:cs="Courier New"/>
+          <w:color w:val="000000" w:themeColor="text1"/>
+          <w:shd w:val="clear" w:color="auto" w:fill="FFFFFF" w:themeFill="background1"/>
+        </w:rPr>
+        <w:t xml:space="preserve"> </w:t>
+      </w:r>
+      <w:r>
+        <w:rPr>
+          <w:rFonts w:cs="Courier New"/>
+          <w:color w:val="000000" w:themeColor="text1"/>
+          <w:shd w:val="clear" w:color="auto" w:fill="FFFFFF" w:themeFill="background1"/>
+        </w:rPr>
+        <w:t xml:space="preserve">hiedelmeink </w:t>
+      </w:r>
+      <w:proofErr w:type="spellStart"/>
+      <w:r>
+        <w:rPr>
+          <w:rFonts w:cs="Courier New"/>
+          <w:color w:val="000000" w:themeColor="text1"/>
+          <w:shd w:val="clear" w:color="auto" w:fill="FFFFFF" w:themeFill="background1"/>
+        </w:rPr>
+        <w:t>megakadályoznakbenne</w:t>
+      </w:r>
+      <w:proofErr w:type="spellEnd"/>
+      <w:r>
+        <w:rPr>
+          <w:rFonts w:cs="Courier New"/>
+          <w:color w:val="000000" w:themeColor="text1"/>
+          <w:shd w:val="clear" w:color="auto" w:fill="FFFFFF" w:themeFill="background1"/>
+        </w:rPr>
+        <w:t>."</w:t>
+      </w:r>
+      <w:r>
+        <w:rPr>
+          <w:rFonts w:cs="Courier New"/>
+          <w:color w:val="000000" w:themeColor="text1"/>
+          <w:shd w:val="clear" w:color="auto" w:fill="FFFFFF" w:themeFill="background1"/>
+        </w:rPr>
+        <w:t xml:space="preserve"> </w:t>
+      </w:r>
+      <w:r>
+        <w:rPr>
+          <w:rFonts w:cs="Courier New"/>
+          <w:color w:val="000000" w:themeColor="text1"/>
+          <w:shd w:val="clear" w:color="auto" w:fill="FFFFFF" w:themeFill="background1"/>
+        </w:rPr>
+        <w:t>Gary Craig ezért azt tűzte ki célul, hogy olyan lehetőséget találjon, amivel képesek vagyunk elhagyni a félelmeinket, vagy más negatív érzelmeinket, felülemelkedhetünk korlátozó hiedelmeinken, vagy azokon a múltbeli traumáinkon, amelyek nem engedik, hogy tovább lépjünk.</w:t>
+      </w:r>
+      <w:r>
+        <w:rPr>
+          <w:rFonts w:ascii="Roboto" w:hAnsi="Roboto"/>
+          <w:color w:val="000000" w:themeColor="text1"/>
+          <w:shd w:val="clear" w:color="auto" w:fill="FFFFFF" w:themeFill="background1"/>
+        </w:rPr>
+        <w:br/>
+      </w:r>
+      <w:r>
+        <w:rPr>
+          <w:rFonts w:cs="Courier New"/>
+          <w:color w:val="000000" w:themeColor="text1"/>
+          <w:shd w:val="clear" w:color="auto" w:fill="FFFFFF" w:themeFill="background1"/>
+        </w:rPr>
+        <w:t xml:space="preserve">Kutató munka több évtizedig tartott, míg sikerült megismernie Roger </w:t>
+      </w:r>
+      <w:proofErr w:type="spellStart"/>
+      <w:r>
+        <w:rPr>
+          <w:rFonts w:cs="Courier New"/>
+          <w:color w:val="000000" w:themeColor="text1"/>
+          <w:shd w:val="clear" w:color="auto" w:fill="FFFFFF" w:themeFill="background1"/>
+        </w:rPr>
+        <w:t>Callahan</w:t>
+      </w:r>
+      <w:proofErr w:type="spellEnd"/>
+      <w:r>
+        <w:rPr>
+          <w:rFonts w:cs="Courier New"/>
+          <w:color w:val="000000" w:themeColor="text1"/>
+          <w:shd w:val="clear" w:color="auto" w:fill="FFFFFF" w:themeFill="background1"/>
+        </w:rPr>
+        <w:t xml:space="preserve"> </w:t>
+      </w:r>
+      <w:proofErr w:type="spellStart"/>
+      <w:r>
+        <w:rPr>
+          <w:rFonts w:cs="Courier New"/>
+          <w:color w:val="000000" w:themeColor="text1"/>
+          <w:shd w:val="clear" w:color="auto" w:fill="FFFFFF" w:themeFill="background1"/>
+        </w:rPr>
+        <w:t>Thougth</w:t>
+      </w:r>
+      <w:proofErr w:type="spellEnd"/>
+      <w:r>
+        <w:rPr>
+          <w:rFonts w:cs="Courier New"/>
+          <w:color w:val="000000" w:themeColor="text1"/>
+          <w:shd w:val="clear" w:color="auto" w:fill="FFFFFF" w:themeFill="background1"/>
+        </w:rPr>
+        <w:t xml:space="preserve"> </w:t>
+      </w:r>
+      <w:proofErr w:type="spellStart"/>
+      <w:r>
+        <w:rPr>
+          <w:rFonts w:cs="Courier New"/>
+          <w:color w:val="000000" w:themeColor="text1"/>
+          <w:shd w:val="clear" w:color="auto" w:fill="FFFFFF" w:themeFill="background1"/>
+        </w:rPr>
+        <w:t>Field</w:t>
+      </w:r>
+      <w:proofErr w:type="spellEnd"/>
+      <w:r>
+        <w:rPr>
+          <w:rFonts w:cs="Courier New"/>
+          <w:color w:val="000000" w:themeColor="text1"/>
+          <w:shd w:val="clear" w:color="auto" w:fill="FFFFFF" w:themeFill="background1"/>
+        </w:rPr>
+        <w:t xml:space="preserve"> </w:t>
+      </w:r>
+      <w:proofErr w:type="spellStart"/>
+      <w:r>
+        <w:rPr>
+          <w:rFonts w:cs="Courier New"/>
+          <w:color w:val="000000" w:themeColor="text1"/>
+          <w:shd w:val="clear" w:color="auto" w:fill="FFFFFF" w:themeFill="background1"/>
+        </w:rPr>
+        <w:t>Therapy</w:t>
+      </w:r>
+      <w:proofErr w:type="spellEnd"/>
+      <w:r>
+        <w:rPr>
+          <w:rFonts w:cs="Courier New"/>
+          <w:color w:val="000000" w:themeColor="text1"/>
+          <w:shd w:val="clear" w:color="auto" w:fill="FFFFFF" w:themeFill="background1"/>
+        </w:rPr>
+        <w:t xml:space="preserve"> (Gondolatmező Terápia, TFT) módszerét. Ezt fejlesztette tovább.</w:t>
+      </w:r>
+    </w:p>
+    <w:p>
+      <w:pPr>
+        <w:pStyle w:val="Cmsor2"/>
+      </w:pPr>
+      <w:bookmarkStart w:id="40" w:name="_Toc127810549"/>
+      <w:bookmarkStart w:id="41" w:name="_Toc127810613"/>
+      <w:r>
+        <w:t>Családi segítség</w:t>
+      </w:r>
+      <w:bookmarkEnd w:id="40"/>
+      <w:bookmarkEnd w:id="41"/>
+    </w:p>
+    <w:p>
+      <w:pPr>
+        <w:rPr>
+          <w:lang w:eastAsia="hu-HU"/>
+        </w:rPr>
+      </w:pPr>
+      <w:r>
+        <w:rPr>
+          <w:noProof/>
+        </w:rPr>
+        <mc:AlternateContent>
+          <mc:Choice Requires="wps">
+            <w:drawing>
+              <wp:anchor distT="0" distB="0" distL="114300" distR="114300" simplePos="0" relativeHeight="251687936" behindDoc="0" locked="0" layoutInCell="1" allowOverlap="1" wp14:anchorId="66104AB9" wp14:editId="7C7DBC64">
+                <wp:simplePos x="0" y="0"/>
+                <wp:positionH relativeFrom="column">
+                  <wp:posOffset>2465705</wp:posOffset>
+                </wp:positionH>
+                <wp:positionV relativeFrom="paragraph">
+                  <wp:posOffset>2952115</wp:posOffset>
+                </wp:positionV>
+                <wp:extent cx="3333750" cy="635"/>
+                <wp:effectExtent l="0" t="0" r="0" b="0"/>
+                <wp:wrapSquare wrapText="bothSides"/>
+                <wp:docPr id="21" name="Szövegdoboz 21"/>
+                <wp:cNvGraphicFramePr/>
+                <a:graphic xmlns:a="http://schemas.openxmlformats.org/drawingml/2006/main">
+                  <a:graphicData uri="http://schemas.microsoft.com/office/word/2010/wordprocessingShape">
+                    <wps:wsp>
+                      <wps:cNvSpPr txBox="1"/>
+                      <wps:spPr>
+                        <a:xfrm>
+                          <a:off x="0" y="0"/>
+                          <a:ext cx="3333750" cy="635"/>
+                        </a:xfrm>
+                        <a:prstGeom prst="rect">
+                          <a:avLst/>
+                        </a:prstGeom>
+                        <a:solidFill>
+                          <a:prstClr val="white"/>
+                        </a:solidFill>
+                        <a:ln>
+                          <a:noFill/>
+                        </a:ln>
+                      </wps:spPr>
+                      <wps:txbx>
+                        <w:txbxContent>
+                          <w:p>
+                            <w:pPr>
+                              <w:pStyle w:val="Kpalrs"/>
+                              <w:rPr>
+                                <w:noProof/>
+                                <w:sz w:val="30"/>
+                                <w:szCs w:val="30"/>
+                              </w:rPr>
+                            </w:pPr>
+                            <w:r>
+                              <w:rPr>
+                                <w:noProof/>
+                                <w:sz w:val="30"/>
+                                <w:szCs w:val="30"/>
+                              </w:rPr>
+                              <w:fldChar w:fldCharType="begin"/>
+                            </w:r>
+                            <w:r>
+                              <w:rPr>
+                                <w:noProof/>
+                                <w:sz w:val="30"/>
+                                <w:szCs w:val="30"/>
+                              </w:rPr>
+                              <w:instrText xml:space="preserve"> SEQ ábra \* ARABIC </w:instrText>
+                            </w:r>
+                            <w:r>
+                              <w:rPr>
+                                <w:noProof/>
+                                <w:sz w:val="30"/>
+                                <w:szCs w:val="30"/>
+                              </w:rPr>
+                              <w:fldChar w:fldCharType="separate"/>
+                            </w:r>
+                            <w:bookmarkStart w:id="42" w:name="_Toc127811356"/>
+                            <w:r>
+                              <w:rPr>
+                                <w:noProof/>
+                                <w:sz w:val="30"/>
+                                <w:szCs w:val="30"/>
+                              </w:rPr>
+                              <w:t>9</w:t>
+                            </w:r>
+                            <w:r>
+                              <w:rPr>
+                                <w:noProof/>
+                                <w:sz w:val="30"/>
+                                <w:szCs w:val="30"/>
+                              </w:rPr>
+                              <w:fldChar w:fldCharType="end"/>
+                            </w:r>
+                            <w:r>
+                              <w:rPr>
+                                <w:sz w:val="30"/>
+                                <w:szCs w:val="30"/>
+                              </w:rPr>
+                              <w:t>. ábra Családi segítség</w:t>
+                            </w:r>
+                            <w:bookmarkEnd w:id="42"/>
+                          </w:p>
+                        </w:txbxContent>
+                      </wps:txbx>
+                      <wps:bodyPr rot="0" spcFirstLastPara="0" vertOverflow="overflow" horzOverflow="overflow" vert="horz" wrap="square" lIns="0" tIns="0" rIns="0" bIns="0" numCol="1" spcCol="0" rtlCol="0" fromWordArt="0" anchor="t" anchorCtr="0" forceAA="0" compatLnSpc="1">
+                        <a:prstTxWarp prst="textNoShape">
+                          <a:avLst/>
+                        </a:prstTxWarp>
+                        <a:spAutoFit/>
+                      </wps:bodyPr>
+                    </wps:wsp>
+                  </a:graphicData>
+                </a:graphic>
+              </wp:anchor>
+            </w:drawing>
+          </mc:Choice>
+          <mc:Fallback>
+            <w:pict>
+              <v:shape w14:anchorId="66104AB9" id="Szövegdoboz 21" o:spid="_x0000_s1034" type="#_x0000_t202" style="position:absolute;left:0;text-align:left;margin-left:194.15pt;margin-top:232.45pt;width:262.5pt;height:.05pt;z-index:251687936;visibility:visible;mso-wrap-style:square;mso-wrap-distance-left:9pt;mso-wrap-distance-top:0;mso-wrap-distance-right:9pt;mso-wrap-distance-bottom:0;mso-position-horizontal:absolute;mso-position-horizontal-relative:text;mso-position-vertical:absolute;mso-position-vertical-relative:text;v-text-anchor:top" o:gfxdata="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" stroked="f">
+                <v:textbox style="mso-fit-shape-to-text:t" inset="0,0,0,0">
+                  <w:txbxContent>
+                    <w:p>
+                      <w:pPr>
+                        <w:pStyle w:val="Kpalrs"/>
+                        <w:rPr>
+                          <w:noProof/>
+                          <w:sz w:val="30"/>
+                          <w:szCs w:val="30"/>
+                        </w:rPr>
+                      </w:pPr>
+                      <w:r>
+                        <w:rPr>
+                          <w:noProof/>
+                          <w:sz w:val="30"/>
+                          <w:szCs w:val="30"/>
+                        </w:rPr>
+                        <w:fldChar w:fldCharType="begin"/>
+                      </w:r>
+                      <w:r>
+                        <w:rPr>
+                          <w:noProof/>
+                          <w:sz w:val="30"/>
+                          <w:szCs w:val="30"/>
+                        </w:rPr>
+                        <w:instrText xml:space="preserve"> SEQ ábra \* ARABIC </w:instrText>
+                      </w:r>
+                      <w:r>
+                        <w:rPr>
+                          <w:noProof/>
+                          <w:sz w:val="30"/>
+                          <w:szCs w:val="30"/>
+                        </w:rPr>
+                        <w:fldChar w:fldCharType="separate"/>
+                      </w:r>
+                      <w:bookmarkStart w:id="43" w:name="_Toc127811356"/>
+                      <w:r>
+                        <w:rPr>
+                          <w:noProof/>
+                          <w:sz w:val="30"/>
+                          <w:szCs w:val="30"/>
+                        </w:rPr>
+                        <w:t>9</w:t>
+                      </w:r>
+                      <w:r>
+                        <w:rPr>
+                          <w:noProof/>
+                          <w:sz w:val="30"/>
+                          <w:szCs w:val="30"/>
+                        </w:rPr>
+                        <w:fldChar w:fldCharType="end"/>
+                      </w:r>
+                      <w:r>
+                        <w:rPr>
+                          <w:sz w:val="30"/>
+                          <w:szCs w:val="30"/>
+                        </w:rPr>
+                        <w:t>. ábra Családi segítség</w:t>
+                      </w:r>
+                      <w:bookmarkEnd w:id="43"/>
+                    </w:p>
+                  </w:txbxContent>
+                </v:textbox>
+                <w10:wrap type="square"/>
+              </v:shape>
+            </w:pict>
+          </mc:Fallback>
+        </mc:AlternateContent>
+      </w:r>
+      <w:r>
+        <w:rPr>
+          <w:noProof/>
+          <w:lang w:eastAsia="hu-HU"/>
+        </w:rPr>
+        <w:drawing>
+          <wp:anchor distT="0" distB="0" distL="114300" distR="114300" simplePos="0" relativeHeight="251666432" behindDoc="0" locked="0" layoutInCell="1" allowOverlap="1" wp14:anchorId="799753AE" wp14:editId="66BCB21F">
+            <wp:simplePos x="0" y="0"/>
+            <wp:positionH relativeFrom="column">
+              <wp:posOffset>2465705</wp:posOffset>
+            </wp:positionH>
+            <wp:positionV relativeFrom="paragraph">
+              <wp:posOffset>895350</wp:posOffset>
+            </wp:positionV>
+            <wp:extent cx="3333750" cy="2222500"/>
+            <wp:effectExtent l="76200" t="76200" r="76200" b="1054100"/>
+            <wp:wrapSquare wrapText="bothSides"/>
+            <wp:docPr id="9" name="Kép 9"/>
+            <wp:cNvGraphicFramePr>
+              <a:graphicFrameLocks xmlns:a="http://schemas.openxmlformats.org/drawingml/2006/main" noChangeAspect="1"/>
+            </wp:cNvGraphicFramePr>
+            <a:graphic xmlns:a="http://schemas.openxmlformats.org/drawingml/2006/main">
+              <a:graphicData uri="http://schemas.openxmlformats.org/drawingml/2006/picture">
+                <pic:pic xmlns:pic="http://schemas.openxmlformats.org/drawingml/2006/picture">
+                  <pic:nvPicPr>
+                    <pic:cNvPr id="0" name="Picture 23"/>
+                    <pic:cNvPicPr>
+                      <a:picLocks noChangeAspect="1" noChangeArrowheads="1"/>
+                    </pic:cNvPicPr>
+                  </pic:nvPicPr>
+                  <pic:blipFill>
+                    <a:blip r:embed="rId14" cstate="print">
+                      <a:extLst>
+                        <a:ext uri="{28A0092B-C50C-407E-A947-70E740481C1C}">
+                          <a14:useLocalDpi xmlns:a14="http://schemas.microsoft.com/office/drawing/2010/main" val="0"/>
+                        </a:ext>
+                      </a:extLst>
+                    </a:blip>
+                    <a:srcRect/>
+                    <a:stretch>
+                      <a:fillRect/>
+                    </a:stretch>
+                  </pic:blipFill>
+                  <pic:spPr bwMode="auto">
+                    <a:xfrm>
+                      <a:off x="0" y="0"/>
+                      <a:ext cx="3333750" cy="2222500"/>
+                    </a:xfrm>
+                    <a:prstGeom prst="ellipse">
+                      <a:avLst/>
+                    </a:prstGeom>
+                    <a:ln w="63500" cap="rnd">
+                      <a:solidFill>
+                        <a:schemeClr val="accent1">
+                          <a:lumMod val="60000"/>
+                          <a:lumOff val="40000"/>
+                        </a:schemeClr>
+                      </a:solidFill>
+                    </a:ln>
+                    <a:effectLst>
+                      <a:outerShdw blurRad="381000" dist="292100" dir="5400000" sx="-80000" sy="-18000" rotWithShape="0">
+                        <a:srgbClr val="000000">
+                          <a:alpha val="22000"/>
+                        </a:srgbClr>
+                      </a:outerShdw>
+                    </a:effectLst>
+                    <a:scene3d>
+                      <a:camera prst="orthographicFront"/>
+                      <a:lightRig rig="contrasting" dir="t">
+                        <a:rot lat="0" lon="0" rev="3000000"/>
+                      </a:lightRig>
+                    </a:scene3d>
+                    <a:sp3d contourW="7620">
+                      <a:bevelT w="95250" h="31750"/>
+                      <a:contourClr>
+                        <a:srgbClr val="333333"/>
+                      </a:contourClr>
+                    </a:sp3d>
+                  </pic:spPr>
+                </pic:pic>
+              </a:graphicData>
+            </a:graphic>
+            <wp14:sizeRelH relativeFrom="page">
+              <wp14:pctWidth>0</wp14:pctWidth>
+            </wp14:sizeRelH>
+            <wp14:sizeRelV relativeFrom="page">
+              <wp14:pctHeight>0</wp14:pctHeight>
+            </wp14:sizeRelV>
+          </wp:anchor>
+        </w:drawing>
+      </w:r>
+      <w:r>
+        <w:rPr>
+          <w:lang w:eastAsia="hu-HU"/>
+        </w:rPr>
+        <w:t>Fel kell ismernie, hogy a játékszenvedélye káros saját magára. Gondoljunk csak az elmagányosodásra, csökkenő</w:t>
+      </w:r>
+      <w:r>
+        <w:rPr>
+          <w:lang w:eastAsia="hu-HU"/>
+        </w:rPr>
+        <w:t xml:space="preserve"> </w:t>
+      </w:r>
+      <w:r>
+        <w:rPr>
+          <w:lang w:eastAsia="hu-HU"/>
+        </w:rPr>
+        <w:t>önbizalomra, romló tanulmányi eredményre, sokszor labilis lelki állapotra</w:t>
+      </w:r>
+      <w:r>
+        <w:rPr>
+          <w:lang w:eastAsia="hu-HU"/>
+        </w:rPr>
+        <w:t>.</w:t>
+      </w:r>
+      <w:r>
+        <w:rPr>
+          <w:lang w:eastAsia="hu-HU"/>
+        </w:rPr>
+        <w:t xml:space="preserve"> E</w:t>
+      </w:r>
+      <w:r>
+        <w:rPr>
+          <w:lang w:eastAsia="hu-HU"/>
+        </w:rPr>
+        <w:t>ttől még nem fog elszakadni a géptől, és nem is várhatjuk tőle. Tiltani, erőszakot alkalmazni semmi</w:t>
+      </w:r>
+      <w:r>
+        <w:rPr>
+          <w:lang w:eastAsia="hu-HU"/>
+        </w:rPr>
+        <w:t xml:space="preserve"> </w:t>
+      </w:r>
+      <w:r>
+        <w:rPr>
+          <w:lang w:eastAsia="hu-HU"/>
+        </w:rPr>
+        <w:t>értelme. A titok a</w:t>
+      </w:r>
+      <w:r>
+        <w:rPr>
+          <w:lang w:eastAsia="hu-HU"/>
+        </w:rPr>
+        <w:t xml:space="preserve"> </w:t>
+      </w:r>
+      <w:r>
+        <w:rPr>
+          <w:lang w:eastAsia="hu-HU"/>
+        </w:rPr>
+        <w:t>kapcsolatok újraépítésében van.</w:t>
+      </w:r>
+      <w:r>
+        <w:rPr>
+          <w:lang w:eastAsia="hu-HU"/>
+        </w:rPr>
+        <w:t xml:space="preserve"> </w:t>
+      </w:r>
+      <w:r>
+        <w:rPr>
+          <w:lang w:eastAsia="hu-HU"/>
+        </w:rPr>
+        <w:t>A gyermeknek segíteni kell visszarázódni a mindennapi életbe. Társas kapcsolataiban, sikereiben kell őt</w:t>
+      </w:r>
+      <w:r>
+        <w:rPr>
+          <w:lang w:eastAsia="hu-HU"/>
+        </w:rPr>
+        <w:t xml:space="preserve"> </w:t>
+      </w:r>
+      <w:r>
+        <w:rPr>
+          <w:lang w:eastAsia="hu-HU"/>
+        </w:rPr>
+        <w:t>megerősíteni.</w:t>
+      </w:r>
+      <w:r>
+        <w:rPr>
+          <w:lang w:eastAsia="hu-HU"/>
+        </w:rPr>
+        <w:t xml:space="preserve"> </w:t>
+      </w:r>
+      <w:r>
+        <w:rPr>
+          <w:lang w:eastAsia="hu-HU"/>
+        </w:rPr>
+        <w:t>Kezdjetek</w:t>
+      </w:r>
+      <w:r>
+        <w:rPr>
+          <w:lang w:eastAsia="hu-HU"/>
+        </w:rPr>
+        <w:t xml:space="preserve"> </w:t>
+      </w:r>
+      <w:r>
+        <w:rPr>
+          <w:lang w:eastAsia="hu-HU"/>
+        </w:rPr>
+        <w:t>el beszélgetni. Bármiről, kezdetben a játékról is, még akkor is, ha Téged ez igazából nem érdekel,</w:t>
+      </w:r>
+      <w:r>
+        <w:rPr>
+          <w:lang w:eastAsia="hu-HU"/>
+        </w:rPr>
+        <w:t xml:space="preserve"> </w:t>
+      </w:r>
+      <w:r>
+        <w:rPr>
+          <w:lang w:eastAsia="hu-HU"/>
+        </w:rPr>
+        <w:t>mert a cél a fontos (kihozni a gyermeket ebből az állapotból).</w:t>
+      </w:r>
+      <w:r>
+        <w:rPr>
+          <w:lang w:eastAsia="hu-HU"/>
+        </w:rPr>
+        <w:t xml:space="preserve"> </w:t>
+      </w:r>
+      <w:r>
+        <w:rPr>
+          <w:lang w:eastAsia="hu-HU"/>
+        </w:rPr>
+        <w:t>A játék tiltása helyett érdemes alternatív</w:t>
+      </w:r>
+      <w:r>
+        <w:rPr>
+          <w:lang w:eastAsia="hu-HU"/>
+        </w:rPr>
+        <w:t xml:space="preserve"> </w:t>
+      </w:r>
+      <w:r>
+        <w:rPr>
+          <w:lang w:eastAsia="hu-HU"/>
+        </w:rPr>
+        <w:t>programokat</w:t>
+      </w:r>
+      <w:r>
+        <w:rPr>
+          <w:lang w:eastAsia="hu-HU"/>
+        </w:rPr>
+        <w:t xml:space="preserve"> </w:t>
+      </w:r>
+      <w:r>
+        <w:rPr>
+          <w:lang w:eastAsia="hu-HU"/>
+        </w:rPr>
+        <w:t>ajánlani neki, természetesen közösen. Ha idősebb,</w:t>
+      </w:r>
+      <w:r>
+        <w:rPr>
+          <w:lang w:eastAsia="hu-HU"/>
+        </w:rPr>
+        <w:t xml:space="preserve"> </w:t>
+      </w:r>
+      <w:r>
+        <w:rPr>
+          <w:lang w:eastAsia="hu-HU"/>
+        </w:rPr>
+        <w:t>merjük igénybe venni a régi barátai segítségét, vegyünk mozijegyet,</w:t>
+      </w:r>
+      <w:r>
+        <w:rPr>
+          <w:lang w:eastAsia="hu-HU"/>
+        </w:rPr>
+        <w:t xml:space="preserve"> </w:t>
+      </w:r>
+      <w:r>
+        <w:rPr>
+          <w:lang w:eastAsia="hu-HU"/>
+        </w:rPr>
+        <w:t>menjenek</w:t>
+      </w:r>
+      <w:r>
+        <w:rPr>
+          <w:lang w:eastAsia="hu-HU"/>
+        </w:rPr>
+        <w:t xml:space="preserve"> </w:t>
+      </w:r>
+      <w:r>
+        <w:rPr>
+          <w:lang w:eastAsia="hu-HU"/>
+        </w:rPr>
+        <w:t>el együtt moziba.</w:t>
+      </w:r>
+      <w:r>
+        <w:rPr>
+          <w:lang w:eastAsia="hu-HU"/>
+        </w:rPr>
+        <w:t xml:space="preserve"> </w:t>
+      </w:r>
+      <w:r>
+        <w:rPr>
+          <w:lang w:eastAsia="hu-HU"/>
+        </w:rPr>
+        <w:t>Meghívhatjuk akár vacsorázni (egy tinédzsernek mindig jól jön egy kis „táplálék”).</w:t>
+      </w:r>
+      <w:r>
+        <w:rPr>
+          <w:lang w:eastAsia="hu-HU"/>
+        </w:rPr>
+        <w:t xml:space="preserve"> </w:t>
+      </w:r>
+      <w:r>
+        <w:rPr>
+          <w:lang w:eastAsia="hu-HU"/>
+        </w:rPr>
+        <w:t xml:space="preserve">Tehát </w:t>
+      </w:r>
+      <w:proofErr w:type="gramStart"/>
+      <w:r>
+        <w:rPr>
+          <w:lang w:eastAsia="hu-HU"/>
+        </w:rPr>
+        <w:t>bármi</w:t>
+      </w:r>
+      <w:proofErr w:type="gramEnd"/>
+      <w:r>
+        <w:rPr>
+          <w:lang w:eastAsia="hu-HU"/>
+        </w:rPr>
+        <w:t xml:space="preserve"> ami „bejön” neki (vagy régen bejött).</w:t>
+      </w:r>
+      <w:r>
+        <w:rPr>
+          <w:lang w:eastAsia="hu-HU"/>
+        </w:rPr>
+        <w:t xml:space="preserve"> </w:t>
+      </w:r>
+      <w:r>
+        <w:rPr>
+          <w:lang w:eastAsia="hu-HU"/>
+        </w:rPr>
+        <w:t>Csak a kreativitásod szabhat határt.</w:t>
+      </w:r>
+    </w:p>
+    <w:p>
+      <w:pPr>
+        <w:pStyle w:val="Cmsor1"/>
+        <w:numPr>
+          <w:ilvl w:val="0"/>
+          <w:numId w:val="1"/>
+        </w:numPr>
+        <w:rPr>
+          <w:rFonts w:eastAsia="Times New Roman"/>
+          <w:lang w:eastAsia="hu-HU"/>
+        </w:rPr>
+      </w:pPr>
+      <w:bookmarkStart w:id="44" w:name="_Toc127810550"/>
+      <w:bookmarkStart w:id="45" w:name="_Toc127810614"/>
+      <w:r>
+        <w:rPr>
+          <w:rFonts w:eastAsia="Times New Roman"/>
+          <w:lang w:eastAsia="hu-HU"/>
+        </w:rPr>
+        <w:t>Következményei</w:t>
+      </w:r>
+      <w:bookmarkEnd w:id="44"/>
+      <w:bookmarkEnd w:id="45"/>
+    </w:p>
+    <w:p>
+      <w:pPr>
+        <w:pStyle w:val="Cmsor2"/>
+      </w:pPr>
+      <w:bookmarkStart w:id="46" w:name="_Toc127810551"/>
+      <w:bookmarkStart w:id="47" w:name="_Toc127810615"/>
+      <w:r>
+        <w:t>Bevezető</w:t>
+      </w:r>
+      <w:bookmarkEnd w:id="46"/>
+      <w:bookmarkEnd w:id="47"/>
+    </w:p>
+    <w:p>
+      <w:pPr>
+        <w:rPr>
+          <w:lang w:eastAsia="hu-HU"/>
+        </w:rPr>
+      </w:pPr>
+      <w:r>
+        <w:rPr>
+          <w:lang w:eastAsia="hu-HU"/>
+        </w:rPr>
+        <w:t>A számítógépes játékok túlzásba vitele sok következménnyel járhat, ami nincs jó hatással az</w:t>
+      </w:r>
+      <w:r>
+        <w:rPr>
+          <w:lang w:eastAsia="hu-HU"/>
+        </w:rPr>
+        <w:t xml:space="preserve"> </w:t>
+      </w:r>
+      <w:r>
+        <w:rPr>
+          <w:lang w:eastAsia="hu-HU"/>
+        </w:rPr>
+        <w:t xml:space="preserve">emberre. A rövidlátás, szorongás, depresszió, figyelemzavar, alvászavar, elhízás, rossz testtartás </w:t>
+      </w:r>
+      <w:r>
+        <w:rPr>
+          <w:lang w:eastAsia="hu-HU"/>
+        </w:rPr>
+        <w:t>–</w:t>
+      </w:r>
+      <w:r>
+        <w:rPr>
+          <w:lang w:eastAsia="hu-HU"/>
+        </w:rPr>
+        <w:t xml:space="preserve"> a</w:t>
+      </w:r>
+      <w:r>
+        <w:rPr>
+          <w:lang w:eastAsia="hu-HU"/>
+        </w:rPr>
+        <w:t xml:space="preserve"> </w:t>
+      </w:r>
+      <w:r>
+        <w:rPr>
+          <w:lang w:eastAsia="hu-HU"/>
+        </w:rPr>
+        <w:t>számítógépes játékfüggőség összes lehetséges következménye, amelyet tanulmányok bizonyítottak. Most</w:t>
+      </w:r>
+      <w:r>
+        <w:rPr>
+          <w:lang w:eastAsia="hu-HU"/>
+        </w:rPr>
+        <w:t xml:space="preserve"> </w:t>
+      </w:r>
+      <w:r>
+        <w:rPr>
+          <w:lang w:eastAsia="hu-HU"/>
+        </w:rPr>
+        <w:t>bemutatunk</w:t>
+      </w:r>
+      <w:r>
+        <w:rPr>
+          <w:lang w:eastAsia="hu-HU"/>
+        </w:rPr>
+        <w:t xml:space="preserve"> </w:t>
+      </w:r>
+      <w:r>
+        <w:rPr>
+          <w:lang w:eastAsia="hu-HU"/>
+        </w:rPr>
+        <w:t>pár lehetséges következményt, ami akár pillanatok alatt bekövetkezhet az embernél, ha túlzásba viszi a</w:t>
+      </w:r>
+      <w:r>
+        <w:rPr>
+          <w:lang w:eastAsia="hu-HU"/>
+        </w:rPr>
+        <w:t xml:space="preserve"> </w:t>
+      </w:r>
+      <w:r>
+        <w:rPr>
+          <w:lang w:eastAsia="hu-HU"/>
+        </w:rPr>
+        <w:t>videójátékok világát</w:t>
+      </w:r>
+      <w:r>
+        <w:rPr>
+          <w:lang w:eastAsia="hu-HU"/>
+        </w:rPr>
+        <w:t>.</w:t>
+      </w:r>
+    </w:p>
+    <w:p>
+      <w:pPr>
+        <w:pStyle w:val="Cmsor2"/>
+      </w:pPr>
+      <w:bookmarkStart w:id="48" w:name="_Toc127810552"/>
+      <w:bookmarkStart w:id="49" w:name="_Toc127810616"/>
+      <w:r>
+        <w:t>Elhízás</w:t>
+      </w:r>
+      <w:bookmarkEnd w:id="48"/>
+      <w:bookmarkEnd w:id="49"/>
+    </w:p>
+    <w:p>
+      <w:pPr>
+        <w:rPr>
+          <w:lang w:eastAsia="hu-HU"/>
+        </w:rPr>
+      </w:pPr>
+      <w:r>
+        <w:rPr>
+          <w:lang w:eastAsia="hu-HU"/>
+        </w:rPr>
+        <w:t>A</w:t>
+      </w:r>
+      <w:r>
+        <w:rPr>
+          <w:lang w:eastAsia="hu-HU"/>
+        </w:rPr>
+        <w:t xml:space="preserve"> </w:t>
+      </w:r>
+      <w:r>
+        <w:rPr>
+          <w:lang w:eastAsia="hu-HU"/>
+        </w:rPr>
+        <w:t>borongós mindennapok együtt járnak a számítógépes játékfüggőséggel. Akik csak számítógépen</w:t>
+      </w:r>
+      <w:r>
+        <w:rPr>
+          <w:lang w:eastAsia="hu-HU"/>
+        </w:rPr>
+        <w:t xml:space="preserve"> </w:t>
+      </w:r>
+      <w:r>
+        <w:rPr>
+          <w:lang w:eastAsia="hu-HU"/>
+        </w:rPr>
+        <w:t>vagy okostelefonon kapaszkodnak, azoknak nincs több idejük más, aktívabb szabadidős tevékenységekre. A</w:t>
+      </w:r>
+      <w:r>
+        <w:rPr>
+          <w:lang w:eastAsia="hu-HU"/>
+        </w:rPr>
+        <w:t xml:space="preserve"> </w:t>
+      </w:r>
+      <w:r>
+        <w:rPr>
+          <w:lang w:eastAsia="hu-HU"/>
+        </w:rPr>
+        <w:t>korábbi hobbikról, például a futballról lemondanak.</w:t>
+      </w:r>
+      <w:r>
+        <w:rPr>
+          <w:lang w:eastAsia="hu-HU"/>
+        </w:rPr>
+        <w:t xml:space="preserve"> </w:t>
+      </w:r>
+      <w:r>
+        <w:rPr>
+          <w:lang w:eastAsia="hu-HU"/>
+        </w:rPr>
+        <w:t>A képernyőn és a kanapén töltött idő már nem elég energiát elégetni. Általában a menü gyorsétteremmé</w:t>
+      </w:r>
+      <w:r>
+        <w:rPr>
+          <w:lang w:eastAsia="hu-HU"/>
+        </w:rPr>
+        <w:t xml:space="preserve"> </w:t>
+      </w:r>
+      <w:r>
+        <w:rPr>
+          <w:lang w:eastAsia="hu-HU"/>
+        </w:rPr>
+        <w:t>változik, mert gyorsabb és kényelmesebb elkészíteni.</w:t>
+      </w:r>
+      <w:r>
+        <w:rPr>
+          <w:lang w:eastAsia="hu-HU"/>
+        </w:rPr>
+        <w:t xml:space="preserve"> </w:t>
+      </w:r>
+      <w:r>
+        <w:rPr>
+          <w:lang w:eastAsia="hu-HU"/>
+        </w:rPr>
+        <w:t>Számos tanulmányban megfigyelték, hogy nemcsak a sportnak kell meghátrálnia. A függők általában elveszítik</w:t>
+      </w:r>
+      <w:r>
+        <w:rPr>
+          <w:lang w:eastAsia="hu-HU"/>
+        </w:rPr>
+        <w:t xml:space="preserve"> </w:t>
+      </w:r>
+      <w:r>
+        <w:rPr>
+          <w:lang w:eastAsia="hu-HU"/>
+        </w:rPr>
+        <w:t>érdeklődésüket a természet és a kívül álló dolgok iránt. A bent maradás fizikai inaktivitáshoz vezet</w:t>
+      </w:r>
+      <w:r>
+        <w:rPr>
+          <w:lang w:eastAsia="hu-HU"/>
+        </w:rPr>
+        <w:t xml:space="preserve"> </w:t>
+      </w:r>
+      <w:r>
+        <w:rPr>
+          <w:lang w:eastAsia="hu-HU"/>
+        </w:rPr>
+        <w:t>Minél fiatalabb az érintett, annál súlyosabb következményekkel jár. Mert ha az elhízás gyermekkorban</w:t>
+      </w:r>
+      <w:r>
+        <w:rPr>
+          <w:lang w:eastAsia="hu-HU"/>
+        </w:rPr>
+        <w:t xml:space="preserve"> </w:t>
+      </w:r>
+      <w:r>
+        <w:rPr>
+          <w:lang w:eastAsia="hu-HU"/>
+        </w:rPr>
+        <w:t>jelentkezik, az gyakran az egész életen átívelő probléma. A kövér gyerekek általában kövér felnőttekké</w:t>
+      </w:r>
+      <w:r>
+        <w:rPr>
+          <w:lang w:eastAsia="hu-HU"/>
+        </w:rPr>
+        <w:t xml:space="preserve"> </w:t>
+      </w:r>
+      <w:r>
+        <w:rPr>
+          <w:lang w:eastAsia="hu-HU"/>
+        </w:rPr>
+        <w:t>válnak.</w:t>
+      </w:r>
+      <w:r>
+        <w:rPr>
+          <w:lang w:eastAsia="hu-HU"/>
+        </w:rPr>
+        <w:t xml:space="preserve"> </w:t>
+      </w:r>
+      <w:r>
+        <w:rPr>
+          <w:lang w:eastAsia="hu-HU"/>
+        </w:rPr>
+        <w:t>A túlsúly mellett tipikus mellékhatások is vannak:</w:t>
+      </w:r>
+      <w:r>
+        <w:rPr>
+          <w:lang w:eastAsia="hu-HU"/>
+        </w:rPr>
+        <w:t xml:space="preserve"> </w:t>
+      </w:r>
+      <w:r>
+        <w:rPr>
+          <w:lang w:eastAsia="hu-HU"/>
+        </w:rPr>
+        <w:t>Krónikus betegségek (pl. Cukorbetegség)</w:t>
+      </w:r>
+      <w:r>
+        <w:rPr>
+          <w:lang w:eastAsia="hu-HU"/>
+        </w:rPr>
+        <w:t xml:space="preserve"> </w:t>
+      </w:r>
+      <w:r>
+        <w:rPr>
+          <w:lang w:eastAsia="hu-HU"/>
+        </w:rPr>
+        <w:t>Egészségtelen életmó</w:t>
+      </w:r>
+      <w:r>
+        <w:rPr>
+          <w:lang w:eastAsia="hu-HU"/>
+        </w:rPr>
+        <w:t xml:space="preserve">d. </w:t>
+      </w:r>
+      <w:r>
+        <w:rPr>
+          <w:lang w:eastAsia="hu-HU"/>
+        </w:rPr>
+        <w:t>Rossz munkahelyi kilátások a gyenge iskolai teljesítmény miatt</w:t>
+      </w:r>
+      <w:r>
+        <w:rPr>
+          <w:lang w:eastAsia="hu-HU"/>
+        </w:rPr>
+        <w:t xml:space="preserve">. </w:t>
+      </w:r>
+      <w:r>
+        <w:rPr>
+          <w:lang w:eastAsia="hu-HU"/>
+        </w:rPr>
+        <w:t>Az elhízás nemcsak az érintetteknek árt. A kár az egész gazdaságra vonatkozóan is számszerűsíthető. 2014-re</w:t>
+      </w:r>
+      <w:r>
+        <w:rPr>
+          <w:lang w:eastAsia="hu-HU"/>
+        </w:rPr>
+        <w:t xml:space="preserve"> </w:t>
+      </w:r>
+      <w:r>
+        <w:rPr>
+          <w:lang w:eastAsia="hu-HU"/>
+        </w:rPr>
+        <w:t>a károkat több mint 1500 milliárd euróra becsülték.</w:t>
+      </w:r>
+    </w:p>
+    <w:p>
+      <w:pPr>
+        <w:pStyle w:val="Cmsor2"/>
+      </w:pPr>
+      <w:bookmarkStart w:id="50" w:name="_Toc127810553"/>
+      <w:bookmarkStart w:id="51" w:name="_Toc127810617"/>
+      <w:r>
+        <w:t>Álmatlanság</w:t>
+      </w:r>
+      <w:bookmarkEnd w:id="50"/>
+      <w:bookmarkEnd w:id="51"/>
+    </w:p>
+    <w:p>
+      <w:pPr>
+        <w:rPr>
+          <w:lang w:eastAsia="hu-HU"/>
+        </w:rPr>
+      </w:pPr>
+      <w:r>
+        <w:rPr>
+          <w:lang w:eastAsia="hu-HU"/>
+        </w:rPr>
+        <w:t>Minden tanár ismer fáradt diákokat, akik alig tudják követni az órát. Sok esetben okostelefonok</w:t>
+      </w:r>
+      <w:r>
+        <w:rPr>
+          <w:lang w:eastAsia="hu-HU"/>
+        </w:rPr>
+        <w:t xml:space="preserve"> </w:t>
+      </w:r>
+      <w:r>
+        <w:rPr>
+          <w:lang w:eastAsia="hu-HU"/>
+        </w:rPr>
+        <w:t>és számítógépek lehetnek az okok. Norvég kutatók 3 módot találtak az alvás megzavarására</w:t>
+      </w:r>
+      <w:r>
+        <w:rPr>
+          <w:lang w:eastAsia="hu-HU"/>
+        </w:rPr>
+        <w:t>:</w:t>
+      </w:r>
+      <w:r>
+        <w:rPr>
+          <w:lang w:eastAsia="hu-HU"/>
+        </w:rPr>
+        <w:t xml:space="preserve"> </w:t>
+      </w:r>
+      <w:r>
+        <w:rPr>
+          <w:lang w:eastAsia="hu-HU"/>
+        </w:rPr>
+        <w:t>A számítógépes játékok, a Facebook és az Instagram kiszorítja az alvást. A játékosok gyakran késő éjszakáig</w:t>
+      </w:r>
+      <w:r>
+        <w:rPr>
+          <w:lang w:eastAsia="hu-HU"/>
+        </w:rPr>
+        <w:t xml:space="preserve"> </w:t>
+      </w:r>
+      <w:r>
+        <w:rPr>
+          <w:lang w:eastAsia="hu-HU"/>
+        </w:rPr>
+        <w:t>játszanak. Ez az idő hiányzik az alvási számláról.</w:t>
+      </w:r>
+      <w:r>
+        <w:rPr>
+          <w:lang w:eastAsia="hu-HU"/>
+        </w:rPr>
+        <w:t xml:space="preserve"> </w:t>
+      </w:r>
+      <w:r>
+        <w:rPr>
+          <w:lang w:eastAsia="hu-HU"/>
+        </w:rPr>
+        <w:t>Az okostelefonok és a számítógép képernyőjének fényének kék összetevője azt sugallja az agy számára, hogy</w:t>
+      </w:r>
+      <w:r>
+        <w:rPr>
+          <w:lang w:eastAsia="hu-HU"/>
+        </w:rPr>
+        <w:t xml:space="preserve"> </w:t>
+      </w:r>
+      <w:r>
+        <w:rPr>
+          <w:lang w:eastAsia="hu-HU"/>
+        </w:rPr>
+        <w:t xml:space="preserve">még mindig világos a nap. Ennek eredményeként az alvási hormon </w:t>
+      </w:r>
+      <w:proofErr w:type="spellStart"/>
+      <w:r>
+        <w:rPr>
+          <w:lang w:eastAsia="hu-HU"/>
+        </w:rPr>
+        <w:t>melatonin</w:t>
+      </w:r>
+      <w:proofErr w:type="spellEnd"/>
+      <w:r>
+        <w:rPr>
+          <w:lang w:eastAsia="hu-HU"/>
+        </w:rPr>
+        <w:t xml:space="preserve"> nem szabadul fel. Az</w:t>
+      </w:r>
+      <w:r>
+        <w:rPr>
+          <w:lang w:eastAsia="hu-HU"/>
+        </w:rPr>
+        <w:t xml:space="preserve"> </w:t>
+      </w:r>
+      <w:r>
+        <w:rPr>
+          <w:lang w:eastAsia="hu-HU"/>
+        </w:rPr>
+        <w:t>alváslaboratóriumokban kimutatható, hogy az esti képernyőidő befolyásolja az alvási időt és az éjszakai</w:t>
+      </w:r>
+      <w:r>
+        <w:rPr>
+          <w:lang w:eastAsia="hu-HU"/>
+        </w:rPr>
+        <w:t xml:space="preserve"> </w:t>
+      </w:r>
+      <w:r>
+        <w:rPr>
+          <w:lang w:eastAsia="hu-HU"/>
+        </w:rPr>
+        <w:t>minőséget.</w:t>
+      </w:r>
+      <w:r>
+        <w:rPr>
+          <w:lang w:eastAsia="hu-HU"/>
+        </w:rPr>
+        <w:t xml:space="preserve"> </w:t>
+      </w:r>
+      <w:r>
+        <w:rPr>
+          <w:lang w:eastAsia="hu-HU"/>
+        </w:rPr>
+        <w:t>Számítógépes játékok, a közösségi médiában tett bejegyzések és az online fórumokon folytatott heves viták</w:t>
+      </w:r>
+      <w:r>
+        <w:rPr>
+          <w:lang w:eastAsia="hu-HU"/>
+        </w:rPr>
+        <w:t xml:space="preserve"> </w:t>
+      </w:r>
+      <w:r>
+        <w:rPr>
+          <w:lang w:eastAsia="hu-HU"/>
+        </w:rPr>
+        <w:t>izgatnak minket. A média szándékosan csalja a cikkeket, hogy tovább tudjon tartani bennünket. Ez az izgalom</w:t>
+      </w:r>
+      <w:r>
+        <w:rPr>
+          <w:lang w:eastAsia="hu-HU"/>
+        </w:rPr>
+        <w:t xml:space="preserve"> </w:t>
+      </w:r>
+      <w:r>
+        <w:rPr>
+          <w:lang w:eastAsia="hu-HU"/>
+        </w:rPr>
+        <w:t>és nyugtalanság nem hagyja, hogy később elaludjunk. Nincs kikapcsoló gomb, amellyel kikapcsolhatnánk.</w:t>
+      </w:r>
+      <w:r>
+        <w:rPr>
+          <w:lang w:eastAsia="hu-HU"/>
+        </w:rPr>
+        <w:t xml:space="preserve"> </w:t>
+      </w:r>
+      <w:r>
+        <w:rPr>
+          <w:lang w:eastAsia="hu-HU"/>
+        </w:rPr>
+        <w:t xml:space="preserve">Az alvás-ébrenlét ritmusa a </w:t>
+      </w:r>
+      <w:r>
+        <w:rPr>
+          <w:noProof/>
+        </w:rPr>
+        <mc:AlternateContent>
+          <mc:Choice Requires="wps">
+            <w:drawing>
+              <wp:anchor distT="0" distB="0" distL="114300" distR="114300" simplePos="0" relativeHeight="251689984" behindDoc="0" locked="0" layoutInCell="1" allowOverlap="1" wp14:anchorId="30FBE25C" wp14:editId="26D4934D">
+                <wp:simplePos x="0" y="0"/>
+                <wp:positionH relativeFrom="column">
+                  <wp:posOffset>2090420</wp:posOffset>
+                </wp:positionH>
+                <wp:positionV relativeFrom="paragraph">
+                  <wp:posOffset>2560955</wp:posOffset>
+                </wp:positionV>
+                <wp:extent cx="4065270" cy="635"/>
+                <wp:effectExtent l="0" t="0" r="0" b="0"/>
+                <wp:wrapSquare wrapText="bothSides"/>
+                <wp:docPr id="22" name="Szövegdoboz 22"/>
+                <wp:cNvGraphicFramePr/>
+                <a:graphic xmlns:a="http://schemas.openxmlformats.org/drawingml/2006/main">
+                  <a:graphicData uri="http://schemas.microsoft.com/office/word/2010/wordprocessingShape">
+                    <wps:wsp>
+                      <wps:cNvSpPr txBox="1"/>
+                      <wps:spPr>
+                        <a:xfrm>
+                          <a:off x="0" y="0"/>
+                          <a:ext cx="4065270" cy="635"/>
+                        </a:xfrm>
+                        <a:prstGeom prst="rect">
+                          <a:avLst/>
+                        </a:prstGeom>
+                        <a:solidFill>
+                          <a:prstClr val="white"/>
+                        </a:solidFill>
+                        <a:ln>
+                          <a:noFill/>
+                        </a:ln>
+                      </wps:spPr>
+                      <wps:txbx>
+                        <w:txbxContent>
+                          <w:p>
+                            <w:pPr>
+                              <w:pStyle w:val="Kpalrs"/>
+                              <w:rPr>
+                                <w:sz w:val="30"/>
+                                <w:szCs w:val="30"/>
+                              </w:rPr>
+                            </w:pPr>
+                            <w:r>
+                              <w:rPr>
+                                <w:sz w:val="30"/>
+                                <w:szCs w:val="30"/>
+                              </w:rPr>
+                              <w:fldChar w:fldCharType="begin"/>
+                            </w:r>
+                            <w:r>
+                              <w:rPr>
+                                <w:sz w:val="30"/>
+                                <w:szCs w:val="30"/>
+                              </w:rPr>
+                              <w:instrText xml:space="preserve"> SEQ ábra \* ARABIC </w:instrText>
+                            </w:r>
+                            <w:r>
+                              <w:rPr>
+                                <w:sz w:val="30"/>
+                                <w:szCs w:val="30"/>
+                              </w:rPr>
+                              <w:fldChar w:fldCharType="separate"/>
+                            </w:r>
+                            <w:bookmarkStart w:id="52" w:name="_Toc127811357"/>
+                            <w:r>
+                              <w:rPr>
+                                <w:noProof/>
+                                <w:sz w:val="30"/>
+                                <w:szCs w:val="30"/>
+                              </w:rPr>
+                              <w:t>10</w:t>
+                            </w:r>
+                            <w:r>
+                              <w:rPr>
+                                <w:sz w:val="30"/>
+                                <w:szCs w:val="30"/>
+                              </w:rPr>
+                              <w:fldChar w:fldCharType="end"/>
+                            </w:r>
+                            <w:r>
+                              <w:rPr>
+                                <w:sz w:val="30"/>
+                                <w:szCs w:val="30"/>
+                              </w:rPr>
+                              <w:t>. ábra Álmatlanság</w:t>
+                            </w:r>
+                            <w:bookmarkEnd w:id="52"/>
+                          </w:p>
+                        </w:txbxContent>
+                      </wps:txbx>
+                      <wps:bodyPr rot="0" spcFirstLastPara="0" vertOverflow="overflow" horzOverflow="overflow" vert="horz" wrap="square" lIns="0" tIns="0" rIns="0" bIns="0" numCol="1" spcCol="0" rtlCol="0" fromWordArt="0" anchor="t" anchorCtr="0" forceAA="0" compatLnSpc="1">
+                        <a:prstTxWarp prst="textNoShape">
+                          <a:avLst/>
+                        </a:prstTxWarp>
+                        <a:spAutoFit/>
+                      </wps:bodyPr>
+                    </wps:wsp>
+                  </a:graphicData>
+                </a:graphic>
+              </wp:anchor>
+            </w:drawing>
+          </mc:Choice>
+          <mc:Fallback>
+            <w:pict>
+              <v:shape w14:anchorId="30FBE25C" id="Szövegdoboz 22" o:spid="_x0000_s1035" type="#_x0000_t202" style="position:absolute;left:0;text-align:left;margin-left:164.6pt;margin-top:201.65pt;width:320.1pt;height:.05pt;z-index:251689984;visibility:visible;mso-wrap-style:square;mso-wrap-distance-left:9pt;mso-wrap-distance-top:0;mso-wrap-distance-right:9pt;mso-wrap-distance-bottom:0;mso-position-horizontal:absolute;mso-position-horizontal-relative:text;mso-position-vertical:absolute;mso-position-vertical-relative:text;v-text-anchor:top" o:gfxdata="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" stroked="f">
+                <v:textbox style="mso-fit-shape-to-text:t" inset="0,0,0,0">
+                  <w:txbxContent>
+                    <w:p>
+                      <w:pPr>
+                        <w:pStyle w:val="Kpalrs"/>
+                        <w:rPr>
+                          <w:sz w:val="30"/>
+                          <w:szCs w:val="30"/>
+                        </w:rPr>
+                      </w:pPr>
+                      <w:r>
+                        <w:rPr>
+                          <w:sz w:val="30"/>
+                          <w:szCs w:val="30"/>
+                        </w:rPr>
+                        <w:fldChar w:fldCharType="begin"/>
+                      </w:r>
+                      <w:r>
+                        <w:rPr>
+                          <w:sz w:val="30"/>
+                          <w:szCs w:val="30"/>
+                        </w:rPr>
+                        <w:instrText xml:space="preserve"> SEQ ábra \* ARABIC </w:instrText>
+                      </w:r>
+                      <w:r>
+                        <w:rPr>
+                          <w:sz w:val="30"/>
+                          <w:szCs w:val="30"/>
+                        </w:rPr>
+                        <w:fldChar w:fldCharType="separate"/>
+                      </w:r>
+                      <w:bookmarkStart w:id="53" w:name="_Toc127811357"/>
+                      <w:r>
+                        <w:rPr>
+                          <w:noProof/>
+                          <w:sz w:val="30"/>
+                          <w:szCs w:val="30"/>
+                        </w:rPr>
+                        <w:t>10</w:t>
+                      </w:r>
+                      <w:r>
+                        <w:rPr>
+                          <w:sz w:val="30"/>
+                          <w:szCs w:val="30"/>
+                        </w:rPr>
+                        <w:fldChar w:fldCharType="end"/>
+                      </w:r>
+                      <w:r>
+                        <w:rPr>
+                          <w:sz w:val="30"/>
+                          <w:szCs w:val="30"/>
+                        </w:rPr>
+                        <w:t>. ábra Álmatlanság</w:t>
+                      </w:r>
+                      <w:bookmarkEnd w:id="53"/>
+                    </w:p>
+                  </w:txbxContent>
+                </v:textbox>
+                <w10:wrap type="square"/>
+              </v:shape>
+            </w:pict>
+          </mc:Fallback>
+        </mc:AlternateContent>
+      </w:r>
+      <w:r>
+        <w:rPr>
+          <w:lang w:eastAsia="hu-HU"/>
+        </w:rPr>
+        <w:t xml:space="preserve">számítógépes </w:t>
+      </w:r>
+      <w:r>
+        <w:rPr>
+          <w:noProof/>
+        </w:rPr>
+        <w:drawing>
+          <wp:anchor distT="0" distB="0" distL="114300" distR="114300" simplePos="0" relativeHeight="251667456" behindDoc="0" locked="0" layoutInCell="1" allowOverlap="1" wp14:anchorId="0D3B7167" wp14:editId="7CECBF87">
+            <wp:simplePos x="0" y="0"/>
+            <wp:positionH relativeFrom="column">
+              <wp:posOffset>2090420</wp:posOffset>
+            </wp:positionH>
+            <wp:positionV relativeFrom="paragraph">
+              <wp:posOffset>2808605</wp:posOffset>
+            </wp:positionV>
+            <wp:extent cx="4065270" cy="2705100"/>
+            <wp:effectExtent l="0" t="190500" r="0" b="990600"/>
+            <wp:wrapSquare wrapText="bothSides"/>
+            <wp:docPr id="10" name="Kép 10"/>
+            <wp:cNvGraphicFramePr>
+              <a:graphicFrameLocks xmlns:a="http://schemas.openxmlformats.org/drawingml/2006/main" noChangeAspect="1"/>
+            </wp:cNvGraphicFramePr>
+            <a:graphic xmlns:a="http://schemas.openxmlformats.org/drawingml/2006/main">
+              <a:graphicData uri="http://schemas.openxmlformats.org/drawingml/2006/picture">
+                <pic:pic xmlns:pic="http://schemas.openxmlformats.org/drawingml/2006/picture">
+                  <pic:nvPicPr>
+                    <pic:cNvPr id="0" name="Picture 24"/>
+                    <pic:cNvPicPr>
+                      <a:picLocks noChangeAspect="1" noChangeArrowheads="1"/>
+                    </pic:cNvPicPr>
+                  </pic:nvPicPr>
+                  <pic:blipFill>
+                    <a:blip r:embed="rId15" cstate="print">
+                      <a:extLst>
+                        <a:ext uri="{28A0092B-C50C-407E-A947-70E740481C1C}">
+                          <a14:useLocalDpi xmlns:a14="http://schemas.microsoft.com/office/drawing/2010/main" val="0"/>
+                        </a:ext>
+                      </a:extLst>
+                    </a:blip>
+                    <a:srcRect/>
+                    <a:stretch>
+                      <a:fillRect/>
+                    </a:stretch>
+                  </pic:blipFill>
+                  <pic:spPr bwMode="auto">
+                    <a:xfrm>
+                      <a:off x="0" y="0"/>
+                      <a:ext cx="4065270" cy="2705100"/>
+                    </a:xfrm>
+                    <a:prstGeom prst="rect">
+                      <a:avLst/>
+                    </a:prstGeom>
+                    <a:ln>
+                      <a:noFill/>
+                    </a:ln>
+                    <a:effectLst>
+                      <a:reflection blurRad="12700" stA="30000" endPos="30000" dist="5000" dir="5400000" sy="-100000" algn="bl" rotWithShape="0"/>
+                    </a:effectLst>
+                    <a:scene3d>
+                      <a:camera prst="perspectiveContrastingLeftFacing">
+                        <a:rot lat="300000" lon="19800000" rev="0"/>
+                      </a:camera>
+                      <a:lightRig rig="threePt" dir="t">
+                        <a:rot lat="0" lon="0" rev="2700000"/>
+                      </a:lightRig>
+                    </a:scene3d>
+                    <a:sp3d>
+                      <a:bevelT w="63500" h="50800"/>
+                    </a:sp3d>
+                  </pic:spPr>
+                </pic:pic>
+              </a:graphicData>
+            </a:graphic>
+            <wp14:sizeRelH relativeFrom="page">
+              <wp14:pctWidth>0</wp14:pctWidth>
+            </wp14:sizeRelH>
+            <wp14:sizeRelV relativeFrom="page">
+              <wp14:pctHeight>0</wp14:pctHeight>
+            </wp14:sizeRelV>
+          </wp:anchor>
+        </w:drawing>
+      </w:r>
+      <w:r>
+        <w:rPr>
+          <w:lang w:eastAsia="hu-HU"/>
+        </w:rPr>
+        <w:t>játékfüggőknél az szabálytalan, elhalasztott vagy törölve. Ez</w:t>
+      </w:r>
+      <w:r>
+        <w:rPr>
+          <w:lang w:eastAsia="hu-HU"/>
+        </w:rPr>
+        <w:t xml:space="preserve"> </w:t>
+      </w:r>
+      <w:r>
+        <w:rPr>
+          <w:lang w:eastAsia="hu-HU"/>
+        </w:rPr>
+        <w:t>többek között annak köszönhető, hogy más időzónákból érkező játékosokkal is játszanak, vagy az éjszaka</w:t>
+      </w:r>
+      <w:r>
+        <w:rPr>
+          <w:lang w:eastAsia="hu-HU"/>
+        </w:rPr>
+        <w:t xml:space="preserve"> </w:t>
+      </w:r>
+      <w:r>
+        <w:rPr>
+          <w:lang w:eastAsia="hu-HU"/>
+        </w:rPr>
+        <w:t>idejét használják, mert akkor biztosan nem állítja meg őket senki.</w:t>
+      </w:r>
+      <w:r>
+        <w:rPr>
+          <w:lang w:eastAsia="hu-HU"/>
+        </w:rPr>
+        <w:t xml:space="preserve"> </w:t>
+      </w:r>
+      <w:r>
+        <w:rPr>
+          <w:lang w:eastAsia="hu-HU"/>
+        </w:rPr>
+        <w:t>Az alvás-ébrenlét ritmusa óráról órára változik az éjszakába, majd reggelbe, amikor az álmatlanság „inkább</w:t>
+      </w:r>
+      <w:r>
+        <w:rPr>
+          <w:lang w:eastAsia="hu-HU"/>
+        </w:rPr>
+        <w:t xml:space="preserve"> </w:t>
+      </w:r>
+      <w:r>
+        <w:rPr>
+          <w:lang w:eastAsia="hu-HU"/>
+        </w:rPr>
+        <w:t>játszani akar egy újabb kört, ahelyett, hogy nem tudna aludni az ágyban”. A számítógépes játékok bűvöletében</w:t>
+      </w:r>
+      <w:r>
+        <w:rPr>
+          <w:lang w:eastAsia="hu-HU"/>
+        </w:rPr>
+        <w:t xml:space="preserve"> </w:t>
+      </w:r>
+      <w:r>
+        <w:rPr>
+          <w:lang w:eastAsia="hu-HU"/>
+        </w:rPr>
+        <w:t>néhány függő ember egyszerűen ébren marad, amíg el nem alszik a számítógép előtt.</w:t>
+      </w:r>
+      <w:r>
+        <w:rPr>
+          <w:lang w:eastAsia="hu-HU"/>
+        </w:rPr>
+        <w:t xml:space="preserve"> </w:t>
+      </w:r>
+      <w:r>
+        <w:rPr>
+          <w:lang w:eastAsia="hu-HU"/>
+        </w:rPr>
+        <w:t>Szélsőséges esetekben az alváshiány életveszélyes szövődményekhez vezethet. A középtávú károk azonban</w:t>
+      </w:r>
+      <w:r>
+        <w:rPr>
+          <w:lang w:eastAsia="hu-HU"/>
+        </w:rPr>
+        <w:t xml:space="preserve"> </w:t>
+      </w:r>
+      <w:r>
+        <w:rPr>
+          <w:lang w:eastAsia="hu-HU"/>
+        </w:rPr>
+        <w:t>gyakoribbak. Krónikus alváshiány gyengíti az immunrendszert és elősegíti a depressziót.</w:t>
+      </w:r>
+    </w:p>
+    <w:p>
+      <w:pPr>
+        <w:pStyle w:val="Cmsor2"/>
+      </w:pPr>
+      <w:bookmarkStart w:id="54" w:name="_Toc127810554"/>
+      <w:bookmarkStart w:id="55" w:name="_Toc127810618"/>
+      <w:r>
+        <w:t>Rossz testtartás és izomvesztés</w:t>
+      </w:r>
+      <w:bookmarkEnd w:id="54"/>
+      <w:bookmarkEnd w:id="55"/>
+    </w:p>
+    <w:p>
+      <w:pPr>
+        <w:rPr>
+          <w:lang w:eastAsia="hu-HU"/>
+        </w:rPr>
+      </w:pPr>
+      <w:r>
+        <w:rPr>
+          <w:noProof/>
+        </w:rPr>
+        <mc:AlternateContent>
+          <mc:Choice Requires="wps">
+            <w:drawing>
+              <wp:anchor distT="0" distB="0" distL="114300" distR="114300" simplePos="0" relativeHeight="251692032" behindDoc="0" locked="0" layoutInCell="1" allowOverlap="1" wp14:anchorId="641506F7" wp14:editId="1AFCFA50">
+                <wp:simplePos x="0" y="0"/>
+                <wp:positionH relativeFrom="column">
+                  <wp:posOffset>3894455</wp:posOffset>
+                </wp:positionH>
+                <wp:positionV relativeFrom="paragraph">
+                  <wp:posOffset>1610995</wp:posOffset>
+                </wp:positionV>
+                <wp:extent cx="1965960" cy="635000"/>
+                <wp:effectExtent l="0" t="0" r="0" b="0"/>
+                <wp:wrapSquare wrapText="bothSides"/>
+                <wp:docPr id="23" name="Szövegdoboz 23"/>
+                <wp:cNvGraphicFramePr/>
+                <a:graphic xmlns:a="http://schemas.openxmlformats.org/drawingml/2006/main">
+                  <a:graphicData uri="http://schemas.microsoft.com/office/word/2010/wordprocessingShape">
+                    <wps:wsp>
+                      <wps:cNvSpPr txBox="1"/>
+                      <wps:spPr>
+                        <a:xfrm>
+                          <a:off x="0" y="0"/>
+                          <a:ext cx="1965960" cy="635000"/>
+                        </a:xfrm>
+                        <a:prstGeom prst="rect">
+                          <a:avLst/>
+                        </a:prstGeom>
+                        <a:solidFill>
+                          <a:prstClr val="white"/>
+                        </a:solidFill>
+                        <a:ln>
+                          <a:noFill/>
+                        </a:ln>
+                      </wps:spPr>
+                      <wps:txbx>
+                        <w:txbxContent>
+                          <w:p>
+                            <w:pPr>
+                              <w:pStyle w:val="Kpalrs"/>
+                              <w:rPr>
+                                <w:noProof/>
+                                <w:sz w:val="30"/>
+                                <w:szCs w:val="30"/>
+                              </w:rPr>
+                            </w:pPr>
+                            <w:r>
+                              <w:rPr>
+                                <w:noProof/>
+                                <w:sz w:val="30"/>
+                                <w:szCs w:val="30"/>
+                              </w:rPr>
+                              <w:fldChar w:fldCharType="begin"/>
+                            </w:r>
+                            <w:r>
+                              <w:rPr>
+                                <w:noProof/>
+                                <w:sz w:val="30"/>
+                                <w:szCs w:val="30"/>
+                              </w:rPr>
+                              <w:instrText xml:space="preserve"> SEQ ábra \* ARABIC </w:instrText>
+                            </w:r>
+                            <w:r>
+                              <w:rPr>
+                                <w:noProof/>
+                                <w:sz w:val="30"/>
+                                <w:szCs w:val="30"/>
+                              </w:rPr>
+                              <w:fldChar w:fldCharType="separate"/>
+                            </w:r>
+                            <w:bookmarkStart w:id="56" w:name="_Toc127811358"/>
+                            <w:r>
+                              <w:rPr>
+                                <w:noProof/>
+                                <w:sz w:val="30"/>
+                                <w:szCs w:val="30"/>
+                              </w:rPr>
+                              <w:t>11</w:t>
+                            </w:r>
+                            <w:r>
+                              <w:rPr>
+                                <w:noProof/>
+                                <w:sz w:val="30"/>
+                                <w:szCs w:val="30"/>
+                              </w:rPr>
+                              <w:fldChar w:fldCharType="end"/>
+                            </w:r>
+                            <w:r>
+                              <w:rPr>
+                                <w:sz w:val="30"/>
+                                <w:szCs w:val="30"/>
+                              </w:rPr>
+                              <w:t>. ábra Ros</w:t>
+                            </w:r>
+                            <w:r>
+                              <w:rPr>
+                                <w:sz w:val="30"/>
+                                <w:szCs w:val="30"/>
+                              </w:rPr>
+                              <w:t>s</w:t>
+                            </w:r>
+                            <w:r>
+                              <w:rPr>
+                                <w:sz w:val="30"/>
+                                <w:szCs w:val="30"/>
+                              </w:rPr>
+                              <w:t>z testtartás és izomvesztés</w:t>
+                            </w:r>
+                            <w:bookmarkEnd w:id="56"/>
+                          </w:p>
+                        </w:txbxContent>
+                      </wps:txbx>
+                      <wps:bodyPr rot="0" spcFirstLastPara="0" vertOverflow="overflow" horzOverflow="overflow" vert="horz" wrap="square" lIns="0" tIns="0" rIns="0" bIns="0" numCol="1" spcCol="0" rtlCol="0" fromWordArt="0" anchor="t" anchorCtr="0" forceAA="0" compatLnSpc="1">
+                        <a:prstTxWarp prst="textNoShape">
+                          <a:avLst/>
+                        </a:prstTxWarp>
+                        <a:noAutofit/>
+                      </wps:bodyPr>
+                    </wps:wsp>
+                  </a:graphicData>
+                </a:graphic>
+                <wp14:sizeRelV relativeFrom="margin">
+                  <wp14:pctHeight>0</wp14:pctHeight>
+                </wp14:sizeRelV>
+              </wp:anchor>
+            </w:drawing>
+          </mc:Choice>
+          <mc:Fallback>
+            <w:pict>
+              <v:shape w14:anchorId="641506F7" id="Szövegdoboz 23" o:spid="_x0000_s1036" type="#_x0000_t202" style="position:absolute;left:0;text-align:left;margin-left:306.65pt;margin-top:126.85pt;width:154.8pt;height:50pt;z-index:251692032;visibility:visible;mso-wrap-style:square;mso-height-percent:0;mso-wrap-distance-left:9pt;mso-wrap-distance-top:0;mso-wrap-distance-right:9pt;mso-wrap-distance-bottom:0;mso-position-horizontal:absolute;mso-position-horizontal-relative:text;mso-position-vertical:absolute;mso-position-vertical-relative:text;mso-height-percent:0;mso-height-relative:margin;v-text-anchor:top" o:gfxdata="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" stroked="f">
+                <v:textbox inset="0,0,0,0">
+                  <w:txbxContent>
+                    <w:p>
+                      <w:pPr>
+                        <w:pStyle w:val="Kpalrs"/>
+                        <w:rPr>
+                          <w:noProof/>
+                          <w:sz w:val="30"/>
+                          <w:szCs w:val="30"/>
+                        </w:rPr>
+                      </w:pPr>
+                      <w:r>
+                        <w:rPr>
+                          <w:noProof/>
+                          <w:sz w:val="30"/>
+                          <w:szCs w:val="30"/>
+                        </w:rPr>
+                        <w:fldChar w:fldCharType="begin"/>
+                      </w:r>
+                      <w:r>
+                        <w:rPr>
+                          <w:noProof/>
+                          <w:sz w:val="30"/>
+                          <w:szCs w:val="30"/>
+                        </w:rPr>
+                        <w:instrText xml:space="preserve"> SEQ ábra \* ARABIC </w:instrText>
+                      </w:r>
+                      <w:r>
+                        <w:rPr>
+                          <w:noProof/>
+                          <w:sz w:val="30"/>
+                          <w:szCs w:val="30"/>
+                        </w:rPr>
+                        <w:fldChar w:fldCharType="separate"/>
+                      </w:r>
+                      <w:bookmarkStart w:id="57" w:name="_Toc127811358"/>
+                      <w:r>
+                        <w:rPr>
+                          <w:noProof/>
+                          <w:sz w:val="30"/>
+                          <w:szCs w:val="30"/>
+                        </w:rPr>
+                        <w:t>11</w:t>
+                      </w:r>
+                      <w:r>
+                        <w:rPr>
+                          <w:noProof/>
+                          <w:sz w:val="30"/>
+                          <w:szCs w:val="30"/>
+                        </w:rPr>
+                        <w:fldChar w:fldCharType="end"/>
+                      </w:r>
+                      <w:r>
+                        <w:rPr>
+                          <w:sz w:val="30"/>
+                          <w:szCs w:val="30"/>
+                        </w:rPr>
+                        <w:t>. ábra Ros</w:t>
+                      </w:r>
+                      <w:r>
+                        <w:rPr>
+                          <w:sz w:val="30"/>
+                          <w:szCs w:val="30"/>
+                        </w:rPr>
+                        <w:t>s</w:t>
+                      </w:r>
+                      <w:r>
+                        <w:rPr>
+                          <w:sz w:val="30"/>
+                          <w:szCs w:val="30"/>
+                        </w:rPr>
+                        <w:t>z testtartás és izomvesztés</w:t>
+                      </w:r>
+                      <w:bookmarkEnd w:id="57"/>
+                    </w:p>
+                  </w:txbxContent>
+                </v:textbox>
+                <w10:wrap type="square"/>
+              </v:shape>
+            </w:pict>
+          </mc:Fallback>
+        </mc:AlternateContent>
+      </w:r>
+      <w:r>
+        <w:rPr>
+          <w:noProof/>
+        </w:rPr>
+        <w:drawing>
+          <wp:anchor distT="0" distB="0" distL="114300" distR="114300" simplePos="0" relativeHeight="251668480" behindDoc="0" locked="0" layoutInCell="1" allowOverlap="1" wp14:anchorId="00C93A95" wp14:editId="13313735">
+            <wp:simplePos x="0" y="0"/>
+            <wp:positionH relativeFrom="column">
+              <wp:posOffset>3894455</wp:posOffset>
+            </wp:positionH>
+            <wp:positionV relativeFrom="paragraph">
+              <wp:posOffset>80645</wp:posOffset>
+            </wp:positionV>
+            <wp:extent cx="1965960" cy="2152650"/>
+            <wp:effectExtent l="95250" t="95250" r="91440" b="95250"/>
+            <wp:wrapSquare wrapText="bothSides"/>
+            <wp:docPr id="11" name="Kép 11"/>
+            <wp:cNvGraphicFramePr>
+              <a:graphicFrameLocks xmlns:a="http://schemas.openxmlformats.org/drawingml/2006/main" noChangeAspect="1"/>
+            </wp:cNvGraphicFramePr>
+            <a:graphic xmlns:a="http://schemas.openxmlformats.org/drawingml/2006/main">
+              <a:graphicData uri="http://schemas.openxmlformats.org/drawingml/2006/picture">
+                <pic:pic xmlns:pic="http://schemas.openxmlformats.org/drawingml/2006/picture">
+                  <pic:nvPicPr>
+                    <pic:cNvPr id="0" name="Picture 26"/>
+                    <pic:cNvPicPr>
+                      <a:picLocks noChangeAspect="1" noChangeArrowheads="1"/>
+                    </pic:cNvPicPr>
+                  </pic:nvPicPr>
+                  <pic:blipFill>
+                    <a:blip r:embed="rId16">
+                      <a:extLst>
+                        <a:ext uri="{28A0092B-C50C-407E-A947-70E740481C1C}">
+                          <a14:useLocalDpi xmlns:a14="http://schemas.microsoft.com/office/drawing/2010/main" val="0"/>
+                        </a:ext>
+                      </a:extLst>
+                    </a:blip>
+                    <a:srcRect/>
+                    <a:stretch>
+                      <a:fillRect/>
+                    </a:stretch>
+                  </pic:blipFill>
+                  <pic:spPr bwMode="auto">
+                    <a:xfrm>
+                      <a:off x="0" y="0"/>
+                      <a:ext cx="1965960" cy="2152650"/>
+                    </a:xfrm>
+                    <a:prstGeom prst="rect">
+                      <a:avLst/>
+                    </a:prstGeom>
+                    <a:ln w="88900" cap="sq" cmpd="thickThin">
+                      <a:solidFill>
+                        <a:schemeClr val="accent1">
+                          <a:lumMod val="60000"/>
+                          <a:lumOff val="40000"/>
+                        </a:schemeClr>
+                      </a:solidFill>
+                      <a:prstDash val="solid"/>
+                      <a:miter lim="800000"/>
+                    </a:ln>
+                    <a:effectLst>
+                      <a:innerShdw blurRad="76200">
+                        <a:srgbClr val="000000"/>
+                      </a:innerShdw>
+                    </a:effectLst>
+                  </pic:spPr>
+                </pic:pic>
+              </a:graphicData>
+            </a:graphic>
+            <wp14:sizeRelH relativeFrom="page">
+              <wp14:pctWidth>0</wp14:pctWidth>
+            </wp14:sizeRelH>
+            <wp14:sizeRelV relativeFrom="page">
+              <wp14:pctHeight>0</wp14:pctHeight>
+            </wp14:sizeRelV>
+          </wp:anchor>
+        </w:drawing>
+      </w:r>
+      <w:r>
+        <w:rPr>
+          <w:lang w:eastAsia="hu-HU"/>
+        </w:rPr>
+        <w:t>Amikor az emberek alig járnak, szinte mindig fejlődnek A testtartás károsodása, a testmozgás</w:t>
+      </w:r>
+      <w:r>
+        <w:rPr>
+          <w:lang w:eastAsia="hu-HU"/>
+        </w:rPr>
+        <w:t xml:space="preserve"> </w:t>
+      </w:r>
+      <w:r>
+        <w:rPr>
+          <w:lang w:eastAsia="hu-HU"/>
+        </w:rPr>
+        <w:t>tartós hiánya az izomrendszer lazulásához és végső soron ahhoz vezet Izomtömeg-veszteség. Ráadásul alig</w:t>
+      </w:r>
+      <w:r>
+        <w:rPr>
+          <w:lang w:eastAsia="hu-HU"/>
+        </w:rPr>
+        <w:t xml:space="preserve"> </w:t>
+      </w:r>
+      <w:r>
+        <w:rPr>
+          <w:lang w:eastAsia="hu-HU"/>
+        </w:rPr>
+        <w:t>kapnak napfényt. A fény hiánya miatt túl kevés D-vitamin termelődik, ami szintén A kúpos anyag lebomlása</w:t>
+      </w:r>
+      <w:r>
+        <w:rPr>
+          <w:lang w:eastAsia="hu-HU"/>
+        </w:rPr>
+        <w:t xml:space="preserve"> </w:t>
+      </w:r>
+      <w:r>
+        <w:rPr>
+          <w:lang w:eastAsia="hu-HU"/>
+        </w:rPr>
+        <w:t>vezet.</w:t>
+      </w:r>
+      <w:r>
+        <w:t xml:space="preserve"> </w:t>
+      </w:r>
+    </w:p>
+    <w:p>
+      <w:pPr>
+        <w:pStyle w:val="Cmsor2"/>
+      </w:pPr>
+      <w:bookmarkStart w:id="58" w:name="_Toc127810555"/>
+      <w:bookmarkStart w:id="59" w:name="_Toc127810619"/>
+      <w:r>
+        <w:t>Iskolából való lemorzsolódás és munkahely elvesztése</w:t>
+      </w:r>
+      <w:bookmarkEnd w:id="58"/>
+      <w:bookmarkEnd w:id="59"/>
+    </w:p>
+    <w:p>
+      <w:pPr>
+        <w:rPr>
+          <w:lang w:eastAsia="hu-HU"/>
+        </w:rPr>
+      </w:pPr>
+      <w:r>
+        <w:rPr>
+          <w:noProof/>
+        </w:rPr>
+        <mc:AlternateContent>
+          <mc:Choice Requires="wps">
+            <w:drawing>
+              <wp:anchor distT="0" distB="0" distL="114300" distR="114300" simplePos="0" relativeHeight="251694080" behindDoc="0" locked="0" layoutInCell="1" allowOverlap="1" wp14:anchorId="13272475" wp14:editId="1893DAAD">
+                <wp:simplePos x="0" y="0"/>
+                <wp:positionH relativeFrom="column">
+                  <wp:posOffset>2440305</wp:posOffset>
+                </wp:positionH>
+                <wp:positionV relativeFrom="paragraph">
+                  <wp:posOffset>3449955</wp:posOffset>
+                </wp:positionV>
+                <wp:extent cx="3441700" cy="635"/>
+                <wp:effectExtent l="0" t="0" r="0" b="0"/>
+                <wp:wrapSquare wrapText="bothSides"/>
+                <wp:docPr id="24" name="Szövegdoboz 24"/>
+                <wp:cNvGraphicFramePr/>
+                <a:graphic xmlns:a="http://schemas.openxmlformats.org/drawingml/2006/main">
+                  <a:graphicData uri="http://schemas.microsoft.com/office/word/2010/wordprocessingShape">
+                    <wps:wsp>
+                      <wps:cNvSpPr txBox="1"/>
+                      <wps:spPr>
+                        <a:xfrm>
+                          <a:off x="0" y="0"/>
+                          <a:ext cx="3441700" cy="635"/>
+                        </a:xfrm>
+                        <a:prstGeom prst="rect">
+                          <a:avLst/>
+                        </a:prstGeom>
+                        <a:solidFill>
+                          <a:prstClr val="white"/>
+                        </a:solidFill>
+                        <a:ln>
+                          <a:noFill/>
+                        </a:ln>
+                      </wps:spPr>
+                      <wps:txbx>
+                        <w:txbxContent>
+                          <w:p>
+                            <w:pPr>
+                              <w:pStyle w:val="Kpalrs"/>
+                              <w:rPr>
+                                <w:noProof/>
+                                <w:sz w:val="30"/>
+                                <w:szCs w:val="30"/>
+                              </w:rPr>
+                            </w:pPr>
+                            <w:r>
+                              <w:rPr>
+                                <w:noProof/>
+                                <w:sz w:val="30"/>
+                                <w:szCs w:val="30"/>
+                              </w:rPr>
+                              <w:fldChar w:fldCharType="begin"/>
+                            </w:r>
+                            <w:r>
+                              <w:rPr>
+                                <w:noProof/>
+                                <w:sz w:val="30"/>
+                                <w:szCs w:val="30"/>
+                              </w:rPr>
+                              <w:instrText xml:space="preserve"> SEQ ábra \* ARABIC </w:instrText>
+                            </w:r>
+                            <w:r>
+                              <w:rPr>
+                                <w:noProof/>
+                                <w:sz w:val="30"/>
+                                <w:szCs w:val="30"/>
+                              </w:rPr>
+                              <w:fldChar w:fldCharType="separate"/>
+                            </w:r>
+                            <w:bookmarkStart w:id="60" w:name="_Toc127811359"/>
+                            <w:r>
+                              <w:rPr>
+                                <w:noProof/>
+                                <w:sz w:val="30"/>
+                                <w:szCs w:val="30"/>
+                              </w:rPr>
+                              <w:t>12</w:t>
+                            </w:r>
+                            <w:r>
+                              <w:rPr>
+                                <w:noProof/>
+                                <w:sz w:val="30"/>
+                                <w:szCs w:val="30"/>
+                              </w:rPr>
+                              <w:fldChar w:fldCharType="end"/>
+                            </w:r>
+                            <w:r>
+                              <w:rPr>
+                                <w:sz w:val="30"/>
+                                <w:szCs w:val="30"/>
+                              </w:rPr>
+                              <w:t>. ábra Iskolából való lemorzsolódás és munkahely elvesztése</w:t>
+                            </w:r>
+                            <w:bookmarkEnd w:id="60"/>
+                          </w:p>
+                        </w:txbxContent>
+                      </wps:txbx>
+                      <wps:bodyPr rot="0" spcFirstLastPara="0" vertOverflow="overflow" horzOverflow="overflow" vert="horz" wrap="square" lIns="0" tIns="0" rIns="0" bIns="0" numCol="1" spcCol="0" rtlCol="0" fromWordArt="0" anchor="t" anchorCtr="0" forceAA="0" compatLnSpc="1">
+                        <a:prstTxWarp prst="textNoShape">
+                          <a:avLst/>
+                        </a:prstTxWarp>
+                        <a:spAutoFit/>
+                      </wps:bodyPr>
+                    </wps:wsp>
+                  </a:graphicData>
+                </a:graphic>
+              </wp:anchor>
+            </w:drawing>
+          </mc:Choice>
+          <mc:Fallback>
+            <w:pict>
+              <v:shape w14:anchorId="13272475" id="Szövegdoboz 24" o:spid="_x0000_s1037" type="#_x0000_t202" style="position:absolute;left:0;text-align:left;margin-left:192.15pt;margin-top:271.65pt;width:271pt;height:.05pt;z-index:251694080;visibility:visible;mso-wrap-style:square;mso-wrap-distance-left:9pt;mso-wrap-distance-top:0;mso-wrap-distance-right:9pt;mso-wrap-distance-bottom:0;mso-position-horizontal:absolute;mso-position-horizontal-relative:text;mso-position-vertical:absolute;mso-position-vertical-relative:text;v-text-anchor:top" o:gfxdata="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" stroked="f">
+                <v:textbox style="mso-fit-shape-to-text:t" inset="0,0,0,0">
+                  <w:txbxContent>
+                    <w:p>
+                      <w:pPr>
+                        <w:pStyle w:val="Kpalrs"/>
+                        <w:rPr>
+                          <w:noProof/>
+                          <w:sz w:val="30"/>
+                          <w:szCs w:val="30"/>
+                        </w:rPr>
+                      </w:pPr>
+                      <w:r>
+                        <w:rPr>
+                          <w:noProof/>
+                          <w:sz w:val="30"/>
+                          <w:szCs w:val="30"/>
+                        </w:rPr>
+                        <w:fldChar w:fldCharType="begin"/>
+                      </w:r>
+                      <w:r>
+                        <w:rPr>
+                          <w:noProof/>
+                          <w:sz w:val="30"/>
+                          <w:szCs w:val="30"/>
+                        </w:rPr>
+                        <w:instrText xml:space="preserve"> SEQ ábra \* ARABIC </w:instrText>
+                      </w:r>
+                      <w:r>
+                        <w:rPr>
+                          <w:noProof/>
+                          <w:sz w:val="30"/>
+                          <w:szCs w:val="30"/>
+                        </w:rPr>
+                        <w:fldChar w:fldCharType="separate"/>
+                      </w:r>
+                      <w:bookmarkStart w:id="61" w:name="_Toc127811359"/>
+                      <w:r>
+                        <w:rPr>
+                          <w:noProof/>
+                          <w:sz w:val="30"/>
+                          <w:szCs w:val="30"/>
+                        </w:rPr>
+                        <w:t>12</w:t>
+                      </w:r>
+                      <w:r>
+                        <w:rPr>
+                          <w:noProof/>
+                          <w:sz w:val="30"/>
+                          <w:szCs w:val="30"/>
+                        </w:rPr>
+                        <w:fldChar w:fldCharType="end"/>
+                      </w:r>
+                      <w:r>
+                        <w:rPr>
+                          <w:sz w:val="30"/>
+                          <w:szCs w:val="30"/>
+                        </w:rPr>
+                        <w:t>. ábra Iskolából való lemorzsolódás és munkahely elvesztése</w:t>
+                      </w:r>
+                      <w:bookmarkEnd w:id="61"/>
+                    </w:p>
+                  </w:txbxContent>
+                </v:textbox>
+                <w10:wrap type="square"/>
+              </v:shape>
+            </w:pict>
+          </mc:Fallback>
+        </mc:AlternateContent>
+      </w:r>
+      <w:r>
+        <w:rPr>
+          <w:noProof/>
+        </w:rPr>
+        <w:drawing>
+          <wp:anchor distT="0" distB="0" distL="114300" distR="114300" simplePos="0" relativeHeight="251669504" behindDoc="0" locked="0" layoutInCell="1" allowOverlap="1" wp14:anchorId="3194B565" wp14:editId="367162E9">
+            <wp:simplePos x="0" y="0"/>
+            <wp:positionH relativeFrom="column">
+              <wp:posOffset>2440305</wp:posOffset>
+            </wp:positionH>
+            <wp:positionV relativeFrom="paragraph">
+              <wp:posOffset>65405</wp:posOffset>
+            </wp:positionV>
+            <wp:extent cx="3441700" cy="3240405"/>
+            <wp:effectExtent l="171450" t="152400" r="158750" b="169545"/>
+            <wp:wrapSquare wrapText="bothSides"/>
+            <wp:docPr id="12" name="Kép 12"/>
+            <wp:cNvGraphicFramePr>
+              <a:graphicFrameLocks xmlns:a="http://schemas.openxmlformats.org/drawingml/2006/main" noChangeAspect="1"/>
+            </wp:cNvGraphicFramePr>
+            <a:graphic xmlns:a="http://schemas.openxmlformats.org/drawingml/2006/main">
+              <a:graphicData uri="http://schemas.openxmlformats.org/drawingml/2006/picture">
+                <pic:pic xmlns:pic="http://schemas.openxmlformats.org/drawingml/2006/picture">
+                  <pic:nvPicPr>
+                    <pic:cNvPr id="12" name="Kép 12"/>
+                    <pic:cNvPicPr/>
+                  </pic:nvPicPr>
+                  <pic:blipFill rotWithShape="1">
+                    <a:blip r:embed="rId17">
+                      <a:extLst>
+                        <a:ext uri="{28A0092B-C50C-407E-A947-70E740481C1C}">
+                          <a14:useLocalDpi xmlns:a14="http://schemas.microsoft.com/office/drawing/2010/main" val="0"/>
+                        </a:ext>
+                      </a:extLst>
+                    </a:blip>
+                    <a:srcRect l="21604" r="18652"/>
+                    <a:stretch/>
+                  </pic:blipFill>
+                  <pic:spPr bwMode="auto">
+                    <a:xfrm>
+                      <a:off x="0" y="0"/>
+                      <a:ext cx="3441700" cy="3240405"/>
+                    </a:xfrm>
+                    <a:prstGeom prst="snip2DiagRect">
+                      <a:avLst/>
+                    </a:prstGeom>
+                    <a:solidFill>
+                      <a:srgbClr val="FFFFFF">
+                        <a:shade val="85000"/>
+                      </a:srgbClr>
+                    </a:solidFill>
+                    <a:ln w="88900" cap="sq">
+                      <a:solidFill>
+                        <a:schemeClr val="accent1">
+                          <a:lumMod val="60000"/>
+                          <a:lumOff val="40000"/>
+                        </a:schemeClr>
+                      </a:solidFill>
+                      <a:miter lim="800000"/>
+                    </a:ln>
+                    <a:effectLst>
+                      <a:outerShdw blurRad="88900" algn="tl" rotWithShape="0">
+                        <a:srgbClr val="000000">
+                          <a:alpha val="45000"/>
+                        </a:srgbClr>
+                      </a:outerShdw>
+                    </a:effectLst>
+                    <a:scene3d>
+                      <a:camera prst="orthographicFront"/>
+                      <a:lightRig rig="twoPt" dir="t">
+                        <a:rot lat="0" lon="0" rev="7200000"/>
+                      </a:lightRig>
+                    </a:scene3d>
+                    <a:sp3d>
+                      <a:bevelT w="25400" h="19050"/>
+                      <a:contourClr>
+                        <a:srgbClr val="FFFFFF"/>
+                      </a:contourClr>
+                    </a:sp3d>
+                    <a:extLst>
+                      <a:ext uri="{53640926-AAD7-44D8-BBD7-CCE9431645EC}">
+                        <a14:shadowObscured xmlns:a14="http://schemas.microsoft.com/office/drawing/2010/main"/>
+                      </a:ext>
+                    </a:extLst>
+                  </pic:spPr>
+                </pic:pic>
+              </a:graphicData>
+            </a:graphic>
+            <wp14:sizeRelH relativeFrom="page">
+              <wp14:pctWidth>0</wp14:pctWidth>
+            </wp14:sizeRelH>
+            <wp14:sizeRelV relativeFrom="page">
+              <wp14:pctHeight>0</wp14:pctHeight>
+            </wp14:sizeRelV>
+          </wp:anchor>
+        </w:drawing>
+      </w:r>
+      <w:r>
+        <w:rPr>
+          <w:lang w:eastAsia="hu-HU"/>
+        </w:rPr>
+        <w:t>A számítógépes játékokban eltöltött idő nemcsak a szabadidőben hiányzik. Az iskola vagy a munka</w:t>
+      </w:r>
+      <w:r>
+        <w:rPr>
+          <w:lang w:eastAsia="hu-HU"/>
+        </w:rPr>
+        <w:t xml:space="preserve"> </w:t>
+      </w:r>
+      <w:r>
+        <w:rPr>
+          <w:lang w:eastAsia="hu-HU"/>
+        </w:rPr>
+        <w:t>is szenved. Az iskolai osztályzatok romlanak. Sok felnőtt függő elveszíti munkáját.</w:t>
+      </w:r>
+    </w:p>
+    <w:p>
+      <w:pPr>
+        <w:pStyle w:val="Cmsor1"/>
+        <w:numPr>
+          <w:ilvl w:val="0"/>
+          <w:numId w:val="1"/>
+        </w:numPr>
+        <w:spacing w:after="240"/>
+      </w:pPr>
+      <w:bookmarkStart w:id="62" w:name="_Toc127810556"/>
+      <w:bookmarkStart w:id="63" w:name="_Toc127810620"/>
+      <w:r>
+        <w:t>Források</w:t>
+      </w:r>
+      <w:bookmarkEnd w:id="62"/>
+      <w:bookmarkEnd w:id="63"/>
+    </w:p>
+    <w:p>
+      <w:r>
+        <w:t xml:space="preserve">Főoldal: </w:t>
+      </w:r>
+      <w:hyperlink r:id="rId18" w:history="1">
+        <w:r>
+          <w:rPr>
+            <w:rStyle w:val="Hiperhivatkozs"/>
+          </w:rPr>
+          <w:t>divan</w:t>
+        </w:r>
+        <w:r>
+          <w:rPr>
+            <w:rStyle w:val="Hiperhivatkozs"/>
+          </w:rPr>
+          <w:t>y</w:t>
+        </w:r>
+        <w:r>
+          <w:rPr>
+            <w:rStyle w:val="Hiperhivatkozs"/>
+          </w:rPr>
+          <w:t>.hu</w:t>
+        </w:r>
+      </w:hyperlink>
+      <w:r>
+        <w:t xml:space="preserve"> és </w:t>
+      </w:r>
+      <w:hyperlink r:id="rId19" w:history="1">
+        <w:r>
+          <w:rPr>
+            <w:rStyle w:val="Hiperhivatkozs"/>
+          </w:rPr>
+          <w:t>24.</w:t>
+        </w:r>
+        <w:r>
+          <w:rPr>
+            <w:rStyle w:val="Hiperhivatkozs"/>
+          </w:rPr>
+          <w:t>h</w:t>
+        </w:r>
+        <w:r>
+          <w:rPr>
+            <w:rStyle w:val="Hiperhivatkozs"/>
+          </w:rPr>
+          <w:t>u</w:t>
+        </w:r>
+      </w:hyperlink>
+    </w:p>
+    <w:p>
+      <w:r>
+        <w:t xml:space="preserve">Kialakulása: </w:t>
+      </w:r>
+      <w:hyperlink r:id="rId20" w:history="1">
+        <w:r>
+          <w:rPr>
+            <w:rStyle w:val="Hiperhivatkozs"/>
+          </w:rPr>
+          <w:t>24.hu</w:t>
+        </w:r>
+      </w:hyperlink>
+      <w:r>
+        <w:t xml:space="preserve"> </w:t>
+      </w:r>
+      <w:r>
+        <w:t xml:space="preserve">és </w:t>
+      </w:r>
+      <w:hyperlink r:id="rId21" w:history="1">
+        <w:r>
+          <w:rPr>
+            <w:rStyle w:val="Hiperhivatkozs"/>
+          </w:rPr>
+          <w:t>divany.hu</w:t>
+        </w:r>
+      </w:hyperlink>
+    </w:p>
+    <w:p>
+      <w:pPr>
+        <w:ind w:left="1843" w:hanging="1843"/>
+        <w:jc w:val="left"/>
+      </w:pPr>
+      <w:r>
+        <w:t xml:space="preserve">Kezelése: </w:t>
+      </w:r>
+      <w:hyperlink r:id="rId22" w:history="1">
+        <w:r>
+          <w:rPr>
+            <w:rStyle w:val="Hiperhivatkozs"/>
+          </w:rPr>
+          <w:t>egeszsegkalauz.hu</w:t>
+        </w:r>
+      </w:hyperlink>
+      <w:r>
+        <w:t xml:space="preserve"> és </w:t>
+      </w:r>
+      <w:hyperlink r:id="rId23" w:history="1">
+        <w:r>
+          <w:rPr>
+            <w:rStyle w:val="Hiperhivatkozs"/>
+          </w:rPr>
+          <w:t>csaladbanutazunk.hu</w:t>
+        </w:r>
+      </w:hyperlink>
+    </w:p>
+    <w:p>
+      <w:pPr>
+        <w:spacing w:after="2880"/>
+        <w:jc w:val="left"/>
+      </w:pPr>
+      <w:r>
+        <w:t xml:space="preserve">Következményei: </w:t>
+      </w:r>
+      <w:hyperlink r:id="rId24" w:history="1">
+        <w:r>
+          <w:rPr>
+            <w:rStyle w:val="Hiperhivatkozs"/>
+          </w:rPr>
+          <w:t>kosha</w:t>
+        </w:r>
+        <w:r>
+          <w:rPr>
+            <w:rStyle w:val="Hiperhivatkozs"/>
+          </w:rPr>
+          <w:t>c</w:t>
+        </w:r>
+        <w:r>
+          <w:rPr>
+            <w:rStyle w:val="Hiperhivatkozs"/>
+          </w:rPr>
+          <w:t>heck</w:t>
+        </w:r>
+        <w:r>
+          <w:rPr>
+            <w:rStyle w:val="Hiperhivatkozs"/>
+          </w:rPr>
+          <w:t>.hu</w:t>
+        </w:r>
+      </w:hyperlink>
+    </w:p>
+    <w:p>
+      <w:pPr>
+        <w:pStyle w:val="Cmsor1"/>
+        <w:spacing w:before="360" w:after="360"/>
+      </w:pPr>
+      <w:bookmarkStart w:id="64" w:name="_Toc127810621"/>
+      <w:r>
+        <w:t>Tartalomjegyzék:</w:t>
+      </w:r>
+      <w:bookmarkEnd w:id="64"/>
+    </w:p>
+    <w:sdt>
+      <w:sdtPr>
+        <w:id w:val="310443102"/>
+        <w:docPartObj>
+          <w:docPartGallery w:val="Table of Contents"/>
+          <w:docPartUnique/>
+        </w:docPartObj>
+      </w:sdtPr>
+      <w:sdtEndPr>
+        <w:rPr>
+          <w:rFonts w:ascii="Courier New" w:eastAsiaTheme="minorHAnsi" w:hAnsi="Courier New" w:cstheme="minorBidi"/>
           <w:b/>
-          <w:sz w:val="32"/>
-          <w:szCs w:val="32"/>
-        </w:rPr>
+          <w:bCs/>
+          <w:color w:val="auto"/>
+          <w:szCs w:val="22"/>
+          <w:lang w:eastAsia="en-US"/>
+        </w:rPr>
+      </w:sdtEndPr>
+      <w:sdtContent>
+        <w:p>
+          <w:pPr>
+            <w:pStyle w:val="Tartalomjegyzkcmsora"/>
+            <w:jc w:val="both"/>
+            <w:rPr>
+              <w:rFonts w:asciiTheme="minorHAnsi" w:eastAsiaTheme="minorEastAsia" w:hAnsiTheme="minorHAnsi"/>
+              <w:b/>
+              <w:noProof/>
+              <w:sz w:val="22"/>
+            </w:rPr>
+          </w:pPr>
+          <w:r>
+            <w:fldChar w:fldCharType="begin"/>
+          </w:r>
+          <w:r>
+            <w:instrText xml:space="preserve"> TOC \o "1-3" \h \z \u </w:instrText>
+          </w:r>
+          <w:r>
+            <w:fldChar w:fldCharType="separate"/>
+          </w:r>
+        </w:p>
+        <w:p>
+          <w:pPr>
+            <w:pStyle w:val="TJ1"/>
+            <w:tabs>
+              <w:tab w:val="left" w:pos="660"/>
+              <w:tab w:val="right" w:leader="dot" w:pos="9062"/>
+            </w:tabs>
+            <w:spacing w:before="240"/>
+            <w:rPr>
+              <w:rFonts w:asciiTheme="minorHAnsi" w:eastAsiaTheme="minorEastAsia" w:hAnsiTheme="minorHAnsi"/>
+              <w:b w:val="0"/>
+              <w:noProof/>
+              <w:sz w:val="22"/>
+              <w:lang w:eastAsia="hu-HU"/>
+            </w:rPr>
+          </w:pPr>
+          <w:hyperlink w:anchor="_Toc127810602" w:history="1">
+            <w:r>
+              <w:rPr>
+                <w:rStyle w:val="Hiperhivatkozs"/>
+                <w:noProof/>
+              </w:rPr>
+              <w:t>1.</w:t>
+            </w:r>
+            <w:r>
+              <w:rPr>
+                <w:rFonts w:asciiTheme="minorHAnsi" w:eastAsiaTheme="minorEastAsia" w:hAnsiTheme="minorHAnsi"/>
+                <w:b w:val="0"/>
+                <w:noProof/>
+                <w:sz w:val="22"/>
+                <w:lang w:eastAsia="hu-HU"/>
+              </w:rPr>
+              <w:tab/>
+            </w:r>
+            <w:r>
+              <w:rPr>
+                <w:rStyle w:val="Hiperhivatkozs"/>
+                <w:noProof/>
+              </w:rPr>
+              <w:t>Főoldal</w:t>
+            </w:r>
+            <w:r>
+              <w:rPr>
+                <w:noProof/>
+                <w:webHidden/>
+              </w:rPr>
+              <w:tab/>
+            </w:r>
+            <w:r>
+              <w:rPr>
+                <w:noProof/>
+                <w:webHidden/>
+              </w:rPr>
+              <w:fldChar w:fldCharType="begin"/>
+            </w:r>
+            <w:r>
+              <w:rPr>
+                <w:noProof/>
+                <w:webHidden/>
+              </w:rPr>
+              <w:instrText xml:space="preserve"> PAGEREF _Toc127810602 \h </w:instrText>
+            </w:r>
+            <w:r>
+              <w:rPr>
+                <w:noProof/>
+                <w:webHidden/>
+              </w:rPr>
+            </w:r>
+            <w:r>
+              <w:rPr>
+                <w:noProof/>
+                <w:webHidden/>
+              </w:rPr>
+              <w:fldChar w:fldCharType="separate"/>
+            </w:r>
+            <w:r>
+              <w:rPr>
+                <w:noProof/>
+                <w:webHidden/>
+              </w:rPr>
+              <w:t>1</w:t>
+            </w:r>
+            <w:r>
+              <w:rPr>
+                <w:noProof/>
+                <w:webHidden/>
+              </w:rPr>
+              <w:fldChar w:fldCharType="end"/>
+            </w:r>
+          </w:hyperlink>
+        </w:p>
+        <w:p>
+          <w:pPr>
+            <w:pStyle w:val="TJ2"/>
+            <w:tabs>
+              <w:tab w:val="right" w:leader="dot" w:pos="9062"/>
+            </w:tabs>
+            <w:spacing w:before="240"/>
+            <w:rPr>
+              <w:rFonts w:asciiTheme="minorHAnsi" w:eastAsiaTheme="minorEastAsia" w:hAnsiTheme="minorHAnsi"/>
+              <w:b w:val="0"/>
+              <w:noProof/>
+              <w:sz w:val="22"/>
+              <w:lang w:eastAsia="hu-HU"/>
+            </w:rPr>
+          </w:pPr>
+          <w:hyperlink w:anchor="_Toc127810603" w:history="1">
+            <w:r>
+              <w:rPr>
+                <w:rStyle w:val="Hiperhivatkozs"/>
+                <w:noProof/>
+              </w:rPr>
+              <w:t>Mi az a játékfüggőség?</w:t>
+            </w:r>
+            <w:r>
+              <w:rPr>
+                <w:noProof/>
+                <w:webHidden/>
+              </w:rPr>
+              <w:tab/>
+            </w:r>
+            <w:r>
+              <w:rPr>
+                <w:noProof/>
+                <w:webHidden/>
+              </w:rPr>
+              <w:fldChar w:fldCharType="begin"/>
+            </w:r>
+            <w:r>
+              <w:rPr>
+                <w:noProof/>
+                <w:webHidden/>
+              </w:rPr>
+              <w:instrText xml:space="preserve"> PAGEREF _Toc127810603 \h </w:instrText>
+            </w:r>
+            <w:r>
+              <w:rPr>
+                <w:noProof/>
+                <w:webHidden/>
+              </w:rPr>
+            </w:r>
+            <w:r>
+              <w:rPr>
+                <w:noProof/>
+                <w:webHidden/>
+              </w:rPr>
+              <w:fldChar w:fldCharType="separate"/>
+            </w:r>
+            <w:r>
+              <w:rPr>
+                <w:noProof/>
+                <w:webHidden/>
+              </w:rPr>
+              <w:t>1</w:t>
+            </w:r>
+            <w:r>
+              <w:rPr>
+                <w:noProof/>
+                <w:webHidden/>
+              </w:rPr>
+              <w:fldChar w:fldCharType="end"/>
+            </w:r>
+          </w:hyperlink>
+        </w:p>
+        <w:p>
+          <w:pPr>
+            <w:pStyle w:val="TJ2"/>
+            <w:tabs>
+              <w:tab w:val="right" w:leader="dot" w:pos="9062"/>
+            </w:tabs>
+            <w:spacing w:before="240"/>
+            <w:rPr>
+              <w:rFonts w:asciiTheme="minorHAnsi" w:eastAsiaTheme="minorEastAsia" w:hAnsiTheme="minorHAnsi"/>
+              <w:b w:val="0"/>
+              <w:noProof/>
+              <w:sz w:val="22"/>
+              <w:lang w:eastAsia="hu-HU"/>
+            </w:rPr>
+          </w:pPr>
+          <w:hyperlink w:anchor="_Toc127810604" w:history="1">
+            <w:r>
+              <w:rPr>
+                <w:rStyle w:val="Hiperhivatkozs"/>
+                <w:noProof/>
+              </w:rPr>
+              <w:t>Kutatások</w:t>
+            </w:r>
+            <w:r>
+              <w:rPr>
+                <w:noProof/>
+                <w:webHidden/>
+              </w:rPr>
+              <w:tab/>
+            </w:r>
+            <w:r>
+              <w:rPr>
+                <w:noProof/>
+                <w:webHidden/>
+              </w:rPr>
+              <w:fldChar w:fldCharType="begin"/>
+            </w:r>
+            <w:r>
+              <w:rPr>
+                <w:noProof/>
+                <w:webHidden/>
+              </w:rPr>
+              <w:instrText xml:space="preserve"> PAGEREF _Toc127810604 \h </w:instrText>
+            </w:r>
+            <w:r>
+              <w:rPr>
+                <w:noProof/>
+                <w:webHidden/>
+              </w:rPr>
+            </w:r>
+            <w:r>
+              <w:rPr>
+                <w:noProof/>
+                <w:webHidden/>
+              </w:rPr>
+              <w:fldChar w:fldCharType="separate"/>
+            </w:r>
+            <w:r>
+              <w:rPr>
+                <w:noProof/>
+                <w:webHidden/>
+              </w:rPr>
+              <w:t>1</w:t>
+            </w:r>
+            <w:r>
+              <w:rPr>
+                <w:noProof/>
+                <w:webHidden/>
+              </w:rPr>
+              <w:fldChar w:fldCharType="end"/>
+            </w:r>
+          </w:hyperlink>
+        </w:p>
+        <w:p>
+          <w:pPr>
+            <w:pStyle w:val="TJ2"/>
+            <w:tabs>
+              <w:tab w:val="right" w:leader="dot" w:pos="9062"/>
+            </w:tabs>
+            <w:spacing w:before="240"/>
+            <w:rPr>
+              <w:rFonts w:asciiTheme="minorHAnsi" w:eastAsiaTheme="minorEastAsia" w:hAnsiTheme="minorHAnsi"/>
+              <w:b w:val="0"/>
+              <w:noProof/>
+              <w:sz w:val="22"/>
+              <w:lang w:eastAsia="hu-HU"/>
+            </w:rPr>
+          </w:pPr>
+          <w:hyperlink w:anchor="_Toc127810605" w:history="1">
+            <w:r>
+              <w:rPr>
+                <w:rStyle w:val="Hiperhivatkozs"/>
+                <w:noProof/>
+              </w:rPr>
+              <w:t>Hivatalosan is betegség</w:t>
+            </w:r>
+            <w:r>
+              <w:rPr>
+                <w:noProof/>
+                <w:webHidden/>
+              </w:rPr>
+              <w:tab/>
+            </w:r>
+            <w:r>
+              <w:rPr>
+                <w:noProof/>
+                <w:webHidden/>
+              </w:rPr>
+              <w:fldChar w:fldCharType="begin"/>
+            </w:r>
+            <w:r>
+              <w:rPr>
+                <w:noProof/>
+                <w:webHidden/>
+              </w:rPr>
+              <w:instrText xml:space="preserve"> PAGEREF _Toc127810605 \h </w:instrText>
+            </w:r>
+            <w:r>
+              <w:rPr>
+                <w:noProof/>
+                <w:webHidden/>
+              </w:rPr>
+            </w:r>
+            <w:r>
+              <w:rPr>
+                <w:noProof/>
+                <w:webHidden/>
+              </w:rPr>
+              <w:fldChar w:fldCharType="separate"/>
+            </w:r>
+            <w:r>
+              <w:rPr>
+                <w:noProof/>
+                <w:webHidden/>
+              </w:rPr>
+              <w:t>1</w:t>
+            </w:r>
+            <w:r>
+              <w:rPr>
+                <w:noProof/>
+                <w:webHidden/>
+              </w:rPr>
+              <w:fldChar w:fldCharType="end"/>
+            </w:r>
+          </w:hyperlink>
+        </w:p>
+        <w:p>
+          <w:pPr>
+            <w:pStyle w:val="TJ2"/>
+            <w:tabs>
+              <w:tab w:val="right" w:leader="dot" w:pos="9062"/>
+            </w:tabs>
+            <w:spacing w:before="240"/>
+            <w:rPr>
+              <w:rFonts w:asciiTheme="minorHAnsi" w:eastAsiaTheme="minorEastAsia" w:hAnsiTheme="minorHAnsi"/>
+              <w:b w:val="0"/>
+              <w:noProof/>
+              <w:sz w:val="22"/>
+              <w:lang w:eastAsia="hu-HU"/>
+            </w:rPr>
+          </w:pPr>
+          <w:hyperlink w:anchor="_Toc127810606" w:history="1">
+            <w:r>
+              <w:rPr>
+                <w:rStyle w:val="Hiperhivatkozs"/>
+                <w:noProof/>
+              </w:rPr>
+              <w:t>Tudnivalók</w:t>
+            </w:r>
+            <w:r>
+              <w:rPr>
+                <w:noProof/>
+                <w:webHidden/>
+              </w:rPr>
+              <w:tab/>
+            </w:r>
+            <w:r>
+              <w:rPr>
+                <w:noProof/>
+                <w:webHidden/>
+              </w:rPr>
+              <w:fldChar w:fldCharType="begin"/>
+            </w:r>
+            <w:r>
+              <w:rPr>
+                <w:noProof/>
+                <w:webHidden/>
+              </w:rPr>
+              <w:instrText xml:space="preserve"> PAGEREF _Toc127810606 \h </w:instrText>
+            </w:r>
+            <w:r>
+              <w:rPr>
+                <w:noProof/>
+                <w:webHidden/>
+              </w:rPr>
+            </w:r>
+            <w:r>
+              <w:rPr>
+                <w:noProof/>
+                <w:webHidden/>
+              </w:rPr>
+              <w:fldChar w:fldCharType="separate"/>
+            </w:r>
+            <w:r>
+              <w:rPr>
+                <w:noProof/>
+                <w:webHidden/>
+              </w:rPr>
+              <w:t>1</w:t>
+            </w:r>
+            <w:r>
+              <w:rPr>
+                <w:noProof/>
+                <w:webHidden/>
+              </w:rPr>
+              <w:fldChar w:fldCharType="end"/>
+            </w:r>
+          </w:hyperlink>
+        </w:p>
+        <w:p>
+          <w:pPr>
+            <w:pStyle w:val="TJ1"/>
+            <w:tabs>
+              <w:tab w:val="left" w:pos="660"/>
+              <w:tab w:val="right" w:leader="dot" w:pos="9062"/>
+            </w:tabs>
+            <w:spacing w:before="240"/>
+            <w:rPr>
+              <w:rFonts w:asciiTheme="minorHAnsi" w:eastAsiaTheme="minorEastAsia" w:hAnsiTheme="minorHAnsi"/>
+              <w:b w:val="0"/>
+              <w:noProof/>
+              <w:sz w:val="22"/>
+              <w:lang w:eastAsia="hu-HU"/>
+            </w:rPr>
+          </w:pPr>
+          <w:hyperlink w:anchor="_Toc127810607" w:history="1">
+            <w:r>
+              <w:rPr>
+                <w:rStyle w:val="Hiperhivatkozs"/>
+                <w:noProof/>
+              </w:rPr>
+              <w:t>2.</w:t>
+            </w:r>
+            <w:r>
+              <w:rPr>
+                <w:rFonts w:asciiTheme="minorHAnsi" w:eastAsiaTheme="minorEastAsia" w:hAnsiTheme="minorHAnsi"/>
+                <w:b w:val="0"/>
+                <w:noProof/>
+                <w:sz w:val="22"/>
+                <w:lang w:eastAsia="hu-HU"/>
+              </w:rPr>
+              <w:tab/>
+            </w:r>
+            <w:r>
+              <w:rPr>
+                <w:rStyle w:val="Hiperhivatkozs"/>
+                <w:noProof/>
+              </w:rPr>
+              <w:t>Kialakulása</w:t>
+            </w:r>
+            <w:r>
+              <w:rPr>
+                <w:noProof/>
+                <w:webHidden/>
+              </w:rPr>
+              <w:tab/>
+            </w:r>
+            <w:r>
+              <w:rPr>
+                <w:noProof/>
+                <w:webHidden/>
+              </w:rPr>
+              <w:fldChar w:fldCharType="begin"/>
+            </w:r>
+            <w:r>
+              <w:rPr>
+                <w:noProof/>
+                <w:webHidden/>
+              </w:rPr>
+              <w:instrText xml:space="preserve"> PAGEREF _Toc127810607 \h </w:instrText>
+            </w:r>
+            <w:r>
+              <w:rPr>
+                <w:noProof/>
+                <w:webHidden/>
+              </w:rPr>
+            </w:r>
+            <w:r>
+              <w:rPr>
+                <w:noProof/>
+                <w:webHidden/>
+              </w:rPr>
+              <w:fldChar w:fldCharType="separate"/>
+            </w:r>
+            <w:r>
+              <w:rPr>
+                <w:noProof/>
+                <w:webHidden/>
+              </w:rPr>
+              <w:t>1</w:t>
+            </w:r>
+            <w:r>
+              <w:rPr>
+                <w:noProof/>
+                <w:webHidden/>
+              </w:rPr>
+              <w:fldChar w:fldCharType="end"/>
+            </w:r>
+          </w:hyperlink>
+        </w:p>
+        <w:p>
+          <w:pPr>
+            <w:pStyle w:val="TJ2"/>
+            <w:tabs>
+              <w:tab w:val="right" w:leader="dot" w:pos="9062"/>
+            </w:tabs>
+            <w:spacing w:before="240"/>
+            <w:rPr>
+              <w:rFonts w:asciiTheme="minorHAnsi" w:eastAsiaTheme="minorEastAsia" w:hAnsiTheme="minorHAnsi"/>
+              <w:b w:val="0"/>
+              <w:noProof/>
+              <w:sz w:val="22"/>
+              <w:lang w:eastAsia="hu-HU"/>
+            </w:rPr>
+          </w:pPr>
+          <w:hyperlink w:anchor="_Toc127810608" w:history="1">
+            <w:r>
+              <w:rPr>
+                <w:rStyle w:val="Hiperhivatkozs"/>
+                <w:noProof/>
+              </w:rPr>
+              <w:t>Kialakulása</w:t>
+            </w:r>
+            <w:r>
+              <w:rPr>
+                <w:noProof/>
+                <w:webHidden/>
+              </w:rPr>
+              <w:tab/>
+            </w:r>
+            <w:r>
+              <w:rPr>
+                <w:noProof/>
+                <w:webHidden/>
+              </w:rPr>
+              <w:fldChar w:fldCharType="begin"/>
+            </w:r>
+            <w:r>
+              <w:rPr>
+                <w:noProof/>
+                <w:webHidden/>
+              </w:rPr>
+              <w:instrText xml:space="preserve"> PAGEREF _Toc127810608 \h </w:instrText>
+            </w:r>
+            <w:r>
+              <w:rPr>
+                <w:noProof/>
+                <w:webHidden/>
+              </w:rPr>
+            </w:r>
+            <w:r>
+              <w:rPr>
+                <w:noProof/>
+                <w:webHidden/>
+              </w:rPr>
+              <w:fldChar w:fldCharType="separate"/>
+            </w:r>
+            <w:r>
+              <w:rPr>
+                <w:noProof/>
+                <w:webHidden/>
+              </w:rPr>
+              <w:t>1</w:t>
+            </w:r>
+            <w:r>
+              <w:rPr>
+                <w:noProof/>
+                <w:webHidden/>
+              </w:rPr>
+              <w:fldChar w:fldCharType="end"/>
+            </w:r>
+          </w:hyperlink>
+        </w:p>
+        <w:p>
+          <w:pPr>
+            <w:pStyle w:val="TJ2"/>
+            <w:tabs>
+              <w:tab w:val="right" w:leader="dot" w:pos="9062"/>
+            </w:tabs>
+            <w:spacing w:before="240"/>
+            <w:rPr>
+              <w:rFonts w:asciiTheme="minorHAnsi" w:eastAsiaTheme="minorEastAsia" w:hAnsiTheme="minorHAnsi"/>
+              <w:b w:val="0"/>
+              <w:noProof/>
+              <w:sz w:val="22"/>
+              <w:lang w:eastAsia="hu-HU"/>
+            </w:rPr>
+          </w:pPr>
+          <w:hyperlink w:anchor="_Toc127810609" w:history="1">
+            <w:r>
+              <w:rPr>
+                <w:rStyle w:val="Hiperhivatkozs"/>
+                <w:noProof/>
+              </w:rPr>
+              <w:t>Jelek, amikből játékfüggőségre következtethetünk</w:t>
+            </w:r>
+            <w:r>
+              <w:rPr>
+                <w:noProof/>
+                <w:webHidden/>
+              </w:rPr>
+              <w:tab/>
+            </w:r>
+            <w:r>
+              <w:rPr>
+                <w:noProof/>
+                <w:webHidden/>
+              </w:rPr>
+              <w:fldChar w:fldCharType="begin"/>
+            </w:r>
+            <w:r>
+              <w:rPr>
+                <w:noProof/>
+                <w:webHidden/>
+              </w:rPr>
+              <w:instrText xml:space="preserve"> PAGEREF _Toc127810609 \h </w:instrText>
+            </w:r>
+            <w:r>
+              <w:rPr>
+                <w:noProof/>
+                <w:webHidden/>
+              </w:rPr>
+            </w:r>
+            <w:r>
+              <w:rPr>
+                <w:noProof/>
+                <w:webHidden/>
+              </w:rPr>
+              <w:fldChar w:fldCharType="separate"/>
+            </w:r>
+            <w:r>
+              <w:rPr>
+                <w:noProof/>
+                <w:webHidden/>
+              </w:rPr>
+              <w:t>1</w:t>
+            </w:r>
+            <w:r>
+              <w:rPr>
+                <w:noProof/>
+                <w:webHidden/>
+              </w:rPr>
+              <w:fldChar w:fldCharType="end"/>
+            </w:r>
+          </w:hyperlink>
+        </w:p>
+        <w:p>
+          <w:pPr>
+            <w:pStyle w:val="TJ1"/>
+            <w:tabs>
+              <w:tab w:val="left" w:pos="660"/>
+              <w:tab w:val="right" w:leader="dot" w:pos="9062"/>
+            </w:tabs>
+            <w:spacing w:before="240"/>
+            <w:rPr>
+              <w:rFonts w:asciiTheme="minorHAnsi" w:eastAsiaTheme="minorEastAsia" w:hAnsiTheme="minorHAnsi"/>
+              <w:b w:val="0"/>
+              <w:noProof/>
+              <w:sz w:val="22"/>
+              <w:lang w:eastAsia="hu-HU"/>
+            </w:rPr>
+          </w:pPr>
+          <w:hyperlink w:anchor="_Toc127810610" w:history="1">
+            <w:r>
+              <w:rPr>
+                <w:rStyle w:val="Hiperhivatkozs"/>
+                <w:noProof/>
+              </w:rPr>
+              <w:t>3.</w:t>
+            </w:r>
+            <w:r>
+              <w:rPr>
+                <w:rFonts w:asciiTheme="minorHAnsi" w:eastAsiaTheme="minorEastAsia" w:hAnsiTheme="minorHAnsi"/>
+                <w:b w:val="0"/>
+                <w:noProof/>
+                <w:sz w:val="22"/>
+                <w:lang w:eastAsia="hu-HU"/>
+              </w:rPr>
+              <w:tab/>
+            </w:r>
+            <w:r>
+              <w:rPr>
+                <w:rStyle w:val="Hiperhivatkozs"/>
+                <w:noProof/>
+              </w:rPr>
+              <w:t>Kezelése</w:t>
+            </w:r>
+            <w:r>
+              <w:rPr>
+                <w:noProof/>
+                <w:webHidden/>
+              </w:rPr>
+              <w:tab/>
+            </w:r>
+            <w:r>
+              <w:rPr>
+                <w:noProof/>
+                <w:webHidden/>
+              </w:rPr>
+              <w:fldChar w:fldCharType="begin"/>
+            </w:r>
+            <w:r>
+              <w:rPr>
+                <w:noProof/>
+                <w:webHidden/>
+              </w:rPr>
+              <w:instrText xml:space="preserve"> PAGEREF _Toc127810610 \h </w:instrText>
+            </w:r>
+            <w:r>
+              <w:rPr>
+                <w:noProof/>
+                <w:webHidden/>
+              </w:rPr>
+            </w:r>
+            <w:r>
+              <w:rPr>
+                <w:noProof/>
+                <w:webHidden/>
+              </w:rPr>
+              <w:fldChar w:fldCharType="separate"/>
+            </w:r>
+            <w:r>
+              <w:rPr>
+                <w:noProof/>
+                <w:webHidden/>
+              </w:rPr>
+              <w:t>1</w:t>
+            </w:r>
+            <w:r>
+              <w:rPr>
+                <w:noProof/>
+                <w:webHidden/>
+              </w:rPr>
+              <w:fldChar w:fldCharType="end"/>
+            </w:r>
+          </w:hyperlink>
+        </w:p>
+        <w:p>
+          <w:pPr>
+            <w:pStyle w:val="TJ2"/>
+            <w:tabs>
+              <w:tab w:val="right" w:leader="dot" w:pos="9062"/>
+            </w:tabs>
+            <w:spacing w:before="240"/>
+            <w:rPr>
+              <w:rFonts w:asciiTheme="minorHAnsi" w:eastAsiaTheme="minorEastAsia" w:hAnsiTheme="minorHAnsi"/>
+              <w:b w:val="0"/>
+              <w:noProof/>
+              <w:sz w:val="22"/>
+              <w:lang w:eastAsia="hu-HU"/>
+            </w:rPr>
+          </w:pPr>
+          <w:hyperlink w:anchor="_Toc127810611" w:history="1">
+            <w:r>
+              <w:rPr>
+                <w:rStyle w:val="Hiperhivatkozs"/>
+                <w:noProof/>
+              </w:rPr>
+              <w:t>A játékfüggőség gyógyulási esélyei</w:t>
+            </w:r>
+            <w:r>
+              <w:rPr>
+                <w:noProof/>
+                <w:webHidden/>
+              </w:rPr>
+              <w:tab/>
+            </w:r>
+            <w:r>
+              <w:rPr>
+                <w:noProof/>
+                <w:webHidden/>
+              </w:rPr>
+              <w:fldChar w:fldCharType="begin"/>
+            </w:r>
+            <w:r>
+              <w:rPr>
+                <w:noProof/>
+                <w:webHidden/>
+              </w:rPr>
+              <w:instrText xml:space="preserve"> PAGEREF _Toc127810611 \h </w:instrText>
+            </w:r>
+            <w:r>
+              <w:rPr>
+                <w:noProof/>
+                <w:webHidden/>
+              </w:rPr>
+            </w:r>
+            <w:r>
+              <w:rPr>
+                <w:noProof/>
+                <w:webHidden/>
+              </w:rPr>
+              <w:fldChar w:fldCharType="separate"/>
+            </w:r>
+            <w:r>
+              <w:rPr>
+                <w:noProof/>
+                <w:webHidden/>
+              </w:rPr>
+              <w:t>1</w:t>
+            </w:r>
+            <w:r>
+              <w:rPr>
+                <w:noProof/>
+                <w:webHidden/>
+              </w:rPr>
+              <w:fldChar w:fldCharType="end"/>
+            </w:r>
+          </w:hyperlink>
+        </w:p>
+        <w:p>
+          <w:pPr>
+            <w:pStyle w:val="TJ2"/>
+            <w:tabs>
+              <w:tab w:val="right" w:leader="dot" w:pos="9062"/>
+            </w:tabs>
+            <w:spacing w:before="240"/>
+            <w:rPr>
+              <w:rFonts w:asciiTheme="minorHAnsi" w:eastAsiaTheme="minorEastAsia" w:hAnsiTheme="minorHAnsi"/>
+              <w:b w:val="0"/>
+              <w:noProof/>
+              <w:sz w:val="22"/>
+              <w:lang w:eastAsia="hu-HU"/>
+            </w:rPr>
+          </w:pPr>
+          <w:hyperlink w:anchor="_Toc127810612" w:history="1">
+            <w:r>
+              <w:rPr>
+                <w:rStyle w:val="Hiperhivatkozs"/>
+                <w:noProof/>
+              </w:rPr>
+              <w:t>EFT Gyógymód</w:t>
+            </w:r>
+            <w:r>
+              <w:rPr>
+                <w:noProof/>
+                <w:webHidden/>
+              </w:rPr>
+              <w:tab/>
+            </w:r>
+            <w:r>
+              <w:rPr>
+                <w:noProof/>
+                <w:webHidden/>
+              </w:rPr>
+              <w:fldChar w:fldCharType="begin"/>
+            </w:r>
+            <w:r>
+              <w:rPr>
+                <w:noProof/>
+                <w:webHidden/>
+              </w:rPr>
+              <w:instrText xml:space="preserve"> PAGEREF _Toc127810612 \h </w:instrText>
+            </w:r>
+            <w:r>
+              <w:rPr>
+                <w:noProof/>
+                <w:webHidden/>
+              </w:rPr>
+            </w:r>
+            <w:r>
+              <w:rPr>
+                <w:noProof/>
+                <w:webHidden/>
+              </w:rPr>
+              <w:fldChar w:fldCharType="separate"/>
+            </w:r>
+            <w:r>
+              <w:rPr>
+                <w:noProof/>
+                <w:webHidden/>
+              </w:rPr>
+              <w:t>1</w:t>
+            </w:r>
+            <w:r>
+              <w:rPr>
+                <w:noProof/>
+                <w:webHidden/>
+              </w:rPr>
+              <w:fldChar w:fldCharType="end"/>
+            </w:r>
+          </w:hyperlink>
+        </w:p>
+        <w:p>
+          <w:pPr>
+            <w:pStyle w:val="TJ2"/>
+            <w:tabs>
+              <w:tab w:val="right" w:leader="dot" w:pos="9062"/>
+            </w:tabs>
+            <w:spacing w:before="240"/>
+            <w:rPr>
+              <w:rFonts w:asciiTheme="minorHAnsi" w:eastAsiaTheme="minorEastAsia" w:hAnsiTheme="minorHAnsi"/>
+              <w:b w:val="0"/>
+              <w:noProof/>
+              <w:sz w:val="22"/>
+              <w:lang w:eastAsia="hu-HU"/>
+            </w:rPr>
+          </w:pPr>
+          <w:hyperlink w:anchor="_Toc127810613" w:history="1">
+            <w:r>
+              <w:rPr>
+                <w:rStyle w:val="Hiperhivatkozs"/>
+                <w:noProof/>
+              </w:rPr>
+              <w:t>Csa</w:t>
+            </w:r>
+            <w:r>
+              <w:rPr>
+                <w:rStyle w:val="Hiperhivatkozs"/>
+                <w:noProof/>
+              </w:rPr>
+              <w:t>l</w:t>
+            </w:r>
+            <w:r>
+              <w:rPr>
+                <w:rStyle w:val="Hiperhivatkozs"/>
+                <w:noProof/>
+              </w:rPr>
+              <w:t>ádi segítség</w:t>
+            </w:r>
+            <w:r>
+              <w:rPr>
+                <w:noProof/>
+                <w:webHidden/>
+              </w:rPr>
+              <w:tab/>
+            </w:r>
+            <w:r>
+              <w:rPr>
+                <w:noProof/>
+                <w:webHidden/>
+              </w:rPr>
+              <w:fldChar w:fldCharType="begin"/>
+            </w:r>
+            <w:r>
+              <w:rPr>
+                <w:noProof/>
+                <w:webHidden/>
+              </w:rPr>
+              <w:instrText xml:space="preserve"> PAGEREF _Toc127810613 \h </w:instrText>
+            </w:r>
+            <w:r>
+              <w:rPr>
+                <w:noProof/>
+                <w:webHidden/>
+              </w:rPr>
+            </w:r>
+            <w:r>
+              <w:rPr>
+                <w:noProof/>
+                <w:webHidden/>
+              </w:rPr>
+              <w:fldChar w:fldCharType="separate"/>
+            </w:r>
+            <w:r>
+              <w:rPr>
+                <w:noProof/>
+                <w:webHidden/>
+              </w:rPr>
+              <w:t>1</w:t>
+            </w:r>
+            <w:r>
+              <w:rPr>
+                <w:noProof/>
+                <w:webHidden/>
+              </w:rPr>
+              <w:fldChar w:fldCharType="end"/>
+            </w:r>
+          </w:hyperlink>
+        </w:p>
+        <w:p>
+          <w:pPr>
+            <w:pStyle w:val="TJ1"/>
+            <w:tabs>
+              <w:tab w:val="left" w:pos="660"/>
+              <w:tab w:val="right" w:leader="dot" w:pos="9062"/>
+            </w:tabs>
+            <w:spacing w:before="240"/>
+            <w:rPr>
+              <w:rFonts w:asciiTheme="minorHAnsi" w:eastAsiaTheme="minorEastAsia" w:hAnsiTheme="minorHAnsi"/>
+              <w:b w:val="0"/>
+              <w:noProof/>
+              <w:sz w:val="22"/>
+              <w:lang w:eastAsia="hu-HU"/>
+            </w:rPr>
+          </w:pPr>
+          <w:hyperlink w:anchor="_Toc127810614" w:history="1">
+            <w:r>
+              <w:rPr>
+                <w:rStyle w:val="Hiperhivatkozs"/>
+                <w:rFonts w:eastAsia="Times New Roman"/>
+                <w:noProof/>
+                <w:lang w:eastAsia="hu-HU"/>
+              </w:rPr>
+              <w:t>4.</w:t>
+            </w:r>
+            <w:r>
+              <w:rPr>
+                <w:rFonts w:asciiTheme="minorHAnsi" w:eastAsiaTheme="minorEastAsia" w:hAnsiTheme="minorHAnsi"/>
+                <w:b w:val="0"/>
+                <w:noProof/>
+                <w:sz w:val="22"/>
+                <w:lang w:eastAsia="hu-HU"/>
+              </w:rPr>
+              <w:tab/>
+            </w:r>
+            <w:r>
+              <w:rPr>
+                <w:rStyle w:val="Hiperhivatkozs"/>
+                <w:rFonts w:eastAsia="Times New Roman"/>
+                <w:noProof/>
+                <w:lang w:eastAsia="hu-HU"/>
+              </w:rPr>
+              <w:t>Következményei</w:t>
+            </w:r>
+            <w:r>
+              <w:rPr>
+                <w:noProof/>
+                <w:webHidden/>
+              </w:rPr>
+              <w:tab/>
+            </w:r>
+            <w:r>
+              <w:rPr>
+                <w:noProof/>
+                <w:webHidden/>
+              </w:rPr>
+              <w:fldChar w:fldCharType="begin"/>
+            </w:r>
+            <w:r>
+              <w:rPr>
+                <w:noProof/>
+                <w:webHidden/>
+              </w:rPr>
+              <w:instrText xml:space="preserve"> PAGEREF _Toc127810614 \h </w:instrText>
+            </w:r>
+            <w:r>
+              <w:rPr>
+                <w:noProof/>
+                <w:webHidden/>
+              </w:rPr>
+            </w:r>
+            <w:r>
+              <w:rPr>
+                <w:noProof/>
+                <w:webHidden/>
+              </w:rPr>
+              <w:fldChar w:fldCharType="separate"/>
+            </w:r>
+            <w:r>
+              <w:rPr>
+                <w:noProof/>
+                <w:webHidden/>
+              </w:rPr>
+              <w:t>1</w:t>
+            </w:r>
+            <w:r>
+              <w:rPr>
+                <w:noProof/>
+                <w:webHidden/>
+              </w:rPr>
+              <w:fldChar w:fldCharType="end"/>
+            </w:r>
+          </w:hyperlink>
+        </w:p>
+        <w:p>
+          <w:pPr>
+            <w:pStyle w:val="TJ2"/>
+            <w:tabs>
+              <w:tab w:val="right" w:leader="dot" w:pos="9062"/>
+            </w:tabs>
+            <w:spacing w:before="240"/>
+            <w:rPr>
+              <w:rFonts w:asciiTheme="minorHAnsi" w:eastAsiaTheme="minorEastAsia" w:hAnsiTheme="minorHAnsi"/>
+              <w:b w:val="0"/>
+              <w:noProof/>
+              <w:sz w:val="22"/>
+              <w:lang w:eastAsia="hu-HU"/>
+            </w:rPr>
+          </w:pPr>
+          <w:hyperlink w:anchor="_Toc127810615" w:history="1">
+            <w:r>
+              <w:rPr>
+                <w:rStyle w:val="Hiperhivatkozs"/>
+                <w:noProof/>
+              </w:rPr>
+              <w:t>Bevezető</w:t>
+            </w:r>
+            <w:r>
+              <w:rPr>
+                <w:noProof/>
+                <w:webHidden/>
+              </w:rPr>
+              <w:tab/>
+            </w:r>
+            <w:r>
+              <w:rPr>
+                <w:noProof/>
+                <w:webHidden/>
+              </w:rPr>
+              <w:fldChar w:fldCharType="begin"/>
+            </w:r>
+            <w:r>
+              <w:rPr>
+                <w:noProof/>
+                <w:webHidden/>
+              </w:rPr>
+              <w:instrText xml:space="preserve"> PAGEREF _Toc127810615 \h </w:instrText>
+            </w:r>
+            <w:r>
+              <w:rPr>
+                <w:noProof/>
+                <w:webHidden/>
+              </w:rPr>
+            </w:r>
+            <w:r>
+              <w:rPr>
+                <w:noProof/>
+                <w:webHidden/>
+              </w:rPr>
+              <w:fldChar w:fldCharType="separate"/>
+            </w:r>
+            <w:r>
+              <w:rPr>
+                <w:noProof/>
+                <w:webHidden/>
+              </w:rPr>
+              <w:t>1</w:t>
+            </w:r>
+            <w:r>
+              <w:rPr>
+                <w:noProof/>
+                <w:webHidden/>
+              </w:rPr>
+              <w:fldChar w:fldCharType="end"/>
+            </w:r>
+          </w:hyperlink>
+        </w:p>
+        <w:p>
+          <w:pPr>
+            <w:pStyle w:val="TJ2"/>
+            <w:tabs>
+              <w:tab w:val="right" w:leader="dot" w:pos="9062"/>
+            </w:tabs>
+            <w:spacing w:before="240"/>
+            <w:rPr>
+              <w:rFonts w:asciiTheme="minorHAnsi" w:eastAsiaTheme="minorEastAsia" w:hAnsiTheme="minorHAnsi"/>
+              <w:b w:val="0"/>
+              <w:noProof/>
+              <w:sz w:val="22"/>
+              <w:lang w:eastAsia="hu-HU"/>
+            </w:rPr>
+          </w:pPr>
+          <w:hyperlink w:anchor="_Toc127810616" w:history="1">
+            <w:r>
+              <w:rPr>
+                <w:rStyle w:val="Hiperhivatkozs"/>
+                <w:noProof/>
+              </w:rPr>
+              <w:t>Elhízás</w:t>
+            </w:r>
+            <w:r>
+              <w:rPr>
+                <w:noProof/>
+                <w:webHidden/>
+              </w:rPr>
+              <w:tab/>
+            </w:r>
+            <w:r>
+              <w:rPr>
+                <w:noProof/>
+                <w:webHidden/>
+              </w:rPr>
+              <w:fldChar w:fldCharType="begin"/>
+            </w:r>
+            <w:r>
+              <w:rPr>
+                <w:noProof/>
+                <w:webHidden/>
+              </w:rPr>
+              <w:instrText xml:space="preserve"> PAGEREF _Toc127810616 \h </w:instrText>
+            </w:r>
+            <w:r>
+              <w:rPr>
+                <w:noProof/>
+                <w:webHidden/>
+              </w:rPr>
+            </w:r>
+            <w:r>
+              <w:rPr>
+                <w:noProof/>
+                <w:webHidden/>
+              </w:rPr>
+              <w:fldChar w:fldCharType="separate"/>
+            </w:r>
+            <w:r>
+              <w:rPr>
+                <w:noProof/>
+                <w:webHidden/>
+              </w:rPr>
+              <w:t>1</w:t>
+            </w:r>
+            <w:r>
+              <w:rPr>
+                <w:noProof/>
+                <w:webHidden/>
+              </w:rPr>
+              <w:fldChar w:fldCharType="end"/>
+            </w:r>
+          </w:hyperlink>
+        </w:p>
+        <w:p>
+          <w:pPr>
+            <w:pStyle w:val="TJ2"/>
+            <w:tabs>
+              <w:tab w:val="right" w:leader="dot" w:pos="9062"/>
+            </w:tabs>
+            <w:spacing w:before="240"/>
+            <w:rPr>
+              <w:rFonts w:asciiTheme="minorHAnsi" w:eastAsiaTheme="minorEastAsia" w:hAnsiTheme="minorHAnsi"/>
+              <w:b w:val="0"/>
+              <w:noProof/>
+              <w:sz w:val="22"/>
+              <w:lang w:eastAsia="hu-HU"/>
+            </w:rPr>
+          </w:pPr>
+          <w:hyperlink w:anchor="_Toc127810617" w:history="1">
+            <w:r>
+              <w:rPr>
+                <w:rStyle w:val="Hiperhivatkozs"/>
+                <w:noProof/>
+              </w:rPr>
+              <w:t>Álmatlanság</w:t>
+            </w:r>
+            <w:r>
+              <w:rPr>
+                <w:noProof/>
+                <w:webHidden/>
+              </w:rPr>
+              <w:tab/>
+            </w:r>
+            <w:r>
+              <w:rPr>
+                <w:noProof/>
+                <w:webHidden/>
+              </w:rPr>
+              <w:fldChar w:fldCharType="begin"/>
+            </w:r>
+            <w:r>
+              <w:rPr>
+                <w:noProof/>
+                <w:webHidden/>
+              </w:rPr>
+              <w:instrText xml:space="preserve"> PAGEREF _Toc127810617 \h </w:instrText>
+            </w:r>
+            <w:r>
+              <w:rPr>
+                <w:noProof/>
+                <w:webHidden/>
+              </w:rPr>
+            </w:r>
+            <w:r>
+              <w:rPr>
+                <w:noProof/>
+                <w:webHidden/>
+              </w:rPr>
+              <w:fldChar w:fldCharType="separate"/>
+            </w:r>
+            <w:r>
+              <w:rPr>
+                <w:noProof/>
+                <w:webHidden/>
+              </w:rPr>
+              <w:t>1</w:t>
+            </w:r>
+            <w:r>
+              <w:rPr>
+                <w:noProof/>
+                <w:webHidden/>
+              </w:rPr>
+              <w:fldChar w:fldCharType="end"/>
+            </w:r>
+          </w:hyperlink>
+        </w:p>
+        <w:p>
+          <w:pPr>
+            <w:pStyle w:val="TJ2"/>
+            <w:tabs>
+              <w:tab w:val="right" w:leader="dot" w:pos="9062"/>
+            </w:tabs>
+            <w:spacing w:before="240"/>
+            <w:rPr>
+              <w:rFonts w:asciiTheme="minorHAnsi" w:eastAsiaTheme="minorEastAsia" w:hAnsiTheme="minorHAnsi"/>
+              <w:b w:val="0"/>
+              <w:noProof/>
+              <w:sz w:val="22"/>
+              <w:lang w:eastAsia="hu-HU"/>
+            </w:rPr>
+          </w:pPr>
+          <w:hyperlink w:anchor="_Toc127810618" w:history="1">
+            <w:r>
+              <w:rPr>
+                <w:rStyle w:val="Hiperhivatkozs"/>
+                <w:noProof/>
+              </w:rPr>
+              <w:t>Rossz testtartás és izomvesztés</w:t>
+            </w:r>
+            <w:r>
+              <w:rPr>
+                <w:noProof/>
+                <w:webHidden/>
+              </w:rPr>
+              <w:tab/>
+            </w:r>
+            <w:r>
+              <w:rPr>
+                <w:noProof/>
+                <w:webHidden/>
+              </w:rPr>
+              <w:fldChar w:fldCharType="begin"/>
+            </w:r>
+            <w:r>
+              <w:rPr>
+                <w:noProof/>
+                <w:webHidden/>
+              </w:rPr>
+              <w:instrText xml:space="preserve"> PAGEREF _Toc127810618 \h </w:instrText>
+            </w:r>
+            <w:r>
+              <w:rPr>
+                <w:noProof/>
+                <w:webHidden/>
+              </w:rPr>
+            </w:r>
+            <w:r>
+              <w:rPr>
+                <w:noProof/>
+                <w:webHidden/>
+              </w:rPr>
+              <w:fldChar w:fldCharType="separate"/>
+            </w:r>
+            <w:r>
+              <w:rPr>
+                <w:noProof/>
+                <w:webHidden/>
+              </w:rPr>
+              <w:t>1</w:t>
+            </w:r>
+            <w:r>
+              <w:rPr>
+                <w:noProof/>
+                <w:webHidden/>
+              </w:rPr>
+              <w:fldChar w:fldCharType="end"/>
+            </w:r>
+          </w:hyperlink>
+        </w:p>
+        <w:p>
+          <w:pPr>
+            <w:pStyle w:val="TJ2"/>
+            <w:tabs>
+              <w:tab w:val="right" w:leader="dot" w:pos="9062"/>
+            </w:tabs>
+            <w:spacing w:before="240"/>
+            <w:rPr>
+              <w:rFonts w:asciiTheme="minorHAnsi" w:eastAsiaTheme="minorEastAsia" w:hAnsiTheme="minorHAnsi"/>
+              <w:b w:val="0"/>
+              <w:noProof/>
+              <w:sz w:val="22"/>
+              <w:lang w:eastAsia="hu-HU"/>
+            </w:rPr>
+          </w:pPr>
+          <w:hyperlink w:anchor="_Toc127810619" w:history="1">
+            <w:r>
+              <w:rPr>
+                <w:rStyle w:val="Hiperhivatkozs"/>
+                <w:noProof/>
+              </w:rPr>
+              <w:t>Iskolából való lemorzsolódás és munkahely elvesztése</w:t>
+            </w:r>
+            <w:r>
+              <w:rPr>
+                <w:noProof/>
+                <w:webHidden/>
+              </w:rPr>
+              <w:tab/>
+            </w:r>
+            <w:r>
+              <w:rPr>
+                <w:noProof/>
+                <w:webHidden/>
+              </w:rPr>
+              <w:fldChar w:fldCharType="begin"/>
+            </w:r>
+            <w:r>
+              <w:rPr>
+                <w:noProof/>
+                <w:webHidden/>
+              </w:rPr>
+              <w:instrText xml:space="preserve"> PAGEREF _Toc127810619 \h </w:instrText>
+            </w:r>
+            <w:r>
+              <w:rPr>
+                <w:noProof/>
+                <w:webHidden/>
+              </w:rPr>
+            </w:r>
+            <w:r>
+              <w:rPr>
+                <w:noProof/>
+                <w:webHidden/>
+              </w:rPr>
+              <w:fldChar w:fldCharType="separate"/>
+            </w:r>
+            <w:r>
+              <w:rPr>
+                <w:noProof/>
+                <w:webHidden/>
+              </w:rPr>
+              <w:t>1</w:t>
+            </w:r>
+            <w:r>
+              <w:rPr>
+                <w:noProof/>
+                <w:webHidden/>
+              </w:rPr>
+              <w:fldChar w:fldCharType="end"/>
+            </w:r>
+          </w:hyperlink>
+        </w:p>
+        <w:p>
+          <w:pPr>
+            <w:pStyle w:val="TJ1"/>
+            <w:tabs>
+              <w:tab w:val="left" w:pos="660"/>
+              <w:tab w:val="right" w:leader="dot" w:pos="9062"/>
+            </w:tabs>
+            <w:spacing w:before="240"/>
+            <w:rPr>
+              <w:rFonts w:asciiTheme="minorHAnsi" w:eastAsiaTheme="minorEastAsia" w:hAnsiTheme="minorHAnsi"/>
+              <w:b w:val="0"/>
+              <w:noProof/>
+              <w:sz w:val="22"/>
+              <w:lang w:eastAsia="hu-HU"/>
+            </w:rPr>
+          </w:pPr>
+          <w:hyperlink w:anchor="_Toc127810620" w:history="1">
+            <w:r>
+              <w:rPr>
+                <w:rStyle w:val="Hiperhivatkozs"/>
+                <w:noProof/>
+              </w:rPr>
+              <w:t>5.</w:t>
+            </w:r>
+            <w:r>
+              <w:rPr>
+                <w:rFonts w:asciiTheme="minorHAnsi" w:eastAsiaTheme="minorEastAsia" w:hAnsiTheme="minorHAnsi"/>
+                <w:b w:val="0"/>
+                <w:noProof/>
+                <w:sz w:val="22"/>
+                <w:lang w:eastAsia="hu-HU"/>
+              </w:rPr>
+              <w:tab/>
+            </w:r>
+            <w:r>
+              <w:rPr>
+                <w:rStyle w:val="Hiperhivatkozs"/>
+                <w:noProof/>
+              </w:rPr>
+              <w:t>Források</w:t>
+            </w:r>
+            <w:r>
+              <w:rPr>
+                <w:noProof/>
+                <w:webHidden/>
+              </w:rPr>
+              <w:tab/>
+            </w:r>
+            <w:r>
+              <w:rPr>
+                <w:noProof/>
+                <w:webHidden/>
+              </w:rPr>
+              <w:fldChar w:fldCharType="begin"/>
+            </w:r>
+            <w:r>
+              <w:rPr>
+                <w:noProof/>
+                <w:webHidden/>
+              </w:rPr>
+              <w:instrText xml:space="preserve"> PAGEREF _Toc127810620 \h </w:instrText>
+            </w:r>
+            <w:r>
+              <w:rPr>
+                <w:noProof/>
+                <w:webHidden/>
+              </w:rPr>
+            </w:r>
+            <w:r>
+              <w:rPr>
+                <w:noProof/>
+                <w:webHidden/>
+              </w:rPr>
+              <w:fldChar w:fldCharType="separate"/>
+            </w:r>
+            <w:r>
+              <w:rPr>
+                <w:noProof/>
+                <w:webHidden/>
+              </w:rPr>
+              <w:t>1</w:t>
+            </w:r>
+            <w:r>
+              <w:rPr>
+                <w:noProof/>
+                <w:webHidden/>
+              </w:rPr>
+              <w:fldChar w:fldCharType="end"/>
+            </w:r>
+          </w:hyperlink>
+        </w:p>
+        <w:p>
+          <w:pPr>
+            <w:pStyle w:val="TJ1"/>
+            <w:tabs>
+              <w:tab w:val="right" w:leader="dot" w:pos="9062"/>
+            </w:tabs>
+            <w:spacing w:before="240"/>
+            <w:rPr>
+              <w:rFonts w:asciiTheme="minorHAnsi" w:eastAsiaTheme="minorEastAsia" w:hAnsiTheme="minorHAnsi"/>
+              <w:b w:val="0"/>
+              <w:noProof/>
+              <w:sz w:val="22"/>
+              <w:lang w:eastAsia="hu-HU"/>
+            </w:rPr>
+          </w:pPr>
+          <w:hyperlink w:anchor="_Toc127810621" w:history="1">
+            <w:r>
+              <w:rPr>
+                <w:rStyle w:val="Hiperhivatkozs"/>
+                <w:noProof/>
+              </w:rPr>
+              <w:t>Tartalomjegyzék:</w:t>
+            </w:r>
+            <w:r>
+              <w:rPr>
+                <w:noProof/>
+                <w:webHidden/>
+              </w:rPr>
+              <w:tab/>
+            </w:r>
+            <w:r>
+              <w:rPr>
+                <w:noProof/>
+                <w:webHidden/>
+              </w:rPr>
+              <w:fldChar w:fldCharType="begin"/>
+            </w:r>
+            <w:r>
+              <w:rPr>
+                <w:noProof/>
+                <w:webHidden/>
+              </w:rPr>
+              <w:instrText xml:space="preserve"> PAGEREF _Toc127810621 \h </w:instrText>
+            </w:r>
+            <w:r>
+              <w:rPr>
+                <w:noProof/>
+                <w:webHidden/>
+              </w:rPr>
+            </w:r>
+            <w:r>
+              <w:rPr>
+                <w:noProof/>
+                <w:webHidden/>
+              </w:rPr>
+              <w:fldChar w:fldCharType="separate"/>
+            </w:r>
+            <w:r>
+              <w:rPr>
+                <w:noProof/>
+                <w:webHidden/>
+              </w:rPr>
+              <w:t>1</w:t>
+            </w:r>
+            <w:r>
+              <w:rPr>
+                <w:noProof/>
+                <w:webHidden/>
+              </w:rPr>
+              <w:fldChar w:fldCharType="end"/>
+            </w:r>
+          </w:hyperlink>
+        </w:p>
+        <w:p>
+          <w:pPr>
+            <w:spacing w:before="240"/>
+          </w:pPr>
+          <w:r>
+            <w:rPr>
+              <w:bCs/>
+            </w:rPr>
+            <w:fldChar w:fldCharType="end"/>
+          </w:r>
+        </w:p>
+      </w:sdtContent>
+    </w:sdt>
+    <w:p>
+      <w:pPr>
+        <w:pStyle w:val="Cmsor1"/>
+        <w:spacing w:after="600"/>
       </w:pPr>
       <w:r>
-        <w:rPr>
-          <w:rFonts w:ascii="Courier New" w:hAnsi="Courier New" w:cs="Courier New"/>
-          <w:b/>
-          <w:sz w:val="32"/>
-          <w:szCs w:val="32"/>
-          <w:shd w:val="clear" w:color="auto" w:fill="FFFFFF" w:themeFill="background1"/>
-        </w:rPr>
-        <w:t xml:space="preserve">Tegyük fel, hogy a kamasz fiad, aki 13 éves, elindít egy online játékot a szobája zárt ajtaja mögött, mert a barátai is órák óta online vannak, és azzal a játékkal játszanak. Péntek este van. A fiad fél 9-kor ült le a gép elé, miután megvacsoráztatok, és próbáltál egy kicsit beszélgetni vele az iskoláról. A fiad felmegy a szobájába, nagy </w:t>
-      </w:r>
-      <w:proofErr w:type="spellStart"/>
-      <w:r>
-        <w:rPr>
-          <w:rFonts w:ascii="Courier New" w:hAnsi="Courier New" w:cs="Courier New"/>
-          <w:b/>
-          <w:sz w:val="32"/>
-          <w:szCs w:val="32"/>
-          <w:shd w:val="clear" w:color="auto" w:fill="FFFFFF" w:themeFill="background1"/>
-        </w:rPr>
-        <w:t>durral</w:t>
-      </w:r>
-      <w:proofErr w:type="spellEnd"/>
-      <w:r>
-        <w:rPr>
-          <w:rFonts w:ascii="Courier New" w:hAnsi="Courier New" w:cs="Courier New"/>
-          <w:b/>
-          <w:sz w:val="32"/>
-          <w:szCs w:val="32"/>
-          <w:shd w:val="clear" w:color="auto" w:fill="FFFFFF" w:themeFill="background1"/>
-        </w:rPr>
-        <w:t xml:space="preserve"> becsapja maga mögött az ajtót. És te onnantól nem látod másnap kora délutánig. Te azt hiszed, éjféltől már alszik, hogy kipihenje az egész heti sulis hajtást, de ő tovább tolja a játékot. Rossz testtartással ül, a szeme kiszárad, de a játék világa teljesen beszippantja. Nem érzékeli a külvilágot, nem hall semmit a fülestől, csak a játék hangjait. Ő maga sem veszi észre, hogy majdnem egy napot a gép előtt ült, aludni pedig csupán 3 órát sikerült neki.</w:t>
+        <w:t>Ábrajegyzék:</w:t>
+      </w:r>
+    </w:p>
+    <w:p>
+      <w:pPr>
+        <w:pStyle w:val="brajegyzk"/>
+        <w:tabs>
+          <w:tab w:val="right" w:leader="dot" w:pos="9062"/>
+        </w:tabs>
+        <w:spacing w:after="240"/>
+        <w:rPr>
+          <w:noProof/>
+        </w:rPr>
+      </w:pPr>
+      <w:r>
+        <w:fldChar w:fldCharType="begin"/>
+      </w:r>
+      <w:r>
+        <w:instrText xml:space="preserve"> TOC \h \z \c "ábra" </w:instrText>
+      </w:r>
+      <w:r>
+        <w:fldChar w:fldCharType="separate"/>
+      </w:r>
+      <w:hyperlink r:id="rId25" w:anchor="_Toc127811348" w:history="1">
+        <w:r>
+          <w:rPr>
+            <w:rStyle w:val="Hiperhivatkozs"/>
+            <w:noProof/>
+          </w:rPr>
+          <w:t>1. ábra Mi az a játékfüggőség?</w:t>
+        </w:r>
+        <w:r>
+          <w:rPr>
+            <w:noProof/>
+            <w:webHidden/>
+          </w:rPr>
+          <w:tab/>
+        </w:r>
+        <w:r>
+          <w:rPr>
+            <w:noProof/>
+            <w:webHidden/>
+          </w:rPr>
+          <w:fldChar w:fldCharType="begin"/>
+        </w:r>
+        <w:r>
+          <w:rPr>
+            <w:noProof/>
+            <w:webHidden/>
+          </w:rPr>
+          <w:instrText xml:space="preserve"> PAGEREF _Toc127811348 \h </w:instrText>
+        </w:r>
+        <w:r>
+          <w:rPr>
+            <w:noProof/>
+            <w:webHidden/>
+          </w:rPr>
+        </w:r>
+        <w:r>
+          <w:rPr>
+            <w:noProof/>
+            <w:webHidden/>
+          </w:rPr>
+          <w:fldChar w:fldCharType="separate"/>
+        </w:r>
+        <w:r>
+          <w:rPr>
+            <w:noProof/>
+            <w:webHidden/>
+          </w:rPr>
+          <w:t>1</w:t>
+        </w:r>
+        <w:r>
+          <w:rPr>
+            <w:noProof/>
+            <w:webHidden/>
+          </w:rPr>
+          <w:fldChar w:fldCharType="end"/>
+        </w:r>
+      </w:hyperlink>
+    </w:p>
+    <w:p>
+      <w:pPr>
+        <w:pStyle w:val="brajegyzk"/>
+        <w:tabs>
+          <w:tab w:val="right" w:leader="dot" w:pos="9062"/>
+        </w:tabs>
+        <w:spacing w:after="240"/>
+        <w:rPr>
+          <w:noProof/>
+        </w:rPr>
+      </w:pPr>
+      <w:hyperlink r:id="rId26" w:anchor="_Toc127811349" w:history="1">
+        <w:r>
+          <w:rPr>
+            <w:rStyle w:val="Hiperhivatkozs"/>
+            <w:noProof/>
+          </w:rPr>
+          <w:t>2. ábra Kutatások</w:t>
+        </w:r>
+        <w:r>
+          <w:rPr>
+            <w:noProof/>
+            <w:webHidden/>
+          </w:rPr>
+          <w:tab/>
+        </w:r>
+        <w:r>
+          <w:rPr>
+            <w:noProof/>
+            <w:webHidden/>
+          </w:rPr>
+          <w:fldChar w:fldCharType="begin"/>
+        </w:r>
+        <w:r>
+          <w:rPr>
+            <w:noProof/>
+            <w:webHidden/>
+          </w:rPr>
+          <w:instrText xml:space="preserve"> PAGEREF _Toc127811349 \h </w:instrText>
+        </w:r>
+        <w:r>
+          <w:rPr>
+            <w:noProof/>
+            <w:webHidden/>
+          </w:rPr>
+        </w:r>
+        <w:r>
+          <w:rPr>
+            <w:noProof/>
+            <w:webHidden/>
+          </w:rPr>
+          <w:fldChar w:fldCharType="separate"/>
+        </w:r>
+        <w:r>
+          <w:rPr>
+            <w:noProof/>
+            <w:webHidden/>
+          </w:rPr>
+          <w:t>1</w:t>
+        </w:r>
+        <w:r>
+          <w:rPr>
+            <w:noProof/>
+            <w:webHidden/>
+          </w:rPr>
+          <w:fldChar w:fldCharType="end"/>
+        </w:r>
+      </w:hyperlink>
+    </w:p>
+    <w:p>
+      <w:pPr>
+        <w:pStyle w:val="brajegyzk"/>
+        <w:tabs>
+          <w:tab w:val="right" w:leader="dot" w:pos="9062"/>
+        </w:tabs>
+        <w:spacing w:after="240"/>
+        <w:rPr>
+          <w:noProof/>
+        </w:rPr>
+      </w:pPr>
+      <w:hyperlink r:id="rId27" w:anchor="_Toc127811350" w:history="1">
+        <w:r>
+          <w:rPr>
+            <w:rStyle w:val="Hiperhivatkozs"/>
+            <w:noProof/>
+          </w:rPr>
+          <w:t>3. ábra Hivatalosan is betegség</w:t>
+        </w:r>
+        <w:r>
+          <w:rPr>
+            <w:noProof/>
+            <w:webHidden/>
+          </w:rPr>
+          <w:tab/>
+        </w:r>
+        <w:r>
+          <w:rPr>
+            <w:noProof/>
+            <w:webHidden/>
+          </w:rPr>
+          <w:fldChar w:fldCharType="begin"/>
+        </w:r>
+        <w:r>
+          <w:rPr>
+            <w:noProof/>
+            <w:webHidden/>
+          </w:rPr>
+          <w:instrText xml:space="preserve"> PAGEREF _Toc127811350 \h </w:instrText>
+        </w:r>
+        <w:r>
+          <w:rPr>
+            <w:noProof/>
+            <w:webHidden/>
+          </w:rPr>
+        </w:r>
+        <w:r>
+          <w:rPr>
+            <w:noProof/>
+            <w:webHidden/>
+          </w:rPr>
+          <w:fldChar w:fldCharType="separate"/>
+        </w:r>
+        <w:r>
+          <w:rPr>
+            <w:noProof/>
+            <w:webHidden/>
+          </w:rPr>
+          <w:t>1</w:t>
+        </w:r>
+        <w:r>
+          <w:rPr>
+            <w:noProof/>
+            <w:webHidden/>
+          </w:rPr>
+          <w:fldChar w:fldCharType="end"/>
+        </w:r>
+      </w:hyperlink>
+    </w:p>
+    <w:p>
+      <w:pPr>
+        <w:pStyle w:val="brajegyzk"/>
+        <w:tabs>
+          <w:tab w:val="right" w:leader="dot" w:pos="9062"/>
+        </w:tabs>
+        <w:spacing w:after="240"/>
+        <w:rPr>
+          <w:noProof/>
+        </w:rPr>
+      </w:pPr>
+      <w:hyperlink r:id="rId28" w:anchor="_Toc127811351" w:history="1">
+        <w:r>
+          <w:rPr>
+            <w:rStyle w:val="Hiperhivatkozs"/>
+            <w:noProof/>
+          </w:rPr>
+          <w:t>4. ábra Tudnivalók</w:t>
+        </w:r>
+        <w:r>
+          <w:rPr>
+            <w:noProof/>
+            <w:webHidden/>
+          </w:rPr>
+          <w:tab/>
+        </w:r>
+        <w:r>
+          <w:rPr>
+            <w:noProof/>
+            <w:webHidden/>
+          </w:rPr>
+          <w:fldChar w:fldCharType="begin"/>
+        </w:r>
+        <w:r>
+          <w:rPr>
+            <w:noProof/>
+            <w:webHidden/>
+          </w:rPr>
+          <w:instrText xml:space="preserve"> PAGEREF _Toc127811351 \h </w:instrText>
+        </w:r>
+        <w:r>
+          <w:rPr>
+            <w:noProof/>
+            <w:webHidden/>
+          </w:rPr>
+        </w:r>
+        <w:r>
+          <w:rPr>
+            <w:noProof/>
+            <w:webHidden/>
+          </w:rPr>
+          <w:fldChar w:fldCharType="separate"/>
+        </w:r>
+        <w:r>
+          <w:rPr>
+            <w:noProof/>
+            <w:webHidden/>
+          </w:rPr>
+          <w:t>1</w:t>
+        </w:r>
+        <w:r>
+          <w:rPr>
+            <w:noProof/>
+            <w:webHidden/>
+          </w:rPr>
+          <w:fldChar w:fldCharType="end"/>
+        </w:r>
+      </w:hyperlink>
+    </w:p>
+    <w:p>
+      <w:pPr>
+        <w:pStyle w:val="brajegyzk"/>
+        <w:tabs>
+          <w:tab w:val="right" w:leader="dot" w:pos="9062"/>
+        </w:tabs>
+        <w:spacing w:after="240"/>
+        <w:rPr>
+          <w:noProof/>
+        </w:rPr>
+      </w:pPr>
+      <w:hyperlink r:id="rId29" w:anchor="_Toc127811352" w:history="1">
+        <w:r>
+          <w:rPr>
+            <w:rStyle w:val="Hiperhivatkozs"/>
+            <w:noProof/>
+          </w:rPr>
+          <w:t>5. ábra Kialakulása</w:t>
+        </w:r>
+        <w:r>
+          <w:rPr>
+            <w:noProof/>
+            <w:webHidden/>
+          </w:rPr>
+          <w:tab/>
+        </w:r>
+        <w:r>
+          <w:rPr>
+            <w:noProof/>
+            <w:webHidden/>
+          </w:rPr>
+          <w:fldChar w:fldCharType="begin"/>
+        </w:r>
+        <w:r>
+          <w:rPr>
+            <w:noProof/>
+            <w:webHidden/>
+          </w:rPr>
+          <w:instrText xml:space="preserve"> PAGEREF _Toc127811352 \h </w:instrText>
+        </w:r>
+        <w:r>
+          <w:rPr>
+            <w:noProof/>
+            <w:webHidden/>
+          </w:rPr>
+        </w:r>
+        <w:r>
+          <w:rPr>
+            <w:noProof/>
+            <w:webHidden/>
+          </w:rPr>
+          <w:fldChar w:fldCharType="separate"/>
+        </w:r>
+        <w:r>
+          <w:rPr>
+            <w:noProof/>
+            <w:webHidden/>
+          </w:rPr>
+          <w:t>1</w:t>
+        </w:r>
+        <w:r>
+          <w:rPr>
+            <w:noProof/>
+            <w:webHidden/>
+          </w:rPr>
+          <w:fldChar w:fldCharType="end"/>
+        </w:r>
+      </w:hyperlink>
+    </w:p>
+    <w:p>
+      <w:pPr>
+        <w:pStyle w:val="brajegyzk"/>
+        <w:tabs>
+          <w:tab w:val="right" w:leader="dot" w:pos="9062"/>
+        </w:tabs>
+        <w:spacing w:after="240"/>
+        <w:rPr>
+          <w:noProof/>
+        </w:rPr>
+      </w:pPr>
+      <w:hyperlink r:id="rId30" w:anchor="_Toc127811353" w:history="1">
+        <w:r>
+          <w:rPr>
+            <w:rStyle w:val="Hiperhivatkozs"/>
+            <w:noProof/>
+          </w:rPr>
+          <w:t>6. ábra Jelek, amikből játékfüggőségre következtethetünk</w:t>
+        </w:r>
+        <w:r>
+          <w:rPr>
+            <w:noProof/>
+            <w:webHidden/>
+          </w:rPr>
+          <w:tab/>
+        </w:r>
+        <w:r>
+          <w:rPr>
+            <w:noProof/>
+            <w:webHidden/>
+          </w:rPr>
+          <w:fldChar w:fldCharType="begin"/>
+        </w:r>
+        <w:r>
+          <w:rPr>
+            <w:noProof/>
+            <w:webHidden/>
+          </w:rPr>
+          <w:instrText xml:space="preserve"> PAGEREF _Toc127811353 \h </w:instrText>
+        </w:r>
+        <w:r>
+          <w:rPr>
+            <w:noProof/>
+            <w:webHidden/>
+          </w:rPr>
+        </w:r>
+        <w:r>
+          <w:rPr>
+            <w:noProof/>
+            <w:webHidden/>
+          </w:rPr>
+          <w:fldChar w:fldCharType="separate"/>
+        </w:r>
+        <w:r>
+          <w:rPr>
+            <w:noProof/>
+            <w:webHidden/>
+          </w:rPr>
+          <w:t>1</w:t>
+        </w:r>
+        <w:r>
+          <w:rPr>
+            <w:noProof/>
+            <w:webHidden/>
+          </w:rPr>
+          <w:fldChar w:fldCharType="end"/>
+        </w:r>
+      </w:hyperlink>
+    </w:p>
+    <w:p>
+      <w:pPr>
+        <w:pStyle w:val="brajegyzk"/>
+        <w:tabs>
+          <w:tab w:val="right" w:leader="dot" w:pos="9062"/>
+        </w:tabs>
+        <w:spacing w:after="240"/>
+        <w:rPr>
+          <w:noProof/>
+        </w:rPr>
+      </w:pPr>
+      <w:hyperlink r:id="rId31" w:anchor="_Toc127811354" w:history="1">
+        <w:r>
+          <w:rPr>
+            <w:rStyle w:val="Hiperhivatkozs"/>
+            <w:noProof/>
+          </w:rPr>
+          <w:t>7. ábra A játékfüggőség gyógyulási esélyei</w:t>
+        </w:r>
+        <w:r>
+          <w:rPr>
+            <w:noProof/>
+            <w:webHidden/>
+          </w:rPr>
+          <w:tab/>
+        </w:r>
+        <w:r>
+          <w:rPr>
+            <w:noProof/>
+            <w:webHidden/>
+          </w:rPr>
+          <w:fldChar w:fldCharType="begin"/>
+        </w:r>
+        <w:r>
+          <w:rPr>
+            <w:noProof/>
+            <w:webHidden/>
+          </w:rPr>
+          <w:instrText xml:space="preserve"> PAGEREF _Toc127811354 \h </w:instrText>
+        </w:r>
+        <w:r>
+          <w:rPr>
+            <w:noProof/>
+            <w:webHidden/>
+          </w:rPr>
+        </w:r>
+        <w:r>
+          <w:rPr>
+            <w:noProof/>
+            <w:webHidden/>
+          </w:rPr>
+          <w:fldChar w:fldCharType="separate"/>
+        </w:r>
+        <w:r>
+          <w:rPr>
+            <w:noProof/>
+            <w:webHidden/>
+          </w:rPr>
+          <w:t>1</w:t>
+        </w:r>
+        <w:r>
+          <w:rPr>
+            <w:noProof/>
+            <w:webHidden/>
+          </w:rPr>
+          <w:fldChar w:fldCharType="end"/>
+        </w:r>
+      </w:hyperlink>
+    </w:p>
+    <w:p>
+      <w:pPr>
+        <w:pStyle w:val="brajegyzk"/>
+        <w:tabs>
+          <w:tab w:val="right" w:leader="dot" w:pos="9062"/>
+        </w:tabs>
+        <w:spacing w:after="240"/>
+        <w:rPr>
+          <w:noProof/>
+        </w:rPr>
+      </w:pPr>
+      <w:hyperlink r:id="rId32" w:anchor="_Toc127811355" w:history="1">
+        <w:r>
+          <w:rPr>
+            <w:rStyle w:val="Hiperhivatkozs"/>
+            <w:noProof/>
+          </w:rPr>
+          <w:t>8. ábra EFT Gyógymód</w:t>
+        </w:r>
+        <w:r>
+          <w:rPr>
+            <w:noProof/>
+            <w:webHidden/>
+          </w:rPr>
+          <w:tab/>
+        </w:r>
+        <w:r>
+          <w:rPr>
+            <w:noProof/>
+            <w:webHidden/>
+          </w:rPr>
+          <w:fldChar w:fldCharType="begin"/>
+        </w:r>
+        <w:r>
+          <w:rPr>
+            <w:noProof/>
+            <w:webHidden/>
+          </w:rPr>
+          <w:instrText xml:space="preserve"> PAGEREF _Toc127811355 \h </w:instrText>
+        </w:r>
+        <w:r>
+          <w:rPr>
+            <w:noProof/>
+            <w:webHidden/>
+          </w:rPr>
+        </w:r>
+        <w:r>
+          <w:rPr>
+            <w:noProof/>
+            <w:webHidden/>
+          </w:rPr>
+          <w:fldChar w:fldCharType="separate"/>
+        </w:r>
+        <w:r>
+          <w:rPr>
+            <w:noProof/>
+            <w:webHidden/>
+          </w:rPr>
+          <w:t>1</w:t>
+        </w:r>
+        <w:r>
+          <w:rPr>
+            <w:noProof/>
+            <w:webHidden/>
+          </w:rPr>
+          <w:fldChar w:fldCharType="end"/>
+        </w:r>
+      </w:hyperlink>
+    </w:p>
+    <w:p>
+      <w:pPr>
+        <w:pStyle w:val="brajegyzk"/>
+        <w:tabs>
+          <w:tab w:val="right" w:leader="dot" w:pos="9062"/>
+        </w:tabs>
+        <w:spacing w:after="240"/>
+        <w:rPr>
+          <w:noProof/>
+        </w:rPr>
+      </w:pPr>
+      <w:hyperlink r:id="rId33" w:anchor="_Toc127811356" w:history="1">
+        <w:r>
+          <w:rPr>
+            <w:rStyle w:val="Hiperhivatkozs"/>
+            <w:noProof/>
+          </w:rPr>
+          <w:t>9. ábra Családi segítség</w:t>
+        </w:r>
+        <w:r>
+          <w:rPr>
+            <w:noProof/>
+            <w:webHidden/>
+          </w:rPr>
+          <w:tab/>
+        </w:r>
+        <w:r>
+          <w:rPr>
+            <w:noProof/>
+            <w:webHidden/>
+          </w:rPr>
+          <w:fldChar w:fldCharType="begin"/>
+        </w:r>
+        <w:r>
+          <w:rPr>
+            <w:noProof/>
+            <w:webHidden/>
+          </w:rPr>
+          <w:instrText xml:space="preserve"> PAGEREF _Toc127811356 \h </w:instrText>
+        </w:r>
+        <w:r>
+          <w:rPr>
+            <w:noProof/>
+            <w:webHidden/>
+          </w:rPr>
+        </w:r>
+        <w:r>
+          <w:rPr>
+            <w:noProof/>
+            <w:webHidden/>
+          </w:rPr>
+          <w:fldChar w:fldCharType="separate"/>
+        </w:r>
+        <w:r>
+          <w:rPr>
+            <w:noProof/>
+            <w:webHidden/>
+          </w:rPr>
+          <w:t>1</w:t>
+        </w:r>
+        <w:r>
+          <w:rPr>
+            <w:noProof/>
+            <w:webHidden/>
+          </w:rPr>
+          <w:fldChar w:fldCharType="end"/>
+        </w:r>
+      </w:hyperlink>
+    </w:p>
+    <w:p>
+      <w:pPr>
+        <w:pStyle w:val="brajegyzk"/>
+        <w:tabs>
+          <w:tab w:val="right" w:leader="dot" w:pos="9062"/>
+        </w:tabs>
+        <w:spacing w:after="240"/>
+        <w:rPr>
+          <w:noProof/>
+        </w:rPr>
+      </w:pPr>
+      <w:hyperlink r:id="rId34" w:anchor="_Toc127811357" w:history="1">
+        <w:r>
+          <w:rPr>
+            <w:rStyle w:val="Hiperhivatkozs"/>
+            <w:noProof/>
+          </w:rPr>
+          <w:t>10. ábra Álmatlanság</w:t>
+        </w:r>
+        <w:r>
+          <w:rPr>
+            <w:noProof/>
+            <w:webHidden/>
+          </w:rPr>
+          <w:tab/>
+        </w:r>
+        <w:r>
+          <w:rPr>
+            <w:noProof/>
+            <w:webHidden/>
+          </w:rPr>
+          <w:fldChar w:fldCharType="begin"/>
+        </w:r>
+        <w:r>
+          <w:rPr>
+            <w:noProof/>
+            <w:webHidden/>
+          </w:rPr>
+          <w:instrText xml:space="preserve"> PAGEREF _Toc127811357 \h </w:instrText>
+        </w:r>
+        <w:r>
+          <w:rPr>
+            <w:noProof/>
+            <w:webHidden/>
+          </w:rPr>
+        </w:r>
+        <w:r>
+          <w:rPr>
+            <w:noProof/>
+            <w:webHidden/>
+          </w:rPr>
+          <w:fldChar w:fldCharType="separate"/>
+        </w:r>
+        <w:r>
+          <w:rPr>
+            <w:noProof/>
+            <w:webHidden/>
+          </w:rPr>
+          <w:t>1</w:t>
+        </w:r>
+        <w:r>
+          <w:rPr>
+            <w:noProof/>
+            <w:webHidden/>
+          </w:rPr>
+          <w:fldChar w:fldCharType="end"/>
+        </w:r>
+      </w:hyperlink>
+    </w:p>
+    <w:p>
+      <w:pPr>
+        <w:pStyle w:val="brajegyzk"/>
+        <w:tabs>
+          <w:tab w:val="right" w:leader="dot" w:pos="9062"/>
+        </w:tabs>
+        <w:spacing w:after="240"/>
+        <w:rPr>
+          <w:noProof/>
+        </w:rPr>
+      </w:pPr>
+      <w:hyperlink r:id="rId35" w:anchor="_Toc127811358" w:history="1">
+        <w:r>
+          <w:rPr>
+            <w:rStyle w:val="Hiperhivatkozs"/>
+            <w:noProof/>
+          </w:rPr>
+          <w:t>11. ábra Rossz testtartás és izomvesztés</w:t>
+        </w:r>
+        <w:r>
+          <w:rPr>
+            <w:noProof/>
+            <w:webHidden/>
+          </w:rPr>
+          <w:tab/>
+        </w:r>
+        <w:r>
+          <w:rPr>
+            <w:noProof/>
+            <w:webHidden/>
+          </w:rPr>
+          <w:fldChar w:fldCharType="begin"/>
+        </w:r>
+        <w:r>
+          <w:rPr>
+            <w:noProof/>
+            <w:webHidden/>
+          </w:rPr>
+          <w:instrText xml:space="preserve"> PAGEREF _Toc127811358 \h </w:instrText>
+        </w:r>
+        <w:r>
+          <w:rPr>
+            <w:noProof/>
+            <w:webHidden/>
+          </w:rPr>
+        </w:r>
+        <w:r>
+          <w:rPr>
+            <w:noProof/>
+            <w:webHidden/>
+          </w:rPr>
+          <w:fldChar w:fldCharType="separate"/>
+        </w:r>
+        <w:r>
+          <w:rPr>
+            <w:noProof/>
+            <w:webHidden/>
+          </w:rPr>
+          <w:t>1</w:t>
+        </w:r>
+        <w:r>
+          <w:rPr>
+            <w:noProof/>
+            <w:webHidden/>
+          </w:rPr>
+          <w:fldChar w:fldCharType="end"/>
+        </w:r>
+      </w:hyperlink>
+    </w:p>
+    <w:p>
+      <w:pPr>
+        <w:pStyle w:val="brajegyzk"/>
+        <w:tabs>
+          <w:tab w:val="right" w:leader="dot" w:pos="9062"/>
+        </w:tabs>
+        <w:spacing w:after="240"/>
+        <w:rPr>
+          <w:noProof/>
+        </w:rPr>
+      </w:pPr>
+      <w:hyperlink r:id="rId36" w:anchor="_Toc127811359" w:history="1">
+        <w:r>
+          <w:rPr>
+            <w:rStyle w:val="Hiperhivatkozs"/>
+            <w:noProof/>
+          </w:rPr>
+          <w:t>12. ábra Iskolából való lemorzsolódás és munkahely elvesztése</w:t>
+        </w:r>
+        <w:r>
+          <w:rPr>
+            <w:noProof/>
+            <w:webHidden/>
+          </w:rPr>
+          <w:tab/>
+        </w:r>
+        <w:r>
+          <w:rPr>
+            <w:noProof/>
+            <w:webHidden/>
+          </w:rPr>
+          <w:fldChar w:fldCharType="begin"/>
+        </w:r>
+        <w:r>
+          <w:rPr>
+            <w:noProof/>
+            <w:webHidden/>
+          </w:rPr>
+          <w:instrText xml:space="preserve"> PAGEREF _Toc127811359 \h </w:instrText>
+        </w:r>
+        <w:r>
+          <w:rPr>
+            <w:noProof/>
+            <w:webHidden/>
+          </w:rPr>
+        </w:r>
+        <w:r>
+          <w:rPr>
+            <w:noProof/>
+            <w:webHidden/>
+          </w:rPr>
+          <w:fldChar w:fldCharType="separate"/>
+        </w:r>
+        <w:r>
+          <w:rPr>
+            <w:noProof/>
+            <w:webHidden/>
+          </w:rPr>
+          <w:t>1</w:t>
+        </w:r>
+        <w:r>
+          <w:rPr>
+            <w:noProof/>
+            <w:webHidden/>
+          </w:rPr>
+          <w:fldChar w:fldCharType="end"/>
+        </w:r>
+      </w:hyperlink>
+    </w:p>
+    <w:p>
+      <w:pPr>
+        <w:spacing w:after="240"/>
+      </w:pPr>
+      <w:r>
+        <w:fldChar w:fldCharType="end"/>
       </w:r>
     </w:p>
     <w:sectPr>
@@ -646,8 +7860,102 @@
 </w:document>
 </file>
 
+<file path=word/numbering.xml><?xml version="1.0" encoding="utf-8"?>
+<w:numbering xmlns:wpc="http://schemas.microsoft.com/office/word/2010/wordprocessingCanvas" xmlns:cx="http://schemas.microsoft.com/office/drawing/2014/chartex" xmlns:cx1="http://schemas.microsoft.com/office/drawing/2015/9/8/chartex" xmlns:cx2="http://schemas.microsoft.com/office/drawing/2015/10/21/chartex" xmlns:cx3="http://schemas.microsoft.com/office/drawing/2016/5/9/chartex" xmlns:cx4="http://schemas.microsoft.com/office/drawing/2016/5/10/chartex" xmlns:cx5="http://schemas.microsoft.com/office/drawing/2016/5/11/chartex" xmlns:cx6="http://schemas.microsoft.com/office/drawing/2016/5/12/chartex" xmlns:cx7="http://schemas.microsoft.com/office/drawing/2016/5/13/chartex" xmlns:cx8="http://schemas.microsoft.com/office/drawing/2016/5/14/chartex" xmlns:mc="http://schemas.openxmlformats.org/markup-compatibility/2006" xmlns:aink="http://schemas.microsoft.com/office/drawing/2016/ink" xmlns:am3d="http://schemas.microsoft.com/office/drawing/2017/model3d" xmlns:o="urn:schemas-microsoft-com:office:office" xmlns:oel="http://schemas.microsoft.com/office/2019/extlst" xmlns:r="http://schemas.openxmlformats.org/officeDocument/2006/relationships" xmlns:m="http://schemas.openxmlformats.org/officeDocument/2006/math" xmlns:v="urn:schemas-microsoft-com:vml" xmlns:wp14="http://schemas.microsoft.com/office/word/2010/wordprocessingDrawing" xmlns:wp="http://schemas.openxmlformats.org/drawingml/2006/wordprocessingDrawing" xmlns:w10="urn:schemas-microsoft-com:office:word" xmlns:w="http://schemas.openxmlformats.org/wordprocessingml/2006/main" xmlns:w14="http://schemas.microsoft.com/office/word/2010/wordml" xmlns:w15="http://schemas.microsoft.com/office/word/2012/wordml" xmlns:w16cex="http://schemas.microsoft.com/office/word/2018/wordml/cex" xmlns:w16cid="http://schemas.microsoft.com/office/word/2016/wordml/cid" xmlns:w16="http://schemas.microsoft.com/office/word/2018/wordml" xmlns:w16sdtdh="http://schemas.microsoft.com/office/word/2020/wordml/sdtdatahash" xmlns:w16se="http://schemas.microsoft.com/office/word/2015/wordml/symex" xmlns:wpg="http://schemas.microsoft.com/office/word/2010/wordprocessingGroup" xmlns:wpi="http://schemas.microsoft.com/office/word/2010/wordprocessingInk" xmlns:wne="http://schemas.microsoft.com/office/word/2006/wordml" xmlns:wps="http://schemas.microsoft.com/office/word/2010/wordprocessingShape" mc:Ignorable="w14 w15 w16se w16cid w16 w16cex w16sdtdh wp14">
+  <w:abstractNum w:abstractNumId="0" w15:restartNumberingAfterBreak="0">
+    <w:nsid w:val="132F1DFC"/>
+    <w:multiLevelType w:val="hybridMultilevel"/>
+    <w:tmpl w:val="6A98D4E2"/>
+    <w:lvl w:ilvl="0" w:tplc="040E000F">
+      <w:start w:val="1"/>
+      <w:numFmt w:val="decimal"/>
+      <w:lvlText w:val="%1."/>
+      <w:lvlJc w:val="left"/>
+      <w:pPr>
+        <w:ind w:left="1428" w:hanging="360"/>
+      </w:pPr>
+    </w:lvl>
+    <w:lvl w:ilvl="1" w:tplc="040E0019" w:tentative="1">
+      <w:start w:val="1"/>
+      <w:numFmt w:val="lowerLetter"/>
+      <w:lvlText w:val="%2."/>
+      <w:lvlJc w:val="left"/>
+      <w:pPr>
+        <w:ind w:left="2148" w:hanging="360"/>
+      </w:pPr>
+    </w:lvl>
+    <w:lvl w:ilvl="2" w:tplc="040E001B" w:tentative="1">
+      <w:start w:val="1"/>
+      <w:numFmt w:val="lowerRoman"/>
+      <w:lvlText w:val="%3."/>
+      <w:lvlJc w:val="right"/>
+      <w:pPr>
+        <w:ind w:left="2868" w:hanging="180"/>
+      </w:pPr>
+    </w:lvl>
+    <w:lvl w:ilvl="3" w:tplc="040E000F" w:tentative="1">
+      <w:start w:val="1"/>
+      <w:numFmt w:val="decimal"/>
+      <w:lvlText w:val="%4."/>
+      <w:lvlJc w:val="left"/>
+      <w:pPr>
+        <w:ind w:left="3588" w:hanging="360"/>
+      </w:pPr>
+    </w:lvl>
+    <w:lvl w:ilvl="4" w:tplc="040E0019" w:tentative="1">
+      <w:start w:val="1"/>
+      <w:numFmt w:val="lowerLetter"/>
+      <w:lvlText w:val="%5."/>
+      <w:lvlJc w:val="left"/>
+      <w:pPr>
+        <w:ind w:left="4308" w:hanging="360"/>
+      </w:pPr>
+    </w:lvl>
+    <w:lvl w:ilvl="5" w:tplc="040E001B" w:tentative="1">
+      <w:start w:val="1"/>
+      <w:numFmt w:val="lowerRoman"/>
+      <w:lvlText w:val="%6."/>
+      <w:lvlJc w:val="right"/>
+      <w:pPr>
+        <w:ind w:left="5028" w:hanging="180"/>
+      </w:pPr>
+    </w:lvl>
+    <w:lvl w:ilvl="6" w:tplc="040E000F" w:tentative="1">
+      <w:start w:val="1"/>
+      <w:numFmt w:val="decimal"/>
+      <w:lvlText w:val="%7."/>
+      <w:lvlJc w:val="left"/>
+      <w:pPr>
+        <w:ind w:left="5748" w:hanging="360"/>
+      </w:pPr>
+    </w:lvl>
+    <w:lvl w:ilvl="7" w:tplc="040E0019" w:tentative="1">
+      <w:start w:val="1"/>
+      <w:numFmt w:val="lowerLetter"/>
+      <w:lvlText w:val="%8."/>
+      <w:lvlJc w:val="left"/>
+      <w:pPr>
+        <w:ind w:left="6468" w:hanging="360"/>
+      </w:pPr>
+    </w:lvl>
+    <w:lvl w:ilvl="8" w:tplc="040E001B" w:tentative="1">
+      <w:start w:val="1"/>
+      <w:numFmt w:val="lowerRoman"/>
+      <w:lvlText w:val="%9."/>
+      <w:lvlJc w:val="right"/>
+      <w:pPr>
+        <w:ind w:left="7188" w:hanging="180"/>
+      </w:pPr>
+    </w:lvl>
+  </w:abstractNum>
+  <w:num w:numId="1">
+    <w:abstractNumId w:val="0"/>
+  </w:num>
+</w:numbering>
+</file>
+
 <file path=word/styles.xml><?xml version="1.0" encoding="utf-8"?>
-<w:styles xmlns:mc="http://schemas.openxmlformats.org/markup-compatibility/2006" xmlns:r="http://schemas.openxmlformats.org/officeDocument/2006/relationships" xmlns:w="http://schemas.openxmlformats.org/wordprocessingml/2006/main" xmlns:w14="http://schemas.microsoft.com/office/word/2010/wordml" xmlns:w15="http://schemas.microsoft.com/office/word/2012/wordml" xmlns:w16cid="http://schemas.microsoft.com/office/word/2016/wordml/cid" xmlns:w16se="http://schemas.microsoft.com/office/word/2015/wordml/symex" mc:Ignorable="w14 w15 w16se w16cid">
+<w:styles xmlns:mc="http://schemas.openxmlformats.org/markup-compatibility/2006" xmlns:r="http://schemas.openxmlformats.org/officeDocument/2006/relationships" xmlns:w="http://schemas.openxmlformats.org/wordprocessingml/2006/main" xmlns:w14="http://schemas.microsoft.com/office/word/2010/wordml" xmlns:w15="http://schemas.microsoft.com/office/word/2012/wordml" xmlns:w16cex="http://schemas.microsoft.com/office/word/2018/wordml/cex" xmlns:w16cid="http://schemas.microsoft.com/office/word/2016/wordml/cid" xmlns:w16="http://schemas.microsoft.com/office/word/2018/wordml" xmlns:w16sdtdh="http://schemas.microsoft.com/office/word/2020/wordml/sdtdatahash" xmlns:w16se="http://schemas.microsoft.com/office/word/2015/wordml/symex" mc:Ignorable="w14 w15 w16se w16cid w16 w16cex w16sdtdh">
   <w:docDefaults>
     <w:rPrDefault>
       <w:rPr>
@@ -663,7 +7971,7 @@
       </w:pPr>
     </w:pPrDefault>
   </w:docDefaults>
-  <w:latentStyles w:defLockedState="0" w:defUIPriority="99" w:defSemiHidden="0" w:defUnhideWhenUsed="0" w:defQFormat="0" w:count="375">
+  <w:latentStyles w:defLockedState="0" w:defUIPriority="99" w:defSemiHidden="0" w:defUnhideWhenUsed="0" w:defQFormat="0" w:count="376">
     <w:lsdException w:name="Normal" w:uiPriority="0" w:qFormat="1"/>
     <w:lsdException w:name="heading 1" w:uiPriority="9" w:qFormat="1"/>
     <w:lsdException w:name="heading 2" w:semiHidden="1" w:uiPriority="9" w:unhideWhenUsed="1" w:qFormat="1"/>
@@ -769,7 +8077,6 @@
     <w:lsdException w:name="HTML Sample" w:semiHidden="1" w:unhideWhenUsed="1"/>
     <w:lsdException w:name="HTML Typewriter" w:semiHidden="1" w:unhideWhenUsed="1"/>
     <w:lsdException w:name="HTML Variable" w:semiHidden="1" w:unhideWhenUsed="1"/>
-    <w:lsdException w:name="Normal Table" w:semiHidden="1" w:unhideWhenUsed="1"/>
     <w:lsdException w:name="annotation subject" w:semiHidden="1" w:unhideWhenUsed="1"/>
     <w:lsdException w:name="No List" w:semiHidden="1" w:unhideWhenUsed="1"/>
     <w:lsdException w:name="Outline List 1" w:semiHidden="1" w:unhideWhenUsed="1"/>
@@ -816,10 +8123,8 @@
     <w:lsdException w:name="Table Subtle 2" w:semiHidden="1" w:unhideWhenUsed="1"/>
     <w:lsdException w:name="Table Web 1" w:semiHidden="1" w:unhideWhenUsed="1"/>
     <w:lsdException w:name="Table Web 2" w:semiHidden="1" w:unhideWhenUsed="1"/>
-    <w:lsdException w:name="Table Web 3" w:semiHidden="1" w:unhideWhenUsed="1"/>
     <w:lsdException w:name="Balloon Text" w:semiHidden="1" w:unhideWhenUsed="1"/>
     <w:lsdException w:name="Table Grid" w:uiPriority="39"/>
-    <w:lsdException w:name="Table Theme" w:semiHidden="1" w:unhideWhenUsed="1"/>
     <w:lsdException w:name="Placeholder Text" w:semiHidden="1"/>
     <w:lsdException w:name="No Spacing" w:uiPriority="1" w:qFormat="1"/>
     <w:lsdException w:name="Light Shading" w:uiPriority="60"/>
@@ -1039,10 +8344,20 @@
     <w:lsdException w:name="Smart Hyperlink" w:semiHidden="1" w:unhideWhenUsed="1"/>
     <w:lsdException w:name="Hashtag" w:semiHidden="1" w:unhideWhenUsed="1"/>
     <w:lsdException w:name="Unresolved Mention" w:semiHidden="1" w:unhideWhenUsed="1"/>
+    <w:lsdException w:name="Smart Link" w:semiHidden="1" w:unhideWhenUsed="1"/>
   </w:latentStyles>
   <w:style w:type="paragraph" w:default="1" w:styleId="Norml">
     <w:name w:val="Normal"/>
     <w:qFormat/>
+    <w:rsid w:val="00645B23"/>
+    <w:pPr>
+      <w:jc w:val="both"/>
+    </w:pPr>
+    <w:rPr>
+      <w:rFonts w:ascii="Courier New" w:hAnsi="Courier New"/>
+      <w:b/>
+      <w:sz w:val="32"/>
+    </w:rPr>
   </w:style>
   <w:style w:type="paragraph" w:styleId="Cmsor1">
     <w:name w:val="heading 1"/>
@@ -1051,7 +8366,7 @@
     <w:link w:val="Cmsor1Char"/>
     <w:uiPriority w:val="9"/>
     <w:qFormat/>
-    <w:rsid w:val="00E93716"/>
+    <w:rsid w:val="00645B23"/>
     <w:pPr>
       <w:keepNext/>
       <w:keepLines/>
@@ -1060,7 +8375,6 @@
     </w:pPr>
     <w:rPr>
       <w:rFonts w:ascii="Bodoni MT" w:eastAsiaTheme="majorEastAsia" w:hAnsi="Bodoni MT" w:cstheme="majorBidi"/>
-      <w:b/>
       <w:i/>
       <w:color w:val="000000" w:themeColor="text1"/>
       <w:sz w:val="48"/>
@@ -1073,14 +8387,13 @@
     <w:link w:val="Cmsor2Char"/>
     <w:uiPriority w:val="9"/>
     <w:qFormat/>
-    <w:rsid w:val="00E93716"/>
+    <w:rsid w:val="00645B23"/>
     <w:pPr>
       <w:spacing w:before="100" w:beforeAutospacing="1" w:after="100" w:afterAutospacing="1" w:line="240" w:lineRule="auto"/>
       <w:outlineLvl w:val="1"/>
     </w:pPr>
     <w:rPr>
       <w:rFonts w:ascii="Times New Roman" w:eastAsia="Times New Roman" w:hAnsi="Times New Roman" w:cs="Times New Roman"/>
-      <w:b/>
       <w:bCs/>
       <w:sz w:val="40"/>
       <w:szCs w:val="36"/>
@@ -1090,7 +8403,6 @@
   <w:style w:type="character" w:default="1" w:styleId="Bekezdsalapbettpusa">
     <w:name w:val="Default Paragraph Font"/>
     <w:uiPriority w:val="1"/>
-    <w:semiHidden/>
     <w:unhideWhenUsed/>
   </w:style>
   <w:style w:type="table" w:default="1" w:styleId="Normltblzat">
@@ -1119,7 +8431,7 @@
     <w:basedOn w:val="Bekezdsalapbettpusa"/>
     <w:link w:val="Cmsor2"/>
     <w:uiPriority w:val="9"/>
-    <w:rsid w:val="00E93716"/>
+    <w:rsid w:val="00645B23"/>
     <w:rPr>
       <w:rFonts w:ascii="Times New Roman" w:eastAsia="Times New Roman" w:hAnsi="Times New Roman" w:cs="Times New Roman"/>
       <w:b/>
@@ -1134,7 +8446,7 @@
     <w:basedOn w:val="Bekezdsalapbettpusa"/>
     <w:link w:val="Cmsor1"/>
     <w:uiPriority w:val="9"/>
-    <w:rsid w:val="00E93716"/>
+    <w:rsid w:val="00645B23"/>
     <w:rPr>
       <w:rFonts w:ascii="Bodoni MT" w:eastAsiaTheme="majorEastAsia" w:hAnsi="Bodoni MT" w:cstheme="majorBidi"/>
       <w:b/>
@@ -1173,6 +8485,117 @@
       <w:sz w:val="18"/>
       <w:szCs w:val="18"/>
     </w:rPr>
+  </w:style>
+  <w:style w:type="character" w:styleId="Hiperhivatkozs">
+    <w:name w:val="Hyperlink"/>
+    <w:basedOn w:val="Bekezdsalapbettpusa"/>
+    <w:uiPriority w:val="99"/>
+    <w:unhideWhenUsed/>
+    <w:rsid w:val="002A54CA"/>
+    <w:rPr>
+      <w:color w:val="0563C1" w:themeColor="hyperlink"/>
+      <w:u w:val="single"/>
+    </w:rPr>
+  </w:style>
+  <w:style w:type="character" w:styleId="Feloldatlanmegemlts">
+    <w:name w:val="Unresolved Mention"/>
+    <w:basedOn w:val="Bekezdsalapbettpusa"/>
+    <w:uiPriority w:val="99"/>
+    <w:semiHidden/>
+    <w:unhideWhenUsed/>
+    <w:rsid w:val="002A54CA"/>
+    <w:rPr>
+      <w:color w:val="605E5C"/>
+      <w:shd w:val="clear" w:color="auto" w:fill="E1DFDD"/>
+    </w:rPr>
+  </w:style>
+  <w:style w:type="character" w:styleId="Mrltotthiperhivatkozs">
+    <w:name w:val="FollowedHyperlink"/>
+    <w:basedOn w:val="Bekezdsalapbettpusa"/>
+    <w:uiPriority w:val="99"/>
+    <w:semiHidden/>
+    <w:unhideWhenUsed/>
+    <w:rsid w:val="002A54CA"/>
+    <w:rPr>
+      <w:color w:val="954F72" w:themeColor="followedHyperlink"/>
+      <w:u w:val="single"/>
+    </w:rPr>
+  </w:style>
+  <w:style w:type="paragraph" w:styleId="Tartalomjegyzkcmsora">
+    <w:name w:val="TOC Heading"/>
+    <w:basedOn w:val="Cmsor1"/>
+    <w:next w:val="Norml"/>
+    <w:uiPriority w:val="39"/>
+    <w:unhideWhenUsed/>
+    <w:qFormat/>
+    <w:rsid w:val="00B92EEF"/>
+    <w:pPr>
+      <w:jc w:val="left"/>
+      <w:outlineLvl w:val="9"/>
+    </w:pPr>
+    <w:rPr>
+      <w:rFonts w:asciiTheme="majorHAnsi" w:hAnsiTheme="majorHAnsi"/>
+      <w:b w:val="0"/>
+      <w:i w:val="0"/>
+      <w:color w:val="2F5496" w:themeColor="accent1" w:themeShade="BF"/>
+      <w:sz w:val="32"/>
+      <w:lang w:eastAsia="hu-HU"/>
+    </w:rPr>
+  </w:style>
+  <w:style w:type="paragraph" w:styleId="TJ2">
+    <w:name w:val="toc 2"/>
+    <w:basedOn w:val="Norml"/>
+    <w:next w:val="Norml"/>
+    <w:autoRedefine/>
+    <w:uiPriority w:val="39"/>
+    <w:unhideWhenUsed/>
+    <w:rsid w:val="00B92EEF"/>
+    <w:pPr>
+      <w:spacing w:after="100"/>
+      <w:ind w:left="320"/>
+    </w:pPr>
+  </w:style>
+  <w:style w:type="paragraph" w:styleId="TJ1">
+    <w:name w:val="toc 1"/>
+    <w:basedOn w:val="Norml"/>
+    <w:next w:val="Norml"/>
+    <w:autoRedefine/>
+    <w:uiPriority w:val="39"/>
+    <w:unhideWhenUsed/>
+    <w:rsid w:val="00B92EEF"/>
+    <w:pPr>
+      <w:spacing w:after="100"/>
+    </w:pPr>
+  </w:style>
+  <w:style w:type="paragraph" w:styleId="Kpalrs">
+    <w:name w:val="caption"/>
+    <w:basedOn w:val="Norml"/>
+    <w:next w:val="Norml"/>
+    <w:uiPriority w:val="35"/>
+    <w:unhideWhenUsed/>
+    <w:qFormat/>
+    <w:rsid w:val="00B92EEF"/>
+    <w:pPr>
+      <w:spacing w:after="200" w:line="240" w:lineRule="auto"/>
+    </w:pPr>
+    <w:rPr>
+      <w:i/>
+      <w:iCs/>
+      <w:color w:val="44546A" w:themeColor="text2"/>
+      <w:sz w:val="18"/>
+      <w:szCs w:val="18"/>
+    </w:rPr>
+  </w:style>
+  <w:style w:type="paragraph" w:styleId="brajegyzk">
+    <w:name w:val="table of figures"/>
+    <w:basedOn w:val="Norml"/>
+    <w:next w:val="Norml"/>
+    <w:uiPriority w:val="99"/>
+    <w:unhideWhenUsed/>
+    <w:rsid w:val="00ED5C1C"/>
+    <w:pPr>
+      <w:spacing w:after="0"/>
+    </w:pPr>
   </w:style>
 </w:styles>
 </file>

--- a/Dokumentáció.docx
+++ b/Dokumentáció.docx
@@ -1,6 +1,6 @@
 
 <file path=word/document.xml><?xml version="1.0" encoding="utf-8"?>
-<w:document xmlns:wpc="http://schemas.microsoft.com/office/word/2010/wordprocessingCanvas" xmlns:cx="http://schemas.microsoft.com/office/drawing/2014/chartex" xmlns:cx1="http://schemas.microsoft.com/office/drawing/2015/9/8/chartex" xmlns:cx2="http://schemas.microsoft.com/office/drawing/2015/10/21/chartex" xmlns:cx3="http://schemas.microsoft.com/office/drawing/2016/5/9/chartex" xmlns:cx4="http://schemas.microsoft.com/office/drawing/2016/5/10/chartex" xmlns:cx5="http://schemas.microsoft.com/office/drawing/2016/5/11/chartex" xmlns:cx6="http://schemas.microsoft.com/office/drawing/2016/5/12/chartex" xmlns:cx7="http://schemas.microsoft.com/office/drawing/2016/5/13/chartex" xmlns:cx8="http://schemas.microsoft.com/office/drawing/2016/5/14/chartex" xmlns:mc="http://schemas.openxmlformats.org/markup-compatibility/2006" xmlns:aink="http://schemas.microsoft.com/office/drawing/2016/ink" xmlns:am3d="http://schemas.microsoft.com/office/drawing/2017/model3d" xmlns:o="urn:schemas-microsoft-com:office:office" xmlns:oel="http://schemas.microsoft.com/office/2019/extlst" xmlns:r="http://schemas.openxmlformats.org/officeDocument/2006/relationships" xmlns:m="http://schemas.openxmlformats.org/officeDocument/2006/math" xmlns:v="urn:schemas-microsoft-com:vml" xmlns:wp14="http://schemas.microsoft.com/office/word/2010/wordprocessingDrawing" xmlns:wp="http://schemas.openxmlformats.org/drawingml/2006/wordprocessingDrawing" xmlns:w10="urn:schemas-microsoft-com:office:word" xmlns:w="http://schemas.openxmlformats.org/wordprocessingml/2006/main" xmlns:w14="http://schemas.microsoft.com/office/word/2010/wordml" xmlns:w15="http://schemas.microsoft.com/office/word/2012/wordml" xmlns:w16cex="http://schemas.microsoft.com/office/word/2018/wordml/cex" xmlns:w16cid="http://schemas.microsoft.com/office/word/2016/wordml/cid" xmlns:w16="http://schemas.microsoft.com/office/word/2018/wordml" xmlns:w16sdtdh="http://schemas.microsoft.com/office/word/2020/wordml/sdtdatahash" xmlns:w16se="http://schemas.microsoft.com/office/word/2015/wordml/symex" xmlns:wpg="http://schemas.microsoft.com/office/word/2010/wordprocessingGroup" xmlns:wpi="http://schemas.microsoft.com/office/word/2010/wordprocessingInk" xmlns:wne="http://schemas.microsoft.com/office/word/2006/wordml" xmlns:wps="http://schemas.microsoft.com/office/word/2010/wordprocessingShape" mc:Ignorable="w14 w15 w16se w16cid w16 w16cex w16sdtdh wp14">
+<w:document xmlns:wpc="http://schemas.microsoft.com/office/word/2010/wordprocessingCanvas" xmlns:cx="http://schemas.microsoft.com/office/drawing/2014/chartex" xmlns:cx1="http://schemas.microsoft.com/office/drawing/2015/9/8/chartex" xmlns:cx2="http://schemas.microsoft.com/office/drawing/2015/10/21/chartex" xmlns:cx3="http://schemas.microsoft.com/office/drawing/2016/5/9/chartex" xmlns:cx4="http://schemas.microsoft.com/office/drawing/2016/5/10/chartex" xmlns:cx5="http://schemas.microsoft.com/office/drawing/2016/5/11/chartex" xmlns:cx6="http://schemas.microsoft.com/office/drawing/2016/5/12/chartex" xmlns:cx7="http://schemas.microsoft.com/office/drawing/2016/5/13/chartex" xmlns:cx8="http://schemas.microsoft.com/office/drawing/2016/5/14/chartex" xmlns:mc="http://schemas.openxmlformats.org/markup-compatibility/2006" xmlns:aink="http://schemas.microsoft.com/office/drawing/2016/ink" xmlns:am3d="http://schemas.microsoft.com/office/drawing/2017/model3d" xmlns:o="urn:schemas-microsoft-com:office:office" xmlns:r="http://schemas.openxmlformats.org/officeDocument/2006/relationships" xmlns:m="http://schemas.openxmlformats.org/officeDocument/2006/math" xmlns:v="urn:schemas-microsoft-com:vml" xmlns:wp14="http://schemas.microsoft.com/office/word/2010/wordprocessingDrawing" xmlns:wp="http://schemas.openxmlformats.org/drawingml/2006/wordprocessingDrawing" xmlns:w10="urn:schemas-microsoft-com:office:word" xmlns:w="http://schemas.openxmlformats.org/wordprocessingml/2006/main" xmlns:w14="http://schemas.microsoft.com/office/word/2010/wordml" xmlns:w15="http://schemas.microsoft.com/office/word/2012/wordml" xmlns:w16cid="http://schemas.microsoft.com/office/word/2016/wordml/cid" xmlns:w16se="http://schemas.microsoft.com/office/word/2015/wordml/symex" xmlns:wpg="http://schemas.microsoft.com/office/word/2010/wordprocessingGroup" xmlns:wpi="http://schemas.microsoft.com/office/word/2010/wordprocessingInk" xmlns:wne="http://schemas.microsoft.com/office/word/2006/wordml" xmlns:wps="http://schemas.microsoft.com/office/word/2010/wordprocessingShape" mc:Ignorable="w14 w15 w16se w16cid wp14">
   <w:body>
     <w:p>
       <w:pPr>
@@ -18,6 +18,7 @@
       </w:pPr>
       <w:bookmarkStart w:id="0" w:name="_Toc127810537"/>
       <w:bookmarkStart w:id="1" w:name="_Toc127810601"/>
+      <w:bookmarkStart w:id="2" w:name="_Toc128052157"/>
       <w:r>
         <w:rPr>
           <w:rFonts w:ascii="Georgia" w:eastAsia="Times New Roman" w:hAnsi="Georgia" w:cs="Times New Roman"/>
@@ -30,6 +31,7 @@
       </w:r>
       <w:bookmarkEnd w:id="0"/>
       <w:bookmarkEnd w:id="1"/>
+      <w:bookmarkEnd w:id="2"/>
     </w:p>
     <w:p>
       <w:pPr>
@@ -40,26 +42,26 @@
         </w:numPr>
         <w:spacing w:after="360"/>
       </w:pPr>
-      <w:bookmarkStart w:id="2" w:name="_Toc127810538"/>
-      <w:bookmarkStart w:id="3" w:name="_Toc127810602"/>
+      <w:bookmarkStart w:id="3" w:name="_Toc127810538"/>
+      <w:bookmarkStart w:id="4" w:name="_Toc128052158"/>
       <w:r>
         <w:t>Főoldal</w:t>
       </w:r>
-      <w:bookmarkEnd w:id="2"/>
       <w:bookmarkEnd w:id="3"/>
+      <w:bookmarkEnd w:id="4"/>
     </w:p>
     <w:p>
       <w:pPr>
         <w:pStyle w:val="Cmsor2"/>
-        <w:spacing w:before="0" w:beforeAutospacing="0" w:after="240" w:afterAutospacing="0"/>
+        <w:spacing w:before="0" w:beforeAutospacing="0"/>
       </w:pPr>
-      <w:bookmarkStart w:id="4" w:name="_Toc127810539"/>
-      <w:bookmarkStart w:id="5" w:name="_Toc127810603"/>
+      <w:bookmarkStart w:id="5" w:name="_Toc127810539"/>
+      <w:bookmarkStart w:id="6" w:name="_Toc128052159"/>
       <w:r>
         <w:t>Mi az a játékfüggőség?</w:t>
       </w:r>
-      <w:bookmarkEnd w:id="4"/>
       <w:bookmarkEnd w:id="5"/>
+      <w:bookmarkEnd w:id="6"/>
     </w:p>
     <w:p>
       <w:pPr>
@@ -146,7 +148,7 @@
                               </w:rPr>
                               <w:fldChar w:fldCharType="separate"/>
                             </w:r>
-                            <w:bookmarkStart w:id="6" w:name="_Toc127811348"/>
+                            <w:bookmarkStart w:id="7" w:name="_Toc128052180"/>
                             <w:r>
                               <w:rPr>
                                 <w:noProof/>
@@ -170,7 +172,7 @@
                               </w:rPr>
                               <w:t>. ábra Mi az a játékfüggőség?</w:t>
                             </w:r>
-                            <w:bookmarkEnd w:id="6"/>
+                            <w:bookmarkEnd w:id="7"/>
                           </w:p>
                         </w:txbxContent>
                       </wps:txbx>
@@ -192,7 +194,7 @@
                 <v:stroke joinstyle="miter"/>
                 <v:path gradientshapeok="t" o:connecttype="rect"/>
               </v:shapetype>
-              <v:shape id="Szövegdoboz 13" o:spid="_x0000_s1026" type="#_x0000_t202" style="position:absolute;left:0;text-align:left;margin-left:129.6pt;margin-top:205.35pt;width:317.1pt;height:.05pt;z-index:251671552;visibility:visible;mso-wrap-style:square;mso-wrap-distance-left:9pt;mso-wrap-distance-top:0;mso-wrap-distance-right:9pt;mso-wrap-distance-bottom:0;mso-position-horizontal:absolute;mso-position-horizontal-relative:text;mso-position-vertical:absolute;mso-position-vertical-relative:text;v-text-anchor:top" o:gfxdata="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" stroked="f">
+              <v:shape id="Szövegdoboz 13" o:spid="_x0000_s1026" type="#_x0000_t202" style="position:absolute;left:0;text-align:left;margin-left:129.6pt;margin-top:205.35pt;width:317.1pt;height:.05pt;z-index:251671552;visibility:visible;mso-wrap-style:square;mso-wrap-distance-left:9pt;mso-wrap-distance-top:0;mso-wrap-distance-right:9pt;mso-wrap-distance-bottom:0;mso-position-horizontal:absolute;mso-position-horizontal-relative:text;mso-position-vertical:absolute;mso-position-vertical-relative:text;v-text-anchor:top" o:gfxdata="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" stroked="f">
                 <v:textbox style="mso-fit-shape-to-text:t" inset="0,0,0,0">
                   <w:txbxContent>
                     <w:p>
@@ -228,7 +230,7 @@
                         </w:rPr>
                         <w:fldChar w:fldCharType="separate"/>
                       </w:r>
-                      <w:bookmarkStart w:id="7" w:name="_Toc127811348"/>
+                      <w:bookmarkStart w:id="8" w:name="_Toc128052180"/>
                       <w:r>
                         <w:rPr>
                           <w:noProof/>
@@ -252,7 +254,7 @@
                         </w:rPr>
                         <w:t>. ábra Mi az a játékfüggőség?</w:t>
                       </w:r>
-                      <w:bookmarkEnd w:id="7"/>
+                      <w:bookmarkEnd w:id="8"/>
                     </w:p>
                   </w:txbxContent>
                 </v:textbox>
@@ -365,15 +367,15 @@
     <w:p>
       <w:pPr>
         <w:pStyle w:val="Cmsor2"/>
-        <w:spacing w:before="0" w:beforeAutospacing="0" w:after="240" w:afterAutospacing="0"/>
+        <w:spacing w:before="0" w:beforeAutospacing="0"/>
       </w:pPr>
-      <w:bookmarkStart w:id="8" w:name="_Toc127810540"/>
-      <w:bookmarkStart w:id="9" w:name="_Toc127810604"/>
+      <w:bookmarkStart w:id="9" w:name="_Toc127810540"/>
+      <w:bookmarkStart w:id="10" w:name="_Toc128052160"/>
       <w:r>
         <w:t>Kutatások</w:t>
       </w:r>
-      <w:bookmarkEnd w:id="8"/>
       <w:bookmarkEnd w:id="9"/>
+      <w:bookmarkEnd w:id="10"/>
     </w:p>
     <w:p>
       <w:pPr>
@@ -381,7 +383,6 @@
         <w:spacing w:after="0" w:line="285" w:lineRule="atLeast"/>
         <w:rPr>
           <w:rFonts w:eastAsia="Times New Roman" w:cs="Courier New"/>
-          <w:b w:val="0"/>
           <w:color w:val="000000" w:themeColor="text1"/>
           <w:szCs w:val="32"/>
           <w:lang w:eastAsia="hu-HU"/>
@@ -391,6 +392,7 @@
         <w:rPr>
           <w:noProof/>
         </w:rPr>
+        <w:lastRenderedPageBreak/>
         <mc:AlternateContent>
           <mc:Choice Requires="wps">
             <w:drawing>
@@ -461,7 +463,7 @@
                               </w:rPr>
                               <w:fldChar w:fldCharType="separate"/>
                             </w:r>
-                            <w:bookmarkStart w:id="10" w:name="_Toc127811349"/>
+                            <w:bookmarkStart w:id="11" w:name="_Toc128052181"/>
                             <w:r>
                               <w:rPr>
                                 <w:noProof/>
@@ -485,7 +487,7 @@
                               </w:rPr>
                               <w:t>. ábra Kutatások</w:t>
                             </w:r>
-                            <w:bookmarkEnd w:id="10"/>
+                            <w:bookmarkEnd w:id="11"/>
                           </w:p>
                         </w:txbxContent>
                       </wps:txbx>
@@ -503,7 +505,7 @@
           </mc:Choice>
           <mc:Fallback>
             <w:pict>
-              <v:shape w14:anchorId="7D1F8872" id="Szövegdoboz 14" o:spid="_x0000_s1027" type="#_x0000_t202" style="position:absolute;left:0;text-align:left;margin-left:162.6pt;margin-top:383.4pt;width:285pt;height:.05pt;z-index:251673600;visibility:visible;mso-wrap-style:square;mso-wrap-distance-left:9pt;mso-wrap-distance-top:0;mso-wrap-distance-right:9pt;mso-wrap-distance-bottom:0;mso-position-horizontal:absolute;mso-position-horizontal-relative:text;mso-position-vertical:absolute;mso-position-vertical-relative:text;v-text-anchor:top" o:gfxdata="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" stroked="f">
+              <v:shape w14:anchorId="7D1F8872" id="Szövegdoboz 14" o:spid="_x0000_s1027" type="#_x0000_t202" style="position:absolute;left:0;text-align:left;margin-left:162.6pt;margin-top:383.4pt;width:285pt;height:.05pt;z-index:251673600;visibility:visible;mso-wrap-style:square;mso-wrap-distance-left:9pt;mso-wrap-distance-top:0;mso-wrap-distance-right:9pt;mso-wrap-distance-bottom:0;mso-position-horizontal:absolute;mso-position-horizontal-relative:text;mso-position-vertical:absolute;mso-position-vertical-relative:text;v-text-anchor:top" o:gfxdata="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" stroked="f">
                 <v:textbox style="mso-fit-shape-to-text:t" inset="0,0,0,0">
                   <w:txbxContent>
                     <w:p>
@@ -539,7 +541,7 @@
                         </w:rPr>
                         <w:fldChar w:fldCharType="separate"/>
                       </w:r>
-                      <w:bookmarkStart w:id="11" w:name="_Toc127811349"/>
+                      <w:bookmarkStart w:id="12" w:name="_Toc128052181"/>
                       <w:r>
                         <w:rPr>
                           <w:noProof/>
@@ -563,7 +565,7 @@
                         </w:rPr>
                         <w:t>. ábra Kutatások</w:t>
                       </w:r>
-                      <w:bookmarkEnd w:id="11"/>
+                      <w:bookmarkEnd w:id="12"/>
                     </w:p>
                   </w:txbxContent>
                 </v:textbox>
@@ -860,15 +862,15 @@
     <w:p>
       <w:pPr>
         <w:pStyle w:val="Cmsor2"/>
-        <w:spacing w:before="0" w:beforeAutospacing="0" w:after="240" w:afterAutospacing="0"/>
+        <w:spacing w:before="0" w:beforeAutospacing="0"/>
       </w:pPr>
-      <w:bookmarkStart w:id="12" w:name="_Toc127810541"/>
-      <w:bookmarkStart w:id="13" w:name="_Toc127810605"/>
+      <w:bookmarkStart w:id="13" w:name="_Toc127810541"/>
+      <w:bookmarkStart w:id="14" w:name="_Toc128052161"/>
       <w:r>
         <w:t>Hivatalosan is betegség</w:t>
       </w:r>
-      <w:bookmarkEnd w:id="12"/>
       <w:bookmarkEnd w:id="13"/>
+      <w:bookmarkEnd w:id="14"/>
     </w:p>
     <w:p>
       <w:pPr>
@@ -882,6 +884,7 @@
         <w:rPr>
           <w:noProof/>
         </w:rPr>
+        <w:lastRenderedPageBreak/>
         <mc:AlternateContent>
           <mc:Choice Requires="wps">
             <w:drawing>
@@ -948,7 +951,7 @@
                               </w:rPr>
                               <w:fldChar w:fldCharType="separate"/>
                             </w:r>
-                            <w:bookmarkStart w:id="14" w:name="_Toc127811350"/>
+                            <w:bookmarkStart w:id="15" w:name="_Toc128052182"/>
                             <w:r>
                               <w:rPr>
                                 <w:noProof/>
@@ -971,7 +974,7 @@
                               </w:rPr>
                               <w:t>. ábra Hivatalosan is betegség</w:t>
                             </w:r>
-                            <w:bookmarkEnd w:id="14"/>
+                            <w:bookmarkEnd w:id="15"/>
                           </w:p>
                         </w:txbxContent>
                       </wps:txbx>
@@ -989,7 +992,7 @@
           </mc:Choice>
           <mc:Fallback>
             <w:pict>
-              <v:shape w14:anchorId="76D2795D" id="Szövegdoboz 15" o:spid="_x0000_s1028" type="#_x0000_t202" style="position:absolute;left:0;text-align:left;margin-left:138.15pt;margin-top:315.95pt;width:340.5pt;height:.05pt;z-index:251675648;visibility:visible;mso-wrap-style:square;mso-wrap-distance-left:9pt;mso-wrap-distance-top:0;mso-wrap-distance-right:9pt;mso-wrap-distance-bottom:0;mso-position-horizontal:absolute;mso-position-horizontal-relative:text;mso-position-vertical:absolute;mso-position-vertical-relative:text;v-text-anchor:top" o:gfxdata="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" stroked="f">
+              <v:shape w14:anchorId="76D2795D" id="Szövegdoboz 15" o:spid="_x0000_s1028" type="#_x0000_t202" style="position:absolute;left:0;text-align:left;margin-left:138.15pt;margin-top:315.95pt;width:340.5pt;height:.05pt;z-index:251675648;visibility:visible;mso-wrap-style:square;mso-wrap-distance-left:9pt;mso-wrap-distance-top:0;mso-wrap-distance-right:9pt;mso-wrap-distance-bottom:0;mso-position-horizontal:absolute;mso-position-horizontal-relative:text;mso-position-vertical:absolute;mso-position-vertical-relative:text;v-text-anchor:top" o:gfxdata="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" stroked="f">
                 <v:textbox style="mso-fit-shape-to-text:t" inset="0,0,0,0">
                   <w:txbxContent>
                     <w:p>
@@ -1021,7 +1024,7 @@
                         </w:rPr>
                         <w:fldChar w:fldCharType="separate"/>
                       </w:r>
-                      <w:bookmarkStart w:id="15" w:name="_Toc127811350"/>
+                      <w:bookmarkStart w:id="16" w:name="_Toc128052182"/>
                       <w:r>
                         <w:rPr>
                           <w:noProof/>
@@ -1044,7 +1047,7 @@
                         </w:rPr>
                         <w:t>. ábra Hivatalosan is betegség</w:t>
                       </w:r>
-                      <w:bookmarkEnd w:id="15"/>
+                      <w:bookmarkEnd w:id="16"/>
                     </w:p>
                   </w:txbxContent>
                 </v:textbox>
@@ -1055,6 +1058,9 @@
         </mc:AlternateContent>
       </w:r>
       <w:r>
+        <w:rPr>
+          <w:noProof/>
+        </w:rPr>
         <w:drawing>
           <wp:anchor distT="0" distB="0" distL="114300" distR="114300" simplePos="0" relativeHeight="251660288" behindDoc="0" locked="0" layoutInCell="1" allowOverlap="1" wp14:anchorId="5DC77148" wp14:editId="700A480B">
             <wp:simplePos x="0" y="0"/>
@@ -1161,19 +1167,20 @@
       <w:pPr>
         <w:pStyle w:val="Cmsor2"/>
       </w:pPr>
-      <w:bookmarkStart w:id="16" w:name="_Toc127810542"/>
-      <w:bookmarkStart w:id="17" w:name="_Toc127810606"/>
+      <w:bookmarkStart w:id="17" w:name="_Toc127810542"/>
+      <w:bookmarkStart w:id="18" w:name="_Toc128052162"/>
       <w:r>
         <w:t>Tudnivalók</w:t>
       </w:r>
-      <w:bookmarkEnd w:id="16"/>
       <w:bookmarkEnd w:id="17"/>
+      <w:bookmarkEnd w:id="18"/>
     </w:p>
     <w:p>
       <w:r>
         <w:rPr>
           <w:noProof/>
         </w:rPr>
+        <w:lastRenderedPageBreak/>
         <mc:AlternateContent>
           <mc:Choice Requires="wps">
             <w:drawing>
@@ -1244,7 +1251,7 @@
                               </w:rPr>
                               <w:fldChar w:fldCharType="separate"/>
                             </w:r>
-                            <w:bookmarkStart w:id="18" w:name="_Toc127811351"/>
+                            <w:bookmarkStart w:id="19" w:name="_Toc128052183"/>
                             <w:r>
                               <w:rPr>
                                 <w:noProof/>
@@ -1268,7 +1275,7 @@
                               </w:rPr>
                               <w:t>. ábra Tudnivalók</w:t>
                             </w:r>
-                            <w:bookmarkEnd w:id="18"/>
+                            <w:bookmarkEnd w:id="19"/>
                           </w:p>
                         </w:txbxContent>
                       </wps:txbx>
@@ -1286,7 +1293,7 @@
           </mc:Choice>
           <mc:Fallback>
             <w:pict>
-              <v:shape w14:anchorId="25274A02" id="Szövegdoboz 16" o:spid="_x0000_s1029" type="#_x0000_t202" style="position:absolute;left:0;text-align:left;margin-left:134.15pt;margin-top:265.6pt;width:319.6pt;height:.05pt;z-index:251677696;visibility:visible;mso-wrap-style:square;mso-wrap-distance-left:9pt;mso-wrap-distance-top:0;mso-wrap-distance-right:9pt;mso-wrap-distance-bottom:0;mso-position-horizontal:absolute;mso-position-horizontal-relative:text;mso-position-vertical:absolute;mso-position-vertical-relative:text;v-text-anchor:top" o:gfxdata="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" stroked="f">
+              <v:shape w14:anchorId="25274A02" id="Szövegdoboz 16" o:spid="_x0000_s1029" type="#_x0000_t202" style="position:absolute;left:0;text-align:left;margin-left:134.15pt;margin-top:265.6pt;width:319.6pt;height:.05pt;z-index:251677696;visibility:visible;mso-wrap-style:square;mso-wrap-distance-left:9pt;mso-wrap-distance-top:0;mso-wrap-distance-right:9pt;mso-wrap-distance-bottom:0;mso-position-horizontal:absolute;mso-position-horizontal-relative:text;mso-position-vertical:absolute;mso-position-vertical-relative:text;v-text-anchor:top" o:gfxdata="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" stroked="f">
                 <v:textbox style="mso-fit-shape-to-text:t" inset="0,0,0,0">
                   <w:txbxContent>
                     <w:p>
@@ -1322,7 +1329,7 @@
                         </w:rPr>
                         <w:fldChar w:fldCharType="separate"/>
                       </w:r>
-                      <w:bookmarkStart w:id="19" w:name="_Toc127811351"/>
+                      <w:bookmarkStart w:id="20" w:name="_Toc128052183"/>
                       <w:r>
                         <w:rPr>
                           <w:noProof/>
@@ -1346,7 +1353,7 @@
                         </w:rPr>
                         <w:t>. ábra Tudnivalók</w:t>
                       </w:r>
-                      <w:bookmarkEnd w:id="19"/>
+                      <w:bookmarkEnd w:id="20"/>
                     </w:p>
                   </w:txbxContent>
                 </v:textbox>
@@ -1460,25 +1467,25 @@
         </w:numPr>
         <w:spacing w:after="360"/>
       </w:pPr>
-      <w:bookmarkStart w:id="20" w:name="_Toc127810543"/>
-      <w:bookmarkStart w:id="21" w:name="_Toc127810607"/>
+      <w:bookmarkStart w:id="21" w:name="_Toc127810543"/>
+      <w:bookmarkStart w:id="22" w:name="_Toc128052163"/>
       <w:r>
         <w:t>Kialakulása</w:t>
       </w:r>
-      <w:bookmarkEnd w:id="20"/>
       <w:bookmarkEnd w:id="21"/>
+      <w:bookmarkEnd w:id="22"/>
     </w:p>
     <w:p>
       <w:pPr>
         <w:pStyle w:val="Cmsor2"/>
       </w:pPr>
-      <w:bookmarkStart w:id="22" w:name="_Toc127810544"/>
-      <w:bookmarkStart w:id="23" w:name="_Toc127810608"/>
+      <w:bookmarkStart w:id="23" w:name="_Toc127810544"/>
+      <w:bookmarkStart w:id="24" w:name="_Toc128052164"/>
       <w:r>
         <w:t>Kialakulása</w:t>
       </w:r>
-      <w:bookmarkEnd w:id="22"/>
       <w:bookmarkEnd w:id="23"/>
+      <w:bookmarkEnd w:id="24"/>
     </w:p>
     <w:p>
       <w:pPr>
@@ -1490,6 +1497,7 @@
         <w:rPr>
           <w:noProof/>
         </w:rPr>
+        <w:lastRenderedPageBreak/>
         <mc:AlternateContent>
           <mc:Choice Requires="wps">
             <w:drawing>
@@ -1560,7 +1568,7 @@
                               </w:rPr>
                               <w:fldChar w:fldCharType="separate"/>
                             </w:r>
-                            <w:bookmarkStart w:id="24" w:name="_Toc127811352"/>
+                            <w:bookmarkStart w:id="25" w:name="_Toc128052184"/>
                             <w:r>
                               <w:rPr>
                                 <w:noProof/>
@@ -1584,7 +1592,7 @@
                               </w:rPr>
                               <w:t>. ábra Kialakulása</w:t>
                             </w:r>
-                            <w:bookmarkEnd w:id="24"/>
+                            <w:bookmarkEnd w:id="25"/>
                           </w:p>
                         </w:txbxContent>
                       </wps:txbx>
@@ -1602,7 +1610,7 @@
           </mc:Choice>
           <mc:Fallback>
             <w:pict>
-              <v:shape w14:anchorId="5A03BAE4" id="Szövegdoboz 17" o:spid="_x0000_s1030" type="#_x0000_t202" style="position:absolute;left:0;text-align:left;margin-left:164.15pt;margin-top:321.8pt;width:306pt;height:.05pt;z-index:251679744;visibility:visible;mso-wrap-style:square;mso-wrap-distance-left:9pt;mso-wrap-distance-top:0;mso-wrap-distance-right:9pt;mso-wrap-distance-bottom:0;mso-position-horizontal:absolute;mso-position-horizontal-relative:text;mso-position-vertical:absolute;mso-position-vertical-relative:text;v-text-anchor:top" o:gfxdata="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" stroked="f">
+              <v:shape w14:anchorId="5A03BAE4" id="Szövegdoboz 17" o:spid="_x0000_s1030" type="#_x0000_t202" style="position:absolute;left:0;text-align:left;margin-left:164.15pt;margin-top:321.8pt;width:306pt;height:.05pt;z-index:251679744;visibility:visible;mso-wrap-style:square;mso-wrap-distance-left:9pt;mso-wrap-distance-top:0;mso-wrap-distance-right:9pt;mso-wrap-distance-bottom:0;mso-position-horizontal:absolute;mso-position-horizontal-relative:text;mso-position-vertical:absolute;mso-position-vertical-relative:text;v-text-anchor:top" o:gfxdata="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" stroked="f">
                 <v:textbox style="mso-fit-shape-to-text:t" inset="0,0,0,0">
                   <w:txbxContent>
                     <w:p>
@@ -1638,7 +1646,7 @@
                         </w:rPr>
                         <w:fldChar w:fldCharType="separate"/>
                       </w:r>
-                      <w:bookmarkStart w:id="25" w:name="_Toc127811352"/>
+                      <w:bookmarkStart w:id="26" w:name="_Toc128052184"/>
                       <w:r>
                         <w:rPr>
                           <w:noProof/>
@@ -1662,7 +1670,7 @@
                         </w:rPr>
                         <w:t>. ábra Kialakulása</w:t>
                       </w:r>
-                      <w:bookmarkEnd w:id="25"/>
+                      <w:bookmarkEnd w:id="26"/>
                     </w:p>
                   </w:txbxContent>
                 </v:textbox>
@@ -1841,13 +1849,13 @@
       <w:pPr>
         <w:pStyle w:val="Cmsor2"/>
       </w:pPr>
-      <w:bookmarkStart w:id="26" w:name="_Toc127810545"/>
-      <w:bookmarkStart w:id="27" w:name="_Toc127810609"/>
+      <w:bookmarkStart w:id="27" w:name="_Toc127810545"/>
+      <w:bookmarkStart w:id="28" w:name="_Toc128052165"/>
       <w:r>
         <w:t>Jelek, amikből játékfüggőségre következtethetünk</w:t>
       </w:r>
-      <w:bookmarkEnd w:id="26"/>
       <w:bookmarkEnd w:id="27"/>
+      <w:bookmarkEnd w:id="28"/>
     </w:p>
     <w:p>
       <w:pPr>
@@ -1859,6 +1867,7 @@
         <w:rPr>
           <w:noProof/>
         </w:rPr>
+        <w:lastRenderedPageBreak/>
         <mc:AlternateContent>
           <mc:Choice Requires="wps">
             <w:drawing>
@@ -1929,7 +1938,7 @@
                               </w:rPr>
                               <w:fldChar w:fldCharType="separate"/>
                             </w:r>
-                            <w:bookmarkStart w:id="28" w:name="_Toc127811353"/>
+                            <w:bookmarkStart w:id="29" w:name="_Toc128052185"/>
                             <w:r>
                               <w:rPr>
                                 <w:noProof/>
@@ -1953,7 +1962,7 @@
                               </w:rPr>
                               <w:t>. ábra Jelek, amikből játékfüggőségre következtethetünk</w:t>
                             </w:r>
-                            <w:bookmarkEnd w:id="28"/>
+                            <w:bookmarkEnd w:id="29"/>
                           </w:p>
                         </w:txbxContent>
                       </wps:txbx>
@@ -1971,7 +1980,7 @@
           </mc:Choice>
           <mc:Fallback>
             <w:pict>
-              <v:shape w14:anchorId="6CD9008C" id="Szövegdoboz 18" o:spid="_x0000_s1031" type="#_x0000_t202" style="position:absolute;left:0;text-align:left;margin-left:214.65pt;margin-top:436.6pt;width:286pt;height:.05pt;z-index:251681792;visibility:visible;mso-wrap-style:square;mso-wrap-distance-left:9pt;mso-wrap-distance-top:0;mso-wrap-distance-right:9pt;mso-wrap-distance-bottom:0;mso-position-horizontal:absolute;mso-position-horizontal-relative:text;mso-position-vertical:absolute;mso-position-vertical-relative:text;v-text-anchor:top" o:gfxdata="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" stroked="f">
+              <v:shape w14:anchorId="6CD9008C" id="Szövegdoboz 18" o:spid="_x0000_s1031" type="#_x0000_t202" style="position:absolute;left:0;text-align:left;margin-left:214.65pt;margin-top:436.6pt;width:286pt;height:.05pt;z-index:251681792;visibility:visible;mso-wrap-style:square;mso-wrap-distance-left:9pt;mso-wrap-distance-top:0;mso-wrap-distance-right:9pt;mso-wrap-distance-bottom:0;mso-position-horizontal:absolute;mso-position-horizontal-relative:text;mso-position-vertical:absolute;mso-position-vertical-relative:text;v-text-anchor:top" o:gfxdata="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" stroked="f">
                 <v:textbox style="mso-fit-shape-to-text:t" inset="0,0,0,0">
                   <w:txbxContent>
                     <w:p>
@@ -2007,7 +2016,7 @@
                         </w:rPr>
                         <w:fldChar w:fldCharType="separate"/>
                       </w:r>
-                      <w:bookmarkStart w:id="29" w:name="_Toc127811353"/>
+                      <w:bookmarkStart w:id="30" w:name="_Toc128052185"/>
                       <w:r>
                         <w:rPr>
                           <w:noProof/>
@@ -2031,7 +2040,7 @@
                         </w:rPr>
                         <w:t>. ábra Jelek, amikből játékfüggőségre következtethetünk</w:t>
                       </w:r>
-                      <w:bookmarkEnd w:id="29"/>
+                      <w:bookmarkEnd w:id="30"/>
                     </w:p>
                   </w:txbxContent>
                 </v:textbox>
@@ -2178,25 +2187,25 @@
         </w:numPr>
         <w:spacing w:after="360"/>
       </w:pPr>
-      <w:bookmarkStart w:id="30" w:name="_Toc127810546"/>
-      <w:bookmarkStart w:id="31" w:name="_Toc127810610"/>
+      <w:bookmarkStart w:id="31" w:name="_Toc127810546"/>
+      <w:bookmarkStart w:id="32" w:name="_Toc128052166"/>
       <w:r>
         <w:t>Kezelése</w:t>
       </w:r>
-      <w:bookmarkEnd w:id="30"/>
       <w:bookmarkEnd w:id="31"/>
+      <w:bookmarkEnd w:id="32"/>
     </w:p>
     <w:p>
       <w:pPr>
         <w:pStyle w:val="Cmsor2"/>
       </w:pPr>
-      <w:bookmarkStart w:id="32" w:name="_Toc127810547"/>
-      <w:bookmarkStart w:id="33" w:name="_Toc127810611"/>
+      <w:bookmarkStart w:id="33" w:name="_Toc127810547"/>
+      <w:bookmarkStart w:id="34" w:name="_Toc128052167"/>
       <w:r>
         <w:t>A játékfüggőség gyógyulási esélyei</w:t>
       </w:r>
-      <w:bookmarkEnd w:id="32"/>
       <w:bookmarkEnd w:id="33"/>
+      <w:bookmarkEnd w:id="34"/>
     </w:p>
     <w:p>
       <w:pPr>
@@ -2208,6 +2217,7 @@
         <w:rPr>
           <w:noProof/>
         </w:rPr>
+        <w:lastRenderedPageBreak/>
         <mc:AlternateContent>
           <mc:Choice Requires="wps">
             <w:drawing>
@@ -2278,7 +2288,7 @@
                               </w:rPr>
                               <w:fldChar w:fldCharType="separate"/>
                             </w:r>
-                            <w:bookmarkStart w:id="34" w:name="_Toc127811354"/>
+                            <w:bookmarkStart w:id="35" w:name="_Toc128052186"/>
                             <w:r>
                               <w:rPr>
                                 <w:noProof/>
@@ -2302,7 +2312,7 @@
                               </w:rPr>
                               <w:t>. ábra A játékfüggőség gyógyulási esélyei</w:t>
                             </w:r>
-                            <w:bookmarkEnd w:id="34"/>
+                            <w:bookmarkEnd w:id="35"/>
                           </w:p>
                         </w:txbxContent>
                       </wps:txbx>
@@ -2320,7 +2330,7 @@
           </mc:Choice>
           <mc:Fallback>
             <w:pict>
-              <v:shape w14:anchorId="1AACC4F0" id="Szövegdoboz 19" o:spid="_x0000_s1032" type="#_x0000_t202" style="position:absolute;left:0;text-align:left;margin-left:186.15pt;margin-top:208.1pt;width:254.6pt;height:.05pt;z-index:251683840;visibility:visible;mso-wrap-style:square;mso-wrap-distance-left:9pt;mso-wrap-distance-top:0;mso-wrap-distance-right:9pt;mso-wrap-distance-bottom:0;mso-position-horizontal:absolute;mso-position-horizontal-relative:text;mso-position-vertical:absolute;mso-position-vertical-relative:text;v-text-anchor:top" o:gfxdata="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" stroked="f">
+              <v:shape w14:anchorId="1AACC4F0" id="Szövegdoboz 19" o:spid="_x0000_s1032" type="#_x0000_t202" style="position:absolute;left:0;text-align:left;margin-left:186.15pt;margin-top:208.1pt;width:254.6pt;height:.05pt;z-index:251683840;visibility:visible;mso-wrap-style:square;mso-wrap-distance-left:9pt;mso-wrap-distance-top:0;mso-wrap-distance-right:9pt;mso-wrap-distance-bottom:0;mso-position-horizontal:absolute;mso-position-horizontal-relative:text;mso-position-vertical:absolute;mso-position-vertical-relative:text;v-text-anchor:top" o:gfxdata="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" stroked="f">
                 <v:textbox style="mso-fit-shape-to-text:t" inset="0,0,0,0">
                   <w:txbxContent>
                     <w:p>
@@ -2356,7 +2366,7 @@
                         </w:rPr>
                         <w:fldChar w:fldCharType="separate"/>
                       </w:r>
-                      <w:bookmarkStart w:id="35" w:name="_Toc127811354"/>
+                      <w:bookmarkStart w:id="36" w:name="_Toc128052186"/>
                       <w:r>
                         <w:rPr>
                           <w:noProof/>
@@ -2380,7 +2390,7 @@
                         </w:rPr>
                         <w:t>. ábra A játékfüggőség gyógyulási esélyei</w:t>
                       </w:r>
-                      <w:bookmarkEnd w:id="35"/>
+                      <w:bookmarkEnd w:id="36"/>
                     </w:p>
                   </w:txbxContent>
                 </v:textbox>
@@ -2586,13 +2596,13 @@
       <w:pPr>
         <w:pStyle w:val="Cmsor2"/>
       </w:pPr>
-      <w:bookmarkStart w:id="36" w:name="_Toc127810548"/>
-      <w:bookmarkStart w:id="37" w:name="_Toc127810612"/>
+      <w:bookmarkStart w:id="37" w:name="_Toc127810548"/>
+      <w:bookmarkStart w:id="38" w:name="_Toc128052168"/>
       <w:r>
         <w:t>EFT Gyógymód</w:t>
       </w:r>
-      <w:bookmarkEnd w:id="36"/>
       <w:bookmarkEnd w:id="37"/>
+      <w:bookmarkEnd w:id="38"/>
     </w:p>
     <w:p>
       <w:pPr>
@@ -2676,7 +2686,7 @@
                               </w:rPr>
                               <w:fldChar w:fldCharType="separate"/>
                             </w:r>
-                            <w:bookmarkStart w:id="38" w:name="_Toc127811355"/>
+                            <w:bookmarkStart w:id="39" w:name="_Toc128052187"/>
                             <w:r>
                               <w:rPr>
                                 <w:noProof/>
@@ -2700,7 +2710,7 @@
                               </w:rPr>
                               <w:t>. ábra EFT Gyógymód</w:t>
                             </w:r>
-                            <w:bookmarkEnd w:id="38"/>
+                            <w:bookmarkEnd w:id="39"/>
                           </w:p>
                         </w:txbxContent>
                       </wps:txbx>
@@ -2718,7 +2728,7 @@
           </mc:Choice>
           <mc:Fallback>
             <w:pict>
-              <v:shape w14:anchorId="6D48AED2" id="Szövegdoboz 20" o:spid="_x0000_s1033" type="#_x0000_t202" style="position:absolute;left:0;text-align:left;margin-left:154.85pt;margin-top:266.4pt;width:294.25pt;height:.05pt;z-index:251685888;visibility:visible;mso-wrap-style:square;mso-wrap-distance-left:9pt;mso-wrap-distance-top:0;mso-wrap-distance-right:9pt;mso-wrap-distance-bottom:0;mso-position-horizontal:absolute;mso-position-horizontal-relative:text;mso-position-vertical:absolute;mso-position-vertical-relative:text;v-text-anchor:top" o:gfxdata="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" stroked="f">
+              <v:shape w14:anchorId="6D48AED2" id="Szövegdoboz 20" o:spid="_x0000_s1033" type="#_x0000_t202" style="position:absolute;left:0;text-align:left;margin-left:154.85pt;margin-top:266.4pt;width:294.25pt;height:.05pt;z-index:251685888;visibility:visible;mso-wrap-style:square;mso-wrap-distance-left:9pt;mso-wrap-distance-top:0;mso-wrap-distance-right:9pt;mso-wrap-distance-bottom:0;mso-position-horizontal:absolute;mso-position-horizontal-relative:text;mso-position-vertical:absolute;mso-position-vertical-relative:text;v-text-anchor:top" o:gfxdata="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" stroked="f">
                 <v:textbox style="mso-fit-shape-to-text:t" inset="0,0,0,0">
                   <w:txbxContent>
                     <w:p>
@@ -2754,7 +2764,7 @@
                         </w:rPr>
                         <w:fldChar w:fldCharType="separate"/>
                       </w:r>
-                      <w:bookmarkStart w:id="39" w:name="_Toc127811355"/>
+                      <w:bookmarkStart w:id="40" w:name="_Toc128052187"/>
                       <w:r>
                         <w:rPr>
                           <w:noProof/>
@@ -2778,7 +2788,7 @@
                         </w:rPr>
                         <w:t>. ábra EFT Gyógymód</w:t>
                       </w:r>
-                      <w:bookmarkEnd w:id="39"/>
+                      <w:bookmarkEnd w:id="40"/>
                     </w:p>
                   </w:txbxContent>
                 </v:textbox>
@@ -3028,7 +3038,16 @@
           <w:color w:val="000000" w:themeColor="text1"/>
           <w:shd w:val="clear" w:color="auto" w:fill="FFFFFF" w:themeFill="background1"/>
         </w:rPr>
-        <w:t>Gary Craig ezért azt tűzte ki célul, hogy olyan lehetőséget találjon, amivel képesek vagyunk elhagyni a félelmeinket, vagy más negatív érzelmeinket, felülemelkedhetünk korlátozó hiedelmeinken, vagy azokon a múltbeli traumáinkon, amelyek nem engedik, hogy tovább lépjünk.</w:t>
+        <w:t xml:space="preserve">Gary Craig ezért azt tűzte ki </w:t>
+      </w:r>
+      <w:r>
+        <w:rPr>
+          <w:rFonts w:cs="Courier New"/>
+          <w:color w:val="000000" w:themeColor="text1"/>
+          <w:shd w:val="clear" w:color="auto" w:fill="FFFFFF" w:themeFill="background1"/>
+        </w:rPr>
+        <w:lastRenderedPageBreak/>
+        <w:t>célul, hogy olyan lehetőséget találjon, amivel képesek vagyunk elhagyni a félelmeinket, vagy más negatív érzelmeinket, felülemelkedhetünk korlátozó hiedelmeinken, vagy azokon a múltbeli traumáinkon, amelyek nem engedik, hogy tovább lépjünk.</w:t>
       </w:r>
       <w:r>
         <w:rPr>
@@ -3123,13 +3142,13 @@
       <w:pPr>
         <w:pStyle w:val="Cmsor2"/>
       </w:pPr>
-      <w:bookmarkStart w:id="40" w:name="_Toc127810549"/>
-      <w:bookmarkStart w:id="41" w:name="_Toc127810613"/>
+      <w:bookmarkStart w:id="41" w:name="_Toc127810549"/>
+      <w:bookmarkStart w:id="42" w:name="_Toc128052169"/>
       <w:r>
         <w:t>Családi segítség</w:t>
       </w:r>
-      <w:bookmarkEnd w:id="40"/>
       <w:bookmarkEnd w:id="41"/>
+      <w:bookmarkEnd w:id="42"/>
     </w:p>
     <w:p>
       <w:pPr>
@@ -3211,7 +3230,7 @@
                               </w:rPr>
                               <w:fldChar w:fldCharType="separate"/>
                             </w:r>
-                            <w:bookmarkStart w:id="42" w:name="_Toc127811356"/>
+                            <w:bookmarkStart w:id="43" w:name="_Toc128052188"/>
                             <w:r>
                               <w:rPr>
                                 <w:noProof/>
@@ -3235,7 +3254,7 @@
                               </w:rPr>
                               <w:t>. ábra Családi segítség</w:t>
                             </w:r>
-                            <w:bookmarkEnd w:id="42"/>
+                            <w:bookmarkEnd w:id="43"/>
                           </w:p>
                         </w:txbxContent>
                       </wps:txbx>
@@ -3253,7 +3272,7 @@
           </mc:Choice>
           <mc:Fallback>
             <w:pict>
-              <v:shape w14:anchorId="66104AB9" id="Szövegdoboz 21" o:spid="_x0000_s1034" type="#_x0000_t202" style="position:absolute;left:0;text-align:left;margin-left:194.15pt;margin-top:232.45pt;width:262.5pt;height:.05pt;z-index:251687936;visibility:visible;mso-wrap-style:square;mso-wrap-distance-left:9pt;mso-wrap-distance-top:0;mso-wrap-distance-right:9pt;mso-wrap-distance-bottom:0;mso-position-horizontal:absolute;mso-position-horizontal-relative:text;mso-position-vertical:absolute;mso-position-vertical-relative:text;v-text-anchor:top" o:gfxdata="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" stroked="f">
+              <v:shape w14:anchorId="66104AB9" id="Szövegdoboz 21" o:spid="_x0000_s1034" type="#_x0000_t202" style="position:absolute;left:0;text-align:left;margin-left:194.15pt;margin-top:232.45pt;width:262.5pt;height:.05pt;z-index:251687936;visibility:visible;mso-wrap-style:square;mso-wrap-distance-left:9pt;mso-wrap-distance-top:0;mso-wrap-distance-right:9pt;mso-wrap-distance-bottom:0;mso-position-horizontal:absolute;mso-position-horizontal-relative:text;mso-position-vertical:absolute;mso-position-vertical-relative:text;v-text-anchor:top" o:gfxdata="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" stroked="f">
                 <v:textbox style="mso-fit-shape-to-text:t" inset="0,0,0,0">
                   <w:txbxContent>
                     <w:p>
@@ -3289,7 +3308,7 @@
                         </w:rPr>
                         <w:fldChar w:fldCharType="separate"/>
                       </w:r>
-                      <w:bookmarkStart w:id="43" w:name="_Toc127811356"/>
+                      <w:bookmarkStart w:id="44" w:name="_Toc128052188"/>
                       <w:r>
                         <w:rPr>
                           <w:noProof/>
@@ -3313,7 +3332,7 @@
                         </w:rPr>
                         <w:t>. ábra Családi segítség</w:t>
                       </w:r>
-                      <w:bookmarkEnd w:id="43"/>
+                      <w:bookmarkEnd w:id="44"/>
                     </w:p>
                   </w:txbxContent>
                 </v:textbox>
@@ -3430,13 +3449,7 @@
         <w:rPr>
           <w:lang w:eastAsia="hu-HU"/>
         </w:rPr>
-        <w:t>önbizalomra, romló tanulmányi eredményre, sokszor labilis lelki állapotra</w:t>
-      </w:r>
-      <w:r>
-        <w:rPr>
-          <w:lang w:eastAsia="hu-HU"/>
-        </w:rPr>
-        <w:t>.</w:t>
+        <w:t>önbizalomra, romló tanulmányi eredményre, sokszor labilis lelki állapotra.</w:t>
       </w:r>
       <w:r>
         <w:rPr>
@@ -3669,8 +3682,8 @@
           <w:lang w:eastAsia="hu-HU"/>
         </w:rPr>
       </w:pPr>
-      <w:bookmarkStart w:id="44" w:name="_Toc127810550"/>
-      <w:bookmarkStart w:id="45" w:name="_Toc127810614"/>
+      <w:bookmarkStart w:id="45" w:name="_Toc127810550"/>
+      <w:bookmarkStart w:id="46" w:name="_Toc128052170"/>
       <w:r>
         <w:rPr>
           <w:rFonts w:eastAsia="Times New Roman"/>
@@ -3678,20 +3691,20 @@
         </w:rPr>
         <w:t>Következményei</w:t>
       </w:r>
-      <w:bookmarkEnd w:id="44"/>
       <w:bookmarkEnd w:id="45"/>
+      <w:bookmarkEnd w:id="46"/>
     </w:p>
     <w:p>
       <w:pPr>
         <w:pStyle w:val="Cmsor2"/>
       </w:pPr>
-      <w:bookmarkStart w:id="46" w:name="_Toc127810551"/>
-      <w:bookmarkStart w:id="47" w:name="_Toc127810615"/>
+      <w:bookmarkStart w:id="47" w:name="_Toc127810551"/>
+      <w:bookmarkStart w:id="48" w:name="_Toc128052171"/>
       <w:r>
         <w:t>Bevezető</w:t>
       </w:r>
-      <w:bookmarkEnd w:id="46"/>
       <w:bookmarkEnd w:id="47"/>
+      <w:bookmarkEnd w:id="48"/>
     </w:p>
     <w:p>
       <w:pPr>
@@ -3715,7 +3728,14 @@
         <w:rPr>
           <w:lang w:eastAsia="hu-HU"/>
         </w:rPr>
-        <w:t xml:space="preserve">emberre. A rövidlátás, szorongás, depresszió, figyelemzavar, alvászavar, elhízás, rossz testtartás </w:t>
+        <w:t xml:space="preserve">emberre. A rövidlátás, szorongás, depresszió, figyelemzavar, alvászavar, elhízás, rossz </w:t>
+      </w:r>
+      <w:r>
+        <w:rPr>
+          <w:lang w:eastAsia="hu-HU"/>
+        </w:rPr>
+        <w:lastRenderedPageBreak/>
+        <w:t xml:space="preserve">testtartás </w:t>
       </w:r>
       <w:r>
         <w:rPr>
@@ -3788,13 +3808,13 @@
       <w:pPr>
         <w:pStyle w:val="Cmsor2"/>
       </w:pPr>
-      <w:bookmarkStart w:id="48" w:name="_Toc127810552"/>
-      <w:bookmarkStart w:id="49" w:name="_Toc127810616"/>
+      <w:bookmarkStart w:id="49" w:name="_Toc127810552"/>
+      <w:bookmarkStart w:id="50" w:name="_Toc128052172"/>
       <w:r>
         <w:t>Elhízás</w:t>
       </w:r>
-      <w:bookmarkEnd w:id="48"/>
       <w:bookmarkEnd w:id="49"/>
+      <w:bookmarkEnd w:id="50"/>
     </w:p>
     <w:p>
       <w:pPr>
@@ -4005,13 +4025,13 @@
       <w:pPr>
         <w:pStyle w:val="Cmsor2"/>
       </w:pPr>
-      <w:bookmarkStart w:id="50" w:name="_Toc127810553"/>
-      <w:bookmarkStart w:id="51" w:name="_Toc127810617"/>
+      <w:bookmarkStart w:id="51" w:name="_Toc127810553"/>
+      <w:bookmarkStart w:id="52" w:name="_Toc128052173"/>
       <w:r>
         <w:t>Álmatlanság</w:t>
       </w:r>
-      <w:bookmarkEnd w:id="50"/>
       <w:bookmarkEnd w:id="51"/>
+      <w:bookmarkEnd w:id="52"/>
     </w:p>
     <w:p>
       <w:pPr>
@@ -4035,13 +4055,7 @@
         <w:rPr>
           <w:lang w:eastAsia="hu-HU"/>
         </w:rPr>
-        <w:t>és számítógépek lehetnek az okok. Norvég kutatók 3 módot találtak az alvás megzavarására</w:t>
-      </w:r>
-      <w:r>
-        <w:rPr>
-          <w:lang w:eastAsia="hu-HU"/>
-        </w:rPr>
-        <w:t>:</w:t>
+        <w:t>és számítógépek lehetnek az okok. Norvég kutatók 3 módot találtak az alvás megzavarására:</w:t>
       </w:r>
       <w:r>
         <w:rPr>
@@ -4175,7 +4189,14 @@
         <w:rPr>
           <w:lang w:eastAsia="hu-HU"/>
         </w:rPr>
-        <w:t xml:space="preserve">Az alvás-ébrenlét ritmusa a </w:t>
+        <w:t xml:space="preserve">Az </w:t>
+      </w:r>
+      <w:r>
+        <w:rPr>
+          <w:lang w:eastAsia="hu-HU"/>
+        </w:rPr>
+        <w:lastRenderedPageBreak/>
+        <w:t xml:space="preserve">alvás-ébrenlét ritmusa a </w:t>
       </w:r>
       <w:r>
         <w:rPr>
@@ -4247,7 +4268,7 @@
                               </w:rPr>
                               <w:fldChar w:fldCharType="separate"/>
                             </w:r>
-                            <w:bookmarkStart w:id="52" w:name="_Toc127811357"/>
+                            <w:bookmarkStart w:id="53" w:name="_Toc128052189"/>
                             <w:r>
                               <w:rPr>
                                 <w:noProof/>
@@ -4270,7 +4291,7 @@
                               </w:rPr>
                               <w:t>. ábra Álmatlanság</w:t>
                             </w:r>
-                            <w:bookmarkEnd w:id="52"/>
+                            <w:bookmarkEnd w:id="53"/>
                           </w:p>
                         </w:txbxContent>
                       </wps:txbx>
@@ -4288,7 +4309,7 @@
           </mc:Choice>
           <mc:Fallback>
             <w:pict>
-              <v:shape w14:anchorId="30FBE25C" id="Szövegdoboz 22" o:spid="_x0000_s1035" type="#_x0000_t202" style="position:absolute;left:0;text-align:left;margin-left:164.6pt;margin-top:201.65pt;width:320.1pt;height:.05pt;z-index:251689984;visibility:visible;mso-wrap-style:square;mso-wrap-distance-left:9pt;mso-wrap-distance-top:0;mso-wrap-distance-right:9pt;mso-wrap-distance-bottom:0;mso-position-horizontal:absolute;mso-position-horizontal-relative:text;mso-position-vertical:absolute;mso-position-vertical-relative:text;v-text-anchor:top" o:gfxdata="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" stroked="f">
+              <v:shape w14:anchorId="30FBE25C" id="Szövegdoboz 22" o:spid="_x0000_s1035" type="#_x0000_t202" style="position:absolute;left:0;text-align:left;margin-left:164.6pt;margin-top:201.65pt;width:320.1pt;height:.05pt;z-index:251689984;visibility:visible;mso-wrap-style:square;mso-wrap-distance-left:9pt;mso-wrap-distance-top:0;mso-wrap-distance-right:9pt;mso-wrap-distance-bottom:0;mso-position-horizontal:absolute;mso-position-horizontal-relative:text;mso-position-vertical:absolute;mso-position-vertical-relative:text;v-text-anchor:top" o:gfxdata="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" stroked="f">
                 <v:textbox style="mso-fit-shape-to-text:t" inset="0,0,0,0">
                   <w:txbxContent>
                     <w:p>
@@ -4320,7 +4341,7 @@
                         </w:rPr>
                         <w:fldChar w:fldCharType="separate"/>
                       </w:r>
-                      <w:bookmarkStart w:id="53" w:name="_Toc127811357"/>
+                      <w:bookmarkStart w:id="54" w:name="_Toc128052189"/>
                       <w:r>
                         <w:rPr>
                           <w:noProof/>
@@ -4343,7 +4364,7 @@
                         </w:rPr>
                         <w:t>. ábra Álmatlanság</w:t>
                       </w:r>
-                      <w:bookmarkEnd w:id="53"/>
+                      <w:bookmarkEnd w:id="54"/>
                     </w:p>
                   </w:txbxContent>
                 </v:textbox>
@@ -4534,13 +4555,13 @@
       <w:pPr>
         <w:pStyle w:val="Cmsor2"/>
       </w:pPr>
-      <w:bookmarkStart w:id="54" w:name="_Toc127810554"/>
-      <w:bookmarkStart w:id="55" w:name="_Toc127810618"/>
+      <w:bookmarkStart w:id="55" w:name="_Toc127810554"/>
+      <w:bookmarkStart w:id="56" w:name="_Toc128052174"/>
       <w:r>
         <w:t>Rossz testtartás és izomvesztés</w:t>
       </w:r>
-      <w:bookmarkEnd w:id="54"/>
       <w:bookmarkEnd w:id="55"/>
+      <w:bookmarkEnd w:id="56"/>
     </w:p>
     <w:p>
       <w:pPr>
@@ -4622,7 +4643,7 @@
                               </w:rPr>
                               <w:fldChar w:fldCharType="separate"/>
                             </w:r>
-                            <w:bookmarkStart w:id="56" w:name="_Toc127811358"/>
+                            <w:bookmarkStart w:id="57" w:name="_Toc128052190"/>
                             <w:r>
                               <w:rPr>
                                 <w:noProof/>
@@ -4660,7 +4681,7 @@
                               </w:rPr>
                               <w:t>z testtartás és izomvesztés</w:t>
                             </w:r>
-                            <w:bookmarkEnd w:id="56"/>
+                            <w:bookmarkEnd w:id="57"/>
                           </w:p>
                         </w:txbxContent>
                       </wps:txbx>
@@ -4681,7 +4702,7 @@
           </mc:Choice>
           <mc:Fallback>
             <w:pict>
-              <v:shape w14:anchorId="641506F7" id="Szövegdoboz 23" o:spid="_x0000_s1036" type="#_x0000_t202" style="position:absolute;left:0;text-align:left;margin-left:306.65pt;margin-top:126.85pt;width:154.8pt;height:50pt;z-index:251692032;visibility:visible;mso-wrap-style:square;mso-height-percent:0;mso-wrap-distance-left:9pt;mso-wrap-distance-top:0;mso-wrap-distance-right:9pt;mso-wrap-distance-bottom:0;mso-position-horizontal:absolute;mso-position-horizontal-relative:text;mso-position-vertical:absolute;mso-position-vertical-relative:text;mso-height-percent:0;mso-height-relative:margin;v-text-anchor:top" o:gfxdata="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" stroked="f">
+              <v:shape w14:anchorId="641506F7" id="Szövegdoboz 23" o:spid="_x0000_s1036" type="#_x0000_t202" style="position:absolute;left:0;text-align:left;margin-left:306.65pt;margin-top:126.85pt;width:154.8pt;height:50pt;z-index:251692032;visibility:visible;mso-wrap-style:square;mso-height-percent:0;mso-wrap-distance-left:9pt;mso-wrap-distance-top:0;mso-wrap-distance-right:9pt;mso-wrap-distance-bottom:0;mso-position-horizontal:absolute;mso-position-horizontal-relative:text;mso-position-vertical:absolute;mso-position-vertical-relative:text;mso-height-percent:0;mso-height-relative:margin;v-text-anchor:top" o:gfxdata="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" stroked="f">
                 <v:textbox inset="0,0,0,0">
                   <w:txbxContent>
                     <w:p>
@@ -4717,7 +4738,7 @@
                         </w:rPr>
                         <w:fldChar w:fldCharType="separate"/>
                       </w:r>
-                      <w:bookmarkStart w:id="57" w:name="_Toc127811358"/>
+                      <w:bookmarkStart w:id="58" w:name="_Toc128052190"/>
                       <w:r>
                         <w:rPr>
                           <w:noProof/>
@@ -4755,7 +4776,7 @@
                         </w:rPr>
                         <w:t>z testtartás és izomvesztés</w:t>
                       </w:r>
-                      <w:bookmarkEnd w:id="57"/>
+                      <w:bookmarkEnd w:id="58"/>
                     </w:p>
                   </w:txbxContent>
                 </v:textbox>
@@ -4893,13 +4914,13 @@
       <w:pPr>
         <w:pStyle w:val="Cmsor2"/>
       </w:pPr>
-      <w:bookmarkStart w:id="58" w:name="_Toc127810555"/>
-      <w:bookmarkStart w:id="59" w:name="_Toc127810619"/>
+      <w:bookmarkStart w:id="59" w:name="_Toc127810555"/>
+      <w:bookmarkStart w:id="60" w:name="_Toc128052175"/>
       <w:r>
         <w:t>Iskolából való lemorzsolódás és munkahely elvesztése</w:t>
       </w:r>
-      <w:bookmarkEnd w:id="58"/>
       <w:bookmarkEnd w:id="59"/>
+      <w:bookmarkEnd w:id="60"/>
     </w:p>
     <w:p>
       <w:pPr>
@@ -4911,6 +4932,7 @@
         <w:rPr>
           <w:noProof/>
         </w:rPr>
+        <w:lastRenderedPageBreak/>
         <mc:AlternateContent>
           <mc:Choice Requires="wps">
             <w:drawing>
@@ -4981,7 +5003,7 @@
                               </w:rPr>
                               <w:fldChar w:fldCharType="separate"/>
                             </w:r>
-                            <w:bookmarkStart w:id="60" w:name="_Toc127811359"/>
+                            <w:bookmarkStart w:id="61" w:name="_Toc128052191"/>
                             <w:r>
                               <w:rPr>
                                 <w:noProof/>
@@ -5005,7 +5027,7 @@
                               </w:rPr>
                               <w:t>. ábra Iskolából való lemorzsolódás és munkahely elvesztése</w:t>
                             </w:r>
-                            <w:bookmarkEnd w:id="60"/>
+                            <w:bookmarkEnd w:id="61"/>
                           </w:p>
                         </w:txbxContent>
                       </wps:txbx>
@@ -5023,7 +5045,7 @@
           </mc:Choice>
           <mc:Fallback>
             <w:pict>
-              <v:shape w14:anchorId="13272475" id="Szövegdoboz 24" o:spid="_x0000_s1037" type="#_x0000_t202" style="position:absolute;left:0;text-align:left;margin-left:192.15pt;margin-top:271.65pt;width:271pt;height:.05pt;z-index:251694080;visibility:visible;mso-wrap-style:square;mso-wrap-distance-left:9pt;mso-wrap-distance-top:0;mso-wrap-distance-right:9pt;mso-wrap-distance-bottom:0;mso-position-horizontal:absolute;mso-position-horizontal-relative:text;mso-position-vertical:absolute;mso-position-vertical-relative:text;v-text-anchor:top" o:gfxdata="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" stroked="f">
+              <v:shape w14:anchorId="13272475" id="Szövegdoboz 24" o:spid="_x0000_s1037" type="#_x0000_t202" style="position:absolute;left:0;text-align:left;margin-left:192.15pt;margin-top:271.65pt;width:271pt;height:.05pt;z-index:251694080;visibility:visible;mso-wrap-style:square;mso-wrap-distance-left:9pt;mso-wrap-distance-top:0;mso-wrap-distance-right:9pt;mso-wrap-distance-bottom:0;mso-position-horizontal:absolute;mso-position-horizontal-relative:text;mso-position-vertical:absolute;mso-position-vertical-relative:text;v-text-anchor:top" o:gfxdata="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" stroked="f">
                 <v:textbox style="mso-fit-shape-to-text:t" inset="0,0,0,0">
                   <w:txbxContent>
                     <w:p>
@@ -5059,7 +5081,7 @@
                         </w:rPr>
                         <w:fldChar w:fldCharType="separate"/>
                       </w:r>
-                      <w:bookmarkStart w:id="61" w:name="_Toc127811359"/>
+                      <w:bookmarkStart w:id="62" w:name="_Toc128052191"/>
                       <w:r>
                         <w:rPr>
                           <w:noProof/>
@@ -5083,7 +5105,7 @@
                         </w:rPr>
                         <w:t>. ábra Iskolából való lemorzsolódás és munkahely elvesztése</w:t>
                       </w:r>
-                      <w:bookmarkEnd w:id="61"/>
+                      <w:bookmarkEnd w:id="62"/>
                     </w:p>
                   </w:txbxContent>
                 </v:textbox>
@@ -5218,13 +5240,13 @@
         </w:numPr>
         <w:spacing w:after="240"/>
       </w:pPr>
-      <w:bookmarkStart w:id="62" w:name="_Toc127810556"/>
-      <w:bookmarkStart w:id="63" w:name="_Toc127810620"/>
+      <w:bookmarkStart w:id="63" w:name="_Toc127810556"/>
+      <w:bookmarkStart w:id="64" w:name="_Toc128052176"/>
       <w:r>
         <w:t>Források</w:t>
       </w:r>
-      <w:bookmarkEnd w:id="62"/>
       <w:bookmarkEnd w:id="63"/>
+      <w:bookmarkEnd w:id="64"/>
     </w:p>
     <w:p>
       <w:r>
@@ -5235,42 +5257,18 @@
           <w:rPr>
             <w:rStyle w:val="Hiperhivatkozs"/>
           </w:rPr>
-          <w:t>divan</w:t>
-        </w:r>
+          <w:t>divany.hu</w:t>
+        </w:r>
+      </w:hyperlink>
+      <w:r>
+        <w:t xml:space="preserve"> és </w:t>
+      </w:r>
+      <w:hyperlink r:id="rId19" w:history="1">
         <w:r>
           <w:rPr>
             <w:rStyle w:val="Hiperhivatkozs"/>
           </w:rPr>
-          <w:t>y</w:t>
-        </w:r>
-        <w:r>
-          <w:rPr>
-            <w:rStyle w:val="Hiperhivatkozs"/>
-          </w:rPr>
-          <w:t>.hu</w:t>
-        </w:r>
-      </w:hyperlink>
-      <w:r>
-        <w:t xml:space="preserve"> és </w:t>
-      </w:r>
-      <w:hyperlink r:id="rId19" w:history="1">
-        <w:r>
-          <w:rPr>
-            <w:rStyle w:val="Hiperhivatkozs"/>
-          </w:rPr>
-          <w:t>24.</w:t>
-        </w:r>
-        <w:r>
-          <w:rPr>
-            <w:rStyle w:val="Hiperhivatkozs"/>
-          </w:rPr>
-          <w:t>h</w:t>
-        </w:r>
-        <w:r>
-          <w:rPr>
-            <w:rStyle w:val="Hiperhivatkozs"/>
-          </w:rPr>
-          <w:t>u</w:t>
+          <w:t>24.hu</w:t>
         </w:r>
       </w:hyperlink>
     </w:p>
@@ -5287,10 +5285,7 @@
         </w:r>
       </w:hyperlink>
       <w:r>
-        <w:t xml:space="preserve"> </w:t>
-      </w:r>
-      <w:r>
-        <w:t xml:space="preserve">és </w:t>
+        <w:t xml:space="preserve"> és </w:t>
       </w:r>
       <w:hyperlink r:id="rId21" w:history="1">
         <w:r>
@@ -5369,11 +5364,11 @@
         <w:pStyle w:val="Cmsor1"/>
         <w:spacing w:before="360" w:after="360"/>
       </w:pPr>
-      <w:bookmarkStart w:id="64" w:name="_Toc127810621"/>
+      <w:bookmarkStart w:id="65" w:name="_Toc128052177"/>
       <w:r>
         <w:t>Tartalomjegyzék:</w:t>
       </w:r>
-      <w:bookmarkEnd w:id="64"/>
+      <w:bookmarkEnd w:id="65"/>
     </w:p>
     <w:sdt>
       <w:sdtPr>
@@ -5385,86 +5380,60 @@
       </w:sdtPr>
       <w:sdtEndPr>
         <w:rPr>
-          <w:rFonts w:ascii="Courier New" w:eastAsiaTheme="minorHAnsi" w:hAnsi="Courier New" w:cstheme="minorBidi"/>
-          <w:b/>
           <w:bCs/>
-          <w:color w:val="auto"/>
-          <w:szCs w:val="22"/>
-          <w:lang w:eastAsia="en-US"/>
         </w:rPr>
       </w:sdtEndPr>
       <w:sdtContent>
         <w:p>
           <w:pPr>
-            <w:pStyle w:val="Tartalomjegyzkcmsora"/>
-            <w:jc w:val="both"/>
+            <w:pStyle w:val="TJ2"/>
             <w:rPr>
               <w:rFonts w:asciiTheme="minorHAnsi" w:eastAsiaTheme="minorEastAsia" w:hAnsiTheme="minorHAnsi"/>
-              <w:b/>
               <w:noProof/>
               <w:sz w:val="22"/>
+              <w:lang w:eastAsia="hu-HU"/>
             </w:rPr>
           </w:pPr>
           <w:r>
+            <w:rPr>
+              <w:rFonts w:asciiTheme="majorHAnsi" w:eastAsiaTheme="majorEastAsia" w:hAnsiTheme="majorHAnsi" w:cstheme="majorBidi"/>
+              <w:color w:val="2F5496" w:themeColor="accent1" w:themeShade="BF"/>
+              <w:szCs w:val="32"/>
+              <w:lang w:eastAsia="hu-HU"/>
+            </w:rPr>
             <w:fldChar w:fldCharType="begin"/>
           </w:r>
           <w:r>
             <w:instrText xml:space="preserve"> TOC \o "1-3" \h \z \u </w:instrText>
           </w:r>
           <w:r>
+            <w:rPr>
+              <w:rFonts w:asciiTheme="majorHAnsi" w:eastAsiaTheme="majorEastAsia" w:hAnsiTheme="majorHAnsi" w:cstheme="majorBidi"/>
+              <w:color w:val="2F5496" w:themeColor="accent1" w:themeShade="BF"/>
+              <w:szCs w:val="32"/>
+              <w:lang w:eastAsia="hu-HU"/>
+            </w:rPr>
             <w:fldChar w:fldCharType="separate"/>
           </w:r>
-        </w:p>
-        <w:p>
-          <w:pPr>
-            <w:pStyle w:val="TJ1"/>
-            <w:tabs>
-              <w:tab w:val="left" w:pos="660"/>
-              <w:tab w:val="right" w:leader="dot" w:pos="9062"/>
-            </w:tabs>
-            <w:spacing w:before="240"/>
-            <w:rPr>
-              <w:rFonts w:asciiTheme="minorHAnsi" w:eastAsiaTheme="minorEastAsia" w:hAnsiTheme="minorHAnsi"/>
-              <w:b w:val="0"/>
-              <w:noProof/>
-              <w:sz w:val="22"/>
-              <w:lang w:eastAsia="hu-HU"/>
-            </w:rPr>
-          </w:pPr>
-          <w:hyperlink w:anchor="_Toc127810602" w:history="1">
+          <w:hyperlink w:anchor="_Toc128052157" w:history="1">
             <w:r>
               <w:rPr>
                 <w:rStyle w:val="Hiperhivatkozs"/>
-                <w:noProof/>
-              </w:rPr>
-              <w:t>1.</w:t>
-            </w:r>
-            <w:r>
-              <w:rPr>
-                <w:rFonts w:asciiTheme="minorHAnsi" w:eastAsiaTheme="minorEastAsia" w:hAnsiTheme="minorHAnsi"/>
-                <w:b w:val="0"/>
-                <w:noProof/>
-                <w:sz w:val="22"/>
+                <w:rFonts w:ascii="Georgia" w:eastAsia="Times New Roman" w:hAnsi="Georgia" w:cs="Times New Roman"/>
+                <w:noProof/>
                 <w:lang w:eastAsia="hu-HU"/>
               </w:rPr>
+              <w:t>Számítógépes játékok függőségei</w:t>
+            </w:r>
+            <w:r>
+              <w:rPr>
+                <w:noProof/>
+                <w:webHidden/>
+              </w:rPr>
               <w:tab/>
             </w:r>
             <w:r>
               <w:rPr>
-                <w:rStyle w:val="Hiperhivatkozs"/>
-                <w:noProof/>
-              </w:rPr>
-              <w:t>Főoldal</w:t>
-            </w:r>
-            <w:r>
-              <w:rPr>
-                <w:noProof/>
-                <w:webHidden/>
-              </w:rPr>
-              <w:tab/>
-            </w:r>
-            <w:r>
-              <w:rPr>
                 <w:noProof/>
                 <w:webHidden/>
               </w:rPr>
@@ -5475,299 +5444,7 @@
                 <w:noProof/>
                 <w:webHidden/>
               </w:rPr>
-              <w:instrText xml:space="preserve"> PAGEREF _Toc127810602 \h </w:instrText>
-            </w:r>
-            <w:r>
-              <w:rPr>
-                <w:noProof/>
-                <w:webHidden/>
-              </w:rPr>
-            </w:r>
-            <w:r>
-              <w:rPr>
-                <w:noProof/>
-                <w:webHidden/>
-              </w:rPr>
-              <w:fldChar w:fldCharType="separate"/>
-            </w:r>
-            <w:r>
-              <w:rPr>
-                <w:noProof/>
-                <w:webHidden/>
-              </w:rPr>
-              <w:t>1</w:t>
-            </w:r>
-            <w:r>
-              <w:rPr>
-                <w:noProof/>
-                <w:webHidden/>
-              </w:rPr>
-              <w:fldChar w:fldCharType="end"/>
-            </w:r>
-          </w:hyperlink>
-        </w:p>
-        <w:p>
-          <w:pPr>
-            <w:pStyle w:val="TJ2"/>
-            <w:tabs>
-              <w:tab w:val="right" w:leader="dot" w:pos="9062"/>
-            </w:tabs>
-            <w:spacing w:before="240"/>
-            <w:rPr>
-              <w:rFonts w:asciiTheme="minorHAnsi" w:eastAsiaTheme="minorEastAsia" w:hAnsiTheme="minorHAnsi"/>
-              <w:b w:val="0"/>
-              <w:noProof/>
-              <w:sz w:val="22"/>
-              <w:lang w:eastAsia="hu-HU"/>
-            </w:rPr>
-          </w:pPr>
-          <w:hyperlink w:anchor="_Toc127810603" w:history="1">
-            <w:r>
-              <w:rPr>
-                <w:rStyle w:val="Hiperhivatkozs"/>
-                <w:noProof/>
-              </w:rPr>
-              <w:t>Mi az a játékfüggőség?</w:t>
-            </w:r>
-            <w:r>
-              <w:rPr>
-                <w:noProof/>
-                <w:webHidden/>
-              </w:rPr>
-              <w:tab/>
-            </w:r>
-            <w:r>
-              <w:rPr>
-                <w:noProof/>
-                <w:webHidden/>
-              </w:rPr>
-              <w:fldChar w:fldCharType="begin"/>
-            </w:r>
-            <w:r>
-              <w:rPr>
-                <w:noProof/>
-                <w:webHidden/>
-              </w:rPr>
-              <w:instrText xml:space="preserve"> PAGEREF _Toc127810603 \h </w:instrText>
-            </w:r>
-            <w:r>
-              <w:rPr>
-                <w:noProof/>
-                <w:webHidden/>
-              </w:rPr>
-            </w:r>
-            <w:r>
-              <w:rPr>
-                <w:noProof/>
-                <w:webHidden/>
-              </w:rPr>
-              <w:fldChar w:fldCharType="separate"/>
-            </w:r>
-            <w:r>
-              <w:rPr>
-                <w:noProof/>
-                <w:webHidden/>
-              </w:rPr>
-              <w:t>1</w:t>
-            </w:r>
-            <w:r>
-              <w:rPr>
-                <w:noProof/>
-                <w:webHidden/>
-              </w:rPr>
-              <w:fldChar w:fldCharType="end"/>
-            </w:r>
-          </w:hyperlink>
-        </w:p>
-        <w:p>
-          <w:pPr>
-            <w:pStyle w:val="TJ2"/>
-            <w:tabs>
-              <w:tab w:val="right" w:leader="dot" w:pos="9062"/>
-            </w:tabs>
-            <w:spacing w:before="240"/>
-            <w:rPr>
-              <w:rFonts w:asciiTheme="minorHAnsi" w:eastAsiaTheme="minorEastAsia" w:hAnsiTheme="minorHAnsi"/>
-              <w:b w:val="0"/>
-              <w:noProof/>
-              <w:sz w:val="22"/>
-              <w:lang w:eastAsia="hu-HU"/>
-            </w:rPr>
-          </w:pPr>
-          <w:hyperlink w:anchor="_Toc127810604" w:history="1">
-            <w:r>
-              <w:rPr>
-                <w:rStyle w:val="Hiperhivatkozs"/>
-                <w:noProof/>
-              </w:rPr>
-              <w:t>Kutatások</w:t>
-            </w:r>
-            <w:r>
-              <w:rPr>
-                <w:noProof/>
-                <w:webHidden/>
-              </w:rPr>
-              <w:tab/>
-            </w:r>
-            <w:r>
-              <w:rPr>
-                <w:noProof/>
-                <w:webHidden/>
-              </w:rPr>
-              <w:fldChar w:fldCharType="begin"/>
-            </w:r>
-            <w:r>
-              <w:rPr>
-                <w:noProof/>
-                <w:webHidden/>
-              </w:rPr>
-              <w:instrText xml:space="preserve"> PAGEREF _Toc127810604 \h </w:instrText>
-            </w:r>
-            <w:r>
-              <w:rPr>
-                <w:noProof/>
-                <w:webHidden/>
-              </w:rPr>
-            </w:r>
-            <w:r>
-              <w:rPr>
-                <w:noProof/>
-                <w:webHidden/>
-              </w:rPr>
-              <w:fldChar w:fldCharType="separate"/>
-            </w:r>
-            <w:r>
-              <w:rPr>
-                <w:noProof/>
-                <w:webHidden/>
-              </w:rPr>
-              <w:t>1</w:t>
-            </w:r>
-            <w:r>
-              <w:rPr>
-                <w:noProof/>
-                <w:webHidden/>
-              </w:rPr>
-              <w:fldChar w:fldCharType="end"/>
-            </w:r>
-          </w:hyperlink>
-        </w:p>
-        <w:p>
-          <w:pPr>
-            <w:pStyle w:val="TJ2"/>
-            <w:tabs>
-              <w:tab w:val="right" w:leader="dot" w:pos="9062"/>
-            </w:tabs>
-            <w:spacing w:before="240"/>
-            <w:rPr>
-              <w:rFonts w:asciiTheme="minorHAnsi" w:eastAsiaTheme="minorEastAsia" w:hAnsiTheme="minorHAnsi"/>
-              <w:b w:val="0"/>
-              <w:noProof/>
-              <w:sz w:val="22"/>
-              <w:lang w:eastAsia="hu-HU"/>
-            </w:rPr>
-          </w:pPr>
-          <w:hyperlink w:anchor="_Toc127810605" w:history="1">
-            <w:r>
-              <w:rPr>
-                <w:rStyle w:val="Hiperhivatkozs"/>
-                <w:noProof/>
-              </w:rPr>
-              <w:t>Hivatalosan is betegség</w:t>
-            </w:r>
-            <w:r>
-              <w:rPr>
-                <w:noProof/>
-                <w:webHidden/>
-              </w:rPr>
-              <w:tab/>
-            </w:r>
-            <w:r>
-              <w:rPr>
-                <w:noProof/>
-                <w:webHidden/>
-              </w:rPr>
-              <w:fldChar w:fldCharType="begin"/>
-            </w:r>
-            <w:r>
-              <w:rPr>
-                <w:noProof/>
-                <w:webHidden/>
-              </w:rPr>
-              <w:instrText xml:space="preserve"> PAGEREF _Toc127810605 \h </w:instrText>
-            </w:r>
-            <w:r>
-              <w:rPr>
-                <w:noProof/>
-                <w:webHidden/>
-              </w:rPr>
-            </w:r>
-            <w:r>
-              <w:rPr>
-                <w:noProof/>
-                <w:webHidden/>
-              </w:rPr>
-              <w:fldChar w:fldCharType="separate"/>
-            </w:r>
-            <w:r>
-              <w:rPr>
-                <w:noProof/>
-                <w:webHidden/>
-              </w:rPr>
-              <w:t>1</w:t>
-            </w:r>
-            <w:r>
-              <w:rPr>
-                <w:noProof/>
-                <w:webHidden/>
-              </w:rPr>
-              <w:fldChar w:fldCharType="end"/>
-            </w:r>
-          </w:hyperlink>
-        </w:p>
-        <w:p>
-          <w:pPr>
-            <w:pStyle w:val="TJ2"/>
-            <w:tabs>
-              <w:tab w:val="right" w:leader="dot" w:pos="9062"/>
-            </w:tabs>
-            <w:spacing w:before="240"/>
-            <w:rPr>
-              <w:rFonts w:asciiTheme="minorHAnsi" w:eastAsiaTheme="minorEastAsia" w:hAnsiTheme="minorHAnsi"/>
-              <w:b w:val="0"/>
-              <w:noProof/>
-              <w:sz w:val="22"/>
-              <w:lang w:eastAsia="hu-HU"/>
-            </w:rPr>
-          </w:pPr>
-          <w:hyperlink w:anchor="_Toc127810606" w:history="1">
-            <w:r>
-              <w:rPr>
-                <w:rStyle w:val="Hiperhivatkozs"/>
-                <w:noProof/>
-              </w:rPr>
-              <w:t>Tudnivalók</w:t>
-            </w:r>
-            <w:r>
-              <w:rPr>
-                <w:noProof/>
-                <w:webHidden/>
-              </w:rPr>
-              <w:tab/>
-            </w:r>
-            <w:r>
-              <w:rPr>
-                <w:noProof/>
-                <w:webHidden/>
-              </w:rPr>
-              <w:fldChar w:fldCharType="begin"/>
-            </w:r>
-            <w:r>
-              <w:rPr>
-                <w:noProof/>
-                <w:webHidden/>
-              </w:rPr>
-              <w:instrText xml:space="preserve"> PAGEREF _Toc127810606 \h </w:instrText>
+              <w:instrText xml:space="preserve"> PAGEREF _Toc128052157 \h </w:instrText>
             </w:r>
             <w:r>
               <w:rPr>
@@ -5805,7 +5482,6 @@
               <w:tab w:val="left" w:pos="660"/>
               <w:tab w:val="right" w:leader="dot" w:pos="9062"/>
             </w:tabs>
-            <w:spacing w:before="240"/>
             <w:rPr>
               <w:rFonts w:asciiTheme="minorHAnsi" w:eastAsiaTheme="minorEastAsia" w:hAnsiTheme="minorHAnsi"/>
               <w:b w:val="0"/>
@@ -5814,13 +5490,13 @@
               <w:lang w:eastAsia="hu-HU"/>
             </w:rPr>
           </w:pPr>
-          <w:hyperlink w:anchor="_Toc127810607" w:history="1">
+          <w:hyperlink w:anchor="_Toc128052158" w:history="1">
             <w:r>
               <w:rPr>
                 <w:rStyle w:val="Hiperhivatkozs"/>
                 <w:noProof/>
               </w:rPr>
-              <w:t>2.</w:t>
+              <w:t>1.</w:t>
             </w:r>
             <w:r>
               <w:rPr>
@@ -5837,7 +5513,7 @@
                 <w:rStyle w:val="Hiperhivatkozs"/>
                 <w:noProof/>
               </w:rPr>
-              <w:t>Kialakulása</w:t>
+              <w:t>Főoldal</w:t>
             </w:r>
             <w:r>
               <w:rPr>
@@ -5858,7 +5534,7 @@
                 <w:noProof/>
                 <w:webHidden/>
               </w:rPr>
-              <w:instrText xml:space="preserve"> PAGEREF _Toc127810607 \h </w:instrText>
+              <w:instrText xml:space="preserve"> PAGEREF _Toc128052158 \h </w:instrText>
             </w:r>
             <w:r>
               <w:rPr>
@@ -5892,25 +5568,20 @@
         <w:p>
           <w:pPr>
             <w:pStyle w:val="TJ2"/>
-            <w:tabs>
-              <w:tab w:val="right" w:leader="dot" w:pos="9062"/>
-            </w:tabs>
-            <w:spacing w:before="240"/>
             <w:rPr>
               <w:rFonts w:asciiTheme="minorHAnsi" w:eastAsiaTheme="minorEastAsia" w:hAnsiTheme="minorHAnsi"/>
-              <w:b w:val="0"/>
               <w:noProof/>
               <w:sz w:val="22"/>
               <w:lang w:eastAsia="hu-HU"/>
             </w:rPr>
           </w:pPr>
-          <w:hyperlink w:anchor="_Toc127810608" w:history="1">
+          <w:hyperlink w:anchor="_Toc128052159" w:history="1">
             <w:r>
               <w:rPr>
                 <w:rStyle w:val="Hiperhivatkozs"/>
                 <w:noProof/>
               </w:rPr>
-              <w:t>Kialakulása</w:t>
+              <w:t>Mi az a játékfüggőség?</w:t>
             </w:r>
             <w:r>
               <w:rPr>
@@ -5931,7 +5602,7 @@
                 <w:noProof/>
                 <w:webHidden/>
               </w:rPr>
-              <w:instrText xml:space="preserve"> PAGEREF _Toc127810608 \h </w:instrText>
+              <w:instrText xml:space="preserve"> PAGEREF _Toc128052159 \h </w:instrText>
             </w:r>
             <w:r>
               <w:rPr>
@@ -5965,25 +5636,20 @@
         <w:p>
           <w:pPr>
             <w:pStyle w:val="TJ2"/>
-            <w:tabs>
-              <w:tab w:val="right" w:leader="dot" w:pos="9062"/>
-            </w:tabs>
-            <w:spacing w:before="240"/>
             <w:rPr>
               <w:rFonts w:asciiTheme="minorHAnsi" w:eastAsiaTheme="minorEastAsia" w:hAnsiTheme="minorHAnsi"/>
-              <w:b w:val="0"/>
               <w:noProof/>
               <w:sz w:val="22"/>
               <w:lang w:eastAsia="hu-HU"/>
             </w:rPr>
           </w:pPr>
-          <w:hyperlink w:anchor="_Toc127810609" w:history="1">
+          <w:hyperlink w:anchor="_Toc128052160" w:history="1">
             <w:r>
               <w:rPr>
                 <w:rStyle w:val="Hiperhivatkozs"/>
                 <w:noProof/>
               </w:rPr>
-              <w:t>Jelek, amikből játékfüggőségre következtethetünk</w:t>
+              <w:t>Kutatások</w:t>
             </w:r>
             <w:r>
               <w:rPr>
@@ -6004,7 +5670,7 @@
                 <w:noProof/>
                 <w:webHidden/>
               </w:rPr>
-              <w:instrText xml:space="preserve"> PAGEREF _Toc127810609 \h </w:instrText>
+              <w:instrText xml:space="preserve"> PAGEREF _Toc128052160 \h </w:instrText>
             </w:r>
             <w:r>
               <w:rPr>
@@ -6025,6 +5691,142 @@
                 <w:webHidden/>
               </w:rPr>
               <w:t>1</w:t>
+            </w:r>
+            <w:r>
+              <w:rPr>
+                <w:noProof/>
+                <w:webHidden/>
+              </w:rPr>
+              <w:fldChar w:fldCharType="end"/>
+            </w:r>
+          </w:hyperlink>
+        </w:p>
+        <w:p>
+          <w:pPr>
+            <w:pStyle w:val="TJ2"/>
+            <w:rPr>
+              <w:rFonts w:asciiTheme="minorHAnsi" w:eastAsiaTheme="minorEastAsia" w:hAnsiTheme="minorHAnsi"/>
+              <w:noProof/>
+              <w:sz w:val="22"/>
+              <w:lang w:eastAsia="hu-HU"/>
+            </w:rPr>
+          </w:pPr>
+          <w:hyperlink w:anchor="_Toc128052161" w:history="1">
+            <w:r>
+              <w:rPr>
+                <w:rStyle w:val="Hiperhivatkozs"/>
+                <w:noProof/>
+              </w:rPr>
+              <w:t>Hivatalosan is betegség</w:t>
+            </w:r>
+            <w:r>
+              <w:rPr>
+                <w:noProof/>
+                <w:webHidden/>
+              </w:rPr>
+              <w:tab/>
+            </w:r>
+            <w:r>
+              <w:rPr>
+                <w:noProof/>
+                <w:webHidden/>
+              </w:rPr>
+              <w:fldChar w:fldCharType="begin"/>
+            </w:r>
+            <w:r>
+              <w:rPr>
+                <w:noProof/>
+                <w:webHidden/>
+              </w:rPr>
+              <w:instrText xml:space="preserve"> PAGEREF _Toc128052161 \h </w:instrText>
+            </w:r>
+            <w:r>
+              <w:rPr>
+                <w:noProof/>
+                <w:webHidden/>
+              </w:rPr>
+            </w:r>
+            <w:r>
+              <w:rPr>
+                <w:noProof/>
+                <w:webHidden/>
+              </w:rPr>
+              <w:fldChar w:fldCharType="separate"/>
+            </w:r>
+            <w:r>
+              <w:rPr>
+                <w:noProof/>
+                <w:webHidden/>
+              </w:rPr>
+              <w:t>2</w:t>
+            </w:r>
+            <w:r>
+              <w:rPr>
+                <w:noProof/>
+                <w:webHidden/>
+              </w:rPr>
+              <w:fldChar w:fldCharType="end"/>
+            </w:r>
+          </w:hyperlink>
+        </w:p>
+        <w:p>
+          <w:pPr>
+            <w:pStyle w:val="TJ2"/>
+            <w:rPr>
+              <w:rFonts w:asciiTheme="minorHAnsi" w:eastAsiaTheme="minorEastAsia" w:hAnsiTheme="minorHAnsi"/>
+              <w:noProof/>
+              <w:sz w:val="22"/>
+              <w:lang w:eastAsia="hu-HU"/>
+            </w:rPr>
+          </w:pPr>
+          <w:hyperlink w:anchor="_Toc128052162" w:history="1">
+            <w:r>
+              <w:rPr>
+                <w:rStyle w:val="Hiperhivatkozs"/>
+                <w:noProof/>
+              </w:rPr>
+              <w:t>Tudnivalók</w:t>
+            </w:r>
+            <w:r>
+              <w:rPr>
+                <w:noProof/>
+                <w:webHidden/>
+              </w:rPr>
+              <w:tab/>
+            </w:r>
+            <w:r>
+              <w:rPr>
+                <w:noProof/>
+                <w:webHidden/>
+              </w:rPr>
+              <w:fldChar w:fldCharType="begin"/>
+            </w:r>
+            <w:r>
+              <w:rPr>
+                <w:noProof/>
+                <w:webHidden/>
+              </w:rPr>
+              <w:instrText xml:space="preserve"> PAGEREF _Toc128052162 \h </w:instrText>
+            </w:r>
+            <w:r>
+              <w:rPr>
+                <w:noProof/>
+                <w:webHidden/>
+              </w:rPr>
+            </w:r>
+            <w:r>
+              <w:rPr>
+                <w:noProof/>
+                <w:webHidden/>
+              </w:rPr>
+              <w:fldChar w:fldCharType="separate"/>
+            </w:r>
+            <w:r>
+              <w:rPr>
+                <w:noProof/>
+                <w:webHidden/>
+              </w:rPr>
+              <w:t>3</w:t>
             </w:r>
             <w:r>
               <w:rPr>
@@ -6042,7 +5844,6 @@
               <w:tab w:val="left" w:pos="660"/>
               <w:tab w:val="right" w:leader="dot" w:pos="9062"/>
             </w:tabs>
-            <w:spacing w:before="240"/>
             <w:rPr>
               <w:rFonts w:asciiTheme="minorHAnsi" w:eastAsiaTheme="minorEastAsia" w:hAnsiTheme="minorHAnsi"/>
               <w:b w:val="0"/>
@@ -6051,13 +5852,13 @@
               <w:lang w:eastAsia="hu-HU"/>
             </w:rPr>
           </w:pPr>
-          <w:hyperlink w:anchor="_Toc127810610" w:history="1">
+          <w:hyperlink w:anchor="_Toc128052163" w:history="1">
             <w:r>
               <w:rPr>
                 <w:rStyle w:val="Hiperhivatkozs"/>
                 <w:noProof/>
               </w:rPr>
-              <w:t>3.</w:t>
+              <w:t>2.</w:t>
             </w:r>
             <w:r>
               <w:rPr>
@@ -6074,7 +5875,7 @@
                 <w:rStyle w:val="Hiperhivatkozs"/>
                 <w:noProof/>
               </w:rPr>
-              <w:t>Kezelése</w:t>
+              <w:t>Kialakulása</w:t>
             </w:r>
             <w:r>
               <w:rPr>
@@ -6095,7 +5896,7 @@
                 <w:noProof/>
                 <w:webHidden/>
               </w:rPr>
-              <w:instrText xml:space="preserve"> PAGEREF _Toc127810610 \h </w:instrText>
+              <w:instrText xml:space="preserve"> PAGEREF _Toc128052163 \h </w:instrText>
             </w:r>
             <w:r>
               <w:rPr>
@@ -6115,7 +5916,7 @@
                 <w:noProof/>
                 <w:webHidden/>
               </w:rPr>
-              <w:t>1</w:t>
+              <w:t>4</w:t>
             </w:r>
             <w:r>
               <w:rPr>
@@ -6129,25 +5930,20 @@
         <w:p>
           <w:pPr>
             <w:pStyle w:val="TJ2"/>
-            <w:tabs>
-              <w:tab w:val="right" w:leader="dot" w:pos="9062"/>
-            </w:tabs>
-            <w:spacing w:before="240"/>
             <w:rPr>
               <w:rFonts w:asciiTheme="minorHAnsi" w:eastAsiaTheme="minorEastAsia" w:hAnsiTheme="minorHAnsi"/>
-              <w:b w:val="0"/>
               <w:noProof/>
               <w:sz w:val="22"/>
               <w:lang w:eastAsia="hu-HU"/>
             </w:rPr>
           </w:pPr>
-          <w:hyperlink w:anchor="_Toc127810611" w:history="1">
+          <w:hyperlink w:anchor="_Toc128052164" w:history="1">
             <w:r>
               <w:rPr>
                 <w:rStyle w:val="Hiperhivatkozs"/>
                 <w:noProof/>
               </w:rPr>
-              <w:t>A játékfüggőség gyógyulási esélyei</w:t>
+              <w:t>Kialakulása</w:t>
             </w:r>
             <w:r>
               <w:rPr>
@@ -6168,7 +5964,7 @@
                 <w:noProof/>
                 <w:webHidden/>
               </w:rPr>
-              <w:instrText xml:space="preserve"> PAGEREF _Toc127810611 \h </w:instrText>
+              <w:instrText xml:space="preserve"> PAGEREF _Toc128052164 \h </w:instrText>
             </w:r>
             <w:r>
               <w:rPr>
@@ -6188,7 +5984,7 @@
                 <w:noProof/>
                 <w:webHidden/>
               </w:rPr>
-              <w:t>1</w:t>
+              <w:t>4</w:t>
             </w:r>
             <w:r>
               <w:rPr>
@@ -6202,25 +5998,20 @@
         <w:p>
           <w:pPr>
             <w:pStyle w:val="TJ2"/>
-            <w:tabs>
-              <w:tab w:val="right" w:leader="dot" w:pos="9062"/>
-            </w:tabs>
-            <w:spacing w:before="240"/>
             <w:rPr>
               <w:rFonts w:asciiTheme="minorHAnsi" w:eastAsiaTheme="minorEastAsia" w:hAnsiTheme="minorHAnsi"/>
-              <w:b w:val="0"/>
               <w:noProof/>
               <w:sz w:val="22"/>
               <w:lang w:eastAsia="hu-HU"/>
             </w:rPr>
           </w:pPr>
-          <w:hyperlink w:anchor="_Toc127810612" w:history="1">
+          <w:hyperlink w:anchor="_Toc128052165" w:history="1">
             <w:r>
               <w:rPr>
                 <w:rStyle w:val="Hiperhivatkozs"/>
                 <w:noProof/>
               </w:rPr>
-              <w:t>EFT Gyógymód</w:t>
+              <w:t>Jelek, amikből játékfüggőségre következtethetünk</w:t>
             </w:r>
             <w:r>
               <w:rPr>
@@ -6241,7 +6032,7 @@
                 <w:noProof/>
                 <w:webHidden/>
               </w:rPr>
-              <w:instrText xml:space="preserve"> PAGEREF _Toc127810612 \h </w:instrText>
+              <w:instrText xml:space="preserve"> PAGEREF _Toc128052165 \h </w:instrText>
             </w:r>
             <w:r>
               <w:rPr>
@@ -6261,94 +6052,7 @@
                 <w:noProof/>
                 <w:webHidden/>
               </w:rPr>
-              <w:t>1</w:t>
-            </w:r>
-            <w:r>
-              <w:rPr>
-                <w:noProof/>
-                <w:webHidden/>
-              </w:rPr>
-              <w:fldChar w:fldCharType="end"/>
-            </w:r>
-          </w:hyperlink>
-        </w:p>
-        <w:p>
-          <w:pPr>
-            <w:pStyle w:val="TJ2"/>
-            <w:tabs>
-              <w:tab w:val="right" w:leader="dot" w:pos="9062"/>
-            </w:tabs>
-            <w:spacing w:before="240"/>
-            <w:rPr>
-              <w:rFonts w:asciiTheme="minorHAnsi" w:eastAsiaTheme="minorEastAsia" w:hAnsiTheme="minorHAnsi"/>
-              <w:b w:val="0"/>
-              <w:noProof/>
-              <w:sz w:val="22"/>
-              <w:lang w:eastAsia="hu-HU"/>
-            </w:rPr>
-          </w:pPr>
-          <w:hyperlink w:anchor="_Toc127810613" w:history="1">
-            <w:r>
-              <w:rPr>
-                <w:rStyle w:val="Hiperhivatkozs"/>
-                <w:noProof/>
-              </w:rPr>
-              <w:t>Csa</w:t>
-            </w:r>
-            <w:r>
-              <w:rPr>
-                <w:rStyle w:val="Hiperhivatkozs"/>
-                <w:noProof/>
-              </w:rPr>
-              <w:t>l</w:t>
-            </w:r>
-            <w:r>
-              <w:rPr>
-                <w:rStyle w:val="Hiperhivatkozs"/>
-                <w:noProof/>
-              </w:rPr>
-              <w:t>ádi segítség</w:t>
-            </w:r>
-            <w:r>
-              <w:rPr>
-                <w:noProof/>
-                <w:webHidden/>
-              </w:rPr>
-              <w:tab/>
-            </w:r>
-            <w:r>
-              <w:rPr>
-                <w:noProof/>
-                <w:webHidden/>
-              </w:rPr>
-              <w:fldChar w:fldCharType="begin"/>
-            </w:r>
-            <w:r>
-              <w:rPr>
-                <w:noProof/>
-                <w:webHidden/>
-              </w:rPr>
-              <w:instrText xml:space="preserve"> PAGEREF _Toc127810613 \h </w:instrText>
-            </w:r>
-            <w:r>
-              <w:rPr>
-                <w:noProof/>
-                <w:webHidden/>
-              </w:rPr>
-            </w:r>
-            <w:r>
-              <w:rPr>
-                <w:noProof/>
-                <w:webHidden/>
-              </w:rPr>
-              <w:fldChar w:fldCharType="separate"/>
-            </w:r>
-            <w:r>
-              <w:rPr>
-                <w:noProof/>
-                <w:webHidden/>
-              </w:rPr>
-              <w:t>1</w:t>
+              <w:t>5</w:t>
             </w:r>
             <w:r>
               <w:rPr>
@@ -6366,7 +6070,6 @@
               <w:tab w:val="left" w:pos="660"/>
               <w:tab w:val="right" w:leader="dot" w:pos="9062"/>
             </w:tabs>
-            <w:spacing w:before="240"/>
             <w:rPr>
               <w:rFonts w:asciiTheme="minorHAnsi" w:eastAsiaTheme="minorEastAsia" w:hAnsiTheme="minorHAnsi"/>
               <w:b w:val="0"/>
@@ -6375,15 +6078,13 @@
               <w:lang w:eastAsia="hu-HU"/>
             </w:rPr>
           </w:pPr>
-          <w:hyperlink w:anchor="_Toc127810614" w:history="1">
+          <w:hyperlink w:anchor="_Toc128052166" w:history="1">
             <w:r>
               <w:rPr>
                 <w:rStyle w:val="Hiperhivatkozs"/>
-                <w:rFonts w:eastAsia="Times New Roman"/>
-                <w:noProof/>
-                <w:lang w:eastAsia="hu-HU"/>
-              </w:rPr>
-              <w:t>4.</w:t>
+                <w:noProof/>
+              </w:rPr>
+              <w:t>3.</w:t>
             </w:r>
             <w:r>
               <w:rPr>
@@ -6398,11 +6099,9 @@
             <w:r>
               <w:rPr>
                 <w:rStyle w:val="Hiperhivatkozs"/>
-                <w:rFonts w:eastAsia="Times New Roman"/>
-                <w:noProof/>
-                <w:lang w:eastAsia="hu-HU"/>
-              </w:rPr>
-              <w:t>Következményei</w:t>
+                <w:noProof/>
+              </w:rPr>
+              <w:t>Kezelése</w:t>
             </w:r>
             <w:r>
               <w:rPr>
@@ -6423,7 +6122,7 @@
                 <w:noProof/>
                 <w:webHidden/>
               </w:rPr>
-              <w:instrText xml:space="preserve"> PAGEREF _Toc127810614 \h </w:instrText>
+              <w:instrText xml:space="preserve"> PAGEREF _Toc128052166 \h </w:instrText>
             </w:r>
             <w:r>
               <w:rPr>
@@ -6443,7 +6142,7 @@
                 <w:noProof/>
                 <w:webHidden/>
               </w:rPr>
-              <w:t>1</w:t>
+              <w:t>6</w:t>
             </w:r>
             <w:r>
               <w:rPr>
@@ -6457,25 +6156,20 @@
         <w:p>
           <w:pPr>
             <w:pStyle w:val="TJ2"/>
-            <w:tabs>
-              <w:tab w:val="right" w:leader="dot" w:pos="9062"/>
-            </w:tabs>
-            <w:spacing w:before="240"/>
             <w:rPr>
               <w:rFonts w:asciiTheme="minorHAnsi" w:eastAsiaTheme="minorEastAsia" w:hAnsiTheme="minorHAnsi"/>
-              <w:b w:val="0"/>
               <w:noProof/>
               <w:sz w:val="22"/>
               <w:lang w:eastAsia="hu-HU"/>
             </w:rPr>
           </w:pPr>
-          <w:hyperlink w:anchor="_Toc127810615" w:history="1">
+          <w:hyperlink w:anchor="_Toc128052167" w:history="1">
             <w:r>
               <w:rPr>
                 <w:rStyle w:val="Hiperhivatkozs"/>
                 <w:noProof/>
               </w:rPr>
-              <w:t>Bevezető</w:t>
+              <w:t>A játékfüggőség gyógyulási esélyei</w:t>
             </w:r>
             <w:r>
               <w:rPr>
@@ -6496,7 +6190,7 @@
                 <w:noProof/>
                 <w:webHidden/>
               </w:rPr>
-              <w:instrText xml:space="preserve"> PAGEREF _Toc127810615 \h </w:instrText>
+              <w:instrText xml:space="preserve"> PAGEREF _Toc128052167 \h </w:instrText>
             </w:r>
             <w:r>
               <w:rPr>
@@ -6516,7 +6210,7 @@
                 <w:noProof/>
                 <w:webHidden/>
               </w:rPr>
-              <w:t>1</w:t>
+              <w:t>6</w:t>
             </w:r>
             <w:r>
               <w:rPr>
@@ -6530,25 +6224,20 @@
         <w:p>
           <w:pPr>
             <w:pStyle w:val="TJ2"/>
-            <w:tabs>
-              <w:tab w:val="right" w:leader="dot" w:pos="9062"/>
-            </w:tabs>
-            <w:spacing w:before="240"/>
             <w:rPr>
               <w:rFonts w:asciiTheme="minorHAnsi" w:eastAsiaTheme="minorEastAsia" w:hAnsiTheme="minorHAnsi"/>
-              <w:b w:val="0"/>
               <w:noProof/>
               <w:sz w:val="22"/>
               <w:lang w:eastAsia="hu-HU"/>
             </w:rPr>
           </w:pPr>
-          <w:hyperlink w:anchor="_Toc127810616" w:history="1">
+          <w:hyperlink w:anchor="_Toc128052168" w:history="1">
             <w:r>
               <w:rPr>
                 <w:rStyle w:val="Hiperhivatkozs"/>
                 <w:noProof/>
               </w:rPr>
-              <w:t>Elhízás</w:t>
+              <w:t>EFT Gyógymód</w:t>
             </w:r>
             <w:r>
               <w:rPr>
@@ -6569,7 +6258,7 @@
                 <w:noProof/>
                 <w:webHidden/>
               </w:rPr>
-              <w:instrText xml:space="preserve"> PAGEREF _Toc127810616 \h </w:instrText>
+              <w:instrText xml:space="preserve"> PAGEREF _Toc128052168 \h </w:instrText>
             </w:r>
             <w:r>
               <w:rPr>
@@ -6589,7 +6278,7 @@
                 <w:noProof/>
                 <w:webHidden/>
               </w:rPr>
-              <w:t>1</w:t>
+              <w:t>7</w:t>
             </w:r>
             <w:r>
               <w:rPr>
@@ -6603,25 +6292,20 @@
         <w:p>
           <w:pPr>
             <w:pStyle w:val="TJ2"/>
-            <w:tabs>
-              <w:tab w:val="right" w:leader="dot" w:pos="9062"/>
-            </w:tabs>
-            <w:spacing w:before="240"/>
             <w:rPr>
               <w:rFonts w:asciiTheme="minorHAnsi" w:eastAsiaTheme="minorEastAsia" w:hAnsiTheme="minorHAnsi"/>
-              <w:b w:val="0"/>
               <w:noProof/>
               <w:sz w:val="22"/>
               <w:lang w:eastAsia="hu-HU"/>
             </w:rPr>
           </w:pPr>
-          <w:hyperlink w:anchor="_Toc127810617" w:history="1">
+          <w:hyperlink w:anchor="_Toc128052169" w:history="1">
             <w:r>
               <w:rPr>
                 <w:rStyle w:val="Hiperhivatkozs"/>
                 <w:noProof/>
               </w:rPr>
-              <w:t>Álmatlanság</w:t>
+              <w:t>Családi segítség</w:t>
             </w:r>
             <w:r>
               <w:rPr>
@@ -6642,7 +6326,7 @@
                 <w:noProof/>
                 <w:webHidden/>
               </w:rPr>
-              <w:instrText xml:space="preserve"> PAGEREF _Toc127810617 \h </w:instrText>
+              <w:instrText xml:space="preserve"> PAGEREF _Toc128052169 \h </w:instrText>
             </w:r>
             <w:r>
               <w:rPr>
@@ -6662,153 +6346,7 @@
                 <w:noProof/>
                 <w:webHidden/>
               </w:rPr>
-              <w:t>1</w:t>
-            </w:r>
-            <w:r>
-              <w:rPr>
-                <w:noProof/>
-                <w:webHidden/>
-              </w:rPr>
-              <w:fldChar w:fldCharType="end"/>
-            </w:r>
-          </w:hyperlink>
-        </w:p>
-        <w:p>
-          <w:pPr>
-            <w:pStyle w:val="TJ2"/>
-            <w:tabs>
-              <w:tab w:val="right" w:leader="dot" w:pos="9062"/>
-            </w:tabs>
-            <w:spacing w:before="240"/>
-            <w:rPr>
-              <w:rFonts w:asciiTheme="minorHAnsi" w:eastAsiaTheme="minorEastAsia" w:hAnsiTheme="minorHAnsi"/>
-              <w:b w:val="0"/>
-              <w:noProof/>
-              <w:sz w:val="22"/>
-              <w:lang w:eastAsia="hu-HU"/>
-            </w:rPr>
-          </w:pPr>
-          <w:hyperlink w:anchor="_Toc127810618" w:history="1">
-            <w:r>
-              <w:rPr>
-                <w:rStyle w:val="Hiperhivatkozs"/>
-                <w:noProof/>
-              </w:rPr>
-              <w:t>Rossz testtartás és izomvesztés</w:t>
-            </w:r>
-            <w:r>
-              <w:rPr>
-                <w:noProof/>
-                <w:webHidden/>
-              </w:rPr>
-              <w:tab/>
-            </w:r>
-            <w:r>
-              <w:rPr>
-                <w:noProof/>
-                <w:webHidden/>
-              </w:rPr>
-              <w:fldChar w:fldCharType="begin"/>
-            </w:r>
-            <w:r>
-              <w:rPr>
-                <w:noProof/>
-                <w:webHidden/>
-              </w:rPr>
-              <w:instrText xml:space="preserve"> PAGEREF _Toc127810618 \h </w:instrText>
-            </w:r>
-            <w:r>
-              <w:rPr>
-                <w:noProof/>
-                <w:webHidden/>
-              </w:rPr>
-            </w:r>
-            <w:r>
-              <w:rPr>
-                <w:noProof/>
-                <w:webHidden/>
-              </w:rPr>
-              <w:fldChar w:fldCharType="separate"/>
-            </w:r>
-            <w:r>
-              <w:rPr>
-                <w:noProof/>
-                <w:webHidden/>
-              </w:rPr>
-              <w:t>1</w:t>
-            </w:r>
-            <w:r>
-              <w:rPr>
-                <w:noProof/>
-                <w:webHidden/>
-              </w:rPr>
-              <w:fldChar w:fldCharType="end"/>
-            </w:r>
-          </w:hyperlink>
-        </w:p>
-        <w:p>
-          <w:pPr>
-            <w:pStyle w:val="TJ2"/>
-            <w:tabs>
-              <w:tab w:val="right" w:leader="dot" w:pos="9062"/>
-            </w:tabs>
-            <w:spacing w:before="240"/>
-            <w:rPr>
-              <w:rFonts w:asciiTheme="minorHAnsi" w:eastAsiaTheme="minorEastAsia" w:hAnsiTheme="minorHAnsi"/>
-              <w:b w:val="0"/>
-              <w:noProof/>
-              <w:sz w:val="22"/>
-              <w:lang w:eastAsia="hu-HU"/>
-            </w:rPr>
-          </w:pPr>
-          <w:hyperlink w:anchor="_Toc127810619" w:history="1">
-            <w:r>
-              <w:rPr>
-                <w:rStyle w:val="Hiperhivatkozs"/>
-                <w:noProof/>
-              </w:rPr>
-              <w:t>Iskolából való lemorzsolódás és munkahely elvesztése</w:t>
-            </w:r>
-            <w:r>
-              <w:rPr>
-                <w:noProof/>
-                <w:webHidden/>
-              </w:rPr>
-              <w:tab/>
-            </w:r>
-            <w:r>
-              <w:rPr>
-                <w:noProof/>
-                <w:webHidden/>
-              </w:rPr>
-              <w:fldChar w:fldCharType="begin"/>
-            </w:r>
-            <w:r>
-              <w:rPr>
-                <w:noProof/>
-                <w:webHidden/>
-              </w:rPr>
-              <w:instrText xml:space="preserve"> PAGEREF _Toc127810619 \h </w:instrText>
-            </w:r>
-            <w:r>
-              <w:rPr>
-                <w:noProof/>
-                <w:webHidden/>
-              </w:rPr>
-            </w:r>
-            <w:r>
-              <w:rPr>
-                <w:noProof/>
-                <w:webHidden/>
-              </w:rPr>
-              <w:fldChar w:fldCharType="separate"/>
-            </w:r>
-            <w:r>
-              <w:rPr>
-                <w:noProof/>
-                <w:webHidden/>
-              </w:rPr>
-              <w:t>1</w:t>
+              <w:t>8</w:t>
             </w:r>
             <w:r>
               <w:rPr>
@@ -6826,7 +6364,6 @@
               <w:tab w:val="left" w:pos="660"/>
               <w:tab w:val="right" w:leader="dot" w:pos="9062"/>
             </w:tabs>
-            <w:spacing w:before="240"/>
             <w:rPr>
               <w:rFonts w:asciiTheme="minorHAnsi" w:eastAsiaTheme="minorEastAsia" w:hAnsiTheme="minorHAnsi"/>
               <w:b w:val="0"/>
@@ -6835,13 +6372,15 @@
               <w:lang w:eastAsia="hu-HU"/>
             </w:rPr>
           </w:pPr>
-          <w:hyperlink w:anchor="_Toc127810620" w:history="1">
+          <w:hyperlink w:anchor="_Toc128052170" w:history="1">
             <w:r>
               <w:rPr>
                 <w:rStyle w:val="Hiperhivatkozs"/>
-                <w:noProof/>
-              </w:rPr>
-              <w:t>5.</w:t>
+                <w:rFonts w:eastAsia="Times New Roman"/>
+                <w:noProof/>
+                <w:lang w:eastAsia="hu-HU"/>
+              </w:rPr>
+              <w:t>4.</w:t>
             </w:r>
             <w:r>
               <w:rPr>
@@ -6856,6 +6395,438 @@
             <w:r>
               <w:rPr>
                 <w:rStyle w:val="Hiperhivatkozs"/>
+                <w:rFonts w:eastAsia="Times New Roman"/>
+                <w:noProof/>
+                <w:lang w:eastAsia="hu-HU"/>
+              </w:rPr>
+              <w:t>Következményei</w:t>
+            </w:r>
+            <w:r>
+              <w:rPr>
+                <w:noProof/>
+                <w:webHidden/>
+              </w:rPr>
+              <w:tab/>
+            </w:r>
+            <w:r>
+              <w:rPr>
+                <w:noProof/>
+                <w:webHidden/>
+              </w:rPr>
+              <w:fldChar w:fldCharType="begin"/>
+            </w:r>
+            <w:r>
+              <w:rPr>
+                <w:noProof/>
+                <w:webHidden/>
+              </w:rPr>
+              <w:instrText xml:space="preserve"> PAGEREF _Toc128052170 \h </w:instrText>
+            </w:r>
+            <w:r>
+              <w:rPr>
+                <w:noProof/>
+                <w:webHidden/>
+              </w:rPr>
+            </w:r>
+            <w:r>
+              <w:rPr>
+                <w:noProof/>
+                <w:webHidden/>
+              </w:rPr>
+              <w:fldChar w:fldCharType="separate"/>
+            </w:r>
+            <w:r>
+              <w:rPr>
+                <w:noProof/>
+                <w:webHidden/>
+              </w:rPr>
+              <w:t>8</w:t>
+            </w:r>
+            <w:r>
+              <w:rPr>
+                <w:noProof/>
+                <w:webHidden/>
+              </w:rPr>
+              <w:fldChar w:fldCharType="end"/>
+            </w:r>
+          </w:hyperlink>
+        </w:p>
+        <w:p>
+          <w:pPr>
+            <w:pStyle w:val="TJ2"/>
+            <w:rPr>
+              <w:rFonts w:asciiTheme="minorHAnsi" w:eastAsiaTheme="minorEastAsia" w:hAnsiTheme="minorHAnsi"/>
+              <w:noProof/>
+              <w:sz w:val="22"/>
+              <w:lang w:eastAsia="hu-HU"/>
+            </w:rPr>
+          </w:pPr>
+          <w:hyperlink w:anchor="_Toc128052171" w:history="1">
+            <w:r>
+              <w:rPr>
+                <w:rStyle w:val="Hiperhivatkozs"/>
+                <w:noProof/>
+              </w:rPr>
+              <w:t>Bevezető</w:t>
+            </w:r>
+            <w:r>
+              <w:rPr>
+                <w:noProof/>
+                <w:webHidden/>
+              </w:rPr>
+              <w:tab/>
+            </w:r>
+            <w:r>
+              <w:rPr>
+                <w:noProof/>
+                <w:webHidden/>
+              </w:rPr>
+              <w:fldChar w:fldCharType="begin"/>
+            </w:r>
+            <w:r>
+              <w:rPr>
+                <w:noProof/>
+                <w:webHidden/>
+              </w:rPr>
+              <w:instrText xml:space="preserve"> PAGEREF _Toc128052171 \h </w:instrText>
+            </w:r>
+            <w:r>
+              <w:rPr>
+                <w:noProof/>
+                <w:webHidden/>
+              </w:rPr>
+            </w:r>
+            <w:r>
+              <w:rPr>
+                <w:noProof/>
+                <w:webHidden/>
+              </w:rPr>
+              <w:fldChar w:fldCharType="separate"/>
+            </w:r>
+            <w:r>
+              <w:rPr>
+                <w:noProof/>
+                <w:webHidden/>
+              </w:rPr>
+              <w:t>8</w:t>
+            </w:r>
+            <w:r>
+              <w:rPr>
+                <w:noProof/>
+                <w:webHidden/>
+              </w:rPr>
+              <w:fldChar w:fldCharType="end"/>
+            </w:r>
+          </w:hyperlink>
+        </w:p>
+        <w:p>
+          <w:pPr>
+            <w:pStyle w:val="TJ2"/>
+            <w:rPr>
+              <w:rFonts w:asciiTheme="minorHAnsi" w:eastAsiaTheme="minorEastAsia" w:hAnsiTheme="minorHAnsi"/>
+              <w:noProof/>
+              <w:sz w:val="22"/>
+              <w:lang w:eastAsia="hu-HU"/>
+            </w:rPr>
+          </w:pPr>
+          <w:hyperlink w:anchor="_Toc128052172" w:history="1">
+            <w:r>
+              <w:rPr>
+                <w:rStyle w:val="Hiperhivatkozs"/>
+                <w:noProof/>
+              </w:rPr>
+              <w:t>Elhízás</w:t>
+            </w:r>
+            <w:r>
+              <w:rPr>
+                <w:noProof/>
+                <w:webHidden/>
+              </w:rPr>
+              <w:tab/>
+            </w:r>
+            <w:r>
+              <w:rPr>
+                <w:noProof/>
+                <w:webHidden/>
+              </w:rPr>
+              <w:fldChar w:fldCharType="begin"/>
+            </w:r>
+            <w:r>
+              <w:rPr>
+                <w:noProof/>
+                <w:webHidden/>
+              </w:rPr>
+              <w:instrText xml:space="preserve"> PAGEREF _Toc128052172 \h </w:instrText>
+            </w:r>
+            <w:r>
+              <w:rPr>
+                <w:noProof/>
+                <w:webHidden/>
+              </w:rPr>
+            </w:r>
+            <w:r>
+              <w:rPr>
+                <w:noProof/>
+                <w:webHidden/>
+              </w:rPr>
+              <w:fldChar w:fldCharType="separate"/>
+            </w:r>
+            <w:r>
+              <w:rPr>
+                <w:noProof/>
+                <w:webHidden/>
+              </w:rPr>
+              <w:t>9</w:t>
+            </w:r>
+            <w:r>
+              <w:rPr>
+                <w:noProof/>
+                <w:webHidden/>
+              </w:rPr>
+              <w:fldChar w:fldCharType="end"/>
+            </w:r>
+          </w:hyperlink>
+        </w:p>
+        <w:p>
+          <w:pPr>
+            <w:pStyle w:val="TJ2"/>
+            <w:rPr>
+              <w:rFonts w:asciiTheme="minorHAnsi" w:eastAsiaTheme="minorEastAsia" w:hAnsiTheme="minorHAnsi"/>
+              <w:noProof/>
+              <w:sz w:val="22"/>
+              <w:lang w:eastAsia="hu-HU"/>
+            </w:rPr>
+          </w:pPr>
+          <w:hyperlink w:anchor="_Toc128052173" w:history="1">
+            <w:r>
+              <w:rPr>
+                <w:rStyle w:val="Hiperhivatkozs"/>
+                <w:noProof/>
+              </w:rPr>
+              <w:t>Álmatlanság</w:t>
+            </w:r>
+            <w:r>
+              <w:rPr>
+                <w:noProof/>
+                <w:webHidden/>
+              </w:rPr>
+              <w:tab/>
+            </w:r>
+            <w:r>
+              <w:rPr>
+                <w:noProof/>
+                <w:webHidden/>
+              </w:rPr>
+              <w:fldChar w:fldCharType="begin"/>
+            </w:r>
+            <w:r>
+              <w:rPr>
+                <w:noProof/>
+                <w:webHidden/>
+              </w:rPr>
+              <w:instrText xml:space="preserve"> PAGEREF _Toc128052173 \h </w:instrText>
+            </w:r>
+            <w:r>
+              <w:rPr>
+                <w:noProof/>
+                <w:webHidden/>
+              </w:rPr>
+            </w:r>
+            <w:r>
+              <w:rPr>
+                <w:noProof/>
+                <w:webHidden/>
+              </w:rPr>
+              <w:fldChar w:fldCharType="separate"/>
+            </w:r>
+            <w:r>
+              <w:rPr>
+                <w:noProof/>
+                <w:webHidden/>
+              </w:rPr>
+              <w:t>9</w:t>
+            </w:r>
+            <w:r>
+              <w:rPr>
+                <w:noProof/>
+                <w:webHidden/>
+              </w:rPr>
+              <w:fldChar w:fldCharType="end"/>
+            </w:r>
+          </w:hyperlink>
+        </w:p>
+        <w:p>
+          <w:pPr>
+            <w:pStyle w:val="TJ2"/>
+            <w:rPr>
+              <w:rFonts w:asciiTheme="minorHAnsi" w:eastAsiaTheme="minorEastAsia" w:hAnsiTheme="minorHAnsi"/>
+              <w:noProof/>
+              <w:sz w:val="22"/>
+              <w:lang w:eastAsia="hu-HU"/>
+            </w:rPr>
+          </w:pPr>
+          <w:hyperlink w:anchor="_Toc128052174" w:history="1">
+            <w:r>
+              <w:rPr>
+                <w:rStyle w:val="Hiperhivatkozs"/>
+                <w:noProof/>
+              </w:rPr>
+              <w:t>Rossz testtartás és izomvesztés</w:t>
+            </w:r>
+            <w:r>
+              <w:rPr>
+                <w:noProof/>
+                <w:webHidden/>
+              </w:rPr>
+              <w:tab/>
+            </w:r>
+            <w:r>
+              <w:rPr>
+                <w:noProof/>
+                <w:webHidden/>
+              </w:rPr>
+              <w:fldChar w:fldCharType="begin"/>
+            </w:r>
+            <w:r>
+              <w:rPr>
+                <w:noProof/>
+                <w:webHidden/>
+              </w:rPr>
+              <w:instrText xml:space="preserve"> PAGEREF _Toc128052174 \h </w:instrText>
+            </w:r>
+            <w:r>
+              <w:rPr>
+                <w:noProof/>
+                <w:webHidden/>
+              </w:rPr>
+            </w:r>
+            <w:r>
+              <w:rPr>
+                <w:noProof/>
+                <w:webHidden/>
+              </w:rPr>
+              <w:fldChar w:fldCharType="separate"/>
+            </w:r>
+            <w:r>
+              <w:rPr>
+                <w:noProof/>
+                <w:webHidden/>
+              </w:rPr>
+              <w:t>10</w:t>
+            </w:r>
+            <w:r>
+              <w:rPr>
+                <w:noProof/>
+                <w:webHidden/>
+              </w:rPr>
+              <w:fldChar w:fldCharType="end"/>
+            </w:r>
+          </w:hyperlink>
+        </w:p>
+        <w:p>
+          <w:pPr>
+            <w:pStyle w:val="TJ2"/>
+            <w:rPr>
+              <w:rFonts w:asciiTheme="minorHAnsi" w:eastAsiaTheme="minorEastAsia" w:hAnsiTheme="minorHAnsi"/>
+              <w:noProof/>
+              <w:sz w:val="22"/>
+              <w:lang w:eastAsia="hu-HU"/>
+            </w:rPr>
+          </w:pPr>
+          <w:hyperlink w:anchor="_Toc128052175" w:history="1">
+            <w:r>
+              <w:rPr>
+                <w:rStyle w:val="Hiperhivatkozs"/>
+                <w:noProof/>
+              </w:rPr>
+              <w:t>Iskolából való lemorzsolódás és munkahely elvesztése</w:t>
+            </w:r>
+            <w:r>
+              <w:rPr>
+                <w:noProof/>
+                <w:webHidden/>
+              </w:rPr>
+              <w:tab/>
+            </w:r>
+            <w:r>
+              <w:rPr>
+                <w:noProof/>
+                <w:webHidden/>
+              </w:rPr>
+              <w:fldChar w:fldCharType="begin"/>
+            </w:r>
+            <w:r>
+              <w:rPr>
+                <w:noProof/>
+                <w:webHidden/>
+              </w:rPr>
+              <w:instrText xml:space="preserve"> PAGEREF _Toc128052175 \h </w:instrText>
+            </w:r>
+            <w:r>
+              <w:rPr>
+                <w:noProof/>
+                <w:webHidden/>
+              </w:rPr>
+            </w:r>
+            <w:r>
+              <w:rPr>
+                <w:noProof/>
+                <w:webHidden/>
+              </w:rPr>
+              <w:fldChar w:fldCharType="separate"/>
+            </w:r>
+            <w:r>
+              <w:rPr>
+                <w:noProof/>
+                <w:webHidden/>
+              </w:rPr>
+              <w:t>10</w:t>
+            </w:r>
+            <w:r>
+              <w:rPr>
+                <w:noProof/>
+                <w:webHidden/>
+              </w:rPr>
+              <w:fldChar w:fldCharType="end"/>
+            </w:r>
+          </w:hyperlink>
+        </w:p>
+        <w:p>
+          <w:pPr>
+            <w:pStyle w:val="TJ1"/>
+            <w:tabs>
+              <w:tab w:val="left" w:pos="660"/>
+              <w:tab w:val="right" w:leader="dot" w:pos="9062"/>
+            </w:tabs>
+            <w:rPr>
+              <w:rFonts w:asciiTheme="minorHAnsi" w:eastAsiaTheme="minorEastAsia" w:hAnsiTheme="minorHAnsi"/>
+              <w:b w:val="0"/>
+              <w:noProof/>
+              <w:sz w:val="22"/>
+              <w:lang w:eastAsia="hu-HU"/>
+            </w:rPr>
+          </w:pPr>
+          <w:hyperlink w:anchor="_Toc128052176" w:history="1">
+            <w:r>
+              <w:rPr>
+                <w:rStyle w:val="Hiperhivatkozs"/>
+                <w:noProof/>
+              </w:rPr>
+              <w:t>5.</w:t>
+            </w:r>
+            <w:r>
+              <w:rPr>
+                <w:rFonts w:asciiTheme="minorHAnsi" w:eastAsiaTheme="minorEastAsia" w:hAnsiTheme="minorHAnsi"/>
+                <w:b w:val="0"/>
+                <w:noProof/>
+                <w:sz w:val="22"/>
+                <w:lang w:eastAsia="hu-HU"/>
+              </w:rPr>
+              <w:tab/>
+            </w:r>
+            <w:r>
+              <w:rPr>
+                <w:rStyle w:val="Hiperhivatkozs"/>
                 <w:noProof/>
               </w:rPr>
               <w:t>Források</w:t>
@@ -6879,7 +6850,7 @@
                 <w:noProof/>
                 <w:webHidden/>
               </w:rPr>
-              <w:instrText xml:space="preserve"> PAGEREF _Toc127810620 \h </w:instrText>
+              <w:instrText xml:space="preserve"> PAGEREF _Toc128052176 \h </w:instrText>
             </w:r>
             <w:r>
               <w:rPr>
@@ -6899,7 +6870,7 @@
                 <w:noProof/>
                 <w:webHidden/>
               </w:rPr>
-              <w:t>1</w:t>
+              <w:t>11</w:t>
             </w:r>
             <w:r>
               <w:rPr>
@@ -6916,7 +6887,6 @@
             <w:tabs>
               <w:tab w:val="right" w:leader="dot" w:pos="9062"/>
             </w:tabs>
-            <w:spacing w:before="240"/>
             <w:rPr>
               <w:rFonts w:asciiTheme="minorHAnsi" w:eastAsiaTheme="minorEastAsia" w:hAnsiTheme="minorHAnsi"/>
               <w:b w:val="0"/>
@@ -6925,7 +6895,7 @@
               <w:lang w:eastAsia="hu-HU"/>
             </w:rPr>
           </w:pPr>
-          <w:hyperlink w:anchor="_Toc127810621" w:history="1">
+          <w:hyperlink w:anchor="_Toc128052177" w:history="1">
             <w:r>
               <w:rPr>
                 <w:rStyle w:val="Hiperhivatkozs"/>
@@ -6952,7 +6922,7 @@
                 <w:noProof/>
                 <w:webHidden/>
               </w:rPr>
-              <w:instrText xml:space="preserve"> PAGEREF _Toc127810621 \h </w:instrText>
+              <w:instrText xml:space="preserve"> PAGEREF _Toc128052177 \h </w:instrText>
             </w:r>
             <w:r>
               <w:rPr>
@@ -6972,7 +6942,79 @@
                 <w:noProof/>
                 <w:webHidden/>
               </w:rPr>
-              <w:t>1</w:t>
+              <w:t>11</w:t>
+            </w:r>
+            <w:r>
+              <w:rPr>
+                <w:noProof/>
+                <w:webHidden/>
+              </w:rPr>
+              <w:fldChar w:fldCharType="end"/>
+            </w:r>
+          </w:hyperlink>
+        </w:p>
+        <w:p>
+          <w:pPr>
+            <w:pStyle w:val="TJ1"/>
+            <w:tabs>
+              <w:tab w:val="right" w:leader="dot" w:pos="9062"/>
+            </w:tabs>
+            <w:rPr>
+              <w:rFonts w:asciiTheme="minorHAnsi" w:eastAsiaTheme="minorEastAsia" w:hAnsiTheme="minorHAnsi"/>
+              <w:b w:val="0"/>
+              <w:noProof/>
+              <w:sz w:val="22"/>
+              <w:lang w:eastAsia="hu-HU"/>
+            </w:rPr>
+          </w:pPr>
+          <w:hyperlink w:anchor="_Toc128052178" w:history="1">
+            <w:r>
+              <w:rPr>
+                <w:rStyle w:val="Hiperhivatkozs"/>
+                <w:noProof/>
+              </w:rPr>
+              <w:t>Ábrajegyzék:</w:t>
+            </w:r>
+            <w:r>
+              <w:rPr>
+                <w:noProof/>
+                <w:webHidden/>
+              </w:rPr>
+              <w:tab/>
+            </w:r>
+            <w:r>
+              <w:rPr>
+                <w:noProof/>
+                <w:webHidden/>
+              </w:rPr>
+              <w:fldChar w:fldCharType="begin"/>
+            </w:r>
+            <w:r>
+              <w:rPr>
+                <w:noProof/>
+                <w:webHidden/>
+              </w:rPr>
+              <w:instrText xml:space="preserve"> PAGEREF _Toc128052178 \h </w:instrText>
+            </w:r>
+            <w:r>
+              <w:rPr>
+                <w:noProof/>
+                <w:webHidden/>
+              </w:rPr>
+            </w:r>
+            <w:r>
+              <w:rPr>
+                <w:noProof/>
+                <w:webHidden/>
+              </w:rPr>
+              <w:fldChar w:fldCharType="separate"/>
+            </w:r>
+            <w:r>
+              <w:rPr>
+                <w:noProof/>
+                <w:webHidden/>
+              </w:rPr>
+              <w:t>12</w:t>
             </w:r>
             <w:r>
               <w:rPr>
@@ -7001,9 +7043,11 @@
         <w:pStyle w:val="Cmsor1"/>
         <w:spacing w:after="600"/>
       </w:pPr>
+      <w:bookmarkStart w:id="66" w:name="_Toc128052178"/>
       <w:r>
         <w:t>Ábrajegyzék:</w:t>
       </w:r>
+      <w:bookmarkEnd w:id="66"/>
     </w:p>
     <w:p>
       <w:pPr>
@@ -7011,9 +7055,12 @@
         <w:tabs>
           <w:tab w:val="right" w:leader="dot" w:pos="9062"/>
         </w:tabs>
-        <w:spacing w:after="240"/>
-        <w:rPr>
+        <w:rPr>
+          <w:rFonts w:asciiTheme="minorHAnsi" w:eastAsiaTheme="minorEastAsia" w:hAnsiTheme="minorHAnsi"/>
+          <w:b w:val="0"/>
           <w:noProof/>
+          <w:sz w:val="22"/>
+          <w:lang w:eastAsia="hu-HU"/>
         </w:rPr>
       </w:pPr>
       <w:r>
@@ -7025,7 +7072,7 @@
       <w:r>
         <w:fldChar w:fldCharType="separate"/>
       </w:r>
-      <w:hyperlink r:id="rId25" w:anchor="_Toc127811348" w:history="1">
+      <w:hyperlink r:id="rId25" w:anchor="_Toc128052180" w:history="1">
         <w:r>
           <w:rPr>
             <w:rStyle w:val="Hiperhivatkozs"/>
@@ -7052,7 +7099,7 @@
             <w:noProof/>
             <w:webHidden/>
           </w:rPr>
-          <w:instrText xml:space="preserve"> PAGEREF _Toc127811348 \h </w:instrText>
+          <w:instrText xml:space="preserve"> PAGEREF _Toc128052180 \h </w:instrText>
         </w:r>
         <w:r>
           <w:rPr>
@@ -7089,12 +7136,15 @@
         <w:tabs>
           <w:tab w:val="right" w:leader="dot" w:pos="9062"/>
         </w:tabs>
-        <w:spacing w:after="240"/>
-        <w:rPr>
+        <w:rPr>
+          <w:rFonts w:asciiTheme="minorHAnsi" w:eastAsiaTheme="minorEastAsia" w:hAnsiTheme="minorHAnsi"/>
+          <w:b w:val="0"/>
           <w:noProof/>
+          <w:sz w:val="22"/>
+          <w:lang w:eastAsia="hu-HU"/>
         </w:rPr>
       </w:pPr>
-      <w:hyperlink r:id="rId26" w:anchor="_Toc127811349" w:history="1">
+      <w:hyperlink r:id="rId26" w:anchor="_Toc128052181" w:history="1">
         <w:r>
           <w:rPr>
             <w:rStyle w:val="Hiperhivatkozs"/>
@@ -7121,7 +7171,7 @@
             <w:noProof/>
             <w:webHidden/>
           </w:rPr>
-          <w:instrText xml:space="preserve"> PAGEREF _Toc127811349 \h </w:instrText>
+          <w:instrText xml:space="preserve"> PAGEREF _Toc128052181 \h </w:instrText>
         </w:r>
         <w:r>
           <w:rPr>
@@ -7141,7 +7191,7 @@
             <w:noProof/>
             <w:webHidden/>
           </w:rPr>
-          <w:t>1</w:t>
+          <w:t>2</w:t>
         </w:r>
         <w:r>
           <w:rPr>
@@ -7158,12 +7208,15 @@
         <w:tabs>
           <w:tab w:val="right" w:leader="dot" w:pos="9062"/>
         </w:tabs>
-        <w:spacing w:after="240"/>
-        <w:rPr>
+        <w:rPr>
+          <w:rFonts w:asciiTheme="minorHAnsi" w:eastAsiaTheme="minorEastAsia" w:hAnsiTheme="minorHAnsi"/>
+          <w:b w:val="0"/>
           <w:noProof/>
+          <w:sz w:val="22"/>
+          <w:lang w:eastAsia="hu-HU"/>
         </w:rPr>
       </w:pPr>
-      <w:hyperlink r:id="rId27" w:anchor="_Toc127811350" w:history="1">
+      <w:hyperlink r:id="rId27" w:anchor="_Toc128052182" w:history="1">
         <w:r>
           <w:rPr>
             <w:rStyle w:val="Hiperhivatkozs"/>
@@ -7190,7 +7243,7 @@
             <w:noProof/>
             <w:webHidden/>
           </w:rPr>
-          <w:instrText xml:space="preserve"> PAGEREF _Toc127811350 \h </w:instrText>
+          <w:instrText xml:space="preserve"> PAGEREF _Toc128052182 \h </w:instrText>
         </w:r>
         <w:r>
           <w:rPr>
@@ -7210,7 +7263,7 @@
             <w:noProof/>
             <w:webHidden/>
           </w:rPr>
-          <w:t>1</w:t>
+          <w:t>3</w:t>
         </w:r>
         <w:r>
           <w:rPr>
@@ -7227,12 +7280,15 @@
         <w:tabs>
           <w:tab w:val="right" w:leader="dot" w:pos="9062"/>
         </w:tabs>
-        <w:spacing w:after="240"/>
-        <w:rPr>
+        <w:rPr>
+          <w:rFonts w:asciiTheme="minorHAnsi" w:eastAsiaTheme="minorEastAsia" w:hAnsiTheme="minorHAnsi"/>
+          <w:b w:val="0"/>
           <w:noProof/>
+          <w:sz w:val="22"/>
+          <w:lang w:eastAsia="hu-HU"/>
         </w:rPr>
       </w:pPr>
-      <w:hyperlink r:id="rId28" w:anchor="_Toc127811351" w:history="1">
+      <w:hyperlink r:id="rId28" w:anchor="_Toc128052183" w:history="1">
         <w:r>
           <w:rPr>
             <w:rStyle w:val="Hiperhivatkozs"/>
@@ -7259,7 +7315,7 @@
             <w:noProof/>
             <w:webHidden/>
           </w:rPr>
-          <w:instrText xml:space="preserve"> PAGEREF _Toc127811351 \h </w:instrText>
+          <w:instrText xml:space="preserve"> PAGEREF _Toc128052183 \h </w:instrText>
         </w:r>
         <w:r>
           <w:rPr>
@@ -7279,7 +7335,7 @@
             <w:noProof/>
             <w:webHidden/>
           </w:rPr>
-          <w:t>1</w:t>
+          <w:t>4</w:t>
         </w:r>
         <w:r>
           <w:rPr>
@@ -7296,12 +7352,15 @@
         <w:tabs>
           <w:tab w:val="right" w:leader="dot" w:pos="9062"/>
         </w:tabs>
-        <w:spacing w:after="240"/>
-        <w:rPr>
+        <w:rPr>
+          <w:rFonts w:asciiTheme="minorHAnsi" w:eastAsiaTheme="minorEastAsia" w:hAnsiTheme="minorHAnsi"/>
+          <w:b w:val="0"/>
           <w:noProof/>
+          <w:sz w:val="22"/>
+          <w:lang w:eastAsia="hu-HU"/>
         </w:rPr>
       </w:pPr>
-      <w:hyperlink r:id="rId29" w:anchor="_Toc127811352" w:history="1">
+      <w:hyperlink r:id="rId29" w:anchor="_Toc128052184" w:history="1">
         <w:r>
           <w:rPr>
             <w:rStyle w:val="Hiperhivatkozs"/>
@@ -7328,7 +7387,7 @@
             <w:noProof/>
             <w:webHidden/>
           </w:rPr>
-          <w:instrText xml:space="preserve"> PAGEREF _Toc127811352 \h </w:instrText>
+          <w:instrText xml:space="preserve"> PAGEREF _Toc128052184 \h </w:instrText>
         </w:r>
         <w:r>
           <w:rPr>
@@ -7348,7 +7407,7 @@
             <w:noProof/>
             <w:webHidden/>
           </w:rPr>
-          <w:t>1</w:t>
+          <w:t>5</w:t>
         </w:r>
         <w:r>
           <w:rPr>
@@ -7365,12 +7424,15 @@
         <w:tabs>
           <w:tab w:val="right" w:leader="dot" w:pos="9062"/>
         </w:tabs>
-        <w:spacing w:after="240"/>
-        <w:rPr>
+        <w:rPr>
+          <w:rFonts w:asciiTheme="minorHAnsi" w:eastAsiaTheme="minorEastAsia" w:hAnsiTheme="minorHAnsi"/>
+          <w:b w:val="0"/>
           <w:noProof/>
+          <w:sz w:val="22"/>
+          <w:lang w:eastAsia="hu-HU"/>
         </w:rPr>
       </w:pPr>
-      <w:hyperlink r:id="rId30" w:anchor="_Toc127811353" w:history="1">
+      <w:hyperlink r:id="rId30" w:anchor="_Toc128052185" w:history="1">
         <w:r>
           <w:rPr>
             <w:rStyle w:val="Hiperhivatkozs"/>
@@ -7397,7 +7459,7 @@
             <w:noProof/>
             <w:webHidden/>
           </w:rPr>
-          <w:instrText xml:space="preserve"> PAGEREF _Toc127811353 \h </w:instrText>
+          <w:instrText xml:space="preserve"> PAGEREF _Toc128052185 \h </w:instrText>
         </w:r>
         <w:r>
           <w:rPr>
@@ -7417,7 +7479,7 @@
             <w:noProof/>
             <w:webHidden/>
           </w:rPr>
-          <w:t>1</w:t>
+          <w:t>6</w:t>
         </w:r>
         <w:r>
           <w:rPr>
@@ -7434,12 +7496,15 @@
         <w:tabs>
           <w:tab w:val="right" w:leader="dot" w:pos="9062"/>
         </w:tabs>
-        <w:spacing w:after="240"/>
-        <w:rPr>
+        <w:rPr>
+          <w:rFonts w:asciiTheme="minorHAnsi" w:eastAsiaTheme="minorEastAsia" w:hAnsiTheme="minorHAnsi"/>
+          <w:b w:val="0"/>
           <w:noProof/>
+          <w:sz w:val="22"/>
+          <w:lang w:eastAsia="hu-HU"/>
         </w:rPr>
       </w:pPr>
-      <w:hyperlink r:id="rId31" w:anchor="_Toc127811354" w:history="1">
+      <w:hyperlink r:id="rId31" w:anchor="_Toc128052186" w:history="1">
         <w:r>
           <w:rPr>
             <w:rStyle w:val="Hiperhivatkozs"/>
@@ -7466,7 +7531,7 @@
             <w:noProof/>
             <w:webHidden/>
           </w:rPr>
-          <w:instrText xml:space="preserve"> PAGEREF _Toc127811354 \h </w:instrText>
+          <w:instrText xml:space="preserve"> PAGEREF _Toc128052186 \h </w:instrText>
         </w:r>
         <w:r>
           <w:rPr>
@@ -7486,7 +7551,7 @@
             <w:noProof/>
             <w:webHidden/>
           </w:rPr>
-          <w:t>1</w:t>
+          <w:t>7</w:t>
         </w:r>
         <w:r>
           <w:rPr>
@@ -7503,12 +7568,15 @@
         <w:tabs>
           <w:tab w:val="right" w:leader="dot" w:pos="9062"/>
         </w:tabs>
-        <w:spacing w:after="240"/>
-        <w:rPr>
+        <w:rPr>
+          <w:rFonts w:asciiTheme="minorHAnsi" w:eastAsiaTheme="minorEastAsia" w:hAnsiTheme="minorHAnsi"/>
+          <w:b w:val="0"/>
           <w:noProof/>
+          <w:sz w:val="22"/>
+          <w:lang w:eastAsia="hu-HU"/>
         </w:rPr>
       </w:pPr>
-      <w:hyperlink r:id="rId32" w:anchor="_Toc127811355" w:history="1">
+      <w:hyperlink r:id="rId32" w:anchor="_Toc128052187" w:history="1">
         <w:r>
           <w:rPr>
             <w:rStyle w:val="Hiperhivatkozs"/>
@@ -7535,7 +7603,7 @@
             <w:noProof/>
             <w:webHidden/>
           </w:rPr>
-          <w:instrText xml:space="preserve"> PAGEREF _Toc127811355 \h </w:instrText>
+          <w:instrText xml:space="preserve"> PAGEREF _Toc128052187 \h </w:instrText>
         </w:r>
         <w:r>
           <w:rPr>
@@ -7555,7 +7623,7 @@
             <w:noProof/>
             <w:webHidden/>
           </w:rPr>
-          <w:t>1</w:t>
+          <w:t>7</w:t>
         </w:r>
         <w:r>
           <w:rPr>
@@ -7572,12 +7640,15 @@
         <w:tabs>
           <w:tab w:val="right" w:leader="dot" w:pos="9062"/>
         </w:tabs>
-        <w:spacing w:after="240"/>
-        <w:rPr>
+        <w:rPr>
+          <w:rFonts w:asciiTheme="minorHAnsi" w:eastAsiaTheme="minorEastAsia" w:hAnsiTheme="minorHAnsi"/>
+          <w:b w:val="0"/>
           <w:noProof/>
+          <w:sz w:val="22"/>
+          <w:lang w:eastAsia="hu-HU"/>
         </w:rPr>
       </w:pPr>
-      <w:hyperlink r:id="rId33" w:anchor="_Toc127811356" w:history="1">
+      <w:hyperlink r:id="rId33" w:anchor="_Toc128052188" w:history="1">
         <w:r>
           <w:rPr>
             <w:rStyle w:val="Hiperhivatkozs"/>
@@ -7604,7 +7675,7 @@
             <w:noProof/>
             <w:webHidden/>
           </w:rPr>
-          <w:instrText xml:space="preserve"> PAGEREF _Toc127811356 \h </w:instrText>
+          <w:instrText xml:space="preserve"> PAGEREF _Toc128052188 \h </w:instrText>
         </w:r>
         <w:r>
           <w:rPr>
@@ -7624,7 +7695,7 @@
             <w:noProof/>
             <w:webHidden/>
           </w:rPr>
-          <w:t>1</w:t>
+          <w:t>8</w:t>
         </w:r>
         <w:r>
           <w:rPr>
@@ -7641,12 +7712,15 @@
         <w:tabs>
           <w:tab w:val="right" w:leader="dot" w:pos="9062"/>
         </w:tabs>
-        <w:spacing w:after="240"/>
-        <w:rPr>
+        <w:rPr>
+          <w:rFonts w:asciiTheme="minorHAnsi" w:eastAsiaTheme="minorEastAsia" w:hAnsiTheme="minorHAnsi"/>
+          <w:b w:val="0"/>
           <w:noProof/>
+          <w:sz w:val="22"/>
+          <w:lang w:eastAsia="hu-HU"/>
         </w:rPr>
       </w:pPr>
-      <w:hyperlink r:id="rId34" w:anchor="_Toc127811357" w:history="1">
+      <w:hyperlink r:id="rId34" w:anchor="_Toc128052189" w:history="1">
         <w:r>
           <w:rPr>
             <w:rStyle w:val="Hiperhivatkozs"/>
@@ -7673,7 +7747,7 @@
             <w:noProof/>
             <w:webHidden/>
           </w:rPr>
-          <w:instrText xml:space="preserve"> PAGEREF _Toc127811357 \h </w:instrText>
+          <w:instrText xml:space="preserve"> PAGEREF _Toc128052189 \h </w:instrText>
         </w:r>
         <w:r>
           <w:rPr>
@@ -7693,7 +7767,7 @@
             <w:noProof/>
             <w:webHidden/>
           </w:rPr>
-          <w:t>1</w:t>
+          <w:t>10</w:t>
         </w:r>
         <w:r>
           <w:rPr>
@@ -7710,12 +7784,15 @@
         <w:tabs>
           <w:tab w:val="right" w:leader="dot" w:pos="9062"/>
         </w:tabs>
-        <w:spacing w:after="240"/>
-        <w:rPr>
+        <w:rPr>
+          <w:rFonts w:asciiTheme="minorHAnsi" w:eastAsiaTheme="minorEastAsia" w:hAnsiTheme="minorHAnsi"/>
+          <w:b w:val="0"/>
           <w:noProof/>
+          <w:sz w:val="22"/>
+          <w:lang w:eastAsia="hu-HU"/>
         </w:rPr>
       </w:pPr>
-      <w:hyperlink r:id="rId35" w:anchor="_Toc127811358" w:history="1">
+      <w:hyperlink r:id="rId35" w:anchor="_Toc128052190" w:history="1">
         <w:r>
           <w:rPr>
             <w:rStyle w:val="Hiperhivatkozs"/>
@@ -7742,7 +7819,7 @@
             <w:noProof/>
             <w:webHidden/>
           </w:rPr>
-          <w:instrText xml:space="preserve"> PAGEREF _Toc127811358 \h </w:instrText>
+          <w:instrText xml:space="preserve"> PAGEREF _Toc128052190 \h </w:instrText>
         </w:r>
         <w:r>
           <w:rPr>
@@ -7762,7 +7839,7 @@
             <w:noProof/>
             <w:webHidden/>
           </w:rPr>
-          <w:t>1</w:t>
+          <w:t>10</w:t>
         </w:r>
         <w:r>
           <w:rPr>
@@ -7779,12 +7856,15 @@
         <w:tabs>
           <w:tab w:val="right" w:leader="dot" w:pos="9062"/>
         </w:tabs>
-        <w:spacing w:after="240"/>
-        <w:rPr>
+        <w:rPr>
+          <w:rFonts w:asciiTheme="minorHAnsi" w:eastAsiaTheme="minorEastAsia" w:hAnsiTheme="minorHAnsi"/>
+          <w:b w:val="0"/>
           <w:noProof/>
+          <w:sz w:val="22"/>
+          <w:lang w:eastAsia="hu-HU"/>
         </w:rPr>
       </w:pPr>
-      <w:hyperlink r:id="rId36" w:anchor="_Toc127811359" w:history="1">
+      <w:hyperlink r:id="rId36" w:anchor="_Toc128052191" w:history="1">
         <w:r>
           <w:rPr>
             <w:rStyle w:val="Hiperhivatkozs"/>
@@ -7811,7 +7891,7 @@
             <w:noProof/>
             <w:webHidden/>
           </w:rPr>
-          <w:instrText xml:space="preserve"> PAGEREF _Toc127811359 \h </w:instrText>
+          <w:instrText xml:space="preserve"> PAGEREF _Toc128052191 \h </w:instrText>
         </w:r>
         <w:r>
           <w:rPr>
@@ -7831,7 +7911,7 @@
             <w:noProof/>
             <w:webHidden/>
           </w:rPr>
-          <w:t>1</w:t>
+          <w:t>11</w:t>
         </w:r>
         <w:r>
           <w:rPr>
@@ -7849,6 +7929,8 @@
       <w:r>
         <w:fldChar w:fldCharType="end"/>
       </w:r>
+      <w:bookmarkStart w:id="67" w:name="_GoBack"/>
+      <w:bookmarkEnd w:id="67"/>
     </w:p>
     <w:sectPr>
       <w:pgSz w:w="11906" w:h="16838"/>
@@ -7861,7 +7943,7 @@
 </file>
 
 <file path=word/numbering.xml><?xml version="1.0" encoding="utf-8"?>
-<w:numbering xmlns:wpc="http://schemas.microsoft.com/office/word/2010/wordprocessingCanvas" xmlns:cx="http://schemas.microsoft.com/office/drawing/2014/chartex" xmlns:cx1="http://schemas.microsoft.com/office/drawing/2015/9/8/chartex" xmlns:cx2="http://schemas.microsoft.com/office/drawing/2015/10/21/chartex" xmlns:cx3="http://schemas.microsoft.com/office/drawing/2016/5/9/chartex" xmlns:cx4="http://schemas.microsoft.com/office/drawing/2016/5/10/chartex" xmlns:cx5="http://schemas.microsoft.com/office/drawing/2016/5/11/chartex" xmlns:cx6="http://schemas.microsoft.com/office/drawing/2016/5/12/chartex" xmlns:cx7="http://schemas.microsoft.com/office/drawing/2016/5/13/chartex" xmlns:cx8="http://schemas.microsoft.com/office/drawing/2016/5/14/chartex" xmlns:mc="http://schemas.openxmlformats.org/markup-compatibility/2006" xmlns:aink="http://schemas.microsoft.com/office/drawing/2016/ink" xmlns:am3d="http://schemas.microsoft.com/office/drawing/2017/model3d" xmlns:o="urn:schemas-microsoft-com:office:office" xmlns:oel="http://schemas.microsoft.com/office/2019/extlst" xmlns:r="http://schemas.openxmlformats.org/officeDocument/2006/relationships" xmlns:m="http://schemas.openxmlformats.org/officeDocument/2006/math" xmlns:v="urn:schemas-microsoft-com:vml" xmlns:wp14="http://schemas.microsoft.com/office/word/2010/wordprocessingDrawing" xmlns:wp="http://schemas.openxmlformats.org/drawingml/2006/wordprocessingDrawing" xmlns:w10="urn:schemas-microsoft-com:office:word" xmlns:w="http://schemas.openxmlformats.org/wordprocessingml/2006/main" xmlns:w14="http://schemas.microsoft.com/office/word/2010/wordml" xmlns:w15="http://schemas.microsoft.com/office/word/2012/wordml" xmlns:w16cex="http://schemas.microsoft.com/office/word/2018/wordml/cex" xmlns:w16cid="http://schemas.microsoft.com/office/word/2016/wordml/cid" xmlns:w16="http://schemas.microsoft.com/office/word/2018/wordml" xmlns:w16sdtdh="http://schemas.microsoft.com/office/word/2020/wordml/sdtdatahash" xmlns:w16se="http://schemas.microsoft.com/office/word/2015/wordml/symex" xmlns:wpg="http://schemas.microsoft.com/office/word/2010/wordprocessingGroup" xmlns:wpi="http://schemas.microsoft.com/office/word/2010/wordprocessingInk" xmlns:wne="http://schemas.microsoft.com/office/word/2006/wordml" xmlns:wps="http://schemas.microsoft.com/office/word/2010/wordprocessingShape" mc:Ignorable="w14 w15 w16se w16cid w16 w16cex w16sdtdh wp14">
+<w:numbering xmlns:wpc="http://schemas.microsoft.com/office/word/2010/wordprocessingCanvas" xmlns:cx="http://schemas.microsoft.com/office/drawing/2014/chartex" xmlns:cx1="http://schemas.microsoft.com/office/drawing/2015/9/8/chartex" xmlns:cx2="http://schemas.microsoft.com/office/drawing/2015/10/21/chartex" xmlns:cx3="http://schemas.microsoft.com/office/drawing/2016/5/9/chartex" xmlns:cx4="http://schemas.microsoft.com/office/drawing/2016/5/10/chartex" xmlns:cx5="http://schemas.microsoft.com/office/drawing/2016/5/11/chartex" xmlns:cx6="http://schemas.microsoft.com/office/drawing/2016/5/12/chartex" xmlns:cx7="http://schemas.microsoft.com/office/drawing/2016/5/13/chartex" xmlns:cx8="http://schemas.microsoft.com/office/drawing/2016/5/14/chartex" xmlns:mc="http://schemas.openxmlformats.org/markup-compatibility/2006" xmlns:aink="http://schemas.microsoft.com/office/drawing/2016/ink" xmlns:am3d="http://schemas.microsoft.com/office/drawing/2017/model3d" xmlns:o="urn:schemas-microsoft-com:office:office" xmlns:r="http://schemas.openxmlformats.org/officeDocument/2006/relationships" xmlns:m="http://schemas.openxmlformats.org/officeDocument/2006/math" xmlns:v="urn:schemas-microsoft-com:vml" xmlns:wp14="http://schemas.microsoft.com/office/word/2010/wordprocessingDrawing" xmlns:wp="http://schemas.openxmlformats.org/drawingml/2006/wordprocessingDrawing" xmlns:w10="urn:schemas-microsoft-com:office:word" xmlns:w="http://schemas.openxmlformats.org/wordprocessingml/2006/main" xmlns:w14="http://schemas.microsoft.com/office/word/2010/wordml" xmlns:w15="http://schemas.microsoft.com/office/word/2012/wordml" xmlns:w16cid="http://schemas.microsoft.com/office/word/2016/wordml/cid" xmlns:w16se="http://schemas.microsoft.com/office/word/2015/wordml/symex" xmlns:wpg="http://schemas.microsoft.com/office/word/2010/wordprocessingGroup" xmlns:wpi="http://schemas.microsoft.com/office/word/2010/wordprocessingInk" xmlns:wne="http://schemas.microsoft.com/office/word/2006/wordml" xmlns:wps="http://schemas.microsoft.com/office/word/2010/wordprocessingShape" mc:Ignorable="w14 w15 w16se w16cid wp14">
   <w:abstractNum w:abstractNumId="0" w15:restartNumberingAfterBreak="0">
     <w:nsid w:val="132F1DFC"/>
     <w:multiLevelType w:val="hybridMultilevel"/>
@@ -7955,7 +8037,7 @@
 </file>
 
 <file path=word/styles.xml><?xml version="1.0" encoding="utf-8"?>
-<w:styles xmlns:mc="http://schemas.openxmlformats.org/markup-compatibility/2006" xmlns:r="http://schemas.openxmlformats.org/officeDocument/2006/relationships" xmlns:w="http://schemas.openxmlformats.org/wordprocessingml/2006/main" xmlns:w14="http://schemas.microsoft.com/office/word/2010/wordml" xmlns:w15="http://schemas.microsoft.com/office/word/2012/wordml" xmlns:w16cex="http://schemas.microsoft.com/office/word/2018/wordml/cex" xmlns:w16cid="http://schemas.microsoft.com/office/word/2016/wordml/cid" xmlns:w16="http://schemas.microsoft.com/office/word/2018/wordml" xmlns:w16sdtdh="http://schemas.microsoft.com/office/word/2020/wordml/sdtdatahash" xmlns:w16se="http://schemas.microsoft.com/office/word/2015/wordml/symex" mc:Ignorable="w14 w15 w16se w16cid w16 w16cex w16sdtdh">
+<w:styles xmlns:mc="http://schemas.openxmlformats.org/markup-compatibility/2006" xmlns:r="http://schemas.openxmlformats.org/officeDocument/2006/relationships" xmlns:w="http://schemas.openxmlformats.org/wordprocessingml/2006/main" xmlns:w14="http://schemas.microsoft.com/office/word/2010/wordml" xmlns:w15="http://schemas.microsoft.com/office/word/2012/wordml" xmlns:w16cid="http://schemas.microsoft.com/office/word/2016/wordml/cid" xmlns:w16se="http://schemas.microsoft.com/office/word/2015/wordml/symex" mc:Ignorable="w14 w15 w16se w16cid">
   <w:docDefaults>
     <w:rPrDefault>
       <w:rPr>
@@ -7971,7 +8053,7 @@
       </w:pPr>
     </w:pPrDefault>
   </w:docDefaults>
-  <w:latentStyles w:defLockedState="0" w:defUIPriority="99" w:defSemiHidden="0" w:defUnhideWhenUsed="0" w:defQFormat="0" w:count="376">
+  <w:latentStyles w:defLockedState="0" w:defUIPriority="99" w:defSemiHidden="0" w:defUnhideWhenUsed="0" w:defQFormat="0" w:count="375">
     <w:lsdException w:name="Normal" w:uiPriority="0" w:qFormat="1"/>
     <w:lsdException w:name="heading 1" w:uiPriority="9" w:qFormat="1"/>
     <w:lsdException w:name="heading 2" w:semiHidden="1" w:uiPriority="9" w:unhideWhenUsed="1" w:qFormat="1"/>
@@ -8077,6 +8159,7 @@
     <w:lsdException w:name="HTML Sample" w:semiHidden="1" w:unhideWhenUsed="1"/>
     <w:lsdException w:name="HTML Typewriter" w:semiHidden="1" w:unhideWhenUsed="1"/>
     <w:lsdException w:name="HTML Variable" w:semiHidden="1" w:unhideWhenUsed="1"/>
+    <w:lsdException w:name="Normal Table" w:semiHidden="1" w:unhideWhenUsed="1"/>
     <w:lsdException w:name="annotation subject" w:semiHidden="1" w:unhideWhenUsed="1"/>
     <w:lsdException w:name="No List" w:semiHidden="1" w:unhideWhenUsed="1"/>
     <w:lsdException w:name="Outline List 1" w:semiHidden="1" w:unhideWhenUsed="1"/>
@@ -8123,8 +8206,10 @@
     <w:lsdException w:name="Table Subtle 2" w:semiHidden="1" w:unhideWhenUsed="1"/>
     <w:lsdException w:name="Table Web 1" w:semiHidden="1" w:unhideWhenUsed="1"/>
     <w:lsdException w:name="Table Web 2" w:semiHidden="1" w:unhideWhenUsed="1"/>
+    <w:lsdException w:name="Table Web 3" w:semiHidden="1" w:unhideWhenUsed="1"/>
     <w:lsdException w:name="Balloon Text" w:semiHidden="1" w:unhideWhenUsed="1"/>
     <w:lsdException w:name="Table Grid" w:uiPriority="39"/>
+    <w:lsdException w:name="Table Theme" w:semiHidden="1" w:unhideWhenUsed="1"/>
     <w:lsdException w:name="Placeholder Text" w:semiHidden="1"/>
     <w:lsdException w:name="No Spacing" w:uiPriority="1" w:qFormat="1"/>
     <w:lsdException w:name="Light Shading" w:uiPriority="60"/>
@@ -8344,19 +8429,18 @@
     <w:lsdException w:name="Smart Hyperlink" w:semiHidden="1" w:unhideWhenUsed="1"/>
     <w:lsdException w:name="Hashtag" w:semiHidden="1" w:unhideWhenUsed="1"/>
     <w:lsdException w:name="Unresolved Mention" w:semiHidden="1" w:unhideWhenUsed="1"/>
-    <w:lsdException w:name="Smart Link" w:semiHidden="1" w:unhideWhenUsed="1"/>
   </w:latentStyles>
   <w:style w:type="paragraph" w:default="1" w:styleId="Norml">
     <w:name w:val="Normal"/>
     <w:qFormat/>
-    <w:rsid w:val="00645B23"/>
+    <w:rsid w:val="006D2856"/>
     <w:pPr>
       <w:jc w:val="both"/>
     </w:pPr>
     <w:rPr>
       <w:rFonts w:ascii="Courier New" w:hAnsi="Courier New"/>
       <w:b/>
-      <w:sz w:val="32"/>
+      <w:sz w:val="24"/>
     </w:rPr>
   </w:style>
   <w:style w:type="paragraph" w:styleId="Cmsor1">
@@ -8387,15 +8471,15 @@
     <w:link w:val="Cmsor2Char"/>
     <w:uiPriority w:val="9"/>
     <w:qFormat/>
-    <w:rsid w:val="00645B23"/>
+    <w:rsid w:val="003B2D84"/>
     <w:pPr>
-      <w:spacing w:before="100" w:beforeAutospacing="1" w:after="100" w:afterAutospacing="1" w:line="240" w:lineRule="auto"/>
+      <w:spacing w:before="100" w:beforeAutospacing="1" w:after="240" w:line="240" w:lineRule="auto"/>
       <w:outlineLvl w:val="1"/>
     </w:pPr>
     <w:rPr>
       <w:rFonts w:ascii="Times New Roman" w:eastAsia="Times New Roman" w:hAnsi="Times New Roman" w:cs="Times New Roman"/>
       <w:bCs/>
-      <w:sz w:val="40"/>
+      <w:sz w:val="36"/>
       <w:szCs w:val="36"/>
       <w:lang w:eastAsia="hu-HU"/>
     </w:rPr>
@@ -8403,6 +8487,7 @@
   <w:style w:type="character" w:default="1" w:styleId="Bekezdsalapbettpusa">
     <w:name w:val="Default Paragraph Font"/>
     <w:uiPriority w:val="1"/>
+    <w:semiHidden/>
     <w:unhideWhenUsed/>
   </w:style>
   <w:style w:type="table" w:default="1" w:styleId="Normltblzat">
@@ -8431,12 +8516,12 @@
     <w:basedOn w:val="Bekezdsalapbettpusa"/>
     <w:link w:val="Cmsor2"/>
     <w:uiPriority w:val="9"/>
-    <w:rsid w:val="00645B23"/>
+    <w:rsid w:val="003B2D84"/>
     <w:rPr>
       <w:rFonts w:ascii="Times New Roman" w:eastAsia="Times New Roman" w:hAnsi="Times New Roman" w:cs="Times New Roman"/>
       <w:b/>
       <w:bCs/>
-      <w:sz w:val="40"/>
+      <w:sz w:val="36"/>
       <w:szCs w:val="36"/>
       <w:lang w:eastAsia="hu-HU"/>
     </w:rPr>
@@ -8549,8 +8634,11 @@
     <w:autoRedefine/>
     <w:uiPriority w:val="39"/>
     <w:unhideWhenUsed/>
-    <w:rsid w:val="00B92EEF"/>
+    <w:rsid w:val="003B2D84"/>
     <w:pPr>
+      <w:tabs>
+        <w:tab w:val="right" w:leader="dot" w:pos="9062"/>
+      </w:tabs>
       <w:spacing w:after="100"/>
       <w:ind w:left="320"/>
     </w:pPr>
@@ -8900,7 +8988,7 @@
 </file>
 
 <file path=customXml/itemProps1.xml><?xml version="1.0" encoding="utf-8"?>
-<ds:datastoreItem xmlns:ds="http://schemas.openxmlformats.org/officeDocument/2006/customXml" ds:itemID="{58F4F112-51F6-4AA5-B3CA-0F72BAE69142}">
+<ds:datastoreItem xmlns:ds="http://schemas.openxmlformats.org/officeDocument/2006/customXml" ds:itemID="{9372019D-3707-4A7C-9F05-9517398FE41B}">
   <ds:schemaRefs>
     <ds:schemaRef ds:uri="http://schemas.openxmlformats.org/officeDocument/2006/bibliography"/>
   </ds:schemaRefs>

--- a/Dokumentáció.docx
+++ b/Dokumentáció.docx
@@ -1497,7 +1497,6 @@
         <w:rPr>
           <w:noProof/>
         </w:rPr>
-        <w:lastRenderedPageBreak/>
         <mc:AlternateContent>
           <mc:Choice Requires="wps">
             <w:drawing>
@@ -1852,6 +1851,7 @@
       <w:bookmarkStart w:id="27" w:name="_Toc127810545"/>
       <w:bookmarkStart w:id="28" w:name="_Toc128052165"/>
       <w:r>
+        <w:lastRenderedPageBreak/>
         <w:t>Jelek, amikből játékfüggőségre következtethetünk</w:t>
       </w:r>
       <w:bookmarkEnd w:id="27"/>
@@ -1867,7 +1867,6 @@
         <w:rPr>
           <w:noProof/>
         </w:rPr>
-        <w:lastRenderedPageBreak/>
         <mc:AlternateContent>
           <mc:Choice Requires="wps">
             <w:drawing>
@@ -3038,7 +3037,7 @@
           <w:color w:val="000000" w:themeColor="text1"/>
           <w:shd w:val="clear" w:color="auto" w:fill="FFFFFF" w:themeFill="background1"/>
         </w:rPr>
-        <w:t xml:space="preserve">Gary Craig ezért azt tűzte ki </w:t>
+        <w:t xml:space="preserve">Gary Craig ezért azt tűzte ki célul, hogy olyan lehetőséget találjon, amivel képesek vagyunk </w:t>
       </w:r>
       <w:r>
         <w:rPr>
@@ -3047,7 +3046,7 @@
           <w:shd w:val="clear" w:color="auto" w:fill="FFFFFF" w:themeFill="background1"/>
         </w:rPr>
         <w:lastRenderedPageBreak/>
-        <w:t>célul, hogy olyan lehetőséget találjon, amivel képesek vagyunk elhagyni a félelmeinket, vagy más negatív érzelmeinket, felülemelkedhetünk korlátozó hiedelmeinken, vagy azokon a múltbeli traumáinkon, amelyek nem engedik, hogy tovább lépjünk.</w:t>
+        <w:t>elhagyni a félelmeinket, vagy más negatív érzelmeinket, felülemelkedhetünk korlátozó hiedelmeinken, vagy azokon a múltbeli traumáinkon, amelyek nem engedik, hogy tovább lépjünk.</w:t>
       </w:r>
       <w:r>
         <w:rPr>
@@ -3728,49 +3727,43 @@
         <w:rPr>
           <w:lang w:eastAsia="hu-HU"/>
         </w:rPr>
-        <w:t xml:space="preserve">emberre. A rövidlátás, szorongás, depresszió, figyelemzavar, alvászavar, elhízás, rossz </w:t>
+        <w:t xml:space="preserve">emberre. A rövidlátás, szorongás, depresszió, figyelemzavar, alvászavar, elhízás, rossz testtartás </w:t>
+      </w:r>
+      <w:r>
+        <w:rPr>
+          <w:lang w:eastAsia="hu-HU"/>
+        </w:rPr>
+        <w:t>–</w:t>
+      </w:r>
+      <w:r>
+        <w:rPr>
+          <w:lang w:eastAsia="hu-HU"/>
+        </w:rPr>
+        <w:t xml:space="preserve"> a</w:t>
+      </w:r>
+      <w:r>
+        <w:rPr>
+          <w:lang w:eastAsia="hu-HU"/>
+        </w:rPr>
+        <w:t xml:space="preserve"> </w:t>
+      </w:r>
+      <w:r>
+        <w:rPr>
+          <w:lang w:eastAsia="hu-HU"/>
+        </w:rPr>
+        <w:t>számítógépes játékfüggőség összes lehetséges következménye, amelyet tanulmányok bizonyítottak. Most</w:t>
+      </w:r>
+      <w:r>
+        <w:rPr>
+          <w:lang w:eastAsia="hu-HU"/>
+        </w:rPr>
+        <w:t xml:space="preserve"> </w:t>
       </w:r>
       <w:r>
         <w:rPr>
           <w:lang w:eastAsia="hu-HU"/>
         </w:rPr>
         <w:lastRenderedPageBreak/>
-        <w:t xml:space="preserve">testtartás </w:t>
-      </w:r>
-      <w:r>
-        <w:rPr>
-          <w:lang w:eastAsia="hu-HU"/>
-        </w:rPr>
-        <w:t>–</w:t>
-      </w:r>
-      <w:r>
-        <w:rPr>
-          <w:lang w:eastAsia="hu-HU"/>
-        </w:rPr>
-        <w:t xml:space="preserve"> a</w:t>
-      </w:r>
-      <w:r>
-        <w:rPr>
-          <w:lang w:eastAsia="hu-HU"/>
-        </w:rPr>
-        <w:t xml:space="preserve"> </w:t>
-      </w:r>
-      <w:r>
-        <w:rPr>
-          <w:lang w:eastAsia="hu-HU"/>
-        </w:rPr>
-        <w:t>számítógépes játékfüggőség összes lehetséges következménye, amelyet tanulmányok bizonyítottak. Most</w:t>
-      </w:r>
-      <w:r>
-        <w:rPr>
-          <w:lang w:eastAsia="hu-HU"/>
-        </w:rPr>
-        <w:t xml:space="preserve"> </w:t>
-      </w:r>
-      <w:r>
-        <w:rPr>
-          <w:lang w:eastAsia="hu-HU"/>
-        </w:rPr>
         <w:t>bemutatunk</w:t>
       </w:r>
       <w:r>
@@ -4041,177 +4034,18 @@
       </w:pPr>
       <w:r>
         <w:rPr>
-          <w:lang w:eastAsia="hu-HU"/>
-        </w:rPr>
-        <w:t>Minden tanár ismer fáradt diákokat, akik alig tudják követni az órát. Sok esetben okostelefonok</w:t>
-      </w:r>
-      <w:r>
-        <w:rPr>
-          <w:lang w:eastAsia="hu-HU"/>
-        </w:rPr>
-        <w:t xml:space="preserve"> </w:t>
-      </w:r>
-      <w:r>
-        <w:rPr>
-          <w:lang w:eastAsia="hu-HU"/>
-        </w:rPr>
-        <w:t>és számítógépek lehetnek az okok. Norvég kutatók 3 módot találtak az alvás megzavarására:</w:t>
-      </w:r>
-      <w:r>
-        <w:rPr>
-          <w:lang w:eastAsia="hu-HU"/>
-        </w:rPr>
-        <w:t xml:space="preserve"> </w:t>
-      </w:r>
-      <w:r>
-        <w:rPr>
-          <w:lang w:eastAsia="hu-HU"/>
-        </w:rPr>
-        <w:t>A számítógépes játékok, a Facebook és az Instagram kiszorítja az alvást. A játékosok gyakran késő éjszakáig</w:t>
-      </w:r>
-      <w:r>
-        <w:rPr>
-          <w:lang w:eastAsia="hu-HU"/>
-        </w:rPr>
-        <w:t xml:space="preserve"> </w:t>
-      </w:r>
-      <w:r>
-        <w:rPr>
-          <w:lang w:eastAsia="hu-HU"/>
-        </w:rPr>
-        <w:t>játszanak. Ez az idő hiányzik az alvási számláról.</w:t>
-      </w:r>
-      <w:r>
-        <w:rPr>
-          <w:lang w:eastAsia="hu-HU"/>
-        </w:rPr>
-        <w:t xml:space="preserve"> </w:t>
-      </w:r>
-      <w:r>
-        <w:rPr>
-          <w:lang w:eastAsia="hu-HU"/>
-        </w:rPr>
-        <w:t>Az okostelefonok és a számítógép képernyőjének fényének kék összetevője azt sugallja az agy számára, hogy</w:t>
-      </w:r>
-      <w:r>
-        <w:rPr>
-          <w:lang w:eastAsia="hu-HU"/>
-        </w:rPr>
-        <w:t xml:space="preserve"> </w:t>
-      </w:r>
-      <w:r>
-        <w:rPr>
-          <w:lang w:eastAsia="hu-HU"/>
-        </w:rPr>
-        <w:t xml:space="preserve">még mindig világos a nap. Ennek eredményeként az alvási hormon </w:t>
-      </w:r>
-      <w:proofErr w:type="spellStart"/>
-      <w:r>
-        <w:rPr>
-          <w:lang w:eastAsia="hu-HU"/>
-        </w:rPr>
-        <w:t>melatonin</w:t>
-      </w:r>
-      <w:proofErr w:type="spellEnd"/>
-      <w:r>
-        <w:rPr>
-          <w:lang w:eastAsia="hu-HU"/>
-        </w:rPr>
-        <w:t xml:space="preserve"> nem szabadul fel. Az</w:t>
-      </w:r>
-      <w:r>
-        <w:rPr>
-          <w:lang w:eastAsia="hu-HU"/>
-        </w:rPr>
-        <w:t xml:space="preserve"> </w:t>
-      </w:r>
-      <w:r>
-        <w:rPr>
-          <w:lang w:eastAsia="hu-HU"/>
-        </w:rPr>
-        <w:t>alváslaboratóriumokban kimutatható, hogy az esti képernyőidő befolyásolja az alvási időt és az éjszakai</w:t>
-      </w:r>
-      <w:r>
-        <w:rPr>
-          <w:lang w:eastAsia="hu-HU"/>
-        </w:rPr>
-        <w:t xml:space="preserve"> </w:t>
-      </w:r>
-      <w:r>
-        <w:rPr>
-          <w:lang w:eastAsia="hu-HU"/>
-        </w:rPr>
-        <w:t>minőséget.</w:t>
-      </w:r>
-      <w:r>
-        <w:rPr>
-          <w:lang w:eastAsia="hu-HU"/>
-        </w:rPr>
-        <w:t xml:space="preserve"> </w:t>
-      </w:r>
-      <w:r>
-        <w:rPr>
-          <w:lang w:eastAsia="hu-HU"/>
-        </w:rPr>
-        <w:t>Számítógépes játékok, a közösségi médiában tett bejegyzések és az online fórumokon folytatott heves viták</w:t>
-      </w:r>
-      <w:r>
-        <w:rPr>
-          <w:lang w:eastAsia="hu-HU"/>
-        </w:rPr>
-        <w:t xml:space="preserve"> </w:t>
-      </w:r>
-      <w:r>
-        <w:rPr>
-          <w:lang w:eastAsia="hu-HU"/>
-        </w:rPr>
-        <w:t>izgatnak minket. A média szándékosan csalja a cikkeket, hogy tovább tudjon tartani bennünket. Ez az izgalom</w:t>
-      </w:r>
-      <w:r>
-        <w:rPr>
-          <w:lang w:eastAsia="hu-HU"/>
-        </w:rPr>
-        <w:t xml:space="preserve"> </w:t>
-      </w:r>
-      <w:r>
-        <w:rPr>
-          <w:lang w:eastAsia="hu-HU"/>
-        </w:rPr>
-        <w:t>és nyugtalanság nem hagyja, hogy később elaludjunk. Nincs kikapcsoló gomb, amellyel kikapcsolhatnánk.</w:t>
-      </w:r>
-      <w:r>
-        <w:rPr>
-          <w:lang w:eastAsia="hu-HU"/>
-        </w:rPr>
-        <w:t xml:space="preserve"> </w:t>
-      </w:r>
-      <w:r>
-        <w:rPr>
-          <w:lang w:eastAsia="hu-HU"/>
-        </w:rPr>
-        <w:t xml:space="preserve">Az </w:t>
-      </w:r>
-      <w:r>
-        <w:rPr>
-          <w:lang w:eastAsia="hu-HU"/>
-        </w:rPr>
-        <w:lastRenderedPageBreak/>
-        <w:t xml:space="preserve">alvás-ébrenlét ritmusa a </w:t>
-      </w:r>
-      <w:r>
-        <w:rPr>
           <w:noProof/>
         </w:rPr>
         <mc:AlternateContent>
           <mc:Choice Requires="wps">
             <w:drawing>
-              <wp:anchor distT="0" distB="0" distL="114300" distR="114300" simplePos="0" relativeHeight="251689984" behindDoc="0" locked="0" layoutInCell="1" allowOverlap="1" wp14:anchorId="30FBE25C" wp14:editId="26D4934D">
+              <wp:anchor distT="0" distB="0" distL="114300" distR="114300" simplePos="0" relativeHeight="251689984" behindDoc="0" locked="0" layoutInCell="1" allowOverlap="1" wp14:anchorId="30FBE25C" wp14:editId="128A94F3">
                 <wp:simplePos x="0" y="0"/>
-                <wp:positionH relativeFrom="column">
-                  <wp:posOffset>2090420</wp:posOffset>
+                <wp:positionH relativeFrom="page">
+                  <wp:align>right</wp:align>
                 </wp:positionH>
                 <wp:positionV relativeFrom="paragraph">
-                  <wp:posOffset>2560955</wp:posOffset>
+                  <wp:posOffset>2726022</wp:posOffset>
                 </wp:positionV>
                 <wp:extent cx="4065270" cy="635"/>
                 <wp:effectExtent l="0" t="0" r="0" b="0"/>
@@ -4309,7 +4143,7 @@
           </mc:Choice>
           <mc:Fallback>
             <w:pict>
-              <v:shape w14:anchorId="30FBE25C" id="Szövegdoboz 22" o:spid="_x0000_s1035" type="#_x0000_t202" style="position:absolute;left:0;text-align:left;margin-left:164.6pt;margin-top:201.65pt;width:320.1pt;height:.05pt;z-index:251689984;visibility:visible;mso-wrap-style:square;mso-wrap-distance-left:9pt;mso-wrap-distance-top:0;mso-wrap-distance-right:9pt;mso-wrap-distance-bottom:0;mso-position-horizontal:absolute;mso-position-horizontal-relative:text;mso-position-vertical:absolute;mso-position-vertical-relative:text;v-text-anchor:top" o:gfxdata="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" stroked="f">
+              <v:shape w14:anchorId="30FBE25C" id="Szövegdoboz 22" o:spid="_x0000_s1035" type="#_x0000_t202" style="position:absolute;left:0;text-align:left;margin-left:268.9pt;margin-top:214.65pt;width:320.1pt;height:.05pt;z-index:251689984;visibility:visible;mso-wrap-style:square;mso-wrap-distance-left:9pt;mso-wrap-distance-top:0;mso-wrap-distance-right:9pt;mso-wrap-distance-bottom:0;mso-position-horizontal:right;mso-position-horizontal-relative:page;mso-position-vertical:absolute;mso-position-vertical-relative:text;v-text-anchor:top" o:gfxdata="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" stroked="f">
                 <v:textbox style="mso-fit-shape-to-text:t" inset="0,0,0,0">
                   <w:txbxContent>
                     <w:p>
@@ -4368,7 +4202,7 @@
                     </w:p>
                   </w:txbxContent>
                 </v:textbox>
-                <w10:wrap type="square"/>
+                <w10:wrap type="square" anchorx="page"/>
               </v:shape>
             </w:pict>
           </mc:Fallback>
@@ -4376,22 +4210,16 @@
       </w:r>
       <w:r>
         <w:rPr>
-          <w:lang w:eastAsia="hu-HU"/>
-        </w:rPr>
-        <w:t xml:space="preserve">számítógépes </w:t>
-      </w:r>
-      <w:r>
-        <w:rPr>
           <w:noProof/>
         </w:rPr>
         <w:drawing>
-          <wp:anchor distT="0" distB="0" distL="114300" distR="114300" simplePos="0" relativeHeight="251667456" behindDoc="0" locked="0" layoutInCell="1" allowOverlap="1" wp14:anchorId="0D3B7167" wp14:editId="7CECBF87">
+          <wp:anchor distT="0" distB="0" distL="114300" distR="114300" simplePos="0" relativeHeight="251667456" behindDoc="0" locked="0" layoutInCell="1" allowOverlap="1" wp14:anchorId="0D3B7167" wp14:editId="60B945F4">
             <wp:simplePos x="0" y="0"/>
-            <wp:positionH relativeFrom="column">
-              <wp:posOffset>2090420</wp:posOffset>
+            <wp:positionH relativeFrom="page">
+              <wp:align>right</wp:align>
             </wp:positionH>
             <wp:positionV relativeFrom="paragraph">
-              <wp:posOffset>2808605</wp:posOffset>
+              <wp:posOffset>27503</wp:posOffset>
             </wp:positionV>
             <wp:extent cx="4065270" cy="2705100"/>
             <wp:effectExtent l="0" t="190500" r="0" b="990600"/>
@@ -4464,7 +4292,162 @@
         <w:rPr>
           <w:lang w:eastAsia="hu-HU"/>
         </w:rPr>
-        <w:t>játékfüggőknél az szabálytalan, elhalasztott vagy törölve. Ez</w:t>
+        <w:t>Minden tanár ismer fáradt diákokat, akik alig tudják követni az órát. Sok esetben okostelefonok</w:t>
+      </w:r>
+      <w:r>
+        <w:rPr>
+          <w:lang w:eastAsia="hu-HU"/>
+        </w:rPr>
+        <w:t xml:space="preserve"> </w:t>
+      </w:r>
+      <w:r>
+        <w:rPr>
+          <w:lang w:eastAsia="hu-HU"/>
+        </w:rPr>
+        <w:t>és számítógépek lehetnek az okok. Norvég kutatók 3 módot találtak az alvás megzavarására:</w:t>
+      </w:r>
+      <w:r>
+        <w:rPr>
+          <w:lang w:eastAsia="hu-HU"/>
+        </w:rPr>
+        <w:t xml:space="preserve"> </w:t>
+      </w:r>
+      <w:r>
+        <w:rPr>
+          <w:lang w:eastAsia="hu-HU"/>
+        </w:rPr>
+        <w:t>A számítógépes játékok, a Facebook és az Instagram kiszorítja az alvást. A játékosok gyakran késő éjszakáig</w:t>
+      </w:r>
+      <w:r>
+        <w:rPr>
+          <w:lang w:eastAsia="hu-HU"/>
+        </w:rPr>
+        <w:t xml:space="preserve"> </w:t>
+      </w:r>
+      <w:r>
+        <w:rPr>
+          <w:lang w:eastAsia="hu-HU"/>
+        </w:rPr>
+        <w:t>játszanak. Ez az idő hiányzik az alvási számláról.</w:t>
+      </w:r>
+      <w:r>
+        <w:rPr>
+          <w:lang w:eastAsia="hu-HU"/>
+        </w:rPr>
+        <w:t xml:space="preserve"> </w:t>
+      </w:r>
+      <w:r>
+        <w:rPr>
+          <w:lang w:eastAsia="hu-HU"/>
+        </w:rPr>
+        <w:t>Az okostelefonok és a számítógép képernyőjének fényének kék összetevője azt sugallja az agy számára, hogy</w:t>
+      </w:r>
+      <w:r>
+        <w:rPr>
+          <w:lang w:eastAsia="hu-HU"/>
+        </w:rPr>
+        <w:t xml:space="preserve"> </w:t>
+      </w:r>
+      <w:r>
+        <w:rPr>
+          <w:lang w:eastAsia="hu-HU"/>
+        </w:rPr>
+        <w:t xml:space="preserve">még mindig világos a nap. Ennek </w:t>
+      </w:r>
+      <w:r>
+        <w:rPr>
+          <w:lang w:eastAsia="hu-HU"/>
+        </w:rPr>
+        <w:lastRenderedPageBreak/>
+        <w:t xml:space="preserve">eredményeként az alvási hormon </w:t>
+      </w:r>
+      <w:proofErr w:type="spellStart"/>
+      <w:r>
+        <w:rPr>
+          <w:lang w:eastAsia="hu-HU"/>
+        </w:rPr>
+        <w:t>melatonin</w:t>
+      </w:r>
+      <w:proofErr w:type="spellEnd"/>
+      <w:r>
+        <w:rPr>
+          <w:lang w:eastAsia="hu-HU"/>
+        </w:rPr>
+        <w:t xml:space="preserve"> nem szabadul fel. Az</w:t>
+      </w:r>
+      <w:r>
+        <w:rPr>
+          <w:lang w:eastAsia="hu-HU"/>
+        </w:rPr>
+        <w:t xml:space="preserve"> </w:t>
+      </w:r>
+      <w:bookmarkStart w:id="55" w:name="_GoBack"/>
+      <w:bookmarkEnd w:id="55"/>
+      <w:r>
+        <w:rPr>
+          <w:lang w:eastAsia="hu-HU"/>
+        </w:rPr>
+        <w:t>alváslaboratóriumokban kimutatható, hogy az esti képernyőidő befolyásolja az alvási időt és az éjszakai</w:t>
+      </w:r>
+      <w:r>
+        <w:rPr>
+          <w:lang w:eastAsia="hu-HU"/>
+        </w:rPr>
+        <w:t xml:space="preserve"> </w:t>
+      </w:r>
+      <w:r>
+        <w:rPr>
+          <w:lang w:eastAsia="hu-HU"/>
+        </w:rPr>
+        <w:t>minőséget.</w:t>
+      </w:r>
+      <w:r>
+        <w:rPr>
+          <w:lang w:eastAsia="hu-HU"/>
+        </w:rPr>
+        <w:t xml:space="preserve"> </w:t>
+      </w:r>
+      <w:r>
+        <w:rPr>
+          <w:lang w:eastAsia="hu-HU"/>
+        </w:rPr>
+        <w:t>Számítógépes játékok, a közösségi médiában tett bejegyzések és az online fórumokon folytatott heves viták</w:t>
+      </w:r>
+      <w:r>
+        <w:rPr>
+          <w:lang w:eastAsia="hu-HU"/>
+        </w:rPr>
+        <w:t xml:space="preserve"> </w:t>
+      </w:r>
+      <w:r>
+        <w:rPr>
+          <w:lang w:eastAsia="hu-HU"/>
+        </w:rPr>
+        <w:t>izgatnak minket. A média szándékosan csalja a cikkeket, hogy tovább tudjon tartani bennünket. Ez az izgalom</w:t>
+      </w:r>
+      <w:r>
+        <w:rPr>
+          <w:lang w:eastAsia="hu-HU"/>
+        </w:rPr>
+        <w:t xml:space="preserve"> </w:t>
+      </w:r>
+      <w:r>
+        <w:rPr>
+          <w:lang w:eastAsia="hu-HU"/>
+        </w:rPr>
+        <w:t>és nyugtalanság nem hagyja, hogy később elaludjunk. Nincs kikapcsoló gomb, amellyel kikapcsolhatnánk.</w:t>
+      </w:r>
+      <w:r>
+        <w:rPr>
+          <w:lang w:eastAsia="hu-HU"/>
+        </w:rPr>
+        <w:t xml:space="preserve"> </w:t>
+      </w:r>
+      <w:r>
+        <w:rPr>
+          <w:lang w:eastAsia="hu-HU"/>
+        </w:rPr>
+        <w:t>Az alvás-ébrenlét ritmusa a számítógépes játékfüggőknél az szabálytalan, elhalasztott vagy törölve. Ez</w:t>
       </w:r>
       <w:r>
         <w:rPr>
@@ -4555,13 +4538,13 @@
       <w:pPr>
         <w:pStyle w:val="Cmsor2"/>
       </w:pPr>
-      <w:bookmarkStart w:id="55" w:name="_Toc127810554"/>
-      <w:bookmarkStart w:id="56" w:name="_Toc128052174"/>
+      <w:bookmarkStart w:id="56" w:name="_Toc127810554"/>
+      <w:bookmarkStart w:id="57" w:name="_Toc128052174"/>
       <w:r>
         <w:t>Rossz testtartás és izomvesztés</w:t>
       </w:r>
-      <w:bookmarkEnd w:id="55"/>
       <w:bookmarkEnd w:id="56"/>
+      <w:bookmarkEnd w:id="57"/>
     </w:p>
     <w:p>
       <w:pPr>
@@ -4643,7 +4626,7 @@
                               </w:rPr>
                               <w:fldChar w:fldCharType="separate"/>
                             </w:r>
-                            <w:bookmarkStart w:id="57" w:name="_Toc128052190"/>
+                            <w:bookmarkStart w:id="58" w:name="_Toc128052190"/>
                             <w:r>
                               <w:rPr>
                                 <w:noProof/>
@@ -4681,7 +4664,7 @@
                               </w:rPr>
                               <w:t>z testtartás és izomvesztés</w:t>
                             </w:r>
-                            <w:bookmarkEnd w:id="57"/>
+                            <w:bookmarkEnd w:id="58"/>
                           </w:p>
                         </w:txbxContent>
                       </wps:txbx>
@@ -4738,7 +4721,7 @@
                         </w:rPr>
                         <w:fldChar w:fldCharType="separate"/>
                       </w:r>
-                      <w:bookmarkStart w:id="58" w:name="_Toc128052190"/>
+                      <w:bookmarkStart w:id="59" w:name="_Toc128052190"/>
                       <w:r>
                         <w:rPr>
                           <w:noProof/>
@@ -4776,7 +4759,7 @@
                         </w:rPr>
                         <w:t>z testtartás és izomvesztés</w:t>
                       </w:r>
-                      <w:bookmarkEnd w:id="58"/>
+                      <w:bookmarkEnd w:id="59"/>
                     </w:p>
                   </w:txbxContent>
                 </v:textbox>
@@ -4914,13 +4897,13 @@
       <w:pPr>
         <w:pStyle w:val="Cmsor2"/>
       </w:pPr>
-      <w:bookmarkStart w:id="59" w:name="_Toc127810555"/>
-      <w:bookmarkStart w:id="60" w:name="_Toc128052175"/>
+      <w:bookmarkStart w:id="60" w:name="_Toc127810555"/>
+      <w:bookmarkStart w:id="61" w:name="_Toc128052175"/>
       <w:r>
         <w:t>Iskolából való lemorzsolódás és munkahely elvesztése</w:t>
       </w:r>
-      <w:bookmarkEnd w:id="59"/>
       <w:bookmarkEnd w:id="60"/>
+      <w:bookmarkEnd w:id="61"/>
     </w:p>
     <w:p>
       <w:pPr>
@@ -5003,7 +4986,7 @@
                               </w:rPr>
                               <w:fldChar w:fldCharType="separate"/>
                             </w:r>
-                            <w:bookmarkStart w:id="61" w:name="_Toc128052191"/>
+                            <w:bookmarkStart w:id="62" w:name="_Toc128052191"/>
                             <w:r>
                               <w:rPr>
                                 <w:noProof/>
@@ -5027,7 +5010,7 @@
                               </w:rPr>
                               <w:t>. ábra Iskolából való lemorzsolódás és munkahely elvesztése</w:t>
                             </w:r>
-                            <w:bookmarkEnd w:id="61"/>
+                            <w:bookmarkEnd w:id="62"/>
                           </w:p>
                         </w:txbxContent>
                       </wps:txbx>
@@ -5081,7 +5064,7 @@
                         </w:rPr>
                         <w:fldChar w:fldCharType="separate"/>
                       </w:r>
-                      <w:bookmarkStart w:id="62" w:name="_Toc128052191"/>
+                      <w:bookmarkStart w:id="63" w:name="_Toc128052191"/>
                       <w:r>
                         <w:rPr>
                           <w:noProof/>
@@ -5105,7 +5088,7 @@
                         </w:rPr>
                         <w:t>. ábra Iskolából való lemorzsolódás és munkahely elvesztése</w:t>
                       </w:r>
-                      <w:bookmarkEnd w:id="62"/>
+                      <w:bookmarkEnd w:id="63"/>
                     </w:p>
                   </w:txbxContent>
                 </v:textbox>
@@ -5240,13 +5223,13 @@
         </w:numPr>
         <w:spacing w:after="240"/>
       </w:pPr>
-      <w:bookmarkStart w:id="63" w:name="_Toc127810556"/>
-      <w:bookmarkStart w:id="64" w:name="_Toc128052176"/>
+      <w:bookmarkStart w:id="64" w:name="_Toc127810556"/>
+      <w:bookmarkStart w:id="65" w:name="_Toc128052176"/>
       <w:r>
         <w:t>Források</w:t>
       </w:r>
-      <w:bookmarkEnd w:id="63"/>
       <w:bookmarkEnd w:id="64"/>
+      <w:bookmarkEnd w:id="65"/>
     </w:p>
     <w:p>
       <w:r>
@@ -5364,11 +5347,11 @@
         <w:pStyle w:val="Cmsor1"/>
         <w:spacing w:before="360" w:after="360"/>
       </w:pPr>
-      <w:bookmarkStart w:id="65" w:name="_Toc128052177"/>
+      <w:bookmarkStart w:id="66" w:name="_Toc128052177"/>
       <w:r>
         <w:t>Tartalomjegyzék:</w:t>
       </w:r>
-      <w:bookmarkEnd w:id="65"/>
+      <w:bookmarkEnd w:id="66"/>
     </w:p>
     <w:sdt>
       <w:sdtPr>
@@ -7043,11 +7026,11 @@
         <w:pStyle w:val="Cmsor1"/>
         <w:spacing w:after="600"/>
       </w:pPr>
-      <w:bookmarkStart w:id="66" w:name="_Toc128052178"/>
+      <w:bookmarkStart w:id="67" w:name="_Toc128052178"/>
       <w:r>
         <w:t>Ábrajegyzék:</w:t>
       </w:r>
-      <w:bookmarkEnd w:id="66"/>
+      <w:bookmarkEnd w:id="67"/>
     </w:p>
     <w:p>
       <w:pPr>
@@ -7929,8 +7912,6 @@
       <w:r>
         <w:fldChar w:fldCharType="end"/>
       </w:r>
-      <w:bookmarkStart w:id="67" w:name="_GoBack"/>
-      <w:bookmarkEnd w:id="67"/>
     </w:p>
     <w:sectPr>
       <w:pgSz w:w="11906" w:h="16838"/>
@@ -8471,9 +8452,9 @@
     <w:link w:val="Cmsor2Char"/>
     <w:uiPriority w:val="9"/>
     <w:qFormat/>
-    <w:rsid w:val="003B2D84"/>
+    <w:rsid w:val="0028009E"/>
     <w:pPr>
-      <w:spacing w:before="100" w:beforeAutospacing="1" w:after="240" w:line="240" w:lineRule="auto"/>
+      <w:spacing w:before="100" w:beforeAutospacing="1" w:after="0" w:line="240" w:lineRule="auto"/>
       <w:outlineLvl w:val="1"/>
     </w:pPr>
     <w:rPr>
@@ -8516,7 +8497,7 @@
     <w:basedOn w:val="Bekezdsalapbettpusa"/>
     <w:link w:val="Cmsor2"/>
     <w:uiPriority w:val="9"/>
-    <w:rsid w:val="003B2D84"/>
+    <w:rsid w:val="0028009E"/>
     <w:rPr>
       <w:rFonts w:ascii="Times New Roman" w:eastAsia="Times New Roman" w:hAnsi="Times New Roman" w:cs="Times New Roman"/>
       <w:b/>
@@ -8988,7 +8969,7 @@
 </file>
 
 <file path=customXml/itemProps1.xml><?xml version="1.0" encoding="utf-8"?>
-<ds:datastoreItem xmlns:ds="http://schemas.openxmlformats.org/officeDocument/2006/customXml" ds:itemID="{9372019D-3707-4A7C-9F05-9517398FE41B}">
+<ds:datastoreItem xmlns:ds="http://schemas.openxmlformats.org/officeDocument/2006/customXml" ds:itemID="{29C2B609-0F21-49D5-B18E-96D6C568B84E}">
   <ds:schemaRefs>
     <ds:schemaRef ds:uri="http://schemas.openxmlformats.org/officeDocument/2006/bibliography"/>
   </ds:schemaRefs>
